--- a/Página colegio .docx
+++ b/Página colegio .docx
@@ -5,7 +5,7 @@
     <w:p>
       <w:pPr>
         <w:shd w:fill="ffffff" w:val="clear"/>
-        <w:spacing w:after="180" w:before="180" w:lineRule="auto"/>
+        <w:spacing w:after="180" w:before="180" w:line="360" w:lineRule="auto"/>
         <w:jc w:val="both"/>
         <w:rPr>
           <w:b w:val="1"/>
@@ -31,6 +31,181 @@
           <w:rtl w:val="0"/>
         </w:rPr>
         <w:t xml:space="preserve"> </w:t>
+      </w:r>
+    </w:p>
+    <w:p>
+      <w:pPr>
+        <w:spacing w:line="360" w:lineRule="auto"/>
+        <w:jc w:val="both"/>
+        <w:rPr>
+          <w:sz w:val="24"/>
+          <w:szCs w:val="24"/>
+        </w:rPr>
+      </w:pPr>
+      <w:r>
+        <w:rPr>
+          <w:sz w:val="24"/>
+          <w:szCs w:val="24"/>
+          <w:rtl w:val="0"/>
+        </w:rPr>
+        <w:t xml:space="preserve">En las últimas décadas, la violencia escolar se ha convertido en un problema que afecta a la sociedad actual tanto a nivel nacional como a nivel internacional. Este problema afecta, principalmente, en niños y adolescentes, afectando su rendimiento escolar o su integridad física y emocional. La violencia escolar en América Latina se ha presentado como un problema serio y que ha crecido considerablemente en países como Argentina, Colombia, Chile, Brasil, Perú y México (Ramirez, Figueroa &amp; Esquives, 2016).</w:t>
+      </w:r>
+    </w:p>
+    <w:p>
+      <w:pPr>
+        <w:spacing w:after="200" w:line="360" w:lineRule="auto"/>
+        <w:ind w:firstLine="700"/>
+        <w:jc w:val="both"/>
+        <w:rPr>
+          <w:sz w:val="24"/>
+          <w:szCs w:val="24"/>
+        </w:rPr>
+      </w:pPr>
+      <w:r>
+        <w:rPr>
+          <w:sz w:val="24"/>
+          <w:szCs w:val="24"/>
+          <w:rtl w:val="0"/>
+        </w:rPr>
+        <w:t xml:space="preserve">Uno de los tipos de violencia que ha puesto en alerta a la población en los últimos tiempos, es la que se da en el ambiente escolar, siendo los medios de comunicación la principal fuente de información donde con mayor continuidad se han reportado casos sobre agresiones físicas y psicológicas entre estudiantes. Esta problemática puede ser mejor evidenciada a través las últimas cifras reportadas en el SiseVe, plataforma virtual del Ministerio de educación del Perú para reportar casos de bullying, en donde mencionan que desde 15/04/2013 al 30/04/19, existen 28,148 casos reportados de violencia escolar a nivel nacional, el 17 % pertenecen a instituciones privadas mientras que el 83% a públicas. Por otra parte debemos tener en consideración que muchos casos de violencia no son denunciados ni reportados siendo varias las causas, entre ellas, el temor, la vergüenza, la falta de información al respecto o en algunos casos dentro de las instituciones.</w:t>
+      </w:r>
+    </w:p>
+    <w:p>
+      <w:pPr>
+        <w:shd w:fill="ffffff" w:val="clear"/>
+        <w:spacing w:after="180" w:before="180" w:line="360" w:lineRule="auto"/>
+        <w:jc w:val="both"/>
+        <w:rPr>
+          <w:sz w:val="24"/>
+          <w:szCs w:val="24"/>
+        </w:rPr>
+      </w:pPr>
+      <w:r>
+        <w:rPr>
+          <w:sz w:val="24"/>
+          <w:szCs w:val="24"/>
+          <w:rtl w:val="0"/>
+        </w:rPr>
+        <w:t xml:space="preserve">La Institución Educativa San José Marello tampoco está aislado de estos casos de violencia, el docente del curso de EP,  David Lostaunau Castro expresó que se está reportando muchos casos de bullying a nivel del colegio, algunos de ellos están llegando  a un problema muy grave.</w:t>
+      </w:r>
+    </w:p>
+    <w:p>
+      <w:pPr>
+        <w:shd w:fill="ffffff" w:val="clear"/>
+        <w:spacing w:after="180" w:before="180" w:line="360" w:lineRule="auto"/>
+        <w:jc w:val="both"/>
+        <w:rPr>
+          <w:sz w:val="24"/>
+          <w:szCs w:val="24"/>
+        </w:rPr>
+      </w:pPr>
+      <w:r>
+        <w:rPr>
+          <w:sz w:val="24"/>
+          <w:szCs w:val="24"/>
+          <w:rtl w:val="0"/>
+        </w:rPr>
+        <w:t xml:space="preserve">Problemas recientes:</w:t>
+      </w:r>
+    </w:p>
+    <w:p>
+      <w:pPr>
+        <w:numPr>
+          <w:ilvl w:val="0"/>
+          <w:numId w:val="5"/>
+        </w:numPr>
+        <w:shd w:fill="ffffff" w:val="clear"/>
+        <w:spacing w:after="0" w:afterAutospacing="0" w:before="180" w:line="360" w:lineRule="auto"/>
+        <w:ind w:left="720" w:hanging="360"/>
+        <w:jc w:val="both"/>
+        <w:rPr>
+          <w:sz w:val="24"/>
+          <w:szCs w:val="24"/>
+          <w:u w:val="none"/>
+        </w:rPr>
+      </w:pPr>
+      <w:r>
+        <w:rPr>
+          <w:sz w:val="24"/>
+          <w:szCs w:val="24"/>
+          <w:rtl w:val="0"/>
+        </w:rPr>
+        <w:t xml:space="preserve">Juego entre compañeros salió de control y terminó con una patada en la zona baja del hombre.</w:t>
+      </w:r>
+    </w:p>
+    <w:p>
+      <w:pPr>
+        <w:numPr>
+          <w:ilvl w:val="0"/>
+          <w:numId w:val="5"/>
+        </w:numPr>
+        <w:shd w:fill="ffffff" w:val="clear"/>
+        <w:spacing w:after="0" w:afterAutospacing="0" w:before="0" w:beforeAutospacing="0" w:line="360" w:lineRule="auto"/>
+        <w:ind w:left="720" w:hanging="360"/>
+        <w:jc w:val="both"/>
+        <w:rPr>
+          <w:sz w:val="24"/>
+          <w:szCs w:val="24"/>
+          <w:u w:val="none"/>
+        </w:rPr>
+      </w:pPr>
+      <w:r>
+        <w:rPr>
+          <w:sz w:val="24"/>
+          <w:szCs w:val="24"/>
+          <w:rtl w:val="0"/>
+        </w:rPr>
+        <w:t xml:space="preserve">Insultos por chat durante clases.</w:t>
+      </w:r>
+    </w:p>
+    <w:p>
+      <w:pPr>
+        <w:numPr>
+          <w:ilvl w:val="0"/>
+          <w:numId w:val="5"/>
+        </w:numPr>
+        <w:shd w:fill="ffffff" w:val="clear"/>
+        <w:spacing w:after="0" w:afterAutospacing="0" w:before="0" w:beforeAutospacing="0" w:line="360" w:lineRule="auto"/>
+        <w:ind w:left="720" w:hanging="360"/>
+        <w:jc w:val="both"/>
+        <w:rPr>
+          <w:sz w:val="24"/>
+          <w:szCs w:val="24"/>
+          <w:u w:val="none"/>
+        </w:rPr>
+      </w:pPr>
+      <w:r>
+        <w:rPr>
+          <w:sz w:val="24"/>
+          <w:szCs w:val="24"/>
+          <w:rtl w:val="0"/>
+        </w:rPr>
+        <w:t xml:space="preserve">Estudiantes de primer año pidiendo dinero a una compañera para no contar a los demás que se corta los brazos.</w:t>
+      </w:r>
+    </w:p>
+    <w:p>
+      <w:pPr>
+        <w:numPr>
+          <w:ilvl w:val="0"/>
+          <w:numId w:val="5"/>
+        </w:numPr>
+        <w:shd w:fill="ffffff" w:val="clear"/>
+        <w:spacing w:after="180" w:before="0" w:beforeAutospacing="0" w:line="360" w:lineRule="auto"/>
+        <w:ind w:left="720" w:hanging="360"/>
+        <w:jc w:val="both"/>
+        <w:rPr>
+          <w:sz w:val="24"/>
+          <w:szCs w:val="24"/>
+          <w:u w:val="none"/>
+        </w:rPr>
+      </w:pPr>
+      <w:r>
+        <w:rPr>
+          <w:sz w:val="24"/>
+          <w:szCs w:val="24"/>
+          <w:rtl w:val="0"/>
+        </w:rPr>
+        <w:t xml:space="preserve">Pelea verbal entre dos estudiantes en el recreo por una tercera persona.</w:t>
       </w:r>
     </w:p>
     <w:p>
@@ -46,31 +221,6 @@
       </w:pPr>
       <w:r>
         <w:rPr>
-          <w:sz w:val="24"/>
-          <w:szCs w:val="24"/>
-          <w:rtl w:val="0"/>
-        </w:rPr>
-        <w:t xml:space="preserve">En la Institución Educativa San José Marello existe demasiado violencia entre los estudiantes, los reportes de algún tipo violencia son casi diarios. Los docentes, en su minoría, tratan de manejar a través de conversaciones con los padres de familia y con los mismo estudiantes.Por otro lado, los propios maestros en ciertos casos, por la repetición de casos entre estudiantes, llegan a hacer caso omiso a este tipo de acciones lo que en parte genera a que los estudiantes repitan estas acciones. Además, por la falta de información o concientización es que los estudiantes no se ayuden entre ellos o no reporten algún tipo de violencias, sino que se convierten en partícipes de ella.</w:t>
-      </w:r>
-      <w:r>
-        <w:rPr>
-          <w:rtl w:val="0"/>
-        </w:rPr>
-      </w:r>
-    </w:p>
-    <w:p>
-      <w:pPr>
-        <w:shd w:fill="ffffff" w:val="clear"/>
-        <w:spacing w:after="180" w:before="180" w:lineRule="auto"/>
-        <w:jc w:val="both"/>
-        <w:rPr>
-          <w:b w:val="1"/>
-          <w:sz w:val="24"/>
-          <w:szCs w:val="24"/>
-        </w:rPr>
-      </w:pPr>
-      <w:r>
-        <w:rPr>
           <w:b w:val="1"/>
           <w:sz w:val="24"/>
           <w:szCs w:val="24"/>
@@ -81,90 +231,1426 @@
     </w:p>
     <w:p>
       <w:pPr>
-        <w:shd w:fill="ffffff" w:val="clear"/>
-        <w:spacing w:after="180" w:before="180" w:lineRule="auto"/>
-        <w:jc w:val="both"/>
-        <w:rPr>
-          <w:sz w:val="24"/>
-          <w:szCs w:val="24"/>
-        </w:rPr>
-      </w:pPr>
-      <w:r>
-        <w:rPr>
-          <w:sz w:val="24"/>
-          <w:szCs w:val="24"/>
-          <w:rtl w:val="0"/>
-        </w:rPr>
-        <w:t xml:space="preserve">En la actualidad la implementación de las nuevas tecnologías de la información en las Instituciones educativas han alcanzado tal importancia, que cada día se van implementando nuevos sitios web y junto a este nuevas herramientas que ayude en algún tipo de enseñanza. </w:t>
-      </w:r>
-      <w:r>
-        <w:rPr>
-          <w:sz w:val="24"/>
-          <w:szCs w:val="24"/>
-          <w:rtl w:val="0"/>
-        </w:rPr>
-        <w:t xml:space="preserve">Una página web atractiva y con los objetivos enfocados en reducir este tipo de violencia puede llegar a concientizar, no solo a los estudiantes sino también a los maestros y padres de familia a colaborar en este tema que se ve como pequeño pero puede traer grandes consecuencias si no se para en el momento adecuado.</w:t>
-      </w:r>
-    </w:p>
-    <w:p>
-      <w:pPr>
-        <w:shd w:fill="ffffff" w:val="clear"/>
-        <w:spacing w:after="180" w:before="180" w:lineRule="auto"/>
-        <w:jc w:val="both"/>
-        <w:rPr>
-          <w:sz w:val="24"/>
-          <w:szCs w:val="24"/>
-        </w:rPr>
-      </w:pPr>
-      <w:r>
-        <w:rPr>
-          <w:sz w:val="24"/>
-          <w:szCs w:val="24"/>
-          <w:rtl w:val="0"/>
-        </w:rPr>
-        <w:t xml:space="preserve">Por ello, consideramos que el Colegio San José Marello debe incorporar una página web donde pueda mostrar más información, vídeos, retos a cumplir, divulgación y sobre todo concientización a los estudiantes.</w:t>
-      </w:r>
-    </w:p>
-    <w:p>
-      <w:pPr>
-        <w:shd w:fill="ffffff" w:val="clear"/>
-        <w:spacing w:after="180" w:before="180" w:lineRule="auto"/>
-        <w:jc w:val="both"/>
-        <w:rPr>
-          <w:sz w:val="24"/>
-          <w:szCs w:val="24"/>
-        </w:rPr>
-      </w:pPr>
-      <w:r>
-        <w:rPr>
-          <w:rtl w:val="0"/>
-        </w:rPr>
-      </w:r>
-    </w:p>
-    <w:p>
-      <w:pPr>
-        <w:shd w:fill="ffffff" w:val="clear"/>
-        <w:spacing w:after="180" w:before="180" w:lineRule="auto"/>
-        <w:jc w:val="both"/>
-        <w:rPr>
-          <w:b w:val="1"/>
-          <w:sz w:val="24"/>
-          <w:szCs w:val="24"/>
-        </w:rPr>
-      </w:pPr>
-      <w:r>
-        <w:rPr>
-          <w:b w:val="1"/>
-          <w:sz w:val="24"/>
-          <w:szCs w:val="24"/>
-          <w:rtl w:val="0"/>
-        </w:rPr>
-        <w:t xml:space="preserve">Plan de trabajo</w:t>
+        <w:spacing w:line="360" w:lineRule="auto"/>
+        <w:jc w:val="both"/>
+        <w:rPr>
+          <w:sz w:val="24"/>
+          <w:szCs w:val="24"/>
+        </w:rPr>
+      </w:pPr>
+      <w:r>
+        <w:rPr>
+          <w:sz w:val="24"/>
+          <w:szCs w:val="24"/>
+          <w:rtl w:val="0"/>
+        </w:rPr>
+        <w:t xml:space="preserve">En la actualidad la implementación de las nuevas tecnologías de la información en las Instituciones educativas han alcanzado tal importancia, que cada día se van implementando nuevos sitios web y junto a este nuevas herramientas que ayude en algún tipo de enseñanza, además sirve de plataforma para la divulgación de información institucional, la realización de trámites online (Santa,2015). Por ello, consideramos que una página web atractiva puede resultar de gran importancia para divulgar  información de concientización, así reducir la violencia escolar que es uno de los problemas que está  generando mayor controversia en la sociedad actual específicamente en el ámbito educativo del Colegio San José Marello.En la  página web se mostrará  información en diferentes formatos, vídeos, retos a cumplir, divulgación y sobre todo concientización a los estudiantes. Además se va incluir la información de la institución educativa como la vision, mision, reseña historia y algunas datos considerados más importantes.</w:t>
+      </w:r>
+    </w:p>
+    <w:p>
+      <w:pPr>
+        <w:spacing w:line="360" w:lineRule="auto"/>
+        <w:jc w:val="both"/>
+        <w:rPr>
+          <w:sz w:val="24"/>
+          <w:szCs w:val="24"/>
+        </w:rPr>
+      </w:pPr>
+      <w:r>
+        <w:rPr>
+          <w:rtl w:val="0"/>
+        </w:rPr>
+      </w:r>
+    </w:p>
+    <w:p>
+      <w:pPr>
+        <w:spacing w:line="360" w:lineRule="auto"/>
+        <w:jc w:val="both"/>
+        <w:rPr>
+          <w:sz w:val="24"/>
+          <w:szCs w:val="24"/>
+        </w:rPr>
+      </w:pPr>
+      <w:r>
+        <w:rPr>
+          <w:rtl w:val="0"/>
+        </w:rPr>
+      </w:r>
+    </w:p>
+    <w:p>
+      <w:pPr>
+        <w:numPr>
+          <w:ilvl w:val="0"/>
+          <w:numId w:val="4"/>
+        </w:numPr>
+        <w:spacing w:line="360" w:lineRule="auto"/>
+        <w:ind w:left="720" w:hanging="360"/>
+        <w:jc w:val="both"/>
+        <w:rPr>
+          <w:b w:val="1"/>
+          <w:sz w:val="24"/>
+          <w:szCs w:val="24"/>
+          <w:highlight w:val="white"/>
+          <w:u w:val="none"/>
+        </w:rPr>
+      </w:pPr>
+      <w:r>
+        <w:rPr>
+          <w:b w:val="1"/>
+          <w:sz w:val="24"/>
+          <w:szCs w:val="24"/>
+          <w:highlight w:val="white"/>
+          <w:rtl w:val="0"/>
+        </w:rPr>
+        <w:t xml:space="preserve">Detalle del requerimiento</w:t>
+      </w:r>
+    </w:p>
+    <w:p>
+      <w:pPr>
+        <w:spacing w:line="360" w:lineRule="auto"/>
+        <w:ind w:left="1440" w:firstLine="0"/>
+        <w:jc w:val="both"/>
+        <w:rPr>
+          <w:b w:val="1"/>
+          <w:sz w:val="24"/>
+          <w:szCs w:val="24"/>
+          <w:highlight w:val="white"/>
+        </w:rPr>
+      </w:pPr>
+      <w:r>
+        <w:rPr>
+          <w:b w:val="1"/>
+          <w:sz w:val="24"/>
+          <w:szCs w:val="24"/>
+          <w:highlight w:val="white"/>
+          <w:rtl w:val="0"/>
+        </w:rPr>
+        <w:t xml:space="preserve">Los estudiantes:</w:t>
+      </w:r>
+    </w:p>
+    <w:p>
+      <w:pPr>
+        <w:spacing w:line="360" w:lineRule="auto"/>
+        <w:ind w:left="1440" w:firstLine="0"/>
+        <w:jc w:val="both"/>
+        <w:rPr>
+          <w:sz w:val="24"/>
+          <w:szCs w:val="24"/>
+          <w:highlight w:val="white"/>
+        </w:rPr>
+      </w:pPr>
+      <w:r>
+        <w:rPr>
+          <w:sz w:val="24"/>
+          <w:szCs w:val="24"/>
+          <w:highlight w:val="white"/>
+          <w:rtl w:val="0"/>
+        </w:rPr>
+        <w:t xml:space="preserve">Se requiere mayor concientización de parte de los profesores, auxiliares y padres de familia de la Institución Educativa San José Marello.</w:t>
+      </w:r>
+    </w:p>
+    <w:p>
+      <w:pPr>
+        <w:spacing w:line="360" w:lineRule="auto"/>
+        <w:ind w:left="1440" w:firstLine="0"/>
+        <w:jc w:val="both"/>
+        <w:rPr>
+          <w:sz w:val="24"/>
+          <w:szCs w:val="24"/>
+          <w:highlight w:val="white"/>
+        </w:rPr>
+      </w:pPr>
+      <w:r>
+        <w:rPr>
+          <w:b w:val="1"/>
+          <w:sz w:val="24"/>
+          <w:szCs w:val="24"/>
+          <w:highlight w:val="white"/>
+          <w:rtl w:val="0"/>
+        </w:rPr>
+        <w:t xml:space="preserve">Los Profesores y auxiliares: </w:t>
+      </w:r>
+      <w:r>
+        <w:rPr>
+          <w:sz w:val="24"/>
+          <w:szCs w:val="24"/>
+          <w:highlight w:val="white"/>
+          <w:rtl w:val="0"/>
+        </w:rPr>
+        <w:t xml:space="preserve">Requieren más unión y constancia de parte de sus colegas.</w:t>
+      </w:r>
+    </w:p>
+    <w:p>
+      <w:pPr>
+        <w:spacing w:line="360" w:lineRule="auto"/>
+        <w:ind w:left="1440" w:firstLine="0"/>
+        <w:jc w:val="both"/>
+        <w:rPr>
+          <w:sz w:val="24"/>
+          <w:szCs w:val="24"/>
+          <w:highlight w:val="white"/>
+        </w:rPr>
+      </w:pPr>
+      <w:r>
+        <w:rPr>
+          <w:b w:val="1"/>
+          <w:sz w:val="24"/>
+          <w:szCs w:val="24"/>
+          <w:highlight w:val="white"/>
+          <w:rtl w:val="0"/>
+        </w:rPr>
+        <w:t xml:space="preserve">Los Padres de Familia: </w:t>
+      </w:r>
+      <w:r>
+        <w:rPr>
+          <w:sz w:val="24"/>
+          <w:szCs w:val="24"/>
+          <w:highlight w:val="white"/>
+          <w:rtl w:val="0"/>
+        </w:rPr>
+        <w:t xml:space="preserve">Necesitan enterarse de las actividades o reportes que se realizan en la institución educativa en general, no solo de su hijo. </w:t>
+      </w:r>
+    </w:p>
+    <w:p>
+      <w:pPr>
+        <w:widowControl w:val="0"/>
+        <w:spacing w:after="160" w:line="259" w:lineRule="auto"/>
+        <w:jc w:val="left"/>
+        <w:rPr>
+          <w:rFonts w:ascii="Times New Roman" w:cs="Times New Roman" w:eastAsia="Times New Roman" w:hAnsi="Times New Roman"/>
+        </w:rPr>
+      </w:pPr>
+      <w:r>
+        <w:rPr>
+          <w:rtl w:val="0"/>
+        </w:rPr>
+      </w:r>
+    </w:p>
+    <w:p>
+      <w:pPr>
+        <w:widowControl w:val="0"/>
+        <w:spacing w:after="160" w:line="259" w:lineRule="auto"/>
+        <w:jc w:val="left"/>
+        <w:rPr>
+          <w:rFonts w:ascii="Times New Roman" w:cs="Times New Roman" w:eastAsia="Times New Roman" w:hAnsi="Times New Roman"/>
+        </w:rPr>
+      </w:pPr>
+      <w:r>
+        <w:rPr>
+          <w:rFonts w:ascii="Times New Roman" w:cs="Times New Roman" w:eastAsia="Times New Roman" w:hAnsi="Times New Roman"/>
+          <w:rtl w:val="0"/>
+        </w:rPr>
+        <w:t xml:space="preserve">Catálogo de Requerimientos</w:t>
       </w:r>
     </w:p>
     <w:tbl>
       <w:tblPr>
         <w:tblStyle w:val="Table1"/>
+        <w:tblW w:w="6018.0" w:type="dxa"/>
+        <w:jc w:val="left"/>
+        <w:tblInd w:w="0.0" w:type="dxa"/>
+        <w:tblBorders>
+          <w:top w:color="000000" w:space="0" w:sz="4" w:val="single"/>
+          <w:left w:color="000000" w:space="0" w:sz="4" w:val="single"/>
+          <w:bottom w:color="000000" w:space="0" w:sz="4" w:val="single"/>
+          <w:right w:color="000000" w:space="0" w:sz="4" w:val="single"/>
+          <w:insideH w:color="000000" w:space="0" w:sz="4" w:val="single"/>
+          <w:insideV w:color="000000" w:space="0" w:sz="4" w:val="single"/>
+        </w:tblBorders>
+        <w:tblLayout w:type="fixed"/>
+        <w:tblLook w:val="0600"/>
+      </w:tblPr>
+      <w:tblGrid>
+        <w:gridCol w:w="510"/>
+        <w:gridCol w:w="5508"/>
+        <w:tblGridChange w:id="0">
+          <w:tblGrid>
+            <w:gridCol w:w="510"/>
+            <w:gridCol w:w="5508"/>
+          </w:tblGrid>
+        </w:tblGridChange>
+      </w:tblGrid>
+      <w:tr>
+        <w:tc>
+          <w:tcPr/>
+          <w:p>
+            <w:pPr>
+              <w:widowControl w:val="0"/>
+              <w:spacing w:after="160" w:line="259" w:lineRule="auto"/>
+              <w:rPr>
+                <w:rFonts w:ascii="Times New Roman" w:cs="Times New Roman" w:eastAsia="Times New Roman" w:hAnsi="Times New Roman"/>
+              </w:rPr>
+            </w:pPr>
+            <w:r>
+              <w:rPr>
+                <w:rFonts w:ascii="Times New Roman" w:cs="Times New Roman" w:eastAsia="Times New Roman" w:hAnsi="Times New Roman"/>
+                <w:b w:val="1"/>
+                <w:rtl w:val="0"/>
+              </w:rPr>
+              <w:t xml:space="preserve">No</w:t>
+            </w:r>
+            <w:r>
+              <w:rPr>
+                <w:rtl w:val="0"/>
+              </w:rPr>
+            </w:r>
+          </w:p>
+        </w:tc>
+        <w:tc>
+          <w:tcPr/>
+          <w:p>
+            <w:pPr>
+              <w:widowControl w:val="0"/>
+              <w:spacing w:after="160" w:line="259" w:lineRule="auto"/>
+              <w:jc w:val="center"/>
+              <w:rPr>
+                <w:rFonts w:ascii="Times New Roman" w:cs="Times New Roman" w:eastAsia="Times New Roman" w:hAnsi="Times New Roman"/>
+              </w:rPr>
+            </w:pPr>
+            <w:r>
+              <w:rPr>
+                <w:rFonts w:ascii="Times New Roman" w:cs="Times New Roman" w:eastAsia="Times New Roman" w:hAnsi="Times New Roman"/>
+                <w:b w:val="1"/>
+                <w:rtl w:val="0"/>
+              </w:rPr>
+              <w:t xml:space="preserve">Descripción</w:t>
+            </w:r>
+            <w:r>
+              <w:rPr>
+                <w:rtl w:val="0"/>
+              </w:rPr>
+            </w:r>
+          </w:p>
+        </w:tc>
+      </w:tr>
+      <w:tr>
+        <w:tc>
+          <w:tcPr/>
+          <w:p>
+            <w:pPr>
+              <w:widowControl w:val="0"/>
+              <w:spacing w:after="160" w:line="259" w:lineRule="auto"/>
+              <w:rPr>
+                <w:rFonts w:ascii="Times New Roman" w:cs="Times New Roman" w:eastAsia="Times New Roman" w:hAnsi="Times New Roman"/>
+              </w:rPr>
+            </w:pPr>
+            <w:r>
+              <w:rPr>
+                <w:rFonts w:ascii="Times New Roman" w:cs="Times New Roman" w:eastAsia="Times New Roman" w:hAnsi="Times New Roman"/>
+                <w:rtl w:val="0"/>
+              </w:rPr>
+              <w:t xml:space="preserve">1</w:t>
+            </w:r>
+          </w:p>
+        </w:tc>
+        <w:tc>
+          <w:tcPr/>
+          <w:p>
+            <w:pPr>
+              <w:widowControl w:val="0"/>
+              <w:spacing w:after="160" w:line="259" w:lineRule="auto"/>
+              <w:rPr>
+                <w:rFonts w:ascii="Times New Roman" w:cs="Times New Roman" w:eastAsia="Times New Roman" w:hAnsi="Times New Roman"/>
+              </w:rPr>
+            </w:pPr>
+            <w:r>
+              <w:rPr>
+                <w:rFonts w:ascii="Times New Roman" w:cs="Times New Roman" w:eastAsia="Times New Roman" w:hAnsi="Times New Roman"/>
+                <w:rtl w:val="0"/>
+              </w:rPr>
+              <w:t xml:space="preserve">La página web  tendrá toda la información acerca de las actividades que se realizará en el colegio como de los retos informacion de los actores educativos, </w:t>
+            </w:r>
+          </w:p>
+        </w:tc>
+      </w:tr>
+      <w:tr>
+        <w:tc>
+          <w:tcPr/>
+          <w:p>
+            <w:pPr>
+              <w:widowControl w:val="0"/>
+              <w:spacing w:after="160" w:line="259" w:lineRule="auto"/>
+              <w:rPr>
+                <w:rFonts w:ascii="Times New Roman" w:cs="Times New Roman" w:eastAsia="Times New Roman" w:hAnsi="Times New Roman"/>
+              </w:rPr>
+            </w:pPr>
+            <w:r>
+              <w:rPr>
+                <w:rFonts w:ascii="Times New Roman" w:cs="Times New Roman" w:eastAsia="Times New Roman" w:hAnsi="Times New Roman"/>
+                <w:rtl w:val="0"/>
+              </w:rPr>
+              <w:t xml:space="preserve">2</w:t>
+            </w:r>
+          </w:p>
+        </w:tc>
+        <w:tc>
+          <w:tcPr/>
+          <w:p>
+            <w:pPr>
+              <w:widowControl w:val="0"/>
+              <w:spacing w:after="160" w:line="259" w:lineRule="auto"/>
+              <w:rPr>
+                <w:rFonts w:ascii="Times New Roman" w:cs="Times New Roman" w:eastAsia="Times New Roman" w:hAnsi="Times New Roman"/>
+              </w:rPr>
+            </w:pPr>
+            <w:r>
+              <w:rPr>
+                <w:rFonts w:ascii="Times New Roman" w:cs="Times New Roman" w:eastAsia="Times New Roman" w:hAnsi="Times New Roman"/>
+                <w:rtl w:val="0"/>
+              </w:rPr>
+              <w:t xml:space="preserve">La página  contará con opciones para subir los archivos en diferentes formatos como textos, videos  </w:t>
+            </w:r>
+          </w:p>
+        </w:tc>
+      </w:tr>
+      <w:tr>
+        <w:tc>
+          <w:tcPr/>
+          <w:p>
+            <w:pPr>
+              <w:widowControl w:val="0"/>
+              <w:spacing w:after="160" w:line="259" w:lineRule="auto"/>
+              <w:rPr>
+                <w:rFonts w:ascii="Times New Roman" w:cs="Times New Roman" w:eastAsia="Times New Roman" w:hAnsi="Times New Roman"/>
+              </w:rPr>
+            </w:pPr>
+            <w:r>
+              <w:rPr>
+                <w:rFonts w:ascii="Times New Roman" w:cs="Times New Roman" w:eastAsia="Times New Roman" w:hAnsi="Times New Roman"/>
+                <w:rtl w:val="0"/>
+              </w:rPr>
+              <w:t xml:space="preserve">3</w:t>
+            </w:r>
+          </w:p>
+        </w:tc>
+        <w:tc>
+          <w:tcPr/>
+          <w:p>
+            <w:pPr>
+              <w:widowControl w:val="0"/>
+              <w:spacing w:after="160" w:line="259" w:lineRule="auto"/>
+              <w:rPr>
+                <w:rFonts w:ascii="Times New Roman" w:cs="Times New Roman" w:eastAsia="Times New Roman" w:hAnsi="Times New Roman"/>
+              </w:rPr>
+            </w:pPr>
+            <w:r>
+              <w:rPr>
+                <w:rFonts w:ascii="Times New Roman" w:cs="Times New Roman" w:eastAsia="Times New Roman" w:hAnsi="Times New Roman"/>
+                <w:rtl w:val="0"/>
+              </w:rPr>
+              <w:t xml:space="preserve">La página debe tener buen rendimiento y ser reponsive</w:t>
+            </w:r>
+          </w:p>
+        </w:tc>
+      </w:tr>
+      <w:tr>
+        <w:tc>
+          <w:tcPr/>
+          <w:p>
+            <w:pPr>
+              <w:widowControl w:val="0"/>
+              <w:spacing w:after="160" w:line="259" w:lineRule="auto"/>
+              <w:rPr>
+                <w:rFonts w:ascii="Times New Roman" w:cs="Times New Roman" w:eastAsia="Times New Roman" w:hAnsi="Times New Roman"/>
+              </w:rPr>
+            </w:pPr>
+            <w:r>
+              <w:rPr>
+                <w:rFonts w:ascii="Times New Roman" w:cs="Times New Roman" w:eastAsia="Times New Roman" w:hAnsi="Times New Roman"/>
+                <w:rtl w:val="0"/>
+              </w:rPr>
+              <w:t xml:space="preserve">4</w:t>
+            </w:r>
+          </w:p>
+        </w:tc>
+        <w:tc>
+          <w:tcPr/>
+          <w:p>
+            <w:pPr>
+              <w:widowControl w:val="0"/>
+              <w:spacing w:after="160" w:line="259" w:lineRule="auto"/>
+              <w:rPr>
+                <w:rFonts w:ascii="Times New Roman" w:cs="Times New Roman" w:eastAsia="Times New Roman" w:hAnsi="Times New Roman"/>
+              </w:rPr>
+            </w:pPr>
+            <w:r>
+              <w:rPr>
+                <w:rFonts w:ascii="Times New Roman" w:cs="Times New Roman" w:eastAsia="Times New Roman" w:hAnsi="Times New Roman"/>
+                <w:rtl w:val="0"/>
+              </w:rPr>
+              <w:t xml:space="preserve">la página se tendrá un formato y estilo estándar </w:t>
+            </w:r>
+          </w:p>
+        </w:tc>
+      </w:tr>
+    </w:tbl>
+    <w:p>
+      <w:pPr>
+        <w:widowControl w:val="0"/>
+        <w:spacing w:line="240" w:lineRule="auto"/>
+        <w:ind w:left="720"/>
+        <w:jc w:val="both"/>
+        <w:rPr>
+          <w:rFonts w:ascii="Times New Roman" w:cs="Times New Roman" w:eastAsia="Times New Roman" w:hAnsi="Times New Roman"/>
+          <w:sz w:val="20"/>
+          <w:szCs w:val="20"/>
+          <w:highlight w:val="yellow"/>
+        </w:rPr>
+      </w:pPr>
+      <w:r>
+        <w:rPr>
+          <w:rtl w:val="0"/>
+        </w:rPr>
+      </w:r>
+    </w:p>
+    <w:p>
+      <w:pPr>
+        <w:widowControl w:val="0"/>
+        <w:spacing w:line="240" w:lineRule="auto"/>
+        <w:ind w:left="720"/>
+        <w:jc w:val="both"/>
+        <w:rPr>
+          <w:rFonts w:ascii="Times New Roman" w:cs="Times New Roman" w:eastAsia="Times New Roman" w:hAnsi="Times New Roman"/>
+          <w:sz w:val="20"/>
+          <w:szCs w:val="20"/>
+          <w:highlight w:val="yellow"/>
+        </w:rPr>
+      </w:pPr>
+      <w:r>
+        <w:rPr>
+          <w:rtl w:val="0"/>
+        </w:rPr>
+      </w:r>
+    </w:p>
+    <w:p>
+      <w:pPr>
+        <w:pStyle w:val="Heading2"/>
+        <w:keepNext w:val="1"/>
+        <w:keepLines w:val="0"/>
+        <w:widowControl w:val="0"/>
+        <w:numPr>
+          <w:ilvl w:val="0"/>
+          <w:numId w:val="4"/>
+        </w:numPr>
+        <w:pBdr>
+          <w:top w:space="0" w:sz="0" w:val="nil"/>
+          <w:left w:space="0" w:sz="0" w:val="nil"/>
+          <w:bottom w:space="0" w:sz="0" w:val="nil"/>
+          <w:right w:space="0" w:sz="0" w:val="nil"/>
+          <w:between w:space="0" w:sz="0" w:val="nil"/>
+        </w:pBdr>
+        <w:shd w:fill="auto" w:val="clear"/>
+        <w:spacing w:after="60" w:before="120" w:line="240" w:lineRule="auto"/>
+        <w:ind w:left="720" w:right="0" w:hanging="360"/>
+        <w:jc w:val="both"/>
+        <w:rPr>
+          <w:rFonts w:ascii="Arial" w:cs="Arial" w:eastAsia="Arial" w:hAnsi="Arial"/>
+          <w:b w:val="1"/>
+          <w:i w:val="0"/>
+          <w:smallCaps w:val="0"/>
+          <w:strike w:val="0"/>
+          <w:color w:val="000000"/>
+          <w:sz w:val="20"/>
+          <w:szCs w:val="20"/>
+          <w:u w:val="none"/>
+          <w:shd w:fill="auto" w:val="clear"/>
+          <w:vertAlign w:val="baseline"/>
+        </w:rPr>
+      </w:pPr>
+      <w:bookmarkStart w:colFirst="0" w:colLast="0" w:name="_17dp8vu" w:id="0"/>
+      <w:bookmarkEnd w:id="0"/>
+      <w:r>
+        <w:rPr>
+          <w:i w:val="1"/>
+          <w:color w:val="000000"/>
+          <w:sz w:val="20"/>
+          <w:szCs w:val="20"/>
+          <w:rtl w:val="0"/>
+        </w:rPr>
+        <w:t xml:space="preserve">Catálogo de Actores</w:t>
+      </w:r>
+    </w:p>
+    <w:p>
+      <w:pPr>
+        <w:widowControl w:val="0"/>
+        <w:spacing w:line="240" w:lineRule="auto"/>
+        <w:rPr>
+          <w:rFonts w:ascii="Times New Roman" w:cs="Times New Roman" w:eastAsia="Times New Roman" w:hAnsi="Times New Roman"/>
+          <w:sz w:val="20"/>
+          <w:szCs w:val="20"/>
+        </w:rPr>
+      </w:pPr>
+      <w:r>
+        <w:rPr>
+          <w:rtl w:val="0"/>
+        </w:rPr>
+      </w:r>
+    </w:p>
+    <w:tbl>
+      <w:tblPr>
+        <w:tblStyle w:val="Table2"/>
+        <w:tblW w:w="9087.0" w:type="dxa"/>
+        <w:jc w:val="left"/>
+        <w:tblInd w:w="55.0" w:type="dxa"/>
+        <w:tblLayout w:type="fixed"/>
+        <w:tblLook w:val="0400"/>
+      </w:tblPr>
+      <w:tblGrid>
+        <w:gridCol w:w="2425"/>
+        <w:gridCol w:w="6662"/>
+        <w:tblGridChange w:id="0">
+          <w:tblGrid>
+            <w:gridCol w:w="2425"/>
+            <w:gridCol w:w="6662"/>
+          </w:tblGrid>
+        </w:tblGridChange>
+      </w:tblGrid>
+      <w:tr>
+        <w:trPr>
+          <w:trHeight w:val="300" w:hRule="atLeast"/>
+        </w:trPr>
+        <w:tc>
+          <w:tcPr>
+            <w:tcBorders>
+              <w:top w:color="000000" w:space="0" w:sz="8" w:val="single"/>
+              <w:left w:color="000000" w:space="0" w:sz="8" w:val="single"/>
+              <w:bottom w:color="000000" w:space="0" w:sz="8" w:val="single"/>
+              <w:right w:color="000000" w:space="0" w:sz="8" w:val="single"/>
+            </w:tcBorders>
+            <w:shd w:fill="c2d69b" w:val="clear"/>
+            <w:vAlign w:val="center"/>
+          </w:tcPr>
+          <w:p>
+            <w:pPr>
+              <w:spacing w:line="240" w:lineRule="auto"/>
+              <w:rPr>
+                <w:rFonts w:ascii="Times New Roman" w:cs="Times New Roman" w:eastAsia="Times New Roman" w:hAnsi="Times New Roman"/>
+                <w:sz w:val="20"/>
+                <w:szCs w:val="20"/>
+              </w:rPr>
+            </w:pPr>
+            <w:r>
+              <w:rPr>
+                <w:rFonts w:ascii="Times New Roman" w:cs="Times New Roman" w:eastAsia="Times New Roman" w:hAnsi="Times New Roman"/>
+                <w:sz w:val="20"/>
+                <w:szCs w:val="20"/>
+                <w:rtl w:val="0"/>
+              </w:rPr>
+              <w:t xml:space="preserve">Actores</w:t>
+            </w:r>
+          </w:p>
+        </w:tc>
+        <w:tc>
+          <w:tcPr>
+            <w:tcBorders>
+              <w:top w:color="000000" w:space="0" w:sz="8" w:val="single"/>
+              <w:left w:color="000000" w:space="0" w:sz="0" w:val="nil"/>
+              <w:bottom w:color="000000" w:space="0" w:sz="4" w:val="single"/>
+              <w:right w:color="000000" w:space="0" w:sz="8" w:val="single"/>
+            </w:tcBorders>
+            <w:shd w:fill="c2d69b" w:val="clear"/>
+            <w:vAlign w:val="center"/>
+          </w:tcPr>
+          <w:p>
+            <w:pPr>
+              <w:spacing w:line="240" w:lineRule="auto"/>
+              <w:rPr>
+                <w:rFonts w:ascii="Times New Roman" w:cs="Times New Roman" w:eastAsia="Times New Roman" w:hAnsi="Times New Roman"/>
+                <w:sz w:val="20"/>
+                <w:szCs w:val="20"/>
+              </w:rPr>
+            </w:pPr>
+            <w:r>
+              <w:rPr>
+                <w:rFonts w:ascii="Times New Roman" w:cs="Times New Roman" w:eastAsia="Times New Roman" w:hAnsi="Times New Roman"/>
+                <w:sz w:val="20"/>
+                <w:szCs w:val="20"/>
+                <w:rtl w:val="0"/>
+              </w:rPr>
+              <w:t xml:space="preserve">Descripción</w:t>
+            </w:r>
+          </w:p>
+        </w:tc>
+      </w:tr>
+      <w:tr>
+        <w:trPr>
+          <w:trHeight w:val="560" w:hRule="atLeast"/>
+        </w:trPr>
+        <w:tc>
+          <w:tcPr>
+            <w:tcBorders>
+              <w:top w:color="000000" w:space="0" w:sz="0" w:val="nil"/>
+              <w:left w:color="000000" w:space="0" w:sz="8" w:val="single"/>
+              <w:bottom w:color="000000" w:space="0" w:sz="8" w:val="single"/>
+              <w:right w:color="000000" w:space="0" w:sz="4" w:val="single"/>
+            </w:tcBorders>
+            <w:shd w:fill="auto" w:val="clear"/>
+            <w:vAlign w:val="center"/>
+          </w:tcPr>
+          <w:p>
+            <w:pPr>
+              <w:spacing w:line="240" w:lineRule="auto"/>
+              <w:rPr>
+                <w:rFonts w:ascii="Times New Roman" w:cs="Times New Roman" w:eastAsia="Times New Roman" w:hAnsi="Times New Roman"/>
+                <w:sz w:val="20"/>
+                <w:szCs w:val="20"/>
+              </w:rPr>
+            </w:pPr>
+            <w:r>
+              <w:rPr>
+                <w:rFonts w:ascii="Times New Roman" w:cs="Times New Roman" w:eastAsia="Times New Roman" w:hAnsi="Times New Roman"/>
+                <w:sz w:val="20"/>
+                <w:szCs w:val="20"/>
+                <w:rtl w:val="0"/>
+              </w:rPr>
+              <w:t xml:space="preserve">Usuario</w:t>
+            </w:r>
+          </w:p>
+        </w:tc>
+        <w:tc>
+          <w:tcPr>
+            <w:tcBorders>
+              <w:top w:color="000000" w:space="0" w:sz="4" w:val="single"/>
+              <w:left w:color="000000" w:space="0" w:sz="4" w:val="single"/>
+              <w:bottom w:color="000000" w:space="0" w:sz="4" w:val="single"/>
+              <w:right w:color="000000" w:space="0" w:sz="4" w:val="single"/>
+            </w:tcBorders>
+            <w:shd w:fill="auto" w:val="clear"/>
+            <w:vAlign w:val="center"/>
+          </w:tcPr>
+          <w:p>
+            <w:pPr>
+              <w:spacing w:line="240" w:lineRule="auto"/>
+              <w:rPr>
+                <w:rFonts w:ascii="Times New Roman" w:cs="Times New Roman" w:eastAsia="Times New Roman" w:hAnsi="Times New Roman"/>
+                <w:sz w:val="20"/>
+                <w:szCs w:val="20"/>
+              </w:rPr>
+            </w:pPr>
+            <w:r>
+              <w:rPr>
+                <w:rFonts w:ascii="Times New Roman" w:cs="Times New Roman" w:eastAsia="Times New Roman" w:hAnsi="Times New Roman"/>
+                <w:sz w:val="20"/>
+                <w:szCs w:val="20"/>
+                <w:rtl w:val="0"/>
+              </w:rPr>
+              <w:t xml:space="preserve">Representa a cualquier usuario que interactúa con el sistema (Estudiantes, Docentes, Padres de Familia)</w:t>
+            </w:r>
+          </w:p>
+        </w:tc>
+      </w:tr>
+      <w:tr>
+        <w:trPr>
+          <w:trHeight w:val="560" w:hRule="atLeast"/>
+        </w:trPr>
+        <w:tc>
+          <w:tcPr>
+            <w:tcBorders>
+              <w:top w:color="000000" w:space="0" w:sz="0" w:val="nil"/>
+              <w:left w:color="000000" w:space="0" w:sz="8" w:val="single"/>
+              <w:bottom w:color="000000" w:space="0" w:sz="8" w:val="single"/>
+              <w:right w:color="000000" w:space="0" w:sz="4" w:val="single"/>
+            </w:tcBorders>
+            <w:shd w:fill="auto" w:val="clear"/>
+            <w:vAlign w:val="center"/>
+          </w:tcPr>
+          <w:p>
+            <w:pPr>
+              <w:spacing w:line="240" w:lineRule="auto"/>
+              <w:rPr>
+                <w:rFonts w:ascii="Times New Roman" w:cs="Times New Roman" w:eastAsia="Times New Roman" w:hAnsi="Times New Roman"/>
+                <w:sz w:val="20"/>
+                <w:szCs w:val="20"/>
+              </w:rPr>
+            </w:pPr>
+            <w:r>
+              <w:rPr>
+                <w:rFonts w:ascii="Times New Roman" w:cs="Times New Roman" w:eastAsia="Times New Roman" w:hAnsi="Times New Roman"/>
+                <w:sz w:val="20"/>
+                <w:szCs w:val="20"/>
+                <w:rtl w:val="0"/>
+              </w:rPr>
+              <w:t xml:space="preserve">Administrador </w:t>
+            </w:r>
+          </w:p>
+        </w:tc>
+        <w:tc>
+          <w:tcPr>
+            <w:tcBorders>
+              <w:top w:color="000000" w:space="0" w:sz="4" w:val="single"/>
+              <w:left w:color="000000" w:space="0" w:sz="4" w:val="single"/>
+              <w:bottom w:color="000000" w:space="0" w:sz="4" w:val="single"/>
+              <w:right w:color="000000" w:space="0" w:sz="4" w:val="single"/>
+            </w:tcBorders>
+            <w:shd w:fill="auto" w:val="clear"/>
+            <w:vAlign w:val="center"/>
+          </w:tcPr>
+          <w:p>
+            <w:pPr>
+              <w:spacing w:line="240" w:lineRule="auto"/>
+              <w:rPr>
+                <w:rFonts w:ascii="Times New Roman" w:cs="Times New Roman" w:eastAsia="Times New Roman" w:hAnsi="Times New Roman"/>
+                <w:sz w:val="20"/>
+                <w:szCs w:val="20"/>
+              </w:rPr>
+            </w:pPr>
+            <w:r>
+              <w:rPr>
+                <w:rFonts w:ascii="Times New Roman" w:cs="Times New Roman" w:eastAsia="Times New Roman" w:hAnsi="Times New Roman"/>
+                <w:sz w:val="20"/>
+                <w:szCs w:val="20"/>
+                <w:rtl w:val="0"/>
+              </w:rPr>
+              <w:t xml:space="preserve">Persona que tiene administra la página. Dentro de sus funciones podrá, subir archivos en diferentes formatos (videos, pdf ) , editar la página.</w:t>
+            </w:r>
+          </w:p>
+        </w:tc>
+      </w:tr>
+    </w:tbl>
+    <w:p>
+      <w:pPr>
+        <w:keepLines w:val="1"/>
+        <w:widowControl w:val="0"/>
+        <w:spacing w:after="120" w:before="3" w:line="240" w:lineRule="auto"/>
+        <w:ind w:left="720"/>
+        <w:rPr>
+          <w:rFonts w:ascii="Tahoma" w:cs="Tahoma" w:eastAsia="Tahoma" w:hAnsi="Tahoma"/>
+          <w:b w:val="1"/>
+          <w:sz w:val="19"/>
+          <w:szCs w:val="19"/>
+        </w:rPr>
+      </w:pPr>
+      <w:r>
+        <w:rPr>
+          <w:rtl w:val="0"/>
+        </w:rPr>
+      </w:r>
+    </w:p>
+    <w:p>
+      <w:pPr>
+        <w:widowControl w:val="0"/>
+        <w:spacing w:line="240" w:lineRule="auto"/>
+        <w:jc w:val="both"/>
+        <w:rPr>
+          <w:rFonts w:ascii="Times New Roman" w:cs="Times New Roman" w:eastAsia="Times New Roman" w:hAnsi="Times New Roman"/>
+          <w:sz w:val="20"/>
+          <w:szCs w:val="20"/>
+        </w:rPr>
+      </w:pPr>
+      <w:r>
+        <w:rPr>
+          <w:rtl w:val="0"/>
+        </w:rPr>
+      </w:r>
+    </w:p>
+    <w:p>
+      <w:pPr>
+        <w:pStyle w:val="Heading3"/>
+        <w:keepLines w:val="0"/>
+        <w:widowControl w:val="0"/>
+        <w:numPr>
+          <w:ilvl w:val="1"/>
+          <w:numId w:val="4"/>
+        </w:numPr>
+        <w:spacing w:after="60" w:before="120" w:line="240" w:lineRule="auto"/>
+        <w:ind w:left="1440" w:hanging="360"/>
+        <w:rPr>
+          <w:i w:val="1"/>
+          <w:sz w:val="20"/>
+          <w:szCs w:val="20"/>
+        </w:rPr>
+      </w:pPr>
+      <w:bookmarkStart w:colFirst="0" w:colLast="0" w:name="_26in1rg" w:id="1"/>
+      <w:bookmarkEnd w:id="1"/>
+      <w:r>
+        <w:rPr>
+          <w:i w:val="1"/>
+          <w:color w:val="000000"/>
+          <w:sz w:val="20"/>
+          <w:szCs w:val="20"/>
+          <w:rtl w:val="0"/>
+        </w:rPr>
+        <w:t xml:space="preserve">Casos de Uso </w:t>
+      </w:r>
+    </w:p>
+    <w:p>
+      <w:pPr>
+        <w:spacing w:line="360" w:lineRule="auto"/>
+        <w:ind w:left="0" w:firstLine="0"/>
+        <w:jc w:val="both"/>
+        <w:rPr>
+          <w:sz w:val="24"/>
+          <w:szCs w:val="24"/>
+          <w:highlight w:val="white"/>
+        </w:rPr>
+      </w:pPr>
+      <w:r>
+        <w:rPr>
+          <w:sz w:val="24"/>
+          <w:szCs w:val="24"/>
+          <w:highlight w:val="white"/>
+        </w:rPr>
+        <w:drawing>
+          <wp:inline distB="114300" distT="114300" distL="114300" distR="114300">
+            <wp:extent cx="5448300" cy="3343275"/>
+            <wp:effectExtent b="0" l="0" r="0" t="0"/>
+            <wp:docPr id="2" name="image1.png"/>
+            <a:graphic>
+              <a:graphicData uri="http://schemas.openxmlformats.org/drawingml/2006/picture">
+                <pic:pic>
+                  <pic:nvPicPr>
+                    <pic:cNvPr id="0" name="image1.png"/>
+                    <pic:cNvPicPr preferRelativeResize="0"/>
+                  </pic:nvPicPr>
+                  <pic:blipFill>
+                    <a:blip r:embed="rId6"/>
+                    <a:srcRect b="0" l="0" r="0" t="0"/>
+                    <a:stretch>
+                      <a:fillRect/>
+                    </a:stretch>
+                  </pic:blipFill>
+                  <pic:spPr>
+                    <a:xfrm>
+                      <a:off x="0" y="0"/>
+                      <a:ext cx="5448300" cy="3343275"/>
+                    </a:xfrm>
+                    <a:prstGeom prst="rect"/>
+                    <a:ln/>
+                  </pic:spPr>
+                </pic:pic>
+              </a:graphicData>
+            </a:graphic>
+          </wp:inline>
+        </w:drawing>
+      </w:r>
+      <w:r>
+        <w:rPr>
+          <w:rtl w:val="0"/>
+        </w:rPr>
+      </w:r>
+    </w:p>
+    <w:p>
+      <w:pPr>
+        <w:spacing w:line="360" w:lineRule="auto"/>
+        <w:ind w:left="720" w:firstLine="0"/>
+        <w:jc w:val="both"/>
+        <w:rPr>
+          <w:b w:val="1"/>
+          <w:sz w:val="24"/>
+          <w:szCs w:val="24"/>
+          <w:highlight w:val="white"/>
+        </w:rPr>
+      </w:pPr>
+      <w:r>
+        <w:rPr>
+          <w:rtl w:val="0"/>
+        </w:rPr>
+      </w:r>
+    </w:p>
+    <w:p>
+      <w:pPr>
+        <w:spacing w:line="360" w:lineRule="auto"/>
+        <w:ind w:left="720" w:firstLine="0"/>
+        <w:jc w:val="both"/>
+        <w:rPr>
+          <w:b w:val="1"/>
+          <w:sz w:val="24"/>
+          <w:szCs w:val="24"/>
+          <w:highlight w:val="white"/>
+        </w:rPr>
+      </w:pPr>
+      <w:r>
+        <w:rPr>
+          <w:rtl w:val="0"/>
+        </w:rPr>
+      </w:r>
+    </w:p>
+    <w:p>
+      <w:pPr>
+        <w:spacing w:line="360" w:lineRule="auto"/>
+        <w:ind w:left="720" w:firstLine="0"/>
+        <w:jc w:val="both"/>
+        <w:rPr>
+          <w:b w:val="1"/>
+          <w:sz w:val="24"/>
+          <w:szCs w:val="24"/>
+          <w:highlight w:val="white"/>
+        </w:rPr>
+      </w:pPr>
+      <w:r>
+        <w:rPr>
+          <w:rtl w:val="0"/>
+        </w:rPr>
+      </w:r>
+    </w:p>
+    <w:p>
+      <w:pPr>
+        <w:spacing w:line="360" w:lineRule="auto"/>
+        <w:ind w:left="720" w:firstLine="0"/>
+        <w:jc w:val="both"/>
+        <w:rPr>
+          <w:b w:val="1"/>
+          <w:sz w:val="24"/>
+          <w:szCs w:val="24"/>
+          <w:highlight w:val="white"/>
+        </w:rPr>
+      </w:pPr>
+      <w:r>
+        <w:rPr>
+          <w:rtl w:val="0"/>
+        </w:rPr>
+      </w:r>
+    </w:p>
+    <w:p>
+      <w:pPr>
+        <w:spacing w:line="360" w:lineRule="auto"/>
+        <w:ind w:left="0" w:firstLine="0"/>
+        <w:jc w:val="both"/>
+        <w:rPr>
+          <w:sz w:val="24"/>
+          <w:szCs w:val="24"/>
+          <w:highlight w:val="white"/>
+        </w:rPr>
+      </w:pPr>
+      <w:r>
+        <w:rPr>
+          <w:rtl w:val="0"/>
+        </w:rPr>
+      </w:r>
+    </w:p>
+    <w:p>
+      <w:pPr>
+        <w:numPr>
+          <w:ilvl w:val="0"/>
+          <w:numId w:val="4"/>
+        </w:numPr>
+        <w:spacing w:line="360" w:lineRule="auto"/>
+        <w:ind w:left="720" w:hanging="360"/>
+        <w:jc w:val="both"/>
+        <w:rPr>
+          <w:b w:val="1"/>
+          <w:sz w:val="24"/>
+          <w:szCs w:val="24"/>
+          <w:highlight w:val="white"/>
+          <w:u w:val="none"/>
+        </w:rPr>
+      </w:pPr>
+      <w:r>
+        <w:rPr>
+          <w:b w:val="1"/>
+          <w:sz w:val="24"/>
+          <w:szCs w:val="24"/>
+          <w:highlight w:val="white"/>
+          <w:rtl w:val="0"/>
+        </w:rPr>
+        <w:t xml:space="preserve">Prototipado</w:t>
+      </w:r>
+    </w:p>
+    <w:p>
+      <w:pPr>
+        <w:spacing w:line="360" w:lineRule="auto"/>
+        <w:jc w:val="both"/>
+        <w:rPr>
+          <w:b w:val="1"/>
+          <w:sz w:val="24"/>
+          <w:szCs w:val="24"/>
+          <w:highlight w:val="white"/>
+        </w:rPr>
+      </w:pPr>
+      <w:r>
+        <w:rPr>
+          <w:rtl w:val="0"/>
+        </w:rPr>
+      </w:r>
+    </w:p>
+    <w:p>
+      <w:pPr>
+        <w:spacing w:line="360" w:lineRule="auto"/>
+        <w:jc w:val="both"/>
+        <w:rPr>
+          <w:b w:val="1"/>
+          <w:sz w:val="24"/>
+          <w:szCs w:val="24"/>
+          <w:highlight w:val="white"/>
+        </w:rPr>
+      </w:pPr>
+      <w:r>
+        <w:rPr>
+          <w:b w:val="1"/>
+          <w:sz w:val="24"/>
+          <w:szCs w:val="24"/>
+          <w:highlight w:val="white"/>
+        </w:rPr>
+        <w:drawing>
+          <wp:inline distB="114300" distT="114300" distL="114300" distR="114300">
+            <wp:extent cx="5095875" cy="3438525"/>
+            <wp:effectExtent b="0" l="0" r="0" t="0"/>
+            <wp:docPr id="4" name="image4.jpg"/>
+            <a:graphic>
+              <a:graphicData uri="http://schemas.openxmlformats.org/drawingml/2006/picture">
+                <pic:pic>
+                  <pic:nvPicPr>
+                    <pic:cNvPr id="0" name="image4.jpg"/>
+                    <pic:cNvPicPr preferRelativeResize="0"/>
+                  </pic:nvPicPr>
+                  <pic:blipFill>
+                    <a:blip r:embed="rId7"/>
+                    <a:srcRect b="20132" l="0" r="11129" t="0"/>
+                    <a:stretch>
+                      <a:fillRect/>
+                    </a:stretch>
+                  </pic:blipFill>
+                  <pic:spPr>
+                    <a:xfrm>
+                      <a:off x="0" y="0"/>
+                      <a:ext cx="5095875" cy="3438525"/>
+                    </a:xfrm>
+                    <a:prstGeom prst="rect"/>
+                    <a:ln/>
+                  </pic:spPr>
+                </pic:pic>
+              </a:graphicData>
+            </a:graphic>
+          </wp:inline>
+        </w:drawing>
+      </w:r>
+      <w:r>
+        <w:rPr>
+          <w:rtl w:val="0"/>
+        </w:rPr>
+      </w:r>
+    </w:p>
+    <w:p>
+      <w:pPr>
+        <w:spacing w:line="360" w:lineRule="auto"/>
+        <w:jc w:val="both"/>
+        <w:rPr>
+          <w:b w:val="1"/>
+          <w:sz w:val="24"/>
+          <w:szCs w:val="24"/>
+          <w:highlight w:val="white"/>
+        </w:rPr>
+      </w:pPr>
+      <w:r>
+        <w:rPr>
+          <w:rtl w:val="0"/>
+        </w:rPr>
+      </w:r>
+    </w:p>
+    <w:p>
+      <w:pPr>
+        <w:spacing w:line="360" w:lineRule="auto"/>
+        <w:jc w:val="both"/>
+        <w:rPr>
+          <w:b w:val="1"/>
+          <w:sz w:val="24"/>
+          <w:szCs w:val="24"/>
+          <w:highlight w:val="white"/>
+        </w:rPr>
+      </w:pPr>
+      <w:r>
+        <w:rPr>
+          <w:rtl w:val="0"/>
+        </w:rPr>
+      </w:r>
+    </w:p>
+    <w:p>
+      <w:pPr>
+        <w:spacing w:line="360" w:lineRule="auto"/>
+        <w:jc w:val="both"/>
+        <w:rPr>
+          <w:b w:val="1"/>
+          <w:sz w:val="24"/>
+          <w:szCs w:val="24"/>
+          <w:highlight w:val="white"/>
+        </w:rPr>
+      </w:pPr>
+      <w:r>
+        <w:rPr>
+          <w:rtl w:val="0"/>
+        </w:rPr>
+      </w:r>
+    </w:p>
+    <w:p>
+      <w:pPr>
+        <w:spacing w:line="360" w:lineRule="auto"/>
+        <w:jc w:val="both"/>
+        <w:rPr>
+          <w:b w:val="1"/>
+          <w:sz w:val="24"/>
+          <w:szCs w:val="24"/>
+          <w:highlight w:val="white"/>
+        </w:rPr>
+      </w:pPr>
+      <w:r>
+        <w:rPr>
+          <w:rtl w:val="0"/>
+        </w:rPr>
+      </w:r>
+    </w:p>
+    <w:p>
+      <w:pPr>
+        <w:spacing w:line="360" w:lineRule="auto"/>
+        <w:jc w:val="both"/>
+        <w:rPr>
+          <w:b w:val="1"/>
+          <w:sz w:val="24"/>
+          <w:szCs w:val="24"/>
+          <w:highlight w:val="white"/>
+        </w:rPr>
+      </w:pPr>
+      <w:r>
+        <w:rPr>
+          <w:b w:val="1"/>
+          <w:sz w:val="24"/>
+          <w:szCs w:val="24"/>
+          <w:highlight w:val="white"/>
+        </w:rPr>
+        <w:drawing>
+          <wp:inline distB="114300" distT="114300" distL="114300" distR="114300">
+            <wp:extent cx="5629275" cy="3495675"/>
+            <wp:effectExtent b="0" l="0" r="0" t="0"/>
+            <wp:docPr id="1" name="image3.jpg"/>
+            <a:graphic>
+              <a:graphicData uri="http://schemas.openxmlformats.org/drawingml/2006/picture">
+                <pic:pic>
+                  <pic:nvPicPr>
+                    <pic:cNvPr id="0" name="image3.jpg"/>
+                    <pic:cNvPicPr preferRelativeResize="0"/>
+                  </pic:nvPicPr>
+                  <pic:blipFill>
+                    <a:blip r:embed="rId8"/>
+                    <a:srcRect b="14159" l="0" r="1827" t="4646"/>
+                    <a:stretch>
+                      <a:fillRect/>
+                    </a:stretch>
+                  </pic:blipFill>
+                  <pic:spPr>
+                    <a:xfrm>
+                      <a:off x="0" y="0"/>
+                      <a:ext cx="5629275" cy="3495675"/>
+                    </a:xfrm>
+                    <a:prstGeom prst="rect"/>
+                    <a:ln/>
+                  </pic:spPr>
+                </pic:pic>
+              </a:graphicData>
+            </a:graphic>
+          </wp:inline>
+        </w:drawing>
+      </w:r>
+      <w:r>
+        <w:rPr>
+          <w:rtl w:val="0"/>
+        </w:rPr>
+      </w:r>
+    </w:p>
+    <w:p>
+      <w:pPr>
+        <w:spacing w:line="360" w:lineRule="auto"/>
+        <w:jc w:val="both"/>
+        <w:rPr>
+          <w:b w:val="1"/>
+          <w:sz w:val="24"/>
+          <w:szCs w:val="24"/>
+          <w:highlight w:val="white"/>
+        </w:rPr>
+      </w:pPr>
+      <w:r>
+        <w:rPr>
+          <w:rtl w:val="0"/>
+        </w:rPr>
+      </w:r>
+    </w:p>
+    <w:p>
+      <w:pPr>
+        <w:spacing w:line="360" w:lineRule="auto"/>
+        <w:jc w:val="both"/>
+        <w:rPr>
+          <w:b w:val="1"/>
+          <w:sz w:val="24"/>
+          <w:szCs w:val="24"/>
+          <w:highlight w:val="white"/>
+        </w:rPr>
+      </w:pPr>
+      <w:r>
+        <w:rPr>
+          <w:rtl w:val="0"/>
+        </w:rPr>
+      </w:r>
+    </w:p>
+    <w:p>
+      <w:pPr>
+        <w:numPr>
+          <w:ilvl w:val="0"/>
+          <w:numId w:val="4"/>
+        </w:numPr>
+        <w:spacing w:line="360" w:lineRule="auto"/>
+        <w:ind w:left="720" w:hanging="360"/>
+        <w:jc w:val="both"/>
+        <w:rPr>
+          <w:b w:val="1"/>
+          <w:sz w:val="24"/>
+          <w:szCs w:val="24"/>
+          <w:highlight w:val="white"/>
+          <w:u w:val="none"/>
+        </w:rPr>
+      </w:pPr>
+      <w:r>
+        <w:rPr>
+          <w:b w:val="1"/>
+          <w:sz w:val="24"/>
+          <w:szCs w:val="24"/>
+          <w:highlight w:val="white"/>
+          <w:rtl w:val="0"/>
+        </w:rPr>
+        <w:t xml:space="preserve">Estructura del sitio</w:t>
+      </w:r>
+    </w:p>
+    <w:p>
+      <w:pPr>
+        <w:spacing w:line="360" w:lineRule="auto"/>
+        <w:ind w:left="720" w:firstLine="0"/>
+        <w:jc w:val="both"/>
+        <w:rPr>
+          <w:b w:val="1"/>
+          <w:sz w:val="24"/>
+          <w:szCs w:val="24"/>
+          <w:highlight w:val="white"/>
+        </w:rPr>
+      </w:pPr>
+      <w:r>
+        <w:rPr>
+          <w:rtl w:val="0"/>
+        </w:rPr>
+      </w:r>
+    </w:p>
+    <w:p>
+      <w:pPr>
+        <w:spacing w:line="360" w:lineRule="auto"/>
+        <w:jc w:val="both"/>
+        <w:rPr>
+          <w:sz w:val="24"/>
+          <w:szCs w:val="24"/>
+        </w:rPr>
+      </w:pPr>
+      <w:r>
+        <w:rPr>
+          <w:rtl w:val="0"/>
+        </w:rPr>
+      </w:r>
+    </w:p>
+    <w:p>
+      <w:pPr>
+        <w:spacing w:line="360" w:lineRule="auto"/>
+        <w:jc w:val="both"/>
+        <w:rPr>
+          <w:sz w:val="24"/>
+          <w:szCs w:val="24"/>
+        </w:rPr>
+      </w:pPr>
+      <w:r>
+        <w:rPr>
+          <w:rtl w:val="0"/>
+        </w:rPr>
+      </w:r>
+    </w:p>
+    <w:p>
+      <w:pPr>
+        <w:spacing w:line="360" w:lineRule="auto"/>
+        <w:jc w:val="both"/>
+        <w:rPr>
+          <w:sz w:val="24"/>
+          <w:szCs w:val="24"/>
+        </w:rPr>
+      </w:pPr>
+      <w:r>
+        <w:rPr>
+          <w:sz w:val="24"/>
+          <w:szCs w:val="24"/>
+          <w:rtl w:val="0"/>
+        </w:rPr>
+        <w:t xml:space="preserve"> </w:t>
+      </w:r>
+    </w:p>
+    <w:p>
+      <w:pPr>
+        <w:shd w:fill="ffffff" w:val="clear"/>
+        <w:spacing w:after="180" w:before="180" w:lineRule="auto"/>
+        <w:jc w:val="both"/>
+        <w:rPr>
+          <w:sz w:val="24"/>
+          <w:szCs w:val="24"/>
+        </w:rPr>
+      </w:pPr>
+      <w:r>
+        <w:rPr>
+          <w:sz w:val="24"/>
+          <w:szCs w:val="24"/>
+        </w:rPr>
+        <w:drawing>
+          <wp:inline distB="114300" distT="114300" distL="114300" distR="114300">
+            <wp:extent cx="5734050" cy="5702300"/>
+            <wp:effectExtent b="0" l="0" r="0" t="0"/>
+            <wp:docPr id="3" name="image2.png"/>
+            <a:graphic>
+              <a:graphicData uri="http://schemas.openxmlformats.org/drawingml/2006/picture">
+                <pic:pic>
+                  <pic:nvPicPr>
+                    <pic:cNvPr id="0" name="image2.png"/>
+                    <pic:cNvPicPr preferRelativeResize="0"/>
+                  </pic:nvPicPr>
+                  <pic:blipFill>
+                    <a:blip r:embed="rId9"/>
+                    <a:srcRect b="0" l="0" r="0" t="0"/>
+                    <a:stretch>
+                      <a:fillRect/>
+                    </a:stretch>
+                  </pic:blipFill>
+                  <pic:spPr>
+                    <a:xfrm>
+                      <a:off x="0" y="0"/>
+                      <a:ext cx="5734050" cy="5702300"/>
+                    </a:xfrm>
+                    <a:prstGeom prst="rect"/>
+                    <a:ln/>
+                  </pic:spPr>
+                </pic:pic>
+              </a:graphicData>
+            </a:graphic>
+          </wp:inline>
+        </w:drawing>
+      </w:r>
+      <w:r>
+        <w:rPr>
+          <w:rtl w:val="0"/>
+        </w:rPr>
+      </w:r>
+    </w:p>
+    <w:p>
+      <w:pPr>
+        <w:shd w:fill="ffffff" w:val="clear"/>
+        <w:spacing w:after="180" w:before="180" w:lineRule="auto"/>
+        <w:jc w:val="both"/>
+        <w:rPr>
+          <w:b w:val="1"/>
+          <w:sz w:val="24"/>
+          <w:szCs w:val="24"/>
+        </w:rPr>
+      </w:pPr>
+      <w:r>
+        <w:rPr>
+          <w:b w:val="1"/>
+          <w:sz w:val="24"/>
+          <w:szCs w:val="24"/>
+          <w:rtl w:val="0"/>
+        </w:rPr>
+        <w:t xml:space="preserve">Plan de trabajo</w:t>
+      </w:r>
+    </w:p>
+    <w:tbl>
+      <w:tblPr>
+        <w:tblStyle w:val="Table3"/>
         <w:tblW w:w="9555.0" w:type="dxa"/>
         <w:jc w:val="left"/>
         <w:tblInd w:w="115.0" w:type="dxa"/>
@@ -203,20 +1689,8 @@
           </w:tcPr>
           <w:p>
             <w:pPr>
-              <w:keepNext w:val="0"/>
-              <w:keepLines w:val="0"/>
               <w:widowControl w:val="0"/>
-              <w:pBdr>
-                <w:top w:space="0" w:sz="0" w:val="nil"/>
-                <w:left w:space="0" w:sz="0" w:val="nil"/>
-                <w:bottom w:space="0" w:sz="0" w:val="nil"/>
-                <w:right w:space="0" w:sz="0" w:val="nil"/>
-                <w:between w:space="0" w:sz="0" w:val="nil"/>
-              </w:pBdr>
-              <w:shd w:fill="auto" w:val="clear"/>
-              <w:spacing w:after="0" w:before="0" w:line="240" w:lineRule="auto"/>
-              <w:ind w:left="0" w:right="0" w:firstLine="0"/>
-              <w:jc w:val="left"/>
+              <w:spacing w:line="240" w:lineRule="auto"/>
               <w:rPr>
                 <w:b w:val="1"/>
                 <w:sz w:val="24"/>
@@ -247,20 +1721,8 @@
           </w:tcPr>
           <w:p>
             <w:pPr>
-              <w:keepNext w:val="0"/>
-              <w:keepLines w:val="0"/>
               <w:widowControl w:val="0"/>
-              <w:pBdr>
-                <w:top w:space="0" w:sz="0" w:val="nil"/>
-                <w:left w:space="0" w:sz="0" w:val="nil"/>
-                <w:bottom w:space="0" w:sz="0" w:val="nil"/>
-                <w:right w:space="0" w:sz="0" w:val="nil"/>
-                <w:between w:space="0" w:sz="0" w:val="nil"/>
-              </w:pBdr>
-              <w:shd w:fill="auto" w:val="clear"/>
-              <w:spacing w:after="0" w:before="0" w:line="240" w:lineRule="auto"/>
-              <w:ind w:left="0" w:right="0" w:firstLine="0"/>
-              <w:jc w:val="left"/>
+              <w:spacing w:line="240" w:lineRule="auto"/>
               <w:rPr>
                 <w:b w:val="1"/>
                 <w:sz w:val="24"/>
@@ -293,20 +1755,8 @@
           </w:tcPr>
           <w:p>
             <w:pPr>
-              <w:keepNext w:val="0"/>
-              <w:keepLines w:val="0"/>
               <w:widowControl w:val="0"/>
-              <w:pBdr>
-                <w:top w:space="0" w:sz="0" w:val="nil"/>
-                <w:left w:space="0" w:sz="0" w:val="nil"/>
-                <w:bottom w:space="0" w:sz="0" w:val="nil"/>
-                <w:right w:space="0" w:sz="0" w:val="nil"/>
-                <w:between w:space="0" w:sz="0" w:val="nil"/>
-              </w:pBdr>
-              <w:shd w:fill="auto" w:val="clear"/>
-              <w:spacing w:after="0" w:before="0" w:line="240" w:lineRule="auto"/>
-              <w:ind w:left="0" w:right="0" w:firstLine="0"/>
-              <w:jc w:val="left"/>
+              <w:spacing w:line="240" w:lineRule="auto"/>
               <w:rPr>
                 <w:b w:val="1"/>
                 <w:sz w:val="24"/>
@@ -321,200 +1771,6 @@
                 <w:rtl w:val="0"/>
               </w:rPr>
               <w:t xml:space="preserve">9</w:t>
-            </w:r>
-          </w:p>
-        </w:tc>
-        <w:tc>
-          <w:tcPr>
-            <w:shd w:fill="auto" w:val="clear"/>
-            <w:tcMar>
-              <w:top w:w="100.0" w:type="dxa"/>
-              <w:left w:w="100.0" w:type="dxa"/>
-              <w:bottom w:w="100.0" w:type="dxa"/>
-              <w:right w:w="100.0" w:type="dxa"/>
-            </w:tcMar>
-            <w:vAlign w:val="top"/>
-          </w:tcPr>
-          <w:p>
-            <w:pPr>
-              <w:keepNext w:val="0"/>
-              <w:keepLines w:val="0"/>
-              <w:widowControl w:val="0"/>
-              <w:numPr>
-                <w:ilvl w:val="0"/>
-                <w:numId w:val="5"/>
-              </w:numPr>
-              <w:pBdr>
-                <w:top w:space="0" w:sz="0" w:val="nil"/>
-                <w:left w:space="0" w:sz="0" w:val="nil"/>
-                <w:bottom w:space="0" w:sz="0" w:val="nil"/>
-                <w:right w:space="0" w:sz="0" w:val="nil"/>
-                <w:between w:space="0" w:sz="0" w:val="nil"/>
-              </w:pBdr>
-              <w:shd w:fill="auto" w:val="clear"/>
-              <w:spacing w:after="0" w:before="0" w:line="240" w:lineRule="auto"/>
-              <w:ind w:left="720" w:right="0" w:hanging="360"/>
-              <w:jc w:val="left"/>
-              <w:rPr>
-                <w:sz w:val="24"/>
-                <w:szCs w:val="24"/>
-                <w:u w:val="none"/>
-              </w:rPr>
-            </w:pPr>
-            <w:r>
-              <w:rPr>
-                <w:sz w:val="24"/>
-                <w:szCs w:val="24"/>
-                <w:rtl w:val="0"/>
-              </w:rPr>
-              <w:t xml:space="preserve">Buscar información </w:t>
-            </w:r>
-          </w:p>
-          <w:p>
-            <w:pPr>
-              <w:keepNext w:val="0"/>
-              <w:keepLines w:val="0"/>
-              <w:widowControl w:val="0"/>
-              <w:numPr>
-                <w:ilvl w:val="0"/>
-                <w:numId w:val="5"/>
-              </w:numPr>
-              <w:pBdr>
-                <w:top w:space="0" w:sz="0" w:val="nil"/>
-                <w:left w:space="0" w:sz="0" w:val="nil"/>
-                <w:bottom w:space="0" w:sz="0" w:val="nil"/>
-                <w:right w:space="0" w:sz="0" w:val="nil"/>
-                <w:between w:space="0" w:sz="0" w:val="nil"/>
-              </w:pBdr>
-              <w:shd w:fill="auto" w:val="clear"/>
-              <w:spacing w:after="0" w:before="0" w:line="240" w:lineRule="auto"/>
-              <w:ind w:left="720" w:right="0" w:hanging="360"/>
-              <w:jc w:val="left"/>
-              <w:rPr>
-                <w:sz w:val="24"/>
-                <w:szCs w:val="24"/>
-                <w:u w:val="none"/>
-              </w:rPr>
-            </w:pPr>
-            <w:r>
-              <w:rPr>
-                <w:sz w:val="24"/>
-                <w:szCs w:val="24"/>
-                <w:rtl w:val="0"/>
-              </w:rPr>
-              <w:t xml:space="preserve">Redacción de </w:t>
-            </w:r>
-            <w:r>
-              <w:rPr>
-                <w:sz w:val="24"/>
-                <w:szCs w:val="24"/>
-                <w:highlight w:val="white"/>
-                <w:rtl w:val="0"/>
-              </w:rPr>
-              <w:t xml:space="preserve">problemática, plan de trabajo y descripción de la solución</w:t>
-            </w:r>
-            <w:r>
-              <w:rPr>
-                <w:sz w:val="24"/>
-                <w:szCs w:val="24"/>
-                <w:rtl w:val="0"/>
-              </w:rPr>
-              <w:t xml:space="preserve"> </w:t>
-            </w:r>
-          </w:p>
-          <w:p>
-            <w:pPr>
-              <w:keepNext w:val="0"/>
-              <w:keepLines w:val="0"/>
-              <w:widowControl w:val="0"/>
-              <w:numPr>
-                <w:ilvl w:val="0"/>
-                <w:numId w:val="5"/>
-              </w:numPr>
-              <w:pBdr>
-                <w:top w:space="0" w:sz="0" w:val="nil"/>
-                <w:left w:space="0" w:sz="0" w:val="nil"/>
-                <w:bottom w:space="0" w:sz="0" w:val="nil"/>
-                <w:right w:space="0" w:sz="0" w:val="nil"/>
-                <w:between w:space="0" w:sz="0" w:val="nil"/>
-              </w:pBdr>
-              <w:shd w:fill="auto" w:val="clear"/>
-              <w:spacing w:after="0" w:before="0" w:line="240" w:lineRule="auto"/>
-              <w:ind w:left="720" w:right="0" w:hanging="360"/>
-              <w:jc w:val="left"/>
-              <w:rPr>
-                <w:sz w:val="24"/>
-                <w:szCs w:val="24"/>
-                <w:u w:val="none"/>
-              </w:rPr>
-            </w:pPr>
-            <w:r>
-              <w:rPr>
-                <w:sz w:val="24"/>
-                <w:szCs w:val="24"/>
-                <w:rtl w:val="0"/>
-              </w:rPr>
-              <w:t xml:space="preserve">Construcción de sitio web usando </w:t>
-            </w:r>
-            <w:r>
-              <w:rPr>
-                <w:sz w:val="24"/>
-                <w:szCs w:val="24"/>
-                <w:highlight w:val="white"/>
-                <w:rtl w:val="0"/>
-              </w:rPr>
-              <w:t xml:space="preserve">Bootstrap (maquetado de sitio web en una hoja de papel, armar la estructura básica del sitio).</w:t>
-            </w:r>
-            <w:r>
-              <w:rPr>
-                <w:rtl w:val="0"/>
-              </w:rPr>
-            </w:r>
-          </w:p>
-        </w:tc>
-      </w:tr>
-      <w:tr>
-        <w:tc>
-          <w:tcPr>
-            <w:shd w:fill="auto" w:val="clear"/>
-            <w:tcMar>
-              <w:top w:w="100.0" w:type="dxa"/>
-              <w:left w:w="100.0" w:type="dxa"/>
-              <w:bottom w:w="100.0" w:type="dxa"/>
-              <w:right w:w="100.0" w:type="dxa"/>
-            </w:tcMar>
-            <w:vAlign w:val="top"/>
-          </w:tcPr>
-          <w:p>
-            <w:pPr>
-              <w:keepNext w:val="0"/>
-              <w:keepLines w:val="0"/>
-              <w:widowControl w:val="0"/>
-              <w:pBdr>
-                <w:top w:space="0" w:sz="0" w:val="nil"/>
-                <w:left w:space="0" w:sz="0" w:val="nil"/>
-                <w:bottom w:space="0" w:sz="0" w:val="nil"/>
-                <w:right w:space="0" w:sz="0" w:val="nil"/>
-                <w:between w:space="0" w:sz="0" w:val="nil"/>
-              </w:pBdr>
-              <w:shd w:fill="auto" w:val="clear"/>
-              <w:spacing w:after="0" w:before="0" w:line="240" w:lineRule="auto"/>
-              <w:ind w:left="0" w:right="0" w:firstLine="0"/>
-              <w:jc w:val="left"/>
-              <w:rPr>
-                <w:b w:val="1"/>
-                <w:sz w:val="24"/>
-                <w:szCs w:val="24"/>
-              </w:rPr>
-            </w:pPr>
-            <w:r>
-              <w:rPr>
-                <w:b w:val="1"/>
-                <w:sz w:val="24"/>
-                <w:szCs w:val="24"/>
-                <w:rtl w:val="0"/>
-              </w:rPr>
-              <w:t xml:space="preserve">10</w:t>
             </w:r>
           </w:p>
         </w:tc>
@@ -541,7 +1797,6 @@
               <w:rPr>
                 <w:sz w:val="24"/>
                 <w:szCs w:val="24"/>
-                <w:u w:val="none"/>
               </w:rPr>
             </w:pPr>
             <w:r>
@@ -550,7 +1805,30 @@
                 <w:szCs w:val="24"/>
                 <w:rtl w:val="0"/>
               </w:rPr>
-              <w:t xml:space="preserve">Seguir la construcción de sitio web usando </w:t>
+              <w:t xml:space="preserve">Buscar información </w:t>
+            </w:r>
+          </w:p>
+          <w:p>
+            <w:pPr>
+              <w:widowControl w:val="0"/>
+              <w:numPr>
+                <w:ilvl w:val="0"/>
+                <w:numId w:val="6"/>
+              </w:numPr>
+              <w:spacing w:line="240" w:lineRule="auto"/>
+              <w:ind w:left="720" w:hanging="360"/>
+              <w:rPr>
+                <w:sz w:val="24"/>
+                <w:szCs w:val="24"/>
+              </w:rPr>
+            </w:pPr>
+            <w:r>
+              <w:rPr>
+                <w:sz w:val="24"/>
+                <w:szCs w:val="24"/>
+                <w:rtl w:val="0"/>
+              </w:rPr>
+              <w:t xml:space="preserve">Redacción de </w:t>
             </w:r>
             <w:r>
               <w:rPr>
@@ -559,7 +1837,47 @@
                 <w:highlight w:val="white"/>
                 <w:rtl w:val="0"/>
               </w:rPr>
-              <w:t xml:space="preserve">Bootstrap</w:t>
+              <w:t xml:space="preserve">problemática, plan de trabajo y descripción de la solución</w:t>
+            </w:r>
+            <w:r>
+              <w:rPr>
+                <w:sz w:val="24"/>
+                <w:szCs w:val="24"/>
+                <w:rtl w:val="0"/>
+              </w:rPr>
+              <w:t xml:space="preserve"> </w:t>
+            </w:r>
+          </w:p>
+          <w:p>
+            <w:pPr>
+              <w:widowControl w:val="0"/>
+              <w:numPr>
+                <w:ilvl w:val="0"/>
+                <w:numId w:val="6"/>
+              </w:numPr>
+              <w:spacing w:line="240" w:lineRule="auto"/>
+              <w:ind w:left="720" w:hanging="360"/>
+              <w:rPr>
+                <w:sz w:val="24"/>
+                <w:szCs w:val="24"/>
+              </w:rPr>
+            </w:pPr>
+            <w:r>
+              <w:rPr>
+                <w:sz w:val="24"/>
+                <w:szCs w:val="24"/>
+                <w:rtl w:val="0"/>
+              </w:rPr>
+              <w:t xml:space="preserve">Construcción de sitio web usando </w:t>
+            </w:r>
+            <w:r>
+              <w:rPr>
+                <w:sz w:val="24"/>
+                <w:szCs w:val="24"/>
+                <w:highlight w:val="white"/>
+                <w:rtl w:val="0"/>
+              </w:rPr>
+              <w:t xml:space="preserve">Bootstrap (maquetado de sitio web en una hoja de papel, armar la estructura básica del sitio).</w:t>
             </w:r>
             <w:r>
               <w:rPr>
@@ -583,20 +1901,8 @@
           </w:tcPr>
           <w:p>
             <w:pPr>
-              <w:keepNext w:val="0"/>
-              <w:keepLines w:val="0"/>
               <w:widowControl w:val="0"/>
-              <w:pBdr>
-                <w:top w:space="0" w:sz="0" w:val="nil"/>
-                <w:left w:space="0" w:sz="0" w:val="nil"/>
-                <w:bottom w:space="0" w:sz="0" w:val="nil"/>
-                <w:right w:space="0" w:sz="0" w:val="nil"/>
-                <w:between w:space="0" w:sz="0" w:val="nil"/>
-              </w:pBdr>
-              <w:shd w:fill="auto" w:val="clear"/>
-              <w:spacing w:after="0" w:before="0" w:line="240" w:lineRule="auto"/>
-              <w:ind w:left="0" w:right="0" w:firstLine="0"/>
-              <w:jc w:val="left"/>
+              <w:spacing w:line="240" w:lineRule="auto"/>
               <w:rPr>
                 <w:b w:val="1"/>
                 <w:sz w:val="24"/>
@@ -610,7 +1916,7 @@
                 <w:szCs w:val="24"/>
                 <w:rtl w:val="0"/>
               </w:rPr>
-              <w:t xml:space="preserve">11</w:t>
+              <w:t xml:space="preserve">10</w:t>
             </w:r>
           </w:p>
         </w:tc>
@@ -627,28 +1933,16 @@
           </w:tcPr>
           <w:p>
             <w:pPr>
-              <w:keepNext w:val="0"/>
-              <w:keepLines w:val="0"/>
               <w:widowControl w:val="0"/>
               <w:numPr>
                 <w:ilvl w:val="0"/>
-                <w:numId w:val="4"/>
+                <w:numId w:val="7"/>
               </w:numPr>
-              <w:pBdr>
-                <w:top w:space="0" w:sz="0" w:val="nil"/>
-                <w:left w:space="0" w:sz="0" w:val="nil"/>
-                <w:bottom w:space="0" w:sz="0" w:val="nil"/>
-                <w:right w:space="0" w:sz="0" w:val="nil"/>
-                <w:between w:space="0" w:sz="0" w:val="nil"/>
-              </w:pBdr>
-              <w:shd w:fill="auto" w:val="clear"/>
-              <w:spacing w:after="0" w:before="0" w:line="240" w:lineRule="auto"/>
-              <w:ind w:left="720" w:right="0" w:hanging="360"/>
-              <w:jc w:val="left"/>
+              <w:spacing w:line="240" w:lineRule="auto"/>
+              <w:ind w:left="720" w:hanging="360"/>
               <w:rPr>
                 <w:sz w:val="24"/>
                 <w:szCs w:val="24"/>
-                <w:u w:val="none"/>
               </w:rPr>
             </w:pPr>
             <w:r>
@@ -657,7 +1951,21 @@
                 <w:szCs w:val="24"/>
                 <w:rtl w:val="0"/>
               </w:rPr>
-              <w:t xml:space="preserve">Revisar y rectificar los trabajos de semana 9 y 10</w:t>
+              <w:t xml:space="preserve">Seguir la construcción de sitio web usando </w:t>
+            </w:r>
+            <w:r>
+              <w:rPr>
+                <w:sz w:val="24"/>
+                <w:szCs w:val="24"/>
+                <w:highlight w:val="white"/>
+                <w:rtl w:val="0"/>
+              </w:rPr>
+              <w:t xml:space="preserve">Bootstrap</w:t>
+            </w:r>
+            <w:r>
+              <w:rPr>
+                <w:rtl w:val="0"/>
+              </w:rPr>
             </w:r>
           </w:p>
         </w:tc>
@@ -676,20 +1984,77 @@
           </w:tcPr>
           <w:p>
             <w:pPr>
-              <w:keepNext w:val="0"/>
-              <w:keepLines w:val="0"/>
               <w:widowControl w:val="0"/>
-              <w:pBdr>
-                <w:top w:space="0" w:sz="0" w:val="nil"/>
-                <w:left w:space="0" w:sz="0" w:val="nil"/>
-                <w:bottom w:space="0" w:sz="0" w:val="nil"/>
-                <w:right w:space="0" w:sz="0" w:val="nil"/>
-                <w:between w:space="0" w:sz="0" w:val="nil"/>
-              </w:pBdr>
-              <w:shd w:fill="auto" w:val="clear"/>
-              <w:spacing w:after="0" w:before="0" w:line="240" w:lineRule="auto"/>
-              <w:ind w:left="0" w:right="0" w:firstLine="0"/>
-              <w:jc w:val="left"/>
+              <w:spacing w:line="240" w:lineRule="auto"/>
+              <w:rPr>
+                <w:b w:val="1"/>
+                <w:sz w:val="24"/>
+                <w:szCs w:val="24"/>
+              </w:rPr>
+            </w:pPr>
+            <w:r>
+              <w:rPr>
+                <w:b w:val="1"/>
+                <w:sz w:val="24"/>
+                <w:szCs w:val="24"/>
+                <w:rtl w:val="0"/>
+              </w:rPr>
+              <w:t xml:space="preserve">11</w:t>
+            </w:r>
+          </w:p>
+        </w:tc>
+        <w:tc>
+          <w:tcPr>
+            <w:shd w:fill="auto" w:val="clear"/>
+            <w:tcMar>
+              <w:top w:w="100.0" w:type="dxa"/>
+              <w:left w:w="100.0" w:type="dxa"/>
+              <w:bottom w:w="100.0" w:type="dxa"/>
+              <w:right w:w="100.0" w:type="dxa"/>
+            </w:tcMar>
+            <w:vAlign w:val="top"/>
+          </w:tcPr>
+          <w:p>
+            <w:pPr>
+              <w:widowControl w:val="0"/>
+              <w:numPr>
+                <w:ilvl w:val="0"/>
+                <w:numId w:val="1"/>
+              </w:numPr>
+              <w:spacing w:line="240" w:lineRule="auto"/>
+              <w:ind w:left="720" w:hanging="360"/>
+              <w:rPr>
+                <w:sz w:val="24"/>
+                <w:szCs w:val="24"/>
+              </w:rPr>
+            </w:pPr>
+            <w:r>
+              <w:rPr>
+                <w:sz w:val="24"/>
+                <w:szCs w:val="24"/>
+                <w:rtl w:val="0"/>
+              </w:rPr>
+              <w:t xml:space="preserve">Revisar y rectificar los trabajos de semana 9 y 10</w:t>
+            </w:r>
+          </w:p>
+        </w:tc>
+      </w:tr>
+      <w:tr>
+        <w:tc>
+          <w:tcPr>
+            <w:shd w:fill="auto" w:val="clear"/>
+            <w:tcMar>
+              <w:top w:w="100.0" w:type="dxa"/>
+              <w:left w:w="100.0" w:type="dxa"/>
+              <w:bottom w:w="100.0" w:type="dxa"/>
+              <w:right w:w="100.0" w:type="dxa"/>
+            </w:tcMar>
+            <w:vAlign w:val="top"/>
+          </w:tcPr>
+          <w:p>
+            <w:pPr>
+              <w:widowControl w:val="0"/>
+              <w:spacing w:line="240" w:lineRule="auto"/>
               <w:rPr>
                 <w:b w:val="1"/>
                 <w:sz w:val="24"/>
@@ -730,7 +2095,6 @@
               <w:rPr>
                 <w:sz w:val="24"/>
                 <w:szCs w:val="24"/>
-                <w:u w:val="none"/>
               </w:rPr>
             </w:pPr>
             <w:r>
@@ -780,20 +2144,8 @@
           </w:tcPr>
           <w:p>
             <w:pPr>
-              <w:keepNext w:val="0"/>
-              <w:keepLines w:val="0"/>
               <w:widowControl w:val="0"/>
-              <w:pBdr>
-                <w:top w:space="0" w:sz="0" w:val="nil"/>
-                <w:left w:space="0" w:sz="0" w:val="nil"/>
-                <w:bottom w:space="0" w:sz="0" w:val="nil"/>
-                <w:right w:space="0" w:sz="0" w:val="nil"/>
-                <w:between w:space="0" w:sz="0" w:val="nil"/>
-              </w:pBdr>
-              <w:shd w:fill="auto" w:val="clear"/>
-              <w:spacing w:after="0" w:before="0" w:line="240" w:lineRule="auto"/>
-              <w:ind w:left="0" w:right="0" w:firstLine="0"/>
-              <w:jc w:val="left"/>
+              <w:spacing w:line="240" w:lineRule="auto"/>
               <w:rPr>
                 <w:b w:val="1"/>
                 <w:sz w:val="24"/>
@@ -827,14 +2179,13 @@
               <w:widowControl w:val="0"/>
               <w:numPr>
                 <w:ilvl w:val="0"/>
-                <w:numId w:val="1"/>
+                <w:numId w:val="8"/>
               </w:numPr>
               <w:spacing w:line="240" w:lineRule="auto"/>
               <w:ind w:left="720" w:hanging="360"/>
               <w:rPr>
                 <w:sz w:val="24"/>
                 <w:szCs w:val="24"/>
-                <w:u w:val="none"/>
               </w:rPr>
             </w:pPr>
             <w:r>
@@ -867,20 +2218,8 @@
           </w:tcPr>
           <w:p>
             <w:pPr>
-              <w:keepNext w:val="0"/>
-              <w:keepLines w:val="0"/>
               <w:widowControl w:val="0"/>
-              <w:pBdr>
-                <w:top w:space="0" w:sz="0" w:val="nil"/>
-                <w:left w:space="0" w:sz="0" w:val="nil"/>
-                <w:bottom w:space="0" w:sz="0" w:val="nil"/>
-                <w:right w:space="0" w:sz="0" w:val="nil"/>
-                <w:between w:space="0" w:sz="0" w:val="nil"/>
-              </w:pBdr>
-              <w:shd w:fill="auto" w:val="clear"/>
-              <w:spacing w:after="0" w:before="0" w:line="240" w:lineRule="auto"/>
-              <w:ind w:left="0" w:right="0" w:firstLine="0"/>
-              <w:jc w:val="left"/>
+              <w:spacing w:line="240" w:lineRule="auto"/>
               <w:rPr>
                 <w:b w:val="1"/>
                 <w:sz w:val="24"/>
@@ -921,7 +2260,6 @@
               <w:rPr>
                 <w:sz w:val="24"/>
                 <w:szCs w:val="24"/>
-                <w:u w:val="none"/>
               </w:rPr>
             </w:pPr>
             <w:r>
@@ -954,73 +2292,38 @@
     </w:p>
     <w:p>
       <w:pPr>
+        <w:rPr>
+          <w:b w:val="1"/>
+          <w:sz w:val="24"/>
+          <w:szCs w:val="24"/>
+        </w:rPr>
+      </w:pPr>
+      <w:r>
+        <w:rPr>
+          <w:rtl w:val="0"/>
+        </w:rPr>
+      </w:r>
+    </w:p>
+    <w:p>
+      <w:pPr>
         <w:shd w:fill="ffffff" w:val="clear"/>
         <w:spacing w:after="180" w:before="180" w:lineRule="auto"/>
         <w:rPr>
           <w:b w:val="1"/>
-          <w:sz w:val="23"/>
-          <w:szCs w:val="23"/>
-        </w:rPr>
-      </w:pPr>
-      <w:r>
-        <w:rPr>
-          <w:b w:val="1"/>
-          <w:sz w:val="23"/>
-          <w:szCs w:val="23"/>
-          <w:rtl w:val="0"/>
-        </w:rPr>
-        <w:t xml:space="preserve">Evidencias (DEMO) del uso de Bootstrap en el sitio web en construcción</w:t>
-      </w:r>
-      <w:r>
-        <w:rPr>
-          <w:sz w:val="23"/>
-          <w:szCs w:val="23"/>
-          <w:rtl w:val="0"/>
-        </w:rPr>
-        <w:t xml:space="preserve">.</w:t>
-      </w:r>
-      <w:r>
-        <w:rPr>
-          <w:rtl w:val="0"/>
-        </w:rPr>
-      </w:r>
-    </w:p>
-    <w:p>
-      <w:pPr>
-        <w:rPr>
-          <w:b w:val="1"/>
-          <w:sz w:val="24"/>
-          <w:szCs w:val="24"/>
-        </w:rPr>
-      </w:pPr>
-      <w:hyperlink r:id="rId6">
-        <w:r>
-          <w:rPr>
-            <w:color w:val="1155cc"/>
-            <w:u w:val="single"/>
-            <w:rtl w:val="0"/>
-          </w:rPr>
-          <w:t xml:space="preserve">https://github.com/mayvival/Pagina</w:t>
-        </w:r>
-      </w:hyperlink>
-      <w:r>
-        <w:rPr>
-          <w:rtl w:val="0"/>
-        </w:rPr>
-      </w:r>
-    </w:p>
-    <w:p>
-      <w:pPr>
-        <w:rPr>
-          <w:b w:val="1"/>
-          <w:sz w:val="24"/>
-          <w:szCs w:val="24"/>
-        </w:rPr>
-      </w:pPr>
-      <w:r>
-        <w:rPr>
-          <w:rtl w:val="0"/>
-        </w:rPr>
+          <w:sz w:val="24"/>
+          <w:szCs w:val="24"/>
+          <w:highlight w:val="white"/>
+        </w:rPr>
+      </w:pPr>
+      <w:r>
+        <w:rPr>
+          <w:b w:val="1"/>
+          <w:sz w:val="24"/>
+          <w:szCs w:val="24"/>
+          <w:highlight w:val="white"/>
+          <w:rtl w:val="0"/>
+        </w:rPr>
+        <w:t xml:space="preserve">Referencias</w:t>
       </w:r>
     </w:p>
     <w:p>
@@ -1028,28 +2331,6 @@
         <w:shd w:fill="ffffff" w:val="clear"/>
         <w:spacing w:after="180" w:before="180" w:lineRule="auto"/>
         <w:rPr>
-          <w:b w:val="1"/>
-          <w:sz w:val="24"/>
-          <w:szCs w:val="24"/>
-          <w:highlight w:val="white"/>
-        </w:rPr>
-      </w:pPr>
-      <w:r>
-        <w:rPr>
-          <w:b w:val="1"/>
-          <w:sz w:val="24"/>
-          <w:szCs w:val="24"/>
-          <w:highlight w:val="white"/>
-          <w:rtl w:val="0"/>
-        </w:rPr>
-        <w:t xml:space="preserve">Referencias</w:t>
-      </w:r>
-    </w:p>
-    <w:p>
-      <w:pPr>
-        <w:shd w:fill="ffffff" w:val="clear"/>
-        <w:spacing w:after="180" w:before="180" w:lineRule="auto"/>
-        <w:rPr>
           <w:color w:val="1155cc"/>
           <w:sz w:val="24"/>
           <w:szCs w:val="24"/>
@@ -1057,26 +2338,6 @@
           <w:u w:val="single"/>
         </w:rPr>
       </w:pPr>
-      <w:r>
-        <w:rPr>
-          <w:sz w:val="24"/>
-          <w:szCs w:val="24"/>
-          <w:highlight w:val="white"/>
-          <w:rtl w:val="0"/>
-        </w:rPr>
-        <w:t xml:space="preserve">Gómez, A.(2013) Bullying: el poder de la violencia [PDF]. Obtenido de</w:t>
-      </w:r>
-      <w:hyperlink r:id="rId7">
-        <w:r>
-          <w:rPr>
-            <w:sz w:val="24"/>
-            <w:szCs w:val="24"/>
-            <w:highlight w:val="white"/>
-            <w:rtl w:val="0"/>
-          </w:rPr>
-          <w:t xml:space="preserve"> </w:t>
-        </w:r>
-      </w:hyperlink>
       <w:r>
         <w:fldChar w:fldCharType="begin"/>
         <w:instrText xml:space="preserve"> HYPERLINK "http://www.scielo.org.mx/pdf/rmie/v18n58/v18n58a8.pdf" </w:instrText>
@@ -1084,14 +2345,8 @@
       </w:r>
       <w:r>
         <w:rPr>
-          <w:color w:val="1155cc"/>
-          <w:sz w:val="24"/>
-          <w:szCs w:val="24"/>
-          <w:highlight w:val="white"/>
-          <w:u w:val="single"/>
-          <w:rtl w:val="0"/>
-        </w:rPr>
-        <w:t xml:space="preserve">http://www.scielo.org.mx/pdf/rmie/v18n58/v18n58a8.pdf</w:t>
+          <w:rtl w:val="0"/>
+        </w:rPr>
       </w:r>
     </w:p>
     <w:p>
@@ -1121,17 +2376,9 @@
           <w:szCs w:val="24"/>
           <w:rtl w:val="0"/>
         </w:rPr>
-        <w:t xml:space="preserve"> </w:t>
-      </w:r>
-      <w:r>
-        <w:rPr>
-          <w:sz w:val="24"/>
-          <w:szCs w:val="24"/>
-          <w:rtl w:val="0"/>
-        </w:rPr>
-        <w:t xml:space="preserve">Desarrollo de Páginas Web para Instituciones Educativas. Recuperado de: </w:t>
-      </w:r>
-      <w:hyperlink r:id="rId8">
+        <w:t xml:space="preserve"> Desarrollo de Páginas Web para Instituciones Educativas. Recuperado de: </w:t>
+      </w:r>
+      <w:hyperlink r:id="rId10">
         <w:r>
           <w:rPr>
             <w:color w:val="1155cc"/>
@@ -1151,9 +2398,145 @@
     </w:p>
     <w:p>
       <w:pPr>
+        <w:spacing w:line="360" w:lineRule="auto"/>
+        <w:jc w:val="both"/>
+        <w:rPr>
+          <w:sz w:val="24"/>
+          <w:szCs w:val="24"/>
+        </w:rPr>
+      </w:pPr>
+      <w:r>
+        <w:rPr>
+          <w:sz w:val="24"/>
+          <w:szCs w:val="24"/>
+          <w:rtl w:val="0"/>
+        </w:rPr>
+        <w:t xml:space="preserve">Ramirez, Figueroa &amp; Esquives (2016). </w:t>
+      </w:r>
+      <w:r>
+        <w:rPr>
+          <w:i w:val="1"/>
+          <w:sz w:val="24"/>
+          <w:szCs w:val="24"/>
+          <w:rtl w:val="0"/>
+        </w:rPr>
+        <w:t xml:space="preserve">Violencia escolar en estudiantes de nivel secundario de una institución educativa estatal en el distrito de san juan de Lurigancho- 2015</w:t>
+      </w:r>
+      <w:r>
+        <w:rPr>
+          <w:sz w:val="24"/>
+          <w:szCs w:val="24"/>
+          <w:rtl w:val="0"/>
+        </w:rPr>
+        <w:t xml:space="preserve"> (Tesis Doctoral). Universidad Cayetano Heredia,Lima, Perú.</w:t>
+      </w:r>
+    </w:p>
+    <w:p>
+      <w:pPr>
+        <w:spacing w:line="360" w:lineRule="auto"/>
+        <w:jc w:val="both"/>
+        <w:rPr>
+          <w:sz w:val="24"/>
+          <w:szCs w:val="24"/>
+        </w:rPr>
+      </w:pPr>
+      <w:r>
+        <w:rPr>
+          <w:sz w:val="24"/>
+          <w:szCs w:val="24"/>
+          <w:rtl w:val="0"/>
+        </w:rPr>
+        <w:t xml:space="preserve">Siseve(2018) Número de casos reportados a nivel nacional. recuperado de: </w:t>
+      </w:r>
+      <w:hyperlink r:id="rId11">
+        <w:r>
+          <w:rPr>
+            <w:color w:val="1155cc"/>
+            <w:sz w:val="24"/>
+            <w:szCs w:val="24"/>
+            <w:u w:val="single"/>
+            <w:rtl w:val="0"/>
+          </w:rPr>
+          <w:t xml:space="preserve">http://www.siseve.pe/Seccion/Estadisticas</w:t>
+        </w:r>
+      </w:hyperlink>
+      <w:r>
+        <w:rPr>
+          <w:rtl w:val="0"/>
+        </w:rPr>
+      </w:r>
+    </w:p>
+    <w:p>
+      <w:pPr>
+        <w:spacing w:line="360" w:lineRule="auto"/>
+        <w:jc w:val="both"/>
+        <w:rPr>
+          <w:sz w:val="24"/>
+          <w:szCs w:val="24"/>
+        </w:rPr>
+      </w:pPr>
+      <w:r>
+        <w:rPr>
+          <w:rtl w:val="0"/>
+        </w:rPr>
+      </w:r>
+    </w:p>
+    <w:p>
+      <w:pPr>
         <w:shd w:fill="ffffff" w:val="clear"/>
         <w:spacing w:after="180" w:before="180" w:lineRule="auto"/>
         <w:rPr>
+          <w:rFonts w:ascii="Times New Roman" w:cs="Times New Roman" w:eastAsia="Times New Roman" w:hAnsi="Times New Roman"/>
+          <w:b w:val="1"/>
+          <w:sz w:val="24"/>
+          <w:szCs w:val="24"/>
+          <w:highlight w:val="white"/>
+        </w:rPr>
+      </w:pPr>
+      <w:r>
+        <w:rPr>
+          <w:sz w:val="24"/>
+          <w:szCs w:val="24"/>
+          <w:highlight w:val="white"/>
+          <w:rtl w:val="0"/>
+        </w:rPr>
+        <w:t xml:space="preserve">Gómez, A.(2013) Bullying: el poder de la violencia [PDF]. Obtenido de</w:t>
+      </w:r>
+      <w:hyperlink r:id="rId12">
+        <w:r>
+          <w:rPr>
+            <w:sz w:val="24"/>
+            <w:szCs w:val="24"/>
+            <w:highlight w:val="white"/>
+            <w:rtl w:val="0"/>
+          </w:rPr>
+          <w:t xml:space="preserve"> </w:t>
+        </w:r>
+      </w:hyperlink>
+      <w:hyperlink r:id="rId13">
+        <w:r>
+          <w:rPr>
+            <w:color w:val="1155cc"/>
+            <w:sz w:val="24"/>
+            <w:szCs w:val="24"/>
+            <w:highlight w:val="white"/>
+            <w:u w:val="single"/>
+            <w:rtl w:val="0"/>
+          </w:rPr>
+          <w:t xml:space="preserve">http://www.scielo.org.mx/pdf/rmie/v18n58/v18n58a8.pdf</w:t>
+        </w:r>
+      </w:hyperlink>
+      <w:r>
+        <w:rPr>
+          <w:rtl w:val="0"/>
+        </w:rPr>
+      </w:r>
+    </w:p>
+    <w:p>
+      <w:pPr>
+        <w:shd w:fill="ffffff" w:val="clear"/>
+        <w:spacing w:after="180" w:before="180" w:lineRule="auto"/>
+        <w:rPr>
           <w:sz w:val="24"/>
           <w:szCs w:val="24"/>
         </w:rPr>
@@ -1166,7 +2549,7 @@
         </w:rPr>
         <w:t xml:space="preserve">W3school.com(s.f.).Bootstrap 3 Tutorial.Recuperado de: </w:t>
       </w:r>
-      <w:hyperlink r:id="rId9">
+      <w:hyperlink r:id="rId14">
         <w:r>
           <w:rPr>
             <w:color w:val="1155cc"/>
@@ -1189,8 +2572,11 @@
         <w:shd w:fill="ffffff" w:val="clear"/>
         <w:spacing w:after="180" w:before="180" w:lineRule="auto"/>
         <w:rPr>
-          <w:sz w:val="24"/>
-          <w:szCs w:val="24"/>
+          <w:rFonts w:ascii="Times New Roman" w:cs="Times New Roman" w:eastAsia="Times New Roman" w:hAnsi="Times New Roman"/>
+          <w:b w:val="1"/>
+          <w:sz w:val="24"/>
+          <w:szCs w:val="24"/>
+          <w:highlight w:val="white"/>
         </w:rPr>
       </w:pPr>
       <w:r>
@@ -1201,7 +2587,7 @@
         </w:rPr>
         <w:t xml:space="preserve"> Ordeñez, M.(2013)Manifestaciones de la agresión verbal entre adolescentes escolarizados. Recuperado de:</w:t>
       </w:r>
-      <w:hyperlink r:id="rId10">
+      <w:hyperlink r:id="rId15">
         <w:r>
           <w:rPr>
             <w:color w:val="1155cc"/>
@@ -1221,50 +2607,70 @@
     </w:p>
     <w:p>
       <w:pPr>
-        <w:rPr>
-          <w:sz w:val="24"/>
-          <w:szCs w:val="24"/>
-        </w:rPr>
-      </w:pPr>
-      <w:r>
-        <w:rPr>
-          <w:rtl w:val="0"/>
-        </w:rPr>
-      </w:r>
-    </w:p>
-    <w:p>
-      <w:pPr>
         <w:shd w:fill="ffffff" w:val="clear"/>
-        <w:spacing w:after="340" w:lineRule="auto"/>
-        <w:rPr>
-          <w:color w:val="444444"/>
-          <w:sz w:val="24"/>
-          <w:szCs w:val="24"/>
-        </w:rPr>
-      </w:pPr>
-      <w:r>
-        <w:rPr>
-          <w:color w:val="444444"/>
-          <w:sz w:val="24"/>
-          <w:szCs w:val="24"/>
-          <w:rtl w:val="0"/>
-        </w:rPr>
-        <w:t xml:space="preserve"> </w:t>
-      </w:r>
-    </w:p>
-    <w:p>
-      <w:pPr>
-        <w:rPr>
-          <w:b w:val="1"/>
-          <w:sz w:val="24"/>
-          <w:szCs w:val="24"/>
-        </w:rPr>
-      </w:pPr>
-      <w:r>
-        <w:fldChar w:fldCharType="begin"/>
-        <w:instrText xml:space="preserve"> HYPERLINK "https://www.w3schools.com/bootstrap4/default.asp" </w:instrText>
-        <w:fldChar w:fldCharType="separate"/>
-      </w:r>
+        <w:spacing w:after="180" w:before="180" w:lineRule="auto"/>
+        <w:jc w:val="both"/>
+        <w:rPr>
+          <w:b w:val="1"/>
+          <w:sz w:val="24"/>
+          <w:szCs w:val="24"/>
+          <w:highlight w:val="white"/>
+        </w:rPr>
+      </w:pPr>
+      <w:r>
+        <w:rPr>
+          <w:rtl w:val="0"/>
+        </w:rPr>
+      </w:r>
+    </w:p>
+    <w:p>
+      <w:pPr>
+        <w:shd w:fill="ffffff" w:val="clear"/>
+        <w:spacing w:after="180" w:before="180" w:lineRule="auto"/>
+        <w:jc w:val="both"/>
+        <w:rPr>
+          <w:b w:val="1"/>
+          <w:sz w:val="24"/>
+          <w:szCs w:val="24"/>
+          <w:highlight w:val="white"/>
+        </w:rPr>
+      </w:pPr>
+      <w:r>
+        <w:rPr>
+          <w:rtl w:val="0"/>
+        </w:rPr>
+      </w:r>
+    </w:p>
+    <w:p>
+      <w:pPr>
+        <w:shd w:fill="ffffff" w:val="clear"/>
+        <w:spacing w:after="180" w:before="180" w:lineRule="auto"/>
+        <w:jc w:val="both"/>
+        <w:rPr>
+          <w:b w:val="1"/>
+          <w:sz w:val="24"/>
+          <w:szCs w:val="24"/>
+          <w:highlight w:val="white"/>
+        </w:rPr>
+      </w:pPr>
+      <w:r>
+        <w:rPr>
+          <w:rtl w:val="0"/>
+        </w:rPr>
+      </w:r>
+    </w:p>
+    <w:p>
+      <w:pPr>
+        <w:shd w:fill="ffffff" w:val="clear"/>
+        <w:spacing w:after="180" w:before="180" w:lineRule="auto"/>
+        <w:jc w:val="both"/>
+        <w:rPr>
+          <w:b w:val="1"/>
+          <w:sz w:val="24"/>
+          <w:szCs w:val="24"/>
+          <w:highlight w:val="white"/>
+        </w:rPr>
+      </w:pPr>
       <w:r>
         <w:rPr>
           <w:rtl w:val="0"/>
@@ -1276,25 +2682,13 @@
         <w:rPr/>
       </w:pPr>
       <w:r>
-        <w:fldChar w:fldCharType="end"/>
-      </w:r>
-      <w:r>
-        <w:rPr>
-          <w:rtl w:val="0"/>
-        </w:rPr>
-      </w:r>
-    </w:p>
-    <w:p>
-      <w:pPr>
-        <w:rPr/>
-      </w:pPr>
-      <w:r>
         <w:rPr>
           <w:rtl w:val="0"/>
         </w:rPr>
       </w:r>
     </w:p>
     <w:sectPr>
+      <w:headerReference r:id="rId16" w:type="default"/>
       <w:pgSz w:h="16834" w:w="11909"/>
       <w:pgMar w:bottom="1440" w:top="1440" w:left="1440" w:right="1440" w:header="720" w:footer="720"/>
       <w:pgNumType w:start="1"/>
@@ -1303,6 +2697,21 @@
 </w:document>
 </file>
 
+<file path=word/header1.xml><?xml version="1.0" encoding="utf-8"?>
+<w:hdr xmlns:mc="http://schemas.openxmlformats.org/markup-compatibility/2006" xmlns:o="urn:schemas-microsoft-com:office:office" xmlns:r="http://schemas.openxmlformats.org/officeDocument/2006/relationships" xmlns:m="http://schemas.openxmlformats.org/officeDocument/2006/math" xmlns:v="urn:schemas-microsoft-com:vml" xmlns:wp="http://schemas.openxmlformats.org/drawingml/2006/wordprocessingDrawing" xmlns:w10="urn:schemas-microsoft-com:office:word" xmlns:w="http://schemas.openxmlformats.org/wordprocessingml/2006/main" xmlns:wne="http://schemas.microsoft.com/office/word/2006/wordml" xmlns:sl="http://schemas.openxmlformats.org/schemaLibrary/2006/main" xmlns:a="http://schemas.openxmlformats.org/drawingml/2006/main" xmlns:pic="http://schemas.openxmlformats.org/drawingml/2006/picture" xmlns:c="http://schemas.openxmlformats.org/drawingml/2006/chart" xmlns:lc="http://schemas.openxmlformats.org/drawingml/2006/lockedCanvas" xmlns:dgm="http://schemas.openxmlformats.org/drawingml/2006/diagram" xmlns:wps="http://schemas.microsoft.com/office/word/2010/wordprocessingShape" xmlns:wpg="http://schemas.microsoft.com/office/word/2010/wordprocessingGroup" xmlns:w14="http://schemas.microsoft.com/office/word/2010/wordml" xmlns:w15="http://schemas.microsoft.com/office/word/2012/wordml">
+  <w:p>
+    <w:pPr>
+      <w:rPr/>
+    </w:pPr>
+    <w:r>
+      <w:rPr>
+        <w:rtl w:val="0"/>
+      </w:rPr>
+    </w:r>
+  </w:p>
+</w:hdr>
+</file>
+
 <file path=word/numbering.xml><?xml version="1.0" encoding="utf-8"?>
 <w:numbering xmlns:mc="http://schemas.openxmlformats.org/markup-compatibility/2006" xmlns:o="urn:schemas-microsoft-com:office:office" xmlns:r="http://schemas.openxmlformats.org/officeDocument/2006/relationships" xmlns:m="http://schemas.openxmlformats.org/officeDocument/2006/math" xmlns:v="urn:schemas-microsoft-com:vml" xmlns:wp="http://schemas.openxmlformats.org/drawingml/2006/wordprocessingDrawing" xmlns:w10="urn:schemas-microsoft-com:office:word" xmlns:w="http://schemas.openxmlformats.org/wordprocessingml/2006/main" xmlns:wne="http://schemas.microsoft.com/office/word/2006/wordml" xmlns:sl="http://schemas.openxmlformats.org/schemaLibrary/2006/main" xmlns:a="http://schemas.openxmlformats.org/drawingml/2006/main" xmlns:pic="http://schemas.openxmlformats.org/drawingml/2006/picture" xmlns:c="http://schemas.openxmlformats.org/drawingml/2006/chart" xmlns:lc="http://schemas.openxmlformats.org/drawingml/2006/lockedCanvas" xmlns:dgm="http://schemas.openxmlformats.org/drawingml/2006/diagram" xmlns:wps="http://schemas.microsoft.com/office/word/2010/wordprocessingShape" xmlns:wpg="http://schemas.microsoft.com/office/word/2010/wordprocessingGroup" xmlns:w14="http://schemas.microsoft.com/office/word/2010/wordml" xmlns:w15="http://schemas.microsoft.com/office/word/2012/wordml">
   <w:abstractNum w:abstractNumId="1">
@@ -1639,7 +3048,7 @@
     <w:lvl w:ilvl="0">
       <w:start w:val="1"/>
       <w:numFmt w:val="bullet"/>
-      <w:lvlText w:val="●"/>
+      <w:lvlText w:val="-"/>
       <w:lvlJc w:val="left"/>
       <w:pPr>
         <w:ind w:left="720" w:hanging="360"/>
@@ -1651,7 +3060,7 @@
     <w:lvl w:ilvl="1">
       <w:start w:val="1"/>
       <w:numFmt w:val="bullet"/>
-      <w:lvlText w:val="○"/>
+      <w:lvlText w:val="-"/>
       <w:lvlJc w:val="left"/>
       <w:pPr>
         <w:ind w:left="1440" w:hanging="360"/>
@@ -1663,7 +3072,7 @@
     <w:lvl w:ilvl="2">
       <w:start w:val="1"/>
       <w:numFmt w:val="bullet"/>
-      <w:lvlText w:val="■"/>
+      <w:lvlText w:val="-"/>
       <w:lvlJc w:val="left"/>
       <w:pPr>
         <w:ind w:left="2160" w:hanging="360"/>
@@ -1675,7 +3084,7 @@
     <w:lvl w:ilvl="3">
       <w:start w:val="1"/>
       <w:numFmt w:val="bullet"/>
-      <w:lvlText w:val="●"/>
+      <w:lvlText w:val="-"/>
       <w:lvlJc w:val="left"/>
       <w:pPr>
         <w:ind w:left="2880" w:hanging="360"/>
@@ -1687,7 +3096,7 @@
     <w:lvl w:ilvl="4">
       <w:start w:val="1"/>
       <w:numFmt w:val="bullet"/>
-      <w:lvlText w:val="○"/>
+      <w:lvlText w:val="-"/>
       <w:lvlJc w:val="left"/>
       <w:pPr>
         <w:ind w:left="3600" w:hanging="360"/>
@@ -1699,7 +3108,7 @@
     <w:lvl w:ilvl="5">
       <w:start w:val="1"/>
       <w:numFmt w:val="bullet"/>
-      <w:lvlText w:val="■"/>
+      <w:lvlText w:val="-"/>
       <w:lvlJc w:val="left"/>
       <w:pPr>
         <w:ind w:left="4320" w:hanging="360"/>
@@ -1711,7 +3120,7 @@
     <w:lvl w:ilvl="6">
       <w:start w:val="1"/>
       <w:numFmt w:val="bullet"/>
-      <w:lvlText w:val="●"/>
+      <w:lvlText w:val="-"/>
       <w:lvlJc w:val="left"/>
       <w:pPr>
         <w:ind w:left="5040" w:hanging="360"/>
@@ -1723,7 +3132,7 @@
     <w:lvl w:ilvl="7">
       <w:start w:val="1"/>
       <w:numFmt w:val="bullet"/>
-      <w:lvlText w:val="○"/>
+      <w:lvlText w:val="-"/>
       <w:lvlJc w:val="left"/>
       <w:pPr>
         <w:ind w:left="5760" w:hanging="360"/>
@@ -1735,7 +3144,7 @@
     <w:lvl w:ilvl="8">
       <w:start w:val="1"/>
       <w:numFmt w:val="bullet"/>
-      <w:lvlText w:val="■"/>
+      <w:lvlText w:val="-"/>
       <w:lvlJc w:val="left"/>
       <w:pPr>
         <w:ind w:left="6480" w:hanging="360"/>
@@ -1748,6 +3157,116 @@
   <w:abstractNum w:abstractNumId="5">
     <w:lvl w:ilvl="0">
       <w:start w:val="1"/>
+      <w:numFmt w:val="bullet"/>
+      <w:lvlText w:val="-"/>
+      <w:lvlJc w:val="left"/>
+      <w:pPr>
+        <w:ind w:left="720" w:hanging="360"/>
+      </w:pPr>
+      <w:rPr>
+        <w:u w:val="none"/>
+      </w:rPr>
+    </w:lvl>
+    <w:lvl w:ilvl="1">
+      <w:start w:val="1"/>
+      <w:numFmt w:val="bullet"/>
+      <w:lvlText w:val="-"/>
+      <w:lvlJc w:val="left"/>
+      <w:pPr>
+        <w:ind w:left="1440" w:hanging="360"/>
+      </w:pPr>
+      <w:rPr>
+        <w:u w:val="none"/>
+      </w:rPr>
+    </w:lvl>
+    <w:lvl w:ilvl="2">
+      <w:start w:val="1"/>
+      <w:numFmt w:val="bullet"/>
+      <w:lvlText w:val="-"/>
+      <w:lvlJc w:val="left"/>
+      <w:pPr>
+        <w:ind w:left="2160" w:hanging="360"/>
+      </w:pPr>
+      <w:rPr>
+        <w:u w:val="none"/>
+      </w:rPr>
+    </w:lvl>
+    <w:lvl w:ilvl="3">
+      <w:start w:val="1"/>
+      <w:numFmt w:val="bullet"/>
+      <w:lvlText w:val="-"/>
+      <w:lvlJc w:val="left"/>
+      <w:pPr>
+        <w:ind w:left="2880" w:hanging="360"/>
+      </w:pPr>
+      <w:rPr>
+        <w:u w:val="none"/>
+      </w:rPr>
+    </w:lvl>
+    <w:lvl w:ilvl="4">
+      <w:start w:val="1"/>
+      <w:numFmt w:val="bullet"/>
+      <w:lvlText w:val="-"/>
+      <w:lvlJc w:val="left"/>
+      <w:pPr>
+        <w:ind w:left="3600" w:hanging="360"/>
+      </w:pPr>
+      <w:rPr>
+        <w:u w:val="none"/>
+      </w:rPr>
+    </w:lvl>
+    <w:lvl w:ilvl="5">
+      <w:start w:val="1"/>
+      <w:numFmt w:val="bullet"/>
+      <w:lvlText w:val="-"/>
+      <w:lvlJc w:val="left"/>
+      <w:pPr>
+        <w:ind w:left="4320" w:hanging="360"/>
+      </w:pPr>
+      <w:rPr>
+        <w:u w:val="none"/>
+      </w:rPr>
+    </w:lvl>
+    <w:lvl w:ilvl="6">
+      <w:start w:val="1"/>
+      <w:numFmt w:val="bullet"/>
+      <w:lvlText w:val="-"/>
+      <w:lvlJc w:val="left"/>
+      <w:pPr>
+        <w:ind w:left="5040" w:hanging="360"/>
+      </w:pPr>
+      <w:rPr>
+        <w:u w:val="none"/>
+      </w:rPr>
+    </w:lvl>
+    <w:lvl w:ilvl="7">
+      <w:start w:val="1"/>
+      <w:numFmt w:val="bullet"/>
+      <w:lvlText w:val="-"/>
+      <w:lvlJc w:val="left"/>
+      <w:pPr>
+        <w:ind w:left="5760" w:hanging="360"/>
+      </w:pPr>
+      <w:rPr>
+        <w:u w:val="none"/>
+      </w:rPr>
+    </w:lvl>
+    <w:lvl w:ilvl="8">
+      <w:start w:val="1"/>
+      <w:numFmt w:val="bullet"/>
+      <w:lvlText w:val="-"/>
+      <w:lvlJc w:val="left"/>
+      <w:pPr>
+        <w:ind w:left="6480" w:hanging="360"/>
+      </w:pPr>
+      <w:rPr>
+        <w:u w:val="none"/>
+      </w:rPr>
+    </w:lvl>
+  </w:abstractNum>
+  <w:abstractNum w:abstractNumId="6">
+    <w:lvl w:ilvl="0">
+      <w:start w:val="1"/>
       <w:numFmt w:val="decimal"/>
       <w:lvlText w:val="%1."/>
       <w:lvlJc w:val="left"/>
@@ -1855,7 +3374,117 @@
       </w:rPr>
     </w:lvl>
   </w:abstractNum>
-  <w:abstractNum w:abstractNumId="6">
+  <w:abstractNum w:abstractNumId="7">
+    <w:lvl w:ilvl="0">
+      <w:start w:val="1"/>
+      <w:numFmt w:val="bullet"/>
+      <w:lvlText w:val="●"/>
+      <w:lvlJc w:val="left"/>
+      <w:pPr>
+        <w:ind w:left="720" w:hanging="360"/>
+      </w:pPr>
+      <w:rPr>
+        <w:u w:val="none"/>
+      </w:rPr>
+    </w:lvl>
+    <w:lvl w:ilvl="1">
+      <w:start w:val="1"/>
+      <w:numFmt w:val="bullet"/>
+      <w:lvlText w:val="○"/>
+      <w:lvlJc w:val="left"/>
+      <w:pPr>
+        <w:ind w:left="1440" w:hanging="360"/>
+      </w:pPr>
+      <w:rPr>
+        <w:u w:val="none"/>
+      </w:rPr>
+    </w:lvl>
+    <w:lvl w:ilvl="2">
+      <w:start w:val="1"/>
+      <w:numFmt w:val="bullet"/>
+      <w:lvlText w:val="■"/>
+      <w:lvlJc w:val="left"/>
+      <w:pPr>
+        <w:ind w:left="2160" w:hanging="360"/>
+      </w:pPr>
+      <w:rPr>
+        <w:u w:val="none"/>
+      </w:rPr>
+    </w:lvl>
+    <w:lvl w:ilvl="3">
+      <w:start w:val="1"/>
+      <w:numFmt w:val="bullet"/>
+      <w:lvlText w:val="●"/>
+      <w:lvlJc w:val="left"/>
+      <w:pPr>
+        <w:ind w:left="2880" w:hanging="360"/>
+      </w:pPr>
+      <w:rPr>
+        <w:u w:val="none"/>
+      </w:rPr>
+    </w:lvl>
+    <w:lvl w:ilvl="4">
+      <w:start w:val="1"/>
+      <w:numFmt w:val="bullet"/>
+      <w:lvlText w:val="○"/>
+      <w:lvlJc w:val="left"/>
+      <w:pPr>
+        <w:ind w:left="3600" w:hanging="360"/>
+      </w:pPr>
+      <w:rPr>
+        <w:u w:val="none"/>
+      </w:rPr>
+    </w:lvl>
+    <w:lvl w:ilvl="5">
+      <w:start w:val="1"/>
+      <w:numFmt w:val="bullet"/>
+      <w:lvlText w:val="■"/>
+      <w:lvlJc w:val="left"/>
+      <w:pPr>
+        <w:ind w:left="4320" w:hanging="360"/>
+      </w:pPr>
+      <w:rPr>
+        <w:u w:val="none"/>
+      </w:rPr>
+    </w:lvl>
+    <w:lvl w:ilvl="6">
+      <w:start w:val="1"/>
+      <w:numFmt w:val="bullet"/>
+      <w:lvlText w:val="●"/>
+      <w:lvlJc w:val="left"/>
+      <w:pPr>
+        <w:ind w:left="5040" w:hanging="360"/>
+      </w:pPr>
+      <w:rPr>
+        <w:u w:val="none"/>
+      </w:rPr>
+    </w:lvl>
+    <w:lvl w:ilvl="7">
+      <w:start w:val="1"/>
+      <w:numFmt w:val="bullet"/>
+      <w:lvlText w:val="○"/>
+      <w:lvlJc w:val="left"/>
+      <w:pPr>
+        <w:ind w:left="5760" w:hanging="360"/>
+      </w:pPr>
+      <w:rPr>
+        <w:u w:val="none"/>
+      </w:rPr>
+    </w:lvl>
+    <w:lvl w:ilvl="8">
+      <w:start w:val="1"/>
+      <w:numFmt w:val="bullet"/>
+      <w:lvlText w:val="■"/>
+      <w:lvlJc w:val="left"/>
+      <w:pPr>
+        <w:ind w:left="6480" w:hanging="360"/>
+      </w:pPr>
+      <w:rPr>
+        <w:u w:val="none"/>
+      </w:rPr>
+    </w:lvl>
+  </w:abstractNum>
+  <w:abstractNum w:abstractNumId="8">
     <w:lvl w:ilvl="0">
       <w:start w:val="1"/>
       <w:numFmt w:val="bullet"/>
@@ -1982,6 +3611,12 @@
   </w:num>
   <w:num w:numId="6">
     <w:abstractNumId w:val="6"/>
+  </w:num>
+  <w:num w:numId="7">
+    <w:abstractNumId w:val="7"/>
+  </w:num>
+  <w:num w:numId="8">
+    <w:abstractNumId w:val="8"/>
   </w:num>
 </w:numbering>
 </file>
@@ -2132,6 +3767,35 @@
     </w:rPr>
   </w:style>
   <w:style w:type="table" w:styleId="Table1">
+    <w:basedOn w:val="TableNormal"/>
+    <w:pPr>
+      <w:widowControl w:val="0"/>
+    </w:pPr>
+    <w:tblPr>
+      <w:tblStyleRowBandSize w:val="1"/>
+      <w:tblStyleColBandSize w:val="1"/>
+      <w:tblCellMar>
+        <w:top w:w="0.0" w:type="dxa"/>
+        <w:left w:w="108.0" w:type="dxa"/>
+        <w:bottom w:w="0.0" w:type="dxa"/>
+        <w:right w:w="108.0" w:type="dxa"/>
+      </w:tblCellMar>
+    </w:tblPr>
+  </w:style>
+  <w:style w:type="table" w:styleId="Table2">
+    <w:basedOn w:val="TableNormal"/>
+    <w:tblPr>
+      <w:tblStyleRowBandSize w:val="1"/>
+      <w:tblStyleColBandSize w:val="1"/>
+      <w:tblCellMar>
+        <w:top w:w="0.0" w:type="dxa"/>
+        <w:left w:w="70.0" w:type="dxa"/>
+        <w:bottom w:w="0.0" w:type="dxa"/>
+        <w:right w:w="70.0" w:type="dxa"/>
+      </w:tblCellMar>
+    </w:tblPr>
+  </w:style>
+  <w:style w:type="table" w:styleId="Table3">
     <w:basedOn w:val="TableNormal"/>
     <w:tblPr>
       <w:tblStyleRowBandSize w:val="1"/>

--- a/Página colegio .docx
+++ b/Página colegio .docx
@@ -1,34 +1,32 @@
 
 <file path=word/document.xml><?xml version="1.0" encoding="utf-8"?>
-<w:document xmlns:mc="http://schemas.openxmlformats.org/markup-compatibility/2006" xmlns:o="urn:schemas-microsoft-com:office:office" xmlns:r="http://schemas.openxmlformats.org/officeDocument/2006/relationships" xmlns:m="http://schemas.openxmlformats.org/officeDocument/2006/math" xmlns:v="urn:schemas-microsoft-com:vml" xmlns:wp="http://schemas.openxmlformats.org/drawingml/2006/wordprocessingDrawing" xmlns:w10="urn:schemas-microsoft-com:office:word" xmlns:w="http://schemas.openxmlformats.org/wordprocessingml/2006/main" xmlns:wne="http://schemas.microsoft.com/office/word/2006/wordml" xmlns:sl="http://schemas.openxmlformats.org/schemaLibrary/2006/main" xmlns:a="http://schemas.openxmlformats.org/drawingml/2006/main" xmlns:pic="http://schemas.openxmlformats.org/drawingml/2006/picture" xmlns:c="http://schemas.openxmlformats.org/drawingml/2006/chart" xmlns:lc="http://schemas.openxmlformats.org/drawingml/2006/lockedCanvas" xmlns:dgm="http://schemas.openxmlformats.org/drawingml/2006/diagram" xmlns:wps="http://schemas.microsoft.com/office/word/2010/wordprocessingShape" xmlns:wpg="http://schemas.microsoft.com/office/word/2010/wordprocessingGroup" xmlns:w14="http://schemas.microsoft.com/office/word/2010/wordml" xmlns:w15="http://schemas.microsoft.com/office/word/2012/wordml">
+<w:document xmlns:wpc="http://schemas.microsoft.com/office/word/2010/wordprocessingCanvas" xmlns:cx="http://schemas.microsoft.com/office/drawing/2014/chartex" xmlns:mc="http://schemas.openxmlformats.org/markup-compatibility/2006" xmlns:o="urn:schemas-microsoft-com:office:office" xmlns:r="http://schemas.openxmlformats.org/officeDocument/2006/relationships" xmlns:m="http://schemas.openxmlformats.org/officeDocument/2006/math" xmlns:v="urn:schemas-microsoft-com:vml" xmlns:wp14="http://schemas.microsoft.com/office/word/2010/wordprocessingDrawing" xmlns:wp="http://schemas.openxmlformats.org/drawingml/2006/wordprocessingDrawing" xmlns:w10="urn:schemas-microsoft-com:office:word" xmlns:w="http://schemas.openxmlformats.org/wordprocessingml/2006/main" xmlns:w14="http://schemas.microsoft.com/office/word/2010/wordml" xmlns:w15="http://schemas.microsoft.com/office/word/2012/wordml" xmlns:w16se="http://schemas.microsoft.com/office/word/2015/wordml/symex" xmlns:wpg="http://schemas.microsoft.com/office/word/2010/wordprocessingGroup" xmlns:wpi="http://schemas.microsoft.com/office/word/2010/wordprocessingInk" xmlns:wne="http://schemas.microsoft.com/office/word/2006/wordml" xmlns:wps="http://schemas.microsoft.com/office/word/2010/wordprocessingShape" mc:Ignorable="w14 w15 w16se wp14">
   <w:body>
     <w:p>
       <w:pPr>
-        <w:shd w:fill="ffffff" w:val="clear"/>
-        <w:spacing w:after="180" w:before="180" w:line="360" w:lineRule="auto"/>
+        <w:shd w:val="clear" w:color="auto" w:fill="FFFFFF"/>
+        <w:spacing w:before="180" w:after="180" w:line="360" w:lineRule="auto"/>
         <w:jc w:val="both"/>
         <w:rPr>
-          <w:b w:val="1"/>
-          <w:sz w:val="24"/>
-          <w:szCs w:val="24"/>
-        </w:rPr>
-      </w:pPr>
-      <w:r>
-        <w:rPr>
-          <w:b w:val="1"/>
-          <w:sz w:val="24"/>
-          <w:szCs w:val="24"/>
-          <w:highlight w:val="white"/>
-          <w:rtl w:val="0"/>
-        </w:rPr>
-        <w:t xml:space="preserve">Definición de la problemática</w:t>
-      </w:r>
-      <w:r>
-        <w:rPr>
-          <w:b w:val="1"/>
-          <w:sz w:val="24"/>
-          <w:szCs w:val="24"/>
-          <w:rtl w:val="0"/>
+          <w:b/>
+          <w:sz w:val="24"/>
+          <w:szCs w:val="24"/>
+        </w:rPr>
+      </w:pPr>
+      <w:r>
+        <w:rPr>
+          <w:b/>
+          <w:sz w:val="24"/>
+          <w:szCs w:val="24"/>
+          <w:highlight w:val="white"/>
+        </w:rPr>
+        <w:t>Definición de la problemática</w:t>
+      </w:r>
+      <w:r>
+        <w:rPr>
+          <w:b/>
+          <w:sz w:val="24"/>
+          <w:szCs w:val="24"/>
         </w:rPr>
         <w:t xml:space="preserve"> </w:t>
       </w:r>
@@ -46,9 +44,31 @@
         <w:rPr>
           <w:sz w:val="24"/>
           <w:szCs w:val="24"/>
-          <w:rtl w:val="0"/>
-        </w:rPr>
-        <w:t xml:space="preserve">En las últimas décadas, la violencia escolar se ha convertido en un problema que afecta a la sociedad actual tanto a nivel nacional como a nivel internacional. Este problema afecta, principalmente, en niños y adolescentes, afectando su rendimiento escolar o su integridad física y emocional. La violencia escolar en América Latina se ha presentado como un problema serio y que ha crecido considerablemente en países como Argentina, Colombia, Chile, Brasil, Perú y México (Ramirez, Figueroa &amp; Esquives, 2016).</w:t>
+        </w:rPr>
+        <w:t xml:space="preserve">En las últimas décadas, la violencia escolar se ha convertido en un problema que afecta a la sociedad actual tanto a nivel nacional como a nivel internacional. Este problema afecta, principalmente, en niños y adolescentes, afectando su rendimiento escolar </w:t>
+      </w:r>
+      <w:r>
+        <w:rPr>
+          <w:sz w:val="24"/>
+          <w:szCs w:val="24"/>
+        </w:rPr>
+        <w:t>o su integridad física y emocional. La violencia escolar en América Latina se ha presentado como un problema serio y que ha crecido considerablemente en países como Argentina, Colombia, Chile, Brasil, Perú y México (</w:t>
+      </w:r>
+      <w:proofErr w:type="spellStart"/>
+      <w:r>
+        <w:rPr>
+          <w:sz w:val="24"/>
+          <w:szCs w:val="24"/>
+        </w:rPr>
+        <w:t>Ramirez</w:t>
+      </w:r>
+      <w:proofErr w:type="spellEnd"/>
+      <w:r>
+        <w:rPr>
+          <w:sz w:val="24"/>
+          <w:szCs w:val="24"/>
+        </w:rPr>
+        <w:t>, Figueroa &amp; Esquives, 2016).</w:t>
       </w:r>
     </w:p>
     <w:p>
@@ -65,15 +85,90 @@
         <w:rPr>
           <w:sz w:val="24"/>
           <w:szCs w:val="24"/>
-          <w:rtl w:val="0"/>
-        </w:rPr>
-        <w:t xml:space="preserve">Uno de los tipos de violencia que ha puesto en alerta a la población en los últimos tiempos, es la que se da en el ambiente escolar, siendo los medios de comunicación la principal fuente de información donde con mayor continuidad se han reportado casos sobre agresiones físicas y psicológicas entre estudiantes. Esta problemática puede ser mejor evidenciada a través las últimas cifras reportadas en el SiseVe, plataforma virtual del Ministerio de educación del Perú para reportar casos de bullying, en donde mencionan que desde 15/04/2013 al 30/04/19, existen 28,148 casos reportados de violencia escolar a nivel nacional, el 17 % pertenecen a instituciones privadas mientras que el 83% a públicas. Por otra parte debemos tener en consideración que muchos casos de violencia no son denunciados ni reportados siendo varias las causas, entre ellas, el temor, la vergüenza, la falta de información al respecto o en algunos casos dentro de las instituciones.</w:t>
-      </w:r>
-    </w:p>
-    <w:p>
-      <w:pPr>
-        <w:shd w:fill="ffffff" w:val="clear"/>
-        <w:spacing w:after="180" w:before="180" w:line="360" w:lineRule="auto"/>
+        </w:rPr>
+        <w:t>Uno</w:t>
+      </w:r>
+      <w:r>
+        <w:rPr>
+          <w:sz w:val="24"/>
+          <w:szCs w:val="24"/>
+        </w:rPr>
+        <w:t xml:space="preserve"> de los tipos de violencia que ha puesto en alerta a la población en los últimos tiempos, es la que se da en el ambiente escolar, siendo los medios de comunicación la principal fuente de información donde con mayor continuidad se han reportado casos sobre </w:t>
+      </w:r>
+      <w:r>
+        <w:rPr>
+          <w:sz w:val="24"/>
+          <w:szCs w:val="24"/>
+        </w:rPr>
+        <w:t xml:space="preserve">agresiones físicas y psicológicas entre estudiantes. Esta problemática puede ser mejor evidenciada a través las últimas cifras reportadas en el </w:t>
+      </w:r>
+      <w:proofErr w:type="spellStart"/>
+      <w:r>
+        <w:rPr>
+          <w:sz w:val="24"/>
+          <w:szCs w:val="24"/>
+        </w:rPr>
+        <w:t>SiseVe</w:t>
+      </w:r>
+      <w:proofErr w:type="spellEnd"/>
+      <w:r>
+        <w:rPr>
+          <w:sz w:val="24"/>
+          <w:szCs w:val="24"/>
+        </w:rPr>
+        <w:t xml:space="preserve">, plataforma virtual del Ministerio de educación del Perú para reportar casos de </w:t>
+      </w:r>
+      <w:proofErr w:type="spellStart"/>
+      <w:r>
+        <w:rPr>
+          <w:sz w:val="24"/>
+          <w:szCs w:val="24"/>
+        </w:rPr>
+        <w:t>bullying</w:t>
+      </w:r>
+      <w:proofErr w:type="spellEnd"/>
+      <w:r>
+        <w:rPr>
+          <w:sz w:val="24"/>
+          <w:szCs w:val="24"/>
+        </w:rPr>
+        <w:t>, en donde mencio</w:t>
+      </w:r>
+      <w:r>
+        <w:rPr>
+          <w:sz w:val="24"/>
+          <w:szCs w:val="24"/>
+        </w:rPr>
+        <w:t xml:space="preserve">nan que desde 15/04/2013 al 30/04/19, existen 28,148 casos reportados de violencia escolar a nivel nacional, el 17 % pertenecen a instituciones privadas mientras que el 83% a públicas. Por otra </w:t>
+      </w:r>
+      <w:proofErr w:type="gramStart"/>
+      <w:r>
+        <w:rPr>
+          <w:sz w:val="24"/>
+          <w:szCs w:val="24"/>
+        </w:rPr>
+        <w:t>parte</w:t>
+      </w:r>
+      <w:proofErr w:type="gramEnd"/>
+      <w:r>
+        <w:rPr>
+          <w:sz w:val="24"/>
+          <w:szCs w:val="24"/>
+        </w:rPr>
+        <w:t xml:space="preserve"> debemos tener en consideración que muchos casos de viole</w:t>
+      </w:r>
+      <w:r>
+        <w:rPr>
+          <w:sz w:val="24"/>
+          <w:szCs w:val="24"/>
+        </w:rPr>
+        <w:t>ncia no son denunciados ni reportados siendo varias las causas, entre ellas, el temor, la vergüenza, la falta de información al respecto o en algunos casos dentro de las instituciones.</w:t>
+      </w:r>
+    </w:p>
+    <w:p>
+      <w:pPr>
+        <w:shd w:val="clear" w:color="auto" w:fill="FFFFFF"/>
+        <w:spacing w:before="180" w:after="180" w:line="360" w:lineRule="auto"/>
         <w:jc w:val="both"/>
         <w:rPr>
           <w:sz w:val="24"/>
@@ -84,15 +179,94 @@
         <w:rPr>
           <w:sz w:val="24"/>
           <w:szCs w:val="24"/>
-          <w:rtl w:val="0"/>
-        </w:rPr>
-        <w:t xml:space="preserve">La Institución Educativa San José Marello tampoco está aislado de estos casos de violencia, el docente del curso de EP,  David Lostaunau Castro expresó que se está reportando muchos casos de bullying a nivel del colegio, algunos de ellos están llegando  a un problema muy grave.</w:t>
-      </w:r>
-    </w:p>
-    <w:p>
-      <w:pPr>
-        <w:shd w:fill="ffffff" w:val="clear"/>
-        <w:spacing w:after="180" w:before="180" w:line="360" w:lineRule="auto"/>
+        </w:rPr>
+        <w:t xml:space="preserve">La Institución Educativa San José </w:t>
+      </w:r>
+      <w:proofErr w:type="spellStart"/>
+      <w:r>
+        <w:rPr>
+          <w:sz w:val="24"/>
+          <w:szCs w:val="24"/>
+        </w:rPr>
+        <w:t>Marello</w:t>
+      </w:r>
+      <w:proofErr w:type="spellEnd"/>
+      <w:r>
+        <w:rPr>
+          <w:sz w:val="24"/>
+          <w:szCs w:val="24"/>
+        </w:rPr>
+        <w:t xml:space="preserve"> tampoco está aislado de estos</w:t>
+      </w:r>
+      <w:r>
+        <w:rPr>
+          <w:sz w:val="24"/>
+          <w:szCs w:val="24"/>
+        </w:rPr>
+        <w:t xml:space="preserve"> casos de violencia, el docente del curso de </w:t>
+      </w:r>
+      <w:proofErr w:type="spellStart"/>
+      <w:proofErr w:type="gramStart"/>
+      <w:r>
+        <w:rPr>
+          <w:sz w:val="24"/>
+          <w:szCs w:val="24"/>
+        </w:rPr>
+        <w:t>EP</w:t>
+      </w:r>
+      <w:proofErr w:type="spellEnd"/>
+      <w:r>
+        <w:rPr>
+          <w:sz w:val="24"/>
+          <w:szCs w:val="24"/>
+        </w:rPr>
+        <w:t>,  David</w:t>
+      </w:r>
+      <w:proofErr w:type="gramEnd"/>
+      <w:r>
+        <w:rPr>
+          <w:sz w:val="24"/>
+          <w:szCs w:val="24"/>
+        </w:rPr>
+        <w:t xml:space="preserve"> </w:t>
+      </w:r>
+      <w:proofErr w:type="spellStart"/>
+      <w:r>
+        <w:rPr>
+          <w:sz w:val="24"/>
+          <w:szCs w:val="24"/>
+        </w:rPr>
+        <w:t>Lostaunau</w:t>
+      </w:r>
+      <w:proofErr w:type="spellEnd"/>
+      <w:r>
+        <w:rPr>
+          <w:sz w:val="24"/>
+          <w:szCs w:val="24"/>
+        </w:rPr>
+        <w:t xml:space="preserve"> Castro expresó que se está reportando muchos casos de </w:t>
+      </w:r>
+      <w:proofErr w:type="spellStart"/>
+      <w:r>
+        <w:rPr>
+          <w:sz w:val="24"/>
+          <w:szCs w:val="24"/>
+        </w:rPr>
+        <w:t>bullying</w:t>
+      </w:r>
+      <w:proofErr w:type="spellEnd"/>
+      <w:r>
+        <w:rPr>
+          <w:sz w:val="24"/>
+          <w:szCs w:val="24"/>
+        </w:rPr>
+        <w:t xml:space="preserve"> a nivel del colegio, algunos de ellos están llegando  a un problema muy grave.</w:t>
+      </w:r>
+    </w:p>
+    <w:p>
+      <w:pPr>
+        <w:shd w:val="clear" w:color="auto" w:fill="FFFFFF"/>
+        <w:spacing w:before="180" w:after="180" w:line="360" w:lineRule="auto"/>
         <w:jc w:val="both"/>
         <w:rPr>
           <w:sz w:val="24"/>
@@ -103,9 +277,8 @@
         <w:rPr>
           <w:sz w:val="24"/>
           <w:szCs w:val="24"/>
-          <w:rtl w:val="0"/>
-        </w:rPr>
-        <w:t xml:space="preserve">Problemas recientes:</w:t>
+        </w:rPr>
+        <w:t>Problemas recientes:</w:t>
       </w:r>
     </w:p>
     <w:p>
@@ -114,23 +287,27 @@
           <w:ilvl w:val="0"/>
           <w:numId w:val="5"/>
         </w:numPr>
-        <w:shd w:fill="ffffff" w:val="clear"/>
-        <w:spacing w:after="0" w:afterAutospacing="0" w:before="180" w:line="360" w:lineRule="auto"/>
-        <w:ind w:left="720" w:hanging="360"/>
+        <w:shd w:val="clear" w:color="auto" w:fill="FFFFFF"/>
+        <w:spacing w:before="180" w:line="360" w:lineRule="auto"/>
         <w:jc w:val="both"/>
         <w:rPr>
           <w:sz w:val="24"/>
           <w:szCs w:val="24"/>
-          <w:u w:val="none"/>
-        </w:rPr>
-      </w:pPr>
-      <w:r>
-        <w:rPr>
-          <w:sz w:val="24"/>
-          <w:szCs w:val="24"/>
-          <w:rtl w:val="0"/>
-        </w:rPr>
-        <w:t xml:space="preserve">Juego entre compañeros salió de control y terminó con una patada en la zona baja del hombre.</w:t>
+        </w:rPr>
+      </w:pPr>
+      <w:r>
+        <w:rPr>
+          <w:sz w:val="24"/>
+          <w:szCs w:val="24"/>
+        </w:rPr>
+        <w:t>Juego entre compañeros sali</w:t>
+      </w:r>
+      <w:r>
+        <w:rPr>
+          <w:sz w:val="24"/>
+          <w:szCs w:val="24"/>
+        </w:rPr>
+        <w:t>ó de control y terminó con una patada en la zona baja del hombre.</w:t>
       </w:r>
     </w:p>
     <w:p>
@@ -139,23 +316,20 @@
           <w:ilvl w:val="0"/>
           <w:numId w:val="5"/>
         </w:numPr>
-        <w:shd w:fill="ffffff" w:val="clear"/>
-        <w:spacing w:after="0" w:afterAutospacing="0" w:before="0" w:beforeAutospacing="0" w:line="360" w:lineRule="auto"/>
-        <w:ind w:left="720" w:hanging="360"/>
+        <w:shd w:val="clear" w:color="auto" w:fill="FFFFFF"/>
+        <w:spacing w:line="360" w:lineRule="auto"/>
         <w:jc w:val="both"/>
         <w:rPr>
           <w:sz w:val="24"/>
           <w:szCs w:val="24"/>
-          <w:u w:val="none"/>
-        </w:rPr>
-      </w:pPr>
-      <w:r>
-        <w:rPr>
-          <w:sz w:val="24"/>
-          <w:szCs w:val="24"/>
-          <w:rtl w:val="0"/>
-        </w:rPr>
-        <w:t xml:space="preserve">Insultos por chat durante clases.</w:t>
+        </w:rPr>
+      </w:pPr>
+      <w:r>
+        <w:rPr>
+          <w:sz w:val="24"/>
+          <w:szCs w:val="24"/>
+        </w:rPr>
+        <w:t>Insultos por chat durante clases.</w:t>
       </w:r>
     </w:p>
     <w:p>
@@ -164,23 +338,20 @@
           <w:ilvl w:val="0"/>
           <w:numId w:val="5"/>
         </w:numPr>
-        <w:shd w:fill="ffffff" w:val="clear"/>
-        <w:spacing w:after="0" w:afterAutospacing="0" w:before="0" w:beforeAutospacing="0" w:line="360" w:lineRule="auto"/>
-        <w:ind w:left="720" w:hanging="360"/>
+        <w:shd w:val="clear" w:color="auto" w:fill="FFFFFF"/>
+        <w:spacing w:line="360" w:lineRule="auto"/>
         <w:jc w:val="both"/>
         <w:rPr>
           <w:sz w:val="24"/>
           <w:szCs w:val="24"/>
-          <w:u w:val="none"/>
-        </w:rPr>
-      </w:pPr>
-      <w:r>
-        <w:rPr>
-          <w:sz w:val="24"/>
-          <w:szCs w:val="24"/>
-          <w:rtl w:val="0"/>
-        </w:rPr>
-        <w:t xml:space="preserve">Estudiantes de primer año pidiendo dinero a una compañera para no contar a los demás que se corta los brazos.</w:t>
+        </w:rPr>
+      </w:pPr>
+      <w:r>
+        <w:rPr>
+          <w:sz w:val="24"/>
+          <w:szCs w:val="24"/>
+        </w:rPr>
+        <w:t>Estudiantes de primer año pidiendo dinero a una compañera para no contar a los demás que se corta los brazos.</w:t>
       </w:r>
     </w:p>
     <w:p>
@@ -189,44 +360,48 @@
           <w:ilvl w:val="0"/>
           <w:numId w:val="5"/>
         </w:numPr>
-        <w:shd w:fill="ffffff" w:val="clear"/>
-        <w:spacing w:after="180" w:before="0" w:beforeAutospacing="0" w:line="360" w:lineRule="auto"/>
-        <w:ind w:left="720" w:hanging="360"/>
+        <w:shd w:val="clear" w:color="auto" w:fill="FFFFFF"/>
+        <w:spacing w:after="180" w:line="360" w:lineRule="auto"/>
         <w:jc w:val="both"/>
         <w:rPr>
           <w:sz w:val="24"/>
           <w:szCs w:val="24"/>
-          <w:u w:val="none"/>
-        </w:rPr>
-      </w:pPr>
-      <w:r>
-        <w:rPr>
-          <w:sz w:val="24"/>
-          <w:szCs w:val="24"/>
-          <w:rtl w:val="0"/>
-        </w:rPr>
-        <w:t xml:space="preserve">Pelea verbal entre dos estudiantes en el recreo por una tercera persona.</w:t>
-      </w:r>
-    </w:p>
-    <w:p>
-      <w:pPr>
-        <w:shd w:fill="ffffff" w:val="clear"/>
-        <w:spacing w:after="180" w:before="180" w:lineRule="auto"/>
+        </w:rPr>
+      </w:pPr>
+      <w:r>
+        <w:rPr>
+          <w:sz w:val="24"/>
+          <w:szCs w:val="24"/>
+        </w:rPr>
+        <w:t>Pelea verbal entre dos estudiantes en el recre</w:t>
+      </w:r>
+      <w:r>
+        <w:rPr>
+          <w:sz w:val="24"/>
+          <w:szCs w:val="24"/>
+        </w:rPr>
+        <w:t>o por una tercera persona.</w:t>
+      </w:r>
+    </w:p>
+    <w:p>
+      <w:pPr>
+        <w:shd w:val="clear" w:color="auto" w:fill="FFFFFF"/>
+        <w:spacing w:before="180" w:after="180"/>
         <w:jc w:val="both"/>
         <w:rPr>
-          <w:b w:val="1"/>
-          <w:sz w:val="24"/>
-          <w:szCs w:val="24"/>
-        </w:rPr>
-      </w:pPr>
-      <w:r>
-        <w:rPr>
-          <w:b w:val="1"/>
-          <w:sz w:val="24"/>
-          <w:szCs w:val="24"/>
-          <w:rtl w:val="0"/>
-        </w:rPr>
-        <w:t xml:space="preserve">Descripción de la solución</w:t>
+          <w:b/>
+          <w:sz w:val="24"/>
+          <w:szCs w:val="24"/>
+        </w:rPr>
+      </w:pPr>
+      <w:r>
+        <w:rPr>
+          <w:b/>
+          <w:sz w:val="24"/>
+          <w:szCs w:val="24"/>
+        </w:rPr>
+        <w:lastRenderedPageBreak/>
+        <w:t>Descripción de la solución</w:t>
       </w:r>
     </w:p>
     <w:p>
@@ -242,9 +417,148 @@
         <w:rPr>
           <w:sz w:val="24"/>
           <w:szCs w:val="24"/>
-          <w:rtl w:val="0"/>
-        </w:rPr>
-        <w:t xml:space="preserve">En la actualidad la implementación de las nuevas tecnologías de la información en las Instituciones educativas han alcanzado tal importancia, que cada día se van implementando nuevos sitios web y junto a este nuevas herramientas que ayude en algún tipo de enseñanza, además sirve de plataforma para la divulgación de información institucional, la realización de trámites online (Santa,2015). Por ello, consideramos que una página web atractiva puede resultar de gran importancia para divulgar  información de concientización, así reducir la violencia escolar que es uno de los problemas que está  generando mayor controversia en la sociedad actual específicamente en el ámbito educativo del Colegio San José Marello.En la  página web se mostrará  información en diferentes formatos, vídeos, retos a cumplir, divulgación y sobre todo concientización a los estudiantes. Además se va incluir la información de la institución educativa como la vision, mision, reseña historia y algunas datos considerados más importantes.</w:t>
+        </w:rPr>
+        <w:t xml:space="preserve">En la actualidad </w:t>
+      </w:r>
+      <w:proofErr w:type="gramStart"/>
+      <w:r>
+        <w:rPr>
+          <w:sz w:val="24"/>
+          <w:szCs w:val="24"/>
+        </w:rPr>
+        <w:t>la implementación de las nuevas tecnologías de la información en las Instituciones educativas han</w:t>
+      </w:r>
+      <w:proofErr w:type="gramEnd"/>
+      <w:r>
+        <w:rPr>
+          <w:sz w:val="24"/>
+          <w:szCs w:val="24"/>
+        </w:rPr>
+        <w:t xml:space="preserve"> alcanzado tal importancia, que cada día se van implementando nuevos sitios web y junto </w:t>
+      </w:r>
+      <w:r>
+        <w:rPr>
+          <w:sz w:val="24"/>
+          <w:szCs w:val="24"/>
+        </w:rPr>
+        <w:t>a este nuevas herramientas que ayude en algún tipo de enseñanza, además sirve de plataforma para la divulgación de información institucional, la realización de trámites online (</w:t>
+      </w:r>
+      <w:proofErr w:type="spellStart"/>
+      <w:r>
+        <w:rPr>
+          <w:sz w:val="24"/>
+          <w:szCs w:val="24"/>
+        </w:rPr>
+        <w:t>Santa,2015</w:t>
+      </w:r>
+      <w:proofErr w:type="spellEnd"/>
+      <w:r>
+        <w:rPr>
+          <w:sz w:val="24"/>
+          <w:szCs w:val="24"/>
+        </w:rPr>
+        <w:t>). Por ello, consideramos que una página web atractiva puede resultar</w:t>
+      </w:r>
+      <w:r>
+        <w:rPr>
+          <w:sz w:val="24"/>
+          <w:szCs w:val="24"/>
+        </w:rPr>
+        <w:t xml:space="preserve"> de gran importancia para </w:t>
+      </w:r>
+      <w:proofErr w:type="gramStart"/>
+      <w:r>
+        <w:rPr>
+          <w:sz w:val="24"/>
+          <w:szCs w:val="24"/>
+        </w:rPr>
+        <w:t>divulgar  información</w:t>
+      </w:r>
+      <w:proofErr w:type="gramEnd"/>
+      <w:r>
+        <w:rPr>
+          <w:sz w:val="24"/>
+          <w:szCs w:val="24"/>
+        </w:rPr>
+        <w:t xml:space="preserve"> de concientización, así reducir la violencia escolar que es uno de los problemas que está  generando mayor controversia en la sociedad actual específicamente en el ámbito educativo del Colegio San José </w:t>
+      </w:r>
+      <w:proofErr w:type="spellStart"/>
+      <w:r>
+        <w:rPr>
+          <w:sz w:val="24"/>
+          <w:szCs w:val="24"/>
+        </w:rPr>
+        <w:t>Marell</w:t>
+      </w:r>
+      <w:r>
+        <w:rPr>
+          <w:sz w:val="24"/>
+          <w:szCs w:val="24"/>
+        </w:rPr>
+        <w:t>o.En</w:t>
+      </w:r>
+      <w:proofErr w:type="spellEnd"/>
+      <w:r>
+        <w:rPr>
+          <w:sz w:val="24"/>
+          <w:szCs w:val="24"/>
+        </w:rPr>
+        <w:t xml:space="preserve"> la  página web se mostrará  información en diferentes formatos, vídeos, retos a cumplir, divulgación y sobre todo concientización a los estudiantes. </w:t>
+      </w:r>
+      <w:proofErr w:type="gramStart"/>
+      <w:r>
+        <w:rPr>
+          <w:sz w:val="24"/>
+          <w:szCs w:val="24"/>
+        </w:rPr>
+        <w:t>Además</w:t>
+      </w:r>
+      <w:proofErr w:type="gramEnd"/>
+      <w:r>
+        <w:rPr>
+          <w:sz w:val="24"/>
+          <w:szCs w:val="24"/>
+        </w:rPr>
+        <w:t xml:space="preserve"> se va incluir la información de la institución educativa como la </w:t>
+      </w:r>
+      <w:proofErr w:type="spellStart"/>
+      <w:r>
+        <w:rPr>
+          <w:sz w:val="24"/>
+          <w:szCs w:val="24"/>
+        </w:rPr>
+        <w:t>vision</w:t>
+      </w:r>
+      <w:proofErr w:type="spellEnd"/>
+      <w:r>
+        <w:rPr>
+          <w:sz w:val="24"/>
+          <w:szCs w:val="24"/>
+        </w:rPr>
+        <w:t xml:space="preserve">, </w:t>
+      </w:r>
+      <w:proofErr w:type="spellStart"/>
+      <w:r>
+        <w:rPr>
+          <w:sz w:val="24"/>
+          <w:szCs w:val="24"/>
+        </w:rPr>
+        <w:t>mision</w:t>
+      </w:r>
+      <w:proofErr w:type="spellEnd"/>
+      <w:r>
+        <w:rPr>
+          <w:sz w:val="24"/>
+          <w:szCs w:val="24"/>
+        </w:rPr>
+        <w:t>, reseña histori</w:t>
+      </w:r>
+      <w:r>
+        <w:rPr>
+          <w:sz w:val="24"/>
+          <w:szCs w:val="24"/>
+        </w:rPr>
+        <w:t>a y algunas datos considerados más importantes.</w:t>
       </w:r>
     </w:p>
     <w:p>
@@ -256,11 +570,6 @@
           <w:szCs w:val="24"/>
         </w:rPr>
       </w:pPr>
-      <w:r>
-        <w:rPr>
-          <w:rtl w:val="0"/>
-        </w:rPr>
-      </w:r>
     </w:p>
     <w:p>
       <w:pPr>
@@ -271,11 +580,6 @@
           <w:szCs w:val="24"/>
         </w:rPr>
       </w:pPr>
-      <w:r>
-        <w:rPr>
-          <w:rtl w:val="0"/>
-        </w:rPr>
-      </w:r>
     </w:p>
     <w:p>
       <w:pPr>
@@ -284,54 +588,50 @@
           <w:numId w:val="4"/>
         </w:numPr>
         <w:spacing w:line="360" w:lineRule="auto"/>
-        <w:ind w:left="720" w:hanging="360"/>
         <w:jc w:val="both"/>
         <w:rPr>
-          <w:b w:val="1"/>
-          <w:sz w:val="24"/>
-          <w:szCs w:val="24"/>
-          <w:highlight w:val="white"/>
-          <w:u w:val="none"/>
-        </w:rPr>
-      </w:pPr>
-      <w:r>
-        <w:rPr>
-          <w:b w:val="1"/>
-          <w:sz w:val="24"/>
-          <w:szCs w:val="24"/>
-          <w:highlight w:val="white"/>
-          <w:rtl w:val="0"/>
-        </w:rPr>
-        <w:t xml:space="preserve">Detalle del requerimiento</w:t>
+          <w:b/>
+          <w:sz w:val="24"/>
+          <w:szCs w:val="24"/>
+          <w:highlight w:val="white"/>
+        </w:rPr>
+      </w:pPr>
+      <w:r>
+        <w:rPr>
+          <w:b/>
+          <w:sz w:val="24"/>
+          <w:szCs w:val="24"/>
+          <w:highlight w:val="white"/>
+        </w:rPr>
+        <w:t>Detalle del requerimiento</w:t>
       </w:r>
     </w:p>
     <w:p>
       <w:pPr>
         <w:spacing w:line="360" w:lineRule="auto"/>
-        <w:ind w:left="1440" w:firstLine="0"/>
+        <w:ind w:left="1440"/>
         <w:jc w:val="both"/>
         <w:rPr>
-          <w:b w:val="1"/>
-          <w:sz w:val="24"/>
-          <w:szCs w:val="24"/>
-          <w:highlight w:val="white"/>
-        </w:rPr>
-      </w:pPr>
-      <w:r>
-        <w:rPr>
-          <w:b w:val="1"/>
-          <w:sz w:val="24"/>
-          <w:szCs w:val="24"/>
-          <w:highlight w:val="white"/>
-          <w:rtl w:val="0"/>
-        </w:rPr>
-        <w:t xml:space="preserve">Los estudiantes:</w:t>
+          <w:b/>
+          <w:sz w:val="24"/>
+          <w:szCs w:val="24"/>
+          <w:highlight w:val="white"/>
+        </w:rPr>
+      </w:pPr>
+      <w:r>
+        <w:rPr>
+          <w:b/>
+          <w:sz w:val="24"/>
+          <w:szCs w:val="24"/>
+          <w:highlight w:val="white"/>
+        </w:rPr>
+        <w:t>Los estudiantes:</w:t>
       </w:r>
     </w:p>
     <w:p>
       <w:pPr>
         <w:spacing w:line="360" w:lineRule="auto"/>
-        <w:ind w:left="1440" w:firstLine="0"/>
+        <w:ind w:left="1440"/>
         <w:jc w:val="both"/>
         <w:rPr>
           <w:sz w:val="24"/>
@@ -344,15 +644,32 @@
           <w:sz w:val="24"/>
           <w:szCs w:val="24"/>
           <w:highlight w:val="white"/>
-          <w:rtl w:val="0"/>
-        </w:rPr>
-        <w:t xml:space="preserve">Se requiere mayor concientización de parte de los profesores, auxiliares y padres de familia de la Institución Educativa San José Marello.</w:t>
+        </w:rPr>
+        <w:t xml:space="preserve">Se requiere mayor concientización de parte de los profesores, auxiliares y padres de familia de la Institución Educativa San José </w:t>
+      </w:r>
+      <w:proofErr w:type="spellStart"/>
+      <w:r>
+        <w:rPr>
+          <w:sz w:val="24"/>
+          <w:szCs w:val="24"/>
+          <w:highlight w:val="white"/>
+        </w:rPr>
+        <w:t>Marello</w:t>
+      </w:r>
+      <w:proofErr w:type="spellEnd"/>
+      <w:r>
+        <w:rPr>
+          <w:sz w:val="24"/>
+          <w:szCs w:val="24"/>
+          <w:highlight w:val="white"/>
+        </w:rPr>
+        <w:t>.</w:t>
       </w:r>
     </w:p>
     <w:p>
       <w:pPr>
         <w:spacing w:line="360" w:lineRule="auto"/>
-        <w:ind w:left="1440" w:firstLine="0"/>
+        <w:ind w:left="1440"/>
         <w:jc w:val="both"/>
         <w:rPr>
           <w:sz w:val="24"/>
@@ -362,11 +679,10 @@
       </w:pPr>
       <w:r>
         <w:rPr>
-          <w:b w:val="1"/>
-          <w:sz w:val="24"/>
-          <w:szCs w:val="24"/>
-          <w:highlight w:val="white"/>
-          <w:rtl w:val="0"/>
+          <w:b/>
+          <w:sz w:val="24"/>
+          <w:szCs w:val="24"/>
+          <w:highlight w:val="white"/>
         </w:rPr>
         <w:t xml:space="preserve">Los Profesores y auxiliares: </w:t>
       </w:r>
@@ -375,15 +691,14 @@
           <w:sz w:val="24"/>
           <w:szCs w:val="24"/>
           <w:highlight w:val="white"/>
-          <w:rtl w:val="0"/>
-        </w:rPr>
-        <w:t xml:space="preserve">Requieren más unión y constancia de parte de sus colegas.</w:t>
+        </w:rPr>
+        <w:t>Requieren más unión y constancia de parte de sus colegas.</w:t>
       </w:r>
     </w:p>
     <w:p>
       <w:pPr>
         <w:spacing w:line="360" w:lineRule="auto"/>
-        <w:ind w:left="1440" w:firstLine="0"/>
+        <w:ind w:left="1440"/>
         <w:jc w:val="both"/>
         <w:rPr>
           <w:sz w:val="24"/>
@@ -393,11 +708,10 @@
       </w:pPr>
       <w:r>
         <w:rPr>
-          <w:b w:val="1"/>
-          <w:sz w:val="24"/>
-          <w:szCs w:val="24"/>
-          <w:highlight w:val="white"/>
-          <w:rtl w:val="0"/>
+          <w:b/>
+          <w:sz w:val="24"/>
+          <w:szCs w:val="24"/>
+          <w:highlight w:val="white"/>
         </w:rPr>
         <w:t xml:space="preserve">Los Padres de Familia: </w:t>
       </w:r>
@@ -406,7 +720,6 @@
           <w:sz w:val="24"/>
           <w:szCs w:val="24"/>
           <w:highlight w:val="white"/>
-          <w:rtl w:val="0"/>
         </w:rPr>
         <w:t xml:space="preserve">Necesitan enterarse de las actividades o reportes que se realizan en la institución educativa en general, no solo de su hijo. </w:t>
       </w:r>
@@ -415,268 +728,278 @@
       <w:pPr>
         <w:widowControl w:val="0"/>
         <w:spacing w:after="160" w:line="259" w:lineRule="auto"/>
-        <w:jc w:val="left"/>
-        <w:rPr>
-          <w:rFonts w:ascii="Times New Roman" w:cs="Times New Roman" w:eastAsia="Times New Roman" w:hAnsi="Times New Roman"/>
-        </w:rPr>
-      </w:pPr>
-      <w:r>
-        <w:rPr>
-          <w:rtl w:val="0"/>
-        </w:rPr>
-      </w:r>
+        <w:rPr>
+          <w:rFonts w:ascii="Times New Roman" w:eastAsia="Times New Roman" w:hAnsi="Times New Roman" w:cs="Times New Roman"/>
+        </w:rPr>
+      </w:pPr>
     </w:p>
     <w:p>
       <w:pPr>
         <w:widowControl w:val="0"/>
         <w:spacing w:after="160" w:line="259" w:lineRule="auto"/>
-        <w:jc w:val="left"/>
-        <w:rPr>
-          <w:rFonts w:ascii="Times New Roman" w:cs="Times New Roman" w:eastAsia="Times New Roman" w:hAnsi="Times New Roman"/>
-        </w:rPr>
-      </w:pPr>
-      <w:r>
-        <w:rPr>
-          <w:rFonts w:ascii="Times New Roman" w:cs="Times New Roman" w:eastAsia="Times New Roman" w:hAnsi="Times New Roman"/>
-          <w:rtl w:val="0"/>
-        </w:rPr>
-        <w:t xml:space="preserve">Catálogo de Requerimientos</w:t>
+        <w:rPr>
+          <w:rFonts w:ascii="Times New Roman" w:eastAsia="Times New Roman" w:hAnsi="Times New Roman" w:cs="Times New Roman"/>
+        </w:rPr>
+      </w:pPr>
+      <w:r>
+        <w:rPr>
+          <w:rFonts w:ascii="Times New Roman" w:eastAsia="Times New Roman" w:hAnsi="Times New Roman" w:cs="Times New Roman"/>
+        </w:rPr>
+        <w:t>Catálogo de Requer</w:t>
+      </w:r>
+      <w:r>
+        <w:rPr>
+          <w:rFonts w:ascii="Times New Roman" w:eastAsia="Times New Roman" w:hAnsi="Times New Roman" w:cs="Times New Roman"/>
+        </w:rPr>
+        <w:t>imientos</w:t>
       </w:r>
     </w:p>
     <w:tbl>
       <w:tblPr>
-        <w:tblStyle w:val="Table1"/>
-        <w:tblW w:w="6018.0" w:type="dxa"/>
-        <w:jc w:val="left"/>
-        <w:tblInd w:w="0.0" w:type="dxa"/>
+        <w:tblStyle w:val="a"/>
+        <w:tblW w:w="6018" w:type="dxa"/>
+        <w:tblInd w:w="0" w:type="dxa"/>
         <w:tblBorders>
-          <w:top w:color="000000" w:space="0" w:sz="4" w:val="single"/>
-          <w:left w:color="000000" w:space="0" w:sz="4" w:val="single"/>
-          <w:bottom w:color="000000" w:space="0" w:sz="4" w:val="single"/>
-          <w:right w:color="000000" w:space="0" w:sz="4" w:val="single"/>
-          <w:insideH w:color="000000" w:space="0" w:sz="4" w:val="single"/>
-          <w:insideV w:color="000000" w:space="0" w:sz="4" w:val="single"/>
+          <w:top w:val="single" w:sz="4" w:space="0" w:color="000000"/>
+          <w:left w:val="single" w:sz="4" w:space="0" w:color="000000"/>
+          <w:bottom w:val="single" w:sz="4" w:space="0" w:color="000000"/>
+          <w:right w:val="single" w:sz="4" w:space="0" w:color="000000"/>
+          <w:insideH w:val="single" w:sz="4" w:space="0" w:color="000000"/>
+          <w:insideV w:val="single" w:sz="4" w:space="0" w:color="000000"/>
         </w:tblBorders>
         <w:tblLayout w:type="fixed"/>
-        <w:tblLook w:val="0600"/>
+        <w:tblLook w:val="0600" w:firstRow="0" w:lastRow="0" w:firstColumn="0" w:lastColumn="0" w:noHBand="1" w:noVBand="1"/>
       </w:tblPr>
       <w:tblGrid>
         <w:gridCol w:w="510"/>
         <w:gridCol w:w="5508"/>
-        <w:tblGridChange w:id="0">
-          <w:tblGrid>
-            <w:gridCol w:w="510"/>
-            <w:gridCol w:w="5508"/>
-          </w:tblGrid>
-        </w:tblGridChange>
       </w:tblGrid>
       <w:tr>
         <w:tc>
-          <w:tcPr/>
+          <w:tcPr>
+            <w:tcW w:w="510" w:type="dxa"/>
+          </w:tcPr>
           <w:p>
             <w:pPr>
-              <w:widowControl w:val="0"/>
               <w:spacing w:after="160" w:line="259" w:lineRule="auto"/>
               <w:rPr>
-                <w:rFonts w:ascii="Times New Roman" w:cs="Times New Roman" w:eastAsia="Times New Roman" w:hAnsi="Times New Roman"/>
+                <w:rFonts w:ascii="Times New Roman" w:eastAsia="Times New Roman" w:hAnsi="Times New Roman" w:cs="Times New Roman"/>
               </w:rPr>
             </w:pPr>
             <w:r>
               <w:rPr>
-                <w:rFonts w:ascii="Times New Roman" w:cs="Times New Roman" w:eastAsia="Times New Roman" w:hAnsi="Times New Roman"/>
-                <w:b w:val="1"/>
-                <w:rtl w:val="0"/>
-              </w:rPr>
-              <w:t xml:space="preserve">No</w:t>
-            </w:r>
-            <w:r>
-              <w:rPr>
-                <w:rtl w:val="0"/>
-              </w:rPr>
+                <w:rFonts w:ascii="Times New Roman" w:eastAsia="Times New Roman" w:hAnsi="Times New Roman" w:cs="Times New Roman"/>
+                <w:b/>
+              </w:rPr>
+              <w:t>No</w:t>
             </w:r>
           </w:p>
         </w:tc>
         <w:tc>
-          <w:tcPr/>
+          <w:tcPr>
+            <w:tcW w:w="5508" w:type="dxa"/>
+          </w:tcPr>
           <w:p>
             <w:pPr>
-              <w:widowControl w:val="0"/>
               <w:spacing w:after="160" w:line="259" w:lineRule="auto"/>
               <w:jc w:val="center"/>
               <w:rPr>
-                <w:rFonts w:ascii="Times New Roman" w:cs="Times New Roman" w:eastAsia="Times New Roman" w:hAnsi="Times New Roman"/>
+                <w:rFonts w:ascii="Times New Roman" w:eastAsia="Times New Roman" w:hAnsi="Times New Roman" w:cs="Times New Roman"/>
               </w:rPr>
             </w:pPr>
             <w:r>
               <w:rPr>
-                <w:rFonts w:ascii="Times New Roman" w:cs="Times New Roman" w:eastAsia="Times New Roman" w:hAnsi="Times New Roman"/>
-                <w:b w:val="1"/>
-                <w:rtl w:val="0"/>
-              </w:rPr>
-              <w:t xml:space="preserve">Descripción</w:t>
-            </w:r>
-            <w:r>
-              <w:rPr>
-                <w:rtl w:val="0"/>
-              </w:rPr>
+                <w:rFonts w:ascii="Times New Roman" w:eastAsia="Times New Roman" w:hAnsi="Times New Roman" w:cs="Times New Roman"/>
+                <w:b/>
+              </w:rPr>
+              <w:t>Descripción</w:t>
             </w:r>
           </w:p>
         </w:tc>
       </w:tr>
       <w:tr>
         <w:tc>
-          <w:tcPr/>
+          <w:tcPr>
+            <w:tcW w:w="510" w:type="dxa"/>
+          </w:tcPr>
           <w:p>
             <w:pPr>
-              <w:widowControl w:val="0"/>
               <w:spacing w:after="160" w:line="259" w:lineRule="auto"/>
               <w:rPr>
-                <w:rFonts w:ascii="Times New Roman" w:cs="Times New Roman" w:eastAsia="Times New Roman" w:hAnsi="Times New Roman"/>
+                <w:rFonts w:ascii="Times New Roman" w:eastAsia="Times New Roman" w:hAnsi="Times New Roman" w:cs="Times New Roman"/>
               </w:rPr>
             </w:pPr>
             <w:r>
               <w:rPr>
-                <w:rFonts w:ascii="Times New Roman" w:cs="Times New Roman" w:eastAsia="Times New Roman" w:hAnsi="Times New Roman"/>
-                <w:rtl w:val="0"/>
-              </w:rPr>
-              <w:t xml:space="preserve">1</w:t>
+                <w:rFonts w:ascii="Times New Roman" w:eastAsia="Times New Roman" w:hAnsi="Times New Roman" w:cs="Times New Roman"/>
+              </w:rPr>
+              <w:t>1</w:t>
             </w:r>
           </w:p>
         </w:tc>
         <w:tc>
-          <w:tcPr/>
+          <w:tcPr>
+            <w:tcW w:w="5508" w:type="dxa"/>
+          </w:tcPr>
           <w:p>
             <w:pPr>
-              <w:widowControl w:val="0"/>
               <w:spacing w:after="160" w:line="259" w:lineRule="auto"/>
               <w:rPr>
-                <w:rFonts w:ascii="Times New Roman" w:cs="Times New Roman" w:eastAsia="Times New Roman" w:hAnsi="Times New Roman"/>
+                <w:rFonts w:ascii="Times New Roman" w:eastAsia="Times New Roman" w:hAnsi="Times New Roman" w:cs="Times New Roman"/>
               </w:rPr>
             </w:pPr>
             <w:r>
               <w:rPr>
-                <w:rFonts w:ascii="Times New Roman" w:cs="Times New Roman" w:eastAsia="Times New Roman" w:hAnsi="Times New Roman"/>
-                <w:rtl w:val="0"/>
-              </w:rPr>
-              <w:t xml:space="preserve">La página web  tendrá toda la información acerca de las actividades que se realizará en el colegio como de los retos informacion de los actores educativos, </w:t>
+                <w:rFonts w:ascii="Times New Roman" w:eastAsia="Times New Roman" w:hAnsi="Times New Roman" w:cs="Times New Roman"/>
+              </w:rPr>
+              <w:t xml:space="preserve">La página web  tendrá toda la información acerca de las actividades que se realizará en el colegio como de los retos </w:t>
+            </w:r>
+            <w:proofErr w:type="spellStart"/>
+            <w:r>
+              <w:rPr>
+                <w:rFonts w:ascii="Times New Roman" w:eastAsia="Times New Roman" w:hAnsi="Times New Roman" w:cs="Times New Roman"/>
+              </w:rPr>
+              <w:t>informacion</w:t>
+            </w:r>
+            <w:proofErr w:type="spellEnd"/>
+            <w:r>
+              <w:rPr>
+                <w:rFonts w:ascii="Times New Roman" w:eastAsia="Times New Roman" w:hAnsi="Times New Roman" w:cs="Times New Roman"/>
+              </w:rPr>
+              <w:t xml:space="preserve"> de los actores educativos, </w:t>
             </w:r>
           </w:p>
         </w:tc>
       </w:tr>
       <w:tr>
         <w:tc>
-          <w:tcPr/>
+          <w:tcPr>
+            <w:tcW w:w="510" w:type="dxa"/>
+          </w:tcPr>
           <w:p>
             <w:pPr>
-              <w:widowControl w:val="0"/>
               <w:spacing w:after="160" w:line="259" w:lineRule="auto"/>
               <w:rPr>
-                <w:rFonts w:ascii="Times New Roman" w:cs="Times New Roman" w:eastAsia="Times New Roman" w:hAnsi="Times New Roman"/>
+                <w:rFonts w:ascii="Times New Roman" w:eastAsia="Times New Roman" w:hAnsi="Times New Roman" w:cs="Times New Roman"/>
               </w:rPr>
             </w:pPr>
             <w:r>
               <w:rPr>
-                <w:rFonts w:ascii="Times New Roman" w:cs="Times New Roman" w:eastAsia="Times New Roman" w:hAnsi="Times New Roman"/>
-                <w:rtl w:val="0"/>
-              </w:rPr>
-              <w:t xml:space="preserve">2</w:t>
+                <w:rFonts w:ascii="Times New Roman" w:eastAsia="Times New Roman" w:hAnsi="Times New Roman" w:cs="Times New Roman"/>
+              </w:rPr>
+              <w:t>2</w:t>
             </w:r>
           </w:p>
         </w:tc>
         <w:tc>
-          <w:tcPr/>
+          <w:tcPr>
+            <w:tcW w:w="5508" w:type="dxa"/>
+          </w:tcPr>
           <w:p>
             <w:pPr>
-              <w:widowControl w:val="0"/>
               <w:spacing w:after="160" w:line="259" w:lineRule="auto"/>
               <w:rPr>
-                <w:rFonts w:ascii="Times New Roman" w:cs="Times New Roman" w:eastAsia="Times New Roman" w:hAnsi="Times New Roman"/>
+                <w:rFonts w:ascii="Times New Roman" w:eastAsia="Times New Roman" w:hAnsi="Times New Roman" w:cs="Times New Roman"/>
               </w:rPr>
             </w:pPr>
             <w:r>
               <w:rPr>
-                <w:rFonts w:ascii="Times New Roman" w:cs="Times New Roman" w:eastAsia="Times New Roman" w:hAnsi="Times New Roman"/>
-                <w:rtl w:val="0"/>
-              </w:rPr>
-              <w:t xml:space="preserve">La página  contará con opciones para subir los archivos en diferentes formatos como textos, videos  </w:t>
+                <w:rFonts w:ascii="Times New Roman" w:eastAsia="Times New Roman" w:hAnsi="Times New Roman" w:cs="Times New Roman"/>
+              </w:rPr>
+              <w:t>La página  contará con opciones para subir los archivos en diferentes</w:t>
+            </w:r>
+            <w:r>
+              <w:rPr>
+                <w:rFonts w:ascii="Times New Roman" w:eastAsia="Times New Roman" w:hAnsi="Times New Roman" w:cs="Times New Roman"/>
+              </w:rPr>
+              <w:t xml:space="preserve"> formatos como textos, videos  </w:t>
             </w:r>
           </w:p>
         </w:tc>
       </w:tr>
       <w:tr>
         <w:tc>
-          <w:tcPr/>
+          <w:tcPr>
+            <w:tcW w:w="510" w:type="dxa"/>
+          </w:tcPr>
           <w:p>
             <w:pPr>
-              <w:widowControl w:val="0"/>
               <w:spacing w:after="160" w:line="259" w:lineRule="auto"/>
               <w:rPr>
-                <w:rFonts w:ascii="Times New Roman" w:cs="Times New Roman" w:eastAsia="Times New Roman" w:hAnsi="Times New Roman"/>
+                <w:rFonts w:ascii="Times New Roman" w:eastAsia="Times New Roman" w:hAnsi="Times New Roman" w:cs="Times New Roman"/>
               </w:rPr>
             </w:pPr>
             <w:r>
               <w:rPr>
-                <w:rFonts w:ascii="Times New Roman" w:cs="Times New Roman" w:eastAsia="Times New Roman" w:hAnsi="Times New Roman"/>
-                <w:rtl w:val="0"/>
-              </w:rPr>
-              <w:t xml:space="preserve">3</w:t>
+                <w:rFonts w:ascii="Times New Roman" w:eastAsia="Times New Roman" w:hAnsi="Times New Roman" w:cs="Times New Roman"/>
+              </w:rPr>
+              <w:t>3</w:t>
             </w:r>
           </w:p>
         </w:tc>
         <w:tc>
-          <w:tcPr/>
+          <w:tcPr>
+            <w:tcW w:w="5508" w:type="dxa"/>
+          </w:tcPr>
           <w:p>
             <w:pPr>
-              <w:widowControl w:val="0"/>
               <w:spacing w:after="160" w:line="259" w:lineRule="auto"/>
               <w:rPr>
-                <w:rFonts w:ascii="Times New Roman" w:cs="Times New Roman" w:eastAsia="Times New Roman" w:hAnsi="Times New Roman"/>
+                <w:rFonts w:ascii="Times New Roman" w:eastAsia="Times New Roman" w:hAnsi="Times New Roman" w:cs="Times New Roman"/>
               </w:rPr>
             </w:pPr>
             <w:r>
               <w:rPr>
-                <w:rFonts w:ascii="Times New Roman" w:cs="Times New Roman" w:eastAsia="Times New Roman" w:hAnsi="Times New Roman"/>
-                <w:rtl w:val="0"/>
-              </w:rPr>
-              <w:t xml:space="preserve">La página debe tener buen rendimiento y ser reponsive</w:t>
+                <w:rFonts w:ascii="Times New Roman" w:eastAsia="Times New Roman" w:hAnsi="Times New Roman" w:cs="Times New Roman"/>
+              </w:rPr>
+              <w:t xml:space="preserve">La página debe tener buen rendimiento y ser </w:t>
             </w:r>
+            <w:proofErr w:type="spellStart"/>
+            <w:r>
+              <w:rPr>
+                <w:rFonts w:ascii="Times New Roman" w:eastAsia="Times New Roman" w:hAnsi="Times New Roman" w:cs="Times New Roman"/>
+              </w:rPr>
+              <w:t>reponsive</w:t>
+            </w:r>
+            <w:proofErr w:type="spellEnd"/>
           </w:p>
         </w:tc>
       </w:tr>
       <w:tr>
         <w:tc>
-          <w:tcPr/>
+          <w:tcPr>
+            <w:tcW w:w="510" w:type="dxa"/>
+          </w:tcPr>
           <w:p>
             <w:pPr>
-              <w:widowControl w:val="0"/>
               <w:spacing w:after="160" w:line="259" w:lineRule="auto"/>
               <w:rPr>
-                <w:rFonts w:ascii="Times New Roman" w:cs="Times New Roman" w:eastAsia="Times New Roman" w:hAnsi="Times New Roman"/>
+                <w:rFonts w:ascii="Times New Roman" w:eastAsia="Times New Roman" w:hAnsi="Times New Roman" w:cs="Times New Roman"/>
               </w:rPr>
             </w:pPr>
             <w:r>
               <w:rPr>
-                <w:rFonts w:ascii="Times New Roman" w:cs="Times New Roman" w:eastAsia="Times New Roman" w:hAnsi="Times New Roman"/>
-                <w:rtl w:val="0"/>
-              </w:rPr>
-              <w:t xml:space="preserve">4</w:t>
+                <w:rFonts w:ascii="Times New Roman" w:eastAsia="Times New Roman" w:hAnsi="Times New Roman" w:cs="Times New Roman"/>
+              </w:rPr>
+              <w:lastRenderedPageBreak/>
+              <w:t>4</w:t>
             </w:r>
           </w:p>
         </w:tc>
         <w:tc>
-          <w:tcPr/>
+          <w:tcPr>
+            <w:tcW w:w="5508" w:type="dxa"/>
+          </w:tcPr>
           <w:p>
             <w:pPr>
-              <w:widowControl w:val="0"/>
               <w:spacing w:after="160" w:line="259" w:lineRule="auto"/>
               <w:rPr>
-                <w:rFonts w:ascii="Times New Roman" w:cs="Times New Roman" w:eastAsia="Times New Roman" w:hAnsi="Times New Roman"/>
+                <w:rFonts w:ascii="Times New Roman" w:eastAsia="Times New Roman" w:hAnsi="Times New Roman" w:cs="Times New Roman"/>
               </w:rPr>
             </w:pPr>
             <w:r>
               <w:rPr>
-                <w:rFonts w:ascii="Times New Roman" w:cs="Times New Roman" w:eastAsia="Times New Roman" w:hAnsi="Times New Roman"/>
-                <w:rtl w:val="0"/>
+                <w:rFonts w:ascii="Times New Roman" w:eastAsia="Times New Roman" w:hAnsi="Times New Roman" w:cs="Times New Roman"/>
               </w:rPr>
               <w:t xml:space="preserve">la página se tendrá un formato y estilo estándar </w:t>
             </w:r>
@@ -691,17 +1014,12 @@
         <w:ind w:left="720"/>
         <w:jc w:val="both"/>
         <w:rPr>
-          <w:rFonts w:ascii="Times New Roman" w:cs="Times New Roman" w:eastAsia="Times New Roman" w:hAnsi="Times New Roman"/>
+          <w:rFonts w:ascii="Times New Roman" w:eastAsia="Times New Roman" w:hAnsi="Times New Roman" w:cs="Times New Roman"/>
           <w:sz w:val="20"/>
           <w:szCs w:val="20"/>
           <w:highlight w:val="yellow"/>
         </w:rPr>
       </w:pPr>
-      <w:r>
-        <w:rPr>
-          <w:rtl w:val="0"/>
-        </w:rPr>
-      </w:r>
     </w:p>
     <w:p>
       <w:pPr>
@@ -710,22 +1028,16 @@
         <w:ind w:left="720"/>
         <w:jc w:val="both"/>
         <w:rPr>
-          <w:rFonts w:ascii="Times New Roman" w:cs="Times New Roman" w:eastAsia="Times New Roman" w:hAnsi="Times New Roman"/>
+          <w:rFonts w:ascii="Times New Roman" w:eastAsia="Times New Roman" w:hAnsi="Times New Roman" w:cs="Times New Roman"/>
           <w:sz w:val="20"/>
           <w:szCs w:val="20"/>
           <w:highlight w:val="yellow"/>
         </w:rPr>
       </w:pPr>
-      <w:r>
-        <w:rPr>
-          <w:rtl w:val="0"/>
-        </w:rPr>
-      </w:r>
-    </w:p>
-    <w:p>
-      <w:pPr>
-        <w:pStyle w:val="Heading2"/>
-        <w:keepNext w:val="1"/>
+    </w:p>
+    <w:p>
+      <w:pPr>
+        <w:pStyle w:val="Ttulo2"/>
         <w:keepLines w:val="0"/>
         <w:widowControl w:val="0"/>
         <w:numPr>
@@ -733,41 +1045,31 @@
           <w:numId w:val="4"/>
         </w:numPr>
         <w:pBdr>
-          <w:top w:space="0" w:sz="0" w:val="nil"/>
-          <w:left w:space="0" w:sz="0" w:val="nil"/>
-          <w:bottom w:space="0" w:sz="0" w:val="nil"/>
-          <w:right w:space="0" w:sz="0" w:val="nil"/>
-          <w:between w:space="0" w:sz="0" w:val="nil"/>
+          <w:top w:val="nil"/>
+          <w:left w:val="nil"/>
+          <w:bottom w:val="nil"/>
+          <w:right w:val="nil"/>
+          <w:between w:val="nil"/>
         </w:pBdr>
-        <w:shd w:fill="auto" w:val="clear"/>
-        <w:spacing w:after="60" w:before="120" w:line="240" w:lineRule="auto"/>
-        <w:ind w:left="720" w:right="0" w:hanging="360"/>
+        <w:spacing w:before="120" w:after="60" w:line="240" w:lineRule="auto"/>
         <w:jc w:val="both"/>
         <w:rPr>
-          <w:rFonts w:ascii="Arial" w:cs="Arial" w:eastAsia="Arial" w:hAnsi="Arial"/>
-          <w:b w:val="1"/>
-          <w:i w:val="0"/>
-          <w:smallCaps w:val="0"/>
-          <w:strike w:val="0"/>
+          <w:b/>
           <w:color w:val="000000"/>
           <w:sz w:val="20"/>
           <w:szCs w:val="20"/>
-          <w:u w:val="none"/>
-          <w:shd w:fill="auto" w:val="clear"/>
-          <w:vertAlign w:val="baseline"/>
-        </w:rPr>
-      </w:pPr>
-      <w:bookmarkStart w:colFirst="0" w:colLast="0" w:name="_17dp8vu" w:id="0"/>
+        </w:rPr>
+      </w:pPr>
+      <w:bookmarkStart w:id="0" w:name="_17dp8vu" w:colFirst="0" w:colLast="0"/>
       <w:bookmarkEnd w:id="0"/>
       <w:r>
         <w:rPr>
-          <w:i w:val="1"/>
+          <w:i/>
           <w:color w:val="000000"/>
           <w:sz w:val="20"/>
           <w:szCs w:val="20"/>
-          <w:rtl w:val="0"/>
-        </w:rPr>
-        <w:t xml:space="preserve">Catálogo de Actores</w:t>
+        </w:rPr>
+        <w:t>Catálogo de Actores</w:t>
       </w:r>
     </w:p>
     <w:p>
@@ -775,200 +1077,188 @@
         <w:widowControl w:val="0"/>
         <w:spacing w:line="240" w:lineRule="auto"/>
         <w:rPr>
-          <w:rFonts w:ascii="Times New Roman" w:cs="Times New Roman" w:eastAsia="Times New Roman" w:hAnsi="Times New Roman"/>
+          <w:rFonts w:ascii="Times New Roman" w:eastAsia="Times New Roman" w:hAnsi="Times New Roman" w:cs="Times New Roman"/>
           <w:sz w:val="20"/>
           <w:szCs w:val="20"/>
         </w:rPr>
       </w:pPr>
-      <w:r>
-        <w:rPr>
-          <w:rtl w:val="0"/>
-        </w:rPr>
-      </w:r>
     </w:p>
     <w:tbl>
       <w:tblPr>
-        <w:tblStyle w:val="Table2"/>
-        <w:tblW w:w="9087.0" w:type="dxa"/>
-        <w:jc w:val="left"/>
-        <w:tblInd w:w="55.0" w:type="dxa"/>
+        <w:tblStyle w:val="a0"/>
+        <w:tblW w:w="9087" w:type="dxa"/>
+        <w:tblInd w:w="55" w:type="dxa"/>
         <w:tblLayout w:type="fixed"/>
-        <w:tblLook w:val="0400"/>
+        <w:tblLook w:val="0400" w:firstRow="0" w:lastRow="0" w:firstColumn="0" w:lastColumn="0" w:noHBand="0" w:noVBand="1"/>
       </w:tblPr>
       <w:tblGrid>
         <w:gridCol w:w="2425"/>
         <w:gridCol w:w="6662"/>
-        <w:tblGridChange w:id="0">
-          <w:tblGrid>
-            <w:gridCol w:w="2425"/>
-            <w:gridCol w:w="6662"/>
-          </w:tblGrid>
-        </w:tblGridChange>
       </w:tblGrid>
       <w:tr>
         <w:trPr>
-          <w:trHeight w:val="300" w:hRule="atLeast"/>
+          <w:trHeight w:val="300"/>
         </w:trPr>
         <w:tc>
           <w:tcPr>
+            <w:tcW w:w="2425" w:type="dxa"/>
             <w:tcBorders>
-              <w:top w:color="000000" w:space="0" w:sz="8" w:val="single"/>
-              <w:left w:color="000000" w:space="0" w:sz="8" w:val="single"/>
-              <w:bottom w:color="000000" w:space="0" w:sz="8" w:val="single"/>
-              <w:right w:color="000000" w:space="0" w:sz="8" w:val="single"/>
+              <w:top w:val="single" w:sz="8" w:space="0" w:color="000000"/>
+              <w:left w:val="single" w:sz="8" w:space="0" w:color="000000"/>
+              <w:bottom w:val="single" w:sz="8" w:space="0" w:color="000000"/>
+              <w:right w:val="single" w:sz="8" w:space="0" w:color="000000"/>
             </w:tcBorders>
-            <w:shd w:fill="c2d69b" w:val="clear"/>
+            <w:shd w:val="clear" w:color="auto" w:fill="C2D69B"/>
             <w:vAlign w:val="center"/>
           </w:tcPr>
           <w:p>
             <w:pPr>
               <w:spacing w:line="240" w:lineRule="auto"/>
               <w:rPr>
-                <w:rFonts w:ascii="Times New Roman" w:cs="Times New Roman" w:eastAsia="Times New Roman" w:hAnsi="Times New Roman"/>
+                <w:rFonts w:ascii="Times New Roman" w:eastAsia="Times New Roman" w:hAnsi="Times New Roman" w:cs="Times New Roman"/>
                 <w:sz w:val="20"/>
                 <w:szCs w:val="20"/>
               </w:rPr>
             </w:pPr>
             <w:r>
               <w:rPr>
-                <w:rFonts w:ascii="Times New Roman" w:cs="Times New Roman" w:eastAsia="Times New Roman" w:hAnsi="Times New Roman"/>
+                <w:rFonts w:ascii="Times New Roman" w:eastAsia="Times New Roman" w:hAnsi="Times New Roman" w:cs="Times New Roman"/>
                 <w:sz w:val="20"/>
                 <w:szCs w:val="20"/>
-                <w:rtl w:val="0"/>
-              </w:rPr>
-              <w:t xml:space="preserve">Actores</w:t>
+              </w:rPr>
+              <w:t>Actores</w:t>
             </w:r>
           </w:p>
         </w:tc>
         <w:tc>
           <w:tcPr>
+            <w:tcW w:w="6662" w:type="dxa"/>
             <w:tcBorders>
-              <w:top w:color="000000" w:space="0" w:sz="8" w:val="single"/>
-              <w:left w:color="000000" w:space="0" w:sz="0" w:val="nil"/>
-              <w:bottom w:color="000000" w:space="0" w:sz="4" w:val="single"/>
-              <w:right w:color="000000" w:space="0" w:sz="8" w:val="single"/>
+              <w:top w:val="single" w:sz="8" w:space="0" w:color="000000"/>
+              <w:left w:val="nil"/>
+              <w:bottom w:val="single" w:sz="4" w:space="0" w:color="000000"/>
+              <w:right w:val="single" w:sz="8" w:space="0" w:color="000000"/>
             </w:tcBorders>
-            <w:shd w:fill="c2d69b" w:val="clear"/>
+            <w:shd w:val="clear" w:color="auto" w:fill="C2D69B"/>
             <w:vAlign w:val="center"/>
           </w:tcPr>
           <w:p>
             <w:pPr>
               <w:spacing w:line="240" w:lineRule="auto"/>
               <w:rPr>
-                <w:rFonts w:ascii="Times New Roman" w:cs="Times New Roman" w:eastAsia="Times New Roman" w:hAnsi="Times New Roman"/>
+                <w:rFonts w:ascii="Times New Roman" w:eastAsia="Times New Roman" w:hAnsi="Times New Roman" w:cs="Times New Roman"/>
                 <w:sz w:val="20"/>
                 <w:szCs w:val="20"/>
               </w:rPr>
             </w:pPr>
             <w:r>
               <w:rPr>
-                <w:rFonts w:ascii="Times New Roman" w:cs="Times New Roman" w:eastAsia="Times New Roman" w:hAnsi="Times New Roman"/>
+                <w:rFonts w:ascii="Times New Roman" w:eastAsia="Times New Roman" w:hAnsi="Times New Roman" w:cs="Times New Roman"/>
                 <w:sz w:val="20"/>
                 <w:szCs w:val="20"/>
-                <w:rtl w:val="0"/>
-              </w:rPr>
-              <w:t xml:space="preserve">Descripción</w:t>
+              </w:rPr>
+              <w:t>Descripción</w:t>
             </w:r>
           </w:p>
         </w:tc>
       </w:tr>
       <w:tr>
         <w:trPr>
-          <w:trHeight w:val="560" w:hRule="atLeast"/>
+          <w:trHeight w:val="560"/>
         </w:trPr>
         <w:tc>
           <w:tcPr>
+            <w:tcW w:w="2425" w:type="dxa"/>
             <w:tcBorders>
-              <w:top w:color="000000" w:space="0" w:sz="0" w:val="nil"/>
-              <w:left w:color="000000" w:space="0" w:sz="8" w:val="single"/>
-              <w:bottom w:color="000000" w:space="0" w:sz="8" w:val="single"/>
-              <w:right w:color="000000" w:space="0" w:sz="4" w:val="single"/>
+              <w:top w:val="nil"/>
+              <w:left w:val="single" w:sz="8" w:space="0" w:color="000000"/>
+              <w:bottom w:val="single" w:sz="8" w:space="0" w:color="000000"/>
+              <w:right w:val="single" w:sz="4" w:space="0" w:color="000000"/>
             </w:tcBorders>
-            <w:shd w:fill="auto" w:val="clear"/>
+            <w:shd w:val="clear" w:color="auto" w:fill="auto"/>
             <w:vAlign w:val="center"/>
           </w:tcPr>
           <w:p>
             <w:pPr>
               <w:spacing w:line="240" w:lineRule="auto"/>
               <w:rPr>
-                <w:rFonts w:ascii="Times New Roman" w:cs="Times New Roman" w:eastAsia="Times New Roman" w:hAnsi="Times New Roman"/>
+                <w:rFonts w:ascii="Times New Roman" w:eastAsia="Times New Roman" w:hAnsi="Times New Roman" w:cs="Times New Roman"/>
                 <w:sz w:val="20"/>
                 <w:szCs w:val="20"/>
               </w:rPr>
             </w:pPr>
             <w:r>
               <w:rPr>
-                <w:rFonts w:ascii="Times New Roman" w:cs="Times New Roman" w:eastAsia="Times New Roman" w:hAnsi="Times New Roman"/>
+                <w:rFonts w:ascii="Times New Roman" w:eastAsia="Times New Roman" w:hAnsi="Times New Roman" w:cs="Times New Roman"/>
                 <w:sz w:val="20"/>
                 <w:szCs w:val="20"/>
-                <w:rtl w:val="0"/>
-              </w:rPr>
-              <w:t xml:space="preserve">Usuario</w:t>
+              </w:rPr>
+              <w:t>Usuario</w:t>
             </w:r>
           </w:p>
         </w:tc>
         <w:tc>
           <w:tcPr>
+            <w:tcW w:w="6662" w:type="dxa"/>
             <w:tcBorders>
-              <w:top w:color="000000" w:space="0" w:sz="4" w:val="single"/>
-              <w:left w:color="000000" w:space="0" w:sz="4" w:val="single"/>
-              <w:bottom w:color="000000" w:space="0" w:sz="4" w:val="single"/>
-              <w:right w:color="000000" w:space="0" w:sz="4" w:val="single"/>
+              <w:top w:val="single" w:sz="4" w:space="0" w:color="000000"/>
+              <w:left w:val="single" w:sz="4" w:space="0" w:color="000000"/>
+              <w:bottom w:val="single" w:sz="4" w:space="0" w:color="000000"/>
+              <w:right w:val="single" w:sz="4" w:space="0" w:color="000000"/>
             </w:tcBorders>
-            <w:shd w:fill="auto" w:val="clear"/>
+            <w:shd w:val="clear" w:color="auto" w:fill="auto"/>
             <w:vAlign w:val="center"/>
           </w:tcPr>
           <w:p>
             <w:pPr>
               <w:spacing w:line="240" w:lineRule="auto"/>
               <w:rPr>
-                <w:rFonts w:ascii="Times New Roman" w:cs="Times New Roman" w:eastAsia="Times New Roman" w:hAnsi="Times New Roman"/>
+                <w:rFonts w:ascii="Times New Roman" w:eastAsia="Times New Roman" w:hAnsi="Times New Roman" w:cs="Times New Roman"/>
                 <w:sz w:val="20"/>
                 <w:szCs w:val="20"/>
               </w:rPr>
             </w:pPr>
             <w:r>
               <w:rPr>
-                <w:rFonts w:ascii="Times New Roman" w:cs="Times New Roman" w:eastAsia="Times New Roman" w:hAnsi="Times New Roman"/>
+                <w:rFonts w:ascii="Times New Roman" w:eastAsia="Times New Roman" w:hAnsi="Times New Roman" w:cs="Times New Roman"/>
                 <w:sz w:val="20"/>
                 <w:szCs w:val="20"/>
-                <w:rtl w:val="0"/>
-              </w:rPr>
-              <w:t xml:space="preserve">Representa a cualquier usuario que interactúa con el sistema (Estudiantes, Docentes, Padres de Familia)</w:t>
+              </w:rPr>
+              <w:t>Representa a cualquier usuario que interactúa con el sistema (Estudiantes, Docentes, Padres de Familia)</w:t>
             </w:r>
           </w:p>
         </w:tc>
       </w:tr>
       <w:tr>
         <w:trPr>
-          <w:trHeight w:val="560" w:hRule="atLeast"/>
+          <w:trHeight w:val="560"/>
         </w:trPr>
         <w:tc>
           <w:tcPr>
+            <w:tcW w:w="2425" w:type="dxa"/>
             <w:tcBorders>
-              <w:top w:color="000000" w:space="0" w:sz="0" w:val="nil"/>
-              <w:left w:color="000000" w:space="0" w:sz="8" w:val="single"/>
-              <w:bottom w:color="000000" w:space="0" w:sz="8" w:val="single"/>
-              <w:right w:color="000000" w:space="0" w:sz="4" w:val="single"/>
+              <w:top w:val="nil"/>
+              <w:left w:val="single" w:sz="8" w:space="0" w:color="000000"/>
+              <w:bottom w:val="single" w:sz="8" w:space="0" w:color="000000"/>
+              <w:right w:val="single" w:sz="4" w:space="0" w:color="000000"/>
             </w:tcBorders>
-            <w:shd w:fill="auto" w:val="clear"/>
+            <w:shd w:val="clear" w:color="auto" w:fill="auto"/>
             <w:vAlign w:val="center"/>
           </w:tcPr>
           <w:p>
             <w:pPr>
               <w:spacing w:line="240" w:lineRule="auto"/>
               <w:rPr>
-                <w:rFonts w:ascii="Times New Roman" w:cs="Times New Roman" w:eastAsia="Times New Roman" w:hAnsi="Times New Roman"/>
+                <w:rFonts w:ascii="Times New Roman" w:eastAsia="Times New Roman" w:hAnsi="Times New Roman" w:cs="Times New Roman"/>
                 <w:sz w:val="20"/>
                 <w:szCs w:val="20"/>
               </w:rPr>
             </w:pPr>
             <w:r>
               <w:rPr>
-                <w:rFonts w:ascii="Times New Roman" w:cs="Times New Roman" w:eastAsia="Times New Roman" w:hAnsi="Times New Roman"/>
+                <w:rFonts w:ascii="Times New Roman" w:eastAsia="Times New Roman" w:hAnsi="Times New Roman" w:cs="Times New Roman"/>
                 <w:sz w:val="20"/>
                 <w:szCs w:val="20"/>
-                <w:rtl w:val="0"/>
               </w:rPr>
               <w:t xml:space="preserve">Administrador </w:t>
             </w:r>
@@ -976,32 +1266,58 @@
         </w:tc>
         <w:tc>
           <w:tcPr>
+            <w:tcW w:w="6662" w:type="dxa"/>
             <w:tcBorders>
-              <w:top w:color="000000" w:space="0" w:sz="4" w:val="single"/>
-              <w:left w:color="000000" w:space="0" w:sz="4" w:val="single"/>
-              <w:bottom w:color="000000" w:space="0" w:sz="4" w:val="single"/>
-              <w:right w:color="000000" w:space="0" w:sz="4" w:val="single"/>
+              <w:top w:val="single" w:sz="4" w:space="0" w:color="000000"/>
+              <w:left w:val="single" w:sz="4" w:space="0" w:color="000000"/>
+              <w:bottom w:val="single" w:sz="4" w:space="0" w:color="000000"/>
+              <w:right w:val="single" w:sz="4" w:space="0" w:color="000000"/>
             </w:tcBorders>
-            <w:shd w:fill="auto" w:val="clear"/>
+            <w:shd w:val="clear" w:color="auto" w:fill="auto"/>
             <w:vAlign w:val="center"/>
           </w:tcPr>
           <w:p>
             <w:pPr>
               <w:spacing w:line="240" w:lineRule="auto"/>
               <w:rPr>
-                <w:rFonts w:ascii="Times New Roman" w:cs="Times New Roman" w:eastAsia="Times New Roman" w:hAnsi="Times New Roman"/>
+                <w:rFonts w:ascii="Times New Roman" w:eastAsia="Times New Roman" w:hAnsi="Times New Roman" w:cs="Times New Roman"/>
                 <w:sz w:val="20"/>
                 <w:szCs w:val="20"/>
               </w:rPr>
             </w:pPr>
             <w:r>
               <w:rPr>
-                <w:rFonts w:ascii="Times New Roman" w:cs="Times New Roman" w:eastAsia="Times New Roman" w:hAnsi="Times New Roman"/>
+                <w:rFonts w:ascii="Times New Roman" w:eastAsia="Times New Roman" w:hAnsi="Times New Roman" w:cs="Times New Roman"/>
                 <w:sz w:val="20"/>
                 <w:szCs w:val="20"/>
-                <w:rtl w:val="0"/>
-              </w:rPr>
-              <w:t xml:space="preserve">Persona que tiene administra la página. Dentro de sus funciones podrá, subir archivos en diferentes formatos (videos, pdf ) , editar la página.</w:t>
+              </w:rPr>
+              <w:t xml:space="preserve">Persona que tiene administra la página. Dentro de sus funciones podrá, subir archivos en diferentes formatos (videos, </w:t>
+            </w:r>
+            <w:proofErr w:type="spellStart"/>
+            <w:r>
+              <w:rPr>
+                <w:rFonts w:ascii="Times New Roman" w:eastAsia="Times New Roman" w:hAnsi="Times New Roman" w:cs="Times New Roman"/>
+                <w:sz w:val="20"/>
+                <w:szCs w:val="20"/>
+              </w:rPr>
+              <w:t>pdf</w:t>
+            </w:r>
+            <w:proofErr w:type="spellEnd"/>
+            <w:r>
+              <w:rPr>
+                <w:rFonts w:ascii="Times New Roman" w:eastAsia="Times New Roman" w:hAnsi="Times New Roman" w:cs="Times New Roman"/>
+                <w:sz w:val="20"/>
+                <w:szCs w:val="20"/>
+              </w:rPr>
+              <w:t xml:space="preserve"> ) , editar la </w:t>
+            </w:r>
+            <w:r>
+              <w:rPr>
+                <w:rFonts w:ascii="Times New Roman" w:eastAsia="Times New Roman" w:hAnsi="Times New Roman" w:cs="Times New Roman"/>
+                <w:sz w:val="20"/>
+                <w:szCs w:val="20"/>
+              </w:rPr>
+              <w:t>página.</w:t>
             </w:r>
           </w:p>
         </w:tc>
@@ -1009,22 +1325,17 @@
     </w:tbl>
     <w:p>
       <w:pPr>
-        <w:keepLines w:val="1"/>
+        <w:keepLines/>
         <w:widowControl w:val="0"/>
-        <w:spacing w:after="120" w:before="3" w:line="240" w:lineRule="auto"/>
+        <w:spacing w:before="3" w:after="120" w:line="240" w:lineRule="auto"/>
         <w:ind w:left="720"/>
         <w:rPr>
-          <w:rFonts w:ascii="Tahoma" w:cs="Tahoma" w:eastAsia="Tahoma" w:hAnsi="Tahoma"/>
-          <w:b w:val="1"/>
+          <w:rFonts w:ascii="Tahoma" w:eastAsia="Tahoma" w:hAnsi="Tahoma" w:cs="Tahoma"/>
+          <w:b/>
           <w:sz w:val="19"/>
           <w:szCs w:val="19"/>
         </w:rPr>
       </w:pPr>
-      <w:r>
-        <w:rPr>
-          <w:rtl w:val="0"/>
-        </w:rPr>
-      </w:r>
     </w:p>
     <w:p>
       <w:pPr>
@@ -1032,43 +1343,36 @@
         <w:spacing w:line="240" w:lineRule="auto"/>
         <w:jc w:val="both"/>
         <w:rPr>
-          <w:rFonts w:ascii="Times New Roman" w:cs="Times New Roman" w:eastAsia="Times New Roman" w:hAnsi="Times New Roman"/>
+          <w:rFonts w:ascii="Times New Roman" w:eastAsia="Times New Roman" w:hAnsi="Times New Roman" w:cs="Times New Roman"/>
           <w:sz w:val="20"/>
           <w:szCs w:val="20"/>
         </w:rPr>
       </w:pPr>
-      <w:r>
-        <w:rPr>
-          <w:rtl w:val="0"/>
-        </w:rPr>
-      </w:r>
-    </w:p>
-    <w:p>
-      <w:pPr>
-        <w:pStyle w:val="Heading3"/>
+    </w:p>
+    <w:p>
+      <w:pPr>
+        <w:pStyle w:val="Ttulo3"/>
         <w:keepLines w:val="0"/>
         <w:widowControl w:val="0"/>
         <w:numPr>
           <w:ilvl w:val="1"/>
           <w:numId w:val="4"/>
         </w:numPr>
-        <w:spacing w:after="60" w:before="120" w:line="240" w:lineRule="auto"/>
-        <w:ind w:left="1440" w:hanging="360"/>
-        <w:rPr>
-          <w:i w:val="1"/>
+        <w:spacing w:before="120" w:after="60" w:line="240" w:lineRule="auto"/>
+        <w:rPr>
+          <w:i/>
           <w:sz w:val="20"/>
           <w:szCs w:val="20"/>
         </w:rPr>
       </w:pPr>
-      <w:bookmarkStart w:colFirst="0" w:colLast="0" w:name="_26in1rg" w:id="1"/>
+      <w:bookmarkStart w:id="1" w:name="_26in1rg" w:colFirst="0" w:colLast="0"/>
       <w:bookmarkEnd w:id="1"/>
       <w:r>
         <w:rPr>
-          <w:i w:val="1"/>
+          <w:i/>
           <w:color w:val="000000"/>
           <w:sz w:val="20"/>
           <w:szCs w:val="20"/>
-          <w:rtl w:val="0"/>
         </w:rPr>
         <w:t xml:space="preserve">Casos de Uso </w:t>
       </w:r>
@@ -1076,7 +1380,6 @@
     <w:p>
       <w:pPr>
         <w:spacing w:line="360" w:lineRule="auto"/>
-        <w:ind w:left="0" w:firstLine="0"/>
         <w:jc w:val="both"/>
         <w:rPr>
           <w:sz w:val="24"/>
@@ -1086,25 +1389,28 @@
       </w:pPr>
       <w:r>
         <w:rPr>
-          <w:sz w:val="24"/>
-          <w:szCs w:val="24"/>
-          <w:highlight w:val="white"/>
+          <w:noProof/>
+          <w:sz w:val="24"/>
+          <w:szCs w:val="24"/>
+          <w:highlight w:val="white"/>
+          <w:lang w:val="es-PE"/>
         </w:rPr>
         <w:drawing>
-          <wp:inline distB="114300" distT="114300" distL="114300" distR="114300">
+          <wp:inline distT="114300" distB="114300" distL="114300" distR="114300">
             <wp:extent cx="5448300" cy="3343275"/>
-            <wp:effectExtent b="0" l="0" r="0" t="0"/>
+            <wp:effectExtent l="0" t="0" r="0" b="0"/>
             <wp:docPr id="2" name="image1.png"/>
-            <a:graphic>
+            <wp:cNvGraphicFramePr/>
+            <a:graphic xmlns:a="http://schemas.openxmlformats.org/drawingml/2006/main">
               <a:graphicData uri="http://schemas.openxmlformats.org/drawingml/2006/picture">
-                <pic:pic>
+                <pic:pic xmlns:pic="http://schemas.openxmlformats.org/drawingml/2006/picture">
                   <pic:nvPicPr>
                     <pic:cNvPr id="0" name="image1.png"/>
                     <pic:cNvPicPr preferRelativeResize="0"/>
                   </pic:nvPicPr>
                   <pic:blipFill>
-                    <a:blip r:embed="rId6"/>
-                    <a:srcRect b="0" l="0" r="0" t="0"/>
+                    <a:blip r:embed="rId7"/>
+                    <a:srcRect/>
                     <a:stretch>
                       <a:fillRect/>
                     </a:stretch>
@@ -1114,7 +1420,9 @@
                       <a:off x="0" y="0"/>
                       <a:ext cx="5448300" cy="3343275"/>
                     </a:xfrm>
-                    <a:prstGeom prst="rect"/>
+                    <a:prstGeom prst="rect">
+                      <a:avLst/>
+                    </a:prstGeom>
                     <a:ln/>
                   </pic:spPr>
                 </pic:pic>
@@ -1123,88 +1431,62 @@
           </wp:inline>
         </w:drawing>
       </w:r>
-      <w:r>
-        <w:rPr>
-          <w:rtl w:val="0"/>
-        </w:rPr>
-      </w:r>
     </w:p>
     <w:p>
       <w:pPr>
         <w:spacing w:line="360" w:lineRule="auto"/>
-        <w:ind w:left="720" w:firstLine="0"/>
+        <w:ind w:left="720"/>
         <w:jc w:val="both"/>
         <w:rPr>
-          <w:b w:val="1"/>
-          <w:sz w:val="24"/>
-          <w:szCs w:val="24"/>
-          <w:highlight w:val="white"/>
-        </w:rPr>
-      </w:pPr>
-      <w:r>
-        <w:rPr>
-          <w:rtl w:val="0"/>
-        </w:rPr>
-      </w:r>
+          <w:b/>
+          <w:sz w:val="24"/>
+          <w:szCs w:val="24"/>
+          <w:highlight w:val="white"/>
+        </w:rPr>
+      </w:pPr>
     </w:p>
     <w:p>
       <w:pPr>
         <w:spacing w:line="360" w:lineRule="auto"/>
-        <w:ind w:left="720" w:firstLine="0"/>
+        <w:ind w:left="720"/>
         <w:jc w:val="both"/>
         <w:rPr>
-          <w:b w:val="1"/>
-          <w:sz w:val="24"/>
-          <w:szCs w:val="24"/>
-          <w:highlight w:val="white"/>
-        </w:rPr>
-      </w:pPr>
-      <w:r>
-        <w:rPr>
-          <w:rtl w:val="0"/>
-        </w:rPr>
-      </w:r>
+          <w:b/>
+          <w:sz w:val="24"/>
+          <w:szCs w:val="24"/>
+          <w:highlight w:val="white"/>
+        </w:rPr>
+      </w:pPr>
     </w:p>
     <w:p>
       <w:pPr>
         <w:spacing w:line="360" w:lineRule="auto"/>
-        <w:ind w:left="720" w:firstLine="0"/>
+        <w:ind w:left="720"/>
         <w:jc w:val="both"/>
         <w:rPr>
-          <w:b w:val="1"/>
-          <w:sz w:val="24"/>
-          <w:szCs w:val="24"/>
-          <w:highlight w:val="white"/>
-        </w:rPr>
-      </w:pPr>
-      <w:r>
-        <w:rPr>
-          <w:rtl w:val="0"/>
-        </w:rPr>
-      </w:r>
+          <w:b/>
+          <w:sz w:val="24"/>
+          <w:szCs w:val="24"/>
+          <w:highlight w:val="white"/>
+        </w:rPr>
+      </w:pPr>
     </w:p>
     <w:p>
       <w:pPr>
         <w:spacing w:line="360" w:lineRule="auto"/>
-        <w:ind w:left="720" w:firstLine="0"/>
+        <w:ind w:left="720"/>
         <w:jc w:val="both"/>
         <w:rPr>
-          <w:b w:val="1"/>
-          <w:sz w:val="24"/>
-          <w:szCs w:val="24"/>
-          <w:highlight w:val="white"/>
-        </w:rPr>
-      </w:pPr>
-      <w:r>
-        <w:rPr>
-          <w:rtl w:val="0"/>
-        </w:rPr>
-      </w:r>
+          <w:b/>
+          <w:sz w:val="24"/>
+          <w:szCs w:val="24"/>
+          <w:highlight w:val="white"/>
+        </w:rPr>
+      </w:pPr>
     </w:p>
     <w:p>
       <w:pPr>
         <w:spacing w:line="360" w:lineRule="auto"/>
-        <w:ind w:left="0" w:firstLine="0"/>
         <w:jc w:val="both"/>
         <w:rPr>
           <w:sz w:val="24"/>
@@ -1212,11 +1494,6 @@
           <w:highlight w:val="white"/>
         </w:rPr>
       </w:pPr>
-      <w:r>
-        <w:rPr>
-          <w:rtl w:val="0"/>
-        </w:rPr>
-      </w:r>
     </w:p>
     <w:p>
       <w:pPr>
@@ -1225,77 +1502,75 @@
           <w:numId w:val="4"/>
         </w:numPr>
         <w:spacing w:line="360" w:lineRule="auto"/>
-        <w:ind w:left="720" w:hanging="360"/>
         <w:jc w:val="both"/>
         <w:rPr>
-          <w:b w:val="1"/>
-          <w:sz w:val="24"/>
-          <w:szCs w:val="24"/>
-          <w:highlight w:val="white"/>
-          <w:u w:val="none"/>
-        </w:rPr>
-      </w:pPr>
-      <w:r>
-        <w:rPr>
-          <w:b w:val="1"/>
-          <w:sz w:val="24"/>
-          <w:szCs w:val="24"/>
-          <w:highlight w:val="white"/>
-          <w:rtl w:val="0"/>
-        </w:rPr>
-        <w:t xml:space="preserve">Prototipado</w:t>
-      </w:r>
+          <w:b/>
+          <w:sz w:val="24"/>
+          <w:szCs w:val="24"/>
+          <w:highlight w:val="white"/>
+        </w:rPr>
+      </w:pPr>
+      <w:proofErr w:type="spellStart"/>
+      <w:r>
+        <w:rPr>
+          <w:b/>
+          <w:sz w:val="24"/>
+          <w:szCs w:val="24"/>
+          <w:highlight w:val="white"/>
+        </w:rPr>
+        <w:t>Prototipado</w:t>
+      </w:r>
+      <w:proofErr w:type="spellEnd"/>
     </w:p>
     <w:p>
       <w:pPr>
         <w:spacing w:line="360" w:lineRule="auto"/>
         <w:jc w:val="both"/>
         <w:rPr>
-          <w:b w:val="1"/>
-          <w:sz w:val="24"/>
-          <w:szCs w:val="24"/>
-          <w:highlight w:val="white"/>
-        </w:rPr>
-      </w:pPr>
-      <w:r>
-        <w:rPr>
-          <w:rtl w:val="0"/>
-        </w:rPr>
-      </w:r>
+          <w:b/>
+          <w:sz w:val="24"/>
+          <w:szCs w:val="24"/>
+          <w:highlight w:val="white"/>
+        </w:rPr>
+      </w:pPr>
     </w:p>
     <w:p>
       <w:pPr>
         <w:spacing w:line="360" w:lineRule="auto"/>
         <w:jc w:val="both"/>
         <w:rPr>
-          <w:b w:val="1"/>
-          <w:sz w:val="24"/>
-          <w:szCs w:val="24"/>
-          <w:highlight w:val="white"/>
-        </w:rPr>
-      </w:pPr>
-      <w:r>
-        <w:rPr>
-          <w:b w:val="1"/>
-          <w:sz w:val="24"/>
-          <w:szCs w:val="24"/>
-          <w:highlight w:val="white"/>
-        </w:rPr>
+          <w:b/>
+          <w:sz w:val="24"/>
+          <w:szCs w:val="24"/>
+          <w:highlight w:val="white"/>
+        </w:rPr>
+      </w:pPr>
+      <w:r>
+        <w:rPr>
+          <w:b/>
+          <w:noProof/>
+          <w:sz w:val="24"/>
+          <w:szCs w:val="24"/>
+          <w:highlight w:val="white"/>
+          <w:lang w:val="es-PE"/>
+        </w:rPr>
+        <w:lastRenderedPageBreak/>
         <w:drawing>
-          <wp:inline distB="114300" distT="114300" distL="114300" distR="114300">
+          <wp:inline distT="114300" distB="114300" distL="114300" distR="114300">
             <wp:extent cx="5095875" cy="3438525"/>
-            <wp:effectExtent b="0" l="0" r="0" t="0"/>
+            <wp:effectExtent l="0" t="0" r="0" b="0"/>
             <wp:docPr id="4" name="image4.jpg"/>
-            <a:graphic>
+            <wp:cNvGraphicFramePr/>
+            <a:graphic xmlns:a="http://schemas.openxmlformats.org/drawingml/2006/main">
               <a:graphicData uri="http://schemas.openxmlformats.org/drawingml/2006/picture">
-                <pic:pic>
+                <pic:pic xmlns:pic="http://schemas.openxmlformats.org/drawingml/2006/picture">
                   <pic:nvPicPr>
                     <pic:cNvPr id="0" name="image4.jpg"/>
                     <pic:cNvPicPr preferRelativeResize="0"/>
                   </pic:nvPicPr>
                   <pic:blipFill>
-                    <a:blip r:embed="rId7"/>
-                    <a:srcRect b="20132" l="0" r="11129" t="0"/>
+                    <a:blip r:embed="rId8"/>
+                    <a:srcRect r="11129" b="20132"/>
                     <a:stretch>
                       <a:fillRect/>
                     </a:stretch>
@@ -1305,7 +1580,9 @@
                       <a:off x="0" y="0"/>
                       <a:ext cx="5095875" cy="3438525"/>
                     </a:xfrm>
-                    <a:prstGeom prst="rect"/>
+                    <a:prstGeom prst="rect">
+                      <a:avLst/>
+                    </a:prstGeom>
                     <a:ln/>
                   </pic:spPr>
                 </pic:pic>
@@ -1314,113 +1591,91 @@
           </wp:inline>
         </w:drawing>
       </w:r>
-      <w:r>
-        <w:rPr>
-          <w:rtl w:val="0"/>
-        </w:rPr>
-      </w:r>
     </w:p>
     <w:p>
       <w:pPr>
         <w:spacing w:line="360" w:lineRule="auto"/>
         <w:jc w:val="both"/>
         <w:rPr>
-          <w:b w:val="1"/>
-          <w:sz w:val="24"/>
-          <w:szCs w:val="24"/>
-          <w:highlight w:val="white"/>
-        </w:rPr>
-      </w:pPr>
-      <w:r>
-        <w:rPr>
-          <w:rtl w:val="0"/>
-        </w:rPr>
-      </w:r>
+          <w:b/>
+          <w:sz w:val="24"/>
+          <w:szCs w:val="24"/>
+          <w:highlight w:val="white"/>
+        </w:rPr>
+      </w:pPr>
     </w:p>
     <w:p>
       <w:pPr>
         <w:spacing w:line="360" w:lineRule="auto"/>
         <w:jc w:val="both"/>
         <w:rPr>
-          <w:b w:val="1"/>
-          <w:sz w:val="24"/>
-          <w:szCs w:val="24"/>
-          <w:highlight w:val="white"/>
-        </w:rPr>
-      </w:pPr>
-      <w:r>
-        <w:rPr>
-          <w:rtl w:val="0"/>
-        </w:rPr>
-      </w:r>
+          <w:b/>
+          <w:sz w:val="24"/>
+          <w:szCs w:val="24"/>
+          <w:highlight w:val="white"/>
+        </w:rPr>
+      </w:pPr>
     </w:p>
     <w:p>
       <w:pPr>
         <w:spacing w:line="360" w:lineRule="auto"/>
         <w:jc w:val="both"/>
         <w:rPr>
-          <w:b w:val="1"/>
-          <w:sz w:val="24"/>
-          <w:szCs w:val="24"/>
-          <w:highlight w:val="white"/>
-        </w:rPr>
-      </w:pPr>
-      <w:r>
-        <w:rPr>
-          <w:rtl w:val="0"/>
-        </w:rPr>
-      </w:r>
+          <w:b/>
+          <w:sz w:val="24"/>
+          <w:szCs w:val="24"/>
+          <w:highlight w:val="white"/>
+        </w:rPr>
+      </w:pPr>
     </w:p>
     <w:p>
       <w:pPr>
         <w:spacing w:line="360" w:lineRule="auto"/>
         <w:jc w:val="both"/>
         <w:rPr>
-          <w:b w:val="1"/>
-          <w:sz w:val="24"/>
-          <w:szCs w:val="24"/>
-          <w:highlight w:val="white"/>
-        </w:rPr>
-      </w:pPr>
-      <w:r>
-        <w:rPr>
-          <w:rtl w:val="0"/>
-        </w:rPr>
-      </w:r>
+          <w:b/>
+          <w:sz w:val="24"/>
+          <w:szCs w:val="24"/>
+          <w:highlight w:val="white"/>
+        </w:rPr>
+      </w:pPr>
     </w:p>
     <w:p>
       <w:pPr>
         <w:spacing w:line="360" w:lineRule="auto"/>
         <w:jc w:val="both"/>
         <w:rPr>
-          <w:b w:val="1"/>
-          <w:sz w:val="24"/>
-          <w:szCs w:val="24"/>
-          <w:highlight w:val="white"/>
-        </w:rPr>
-      </w:pPr>
-      <w:r>
-        <w:rPr>
-          <w:b w:val="1"/>
-          <w:sz w:val="24"/>
-          <w:szCs w:val="24"/>
-          <w:highlight w:val="white"/>
+          <w:b/>
+          <w:sz w:val="24"/>
+          <w:szCs w:val="24"/>
+          <w:highlight w:val="white"/>
+        </w:rPr>
+      </w:pPr>
+      <w:r>
+        <w:rPr>
+          <w:b/>
+          <w:noProof/>
+          <w:sz w:val="24"/>
+          <w:szCs w:val="24"/>
+          <w:highlight w:val="white"/>
+          <w:lang w:val="es-PE"/>
         </w:rPr>
         <w:drawing>
-          <wp:inline distB="114300" distT="114300" distL="114300" distR="114300">
+          <wp:inline distT="114300" distB="114300" distL="114300" distR="114300">
             <wp:extent cx="5629275" cy="3495675"/>
-            <wp:effectExtent b="0" l="0" r="0" t="0"/>
+            <wp:effectExtent l="0" t="0" r="0" b="0"/>
             <wp:docPr id="1" name="image3.jpg"/>
-            <a:graphic>
+            <wp:cNvGraphicFramePr/>
+            <a:graphic xmlns:a="http://schemas.openxmlformats.org/drawingml/2006/main">
               <a:graphicData uri="http://schemas.openxmlformats.org/drawingml/2006/picture">
-                <pic:pic>
+                <pic:pic xmlns:pic="http://schemas.openxmlformats.org/drawingml/2006/picture">
                   <pic:nvPicPr>
                     <pic:cNvPr id="0" name="image3.jpg"/>
                     <pic:cNvPicPr preferRelativeResize="0"/>
                   </pic:nvPicPr>
                   <pic:blipFill>
-                    <a:blip r:embed="rId8"/>
-                    <a:srcRect b="14159" l="0" r="1827" t="4646"/>
+                    <a:blip r:embed="rId9"/>
+                    <a:srcRect t="4646" r="1827" b="14159"/>
                     <a:stretch>
                       <a:fillRect/>
                     </a:stretch>
@@ -1430,7 +1685,9 @@
                       <a:off x="0" y="0"/>
                       <a:ext cx="5629275" cy="3495675"/>
                     </a:xfrm>
-                    <a:prstGeom prst="rect"/>
+                    <a:prstGeom prst="rect">
+                      <a:avLst/>
+                    </a:prstGeom>
                     <a:ln/>
                   </pic:spPr>
                 </pic:pic>
@@ -1439,45 +1696,30 @@
           </wp:inline>
         </w:drawing>
       </w:r>
-      <w:r>
-        <w:rPr>
-          <w:rtl w:val="0"/>
-        </w:rPr>
-      </w:r>
     </w:p>
     <w:p>
       <w:pPr>
         <w:spacing w:line="360" w:lineRule="auto"/>
         <w:jc w:val="both"/>
         <w:rPr>
-          <w:b w:val="1"/>
-          <w:sz w:val="24"/>
-          <w:szCs w:val="24"/>
-          <w:highlight w:val="white"/>
-        </w:rPr>
-      </w:pPr>
-      <w:r>
-        <w:rPr>
-          <w:rtl w:val="0"/>
-        </w:rPr>
-      </w:r>
+          <w:b/>
+          <w:sz w:val="24"/>
+          <w:szCs w:val="24"/>
+          <w:highlight w:val="white"/>
+        </w:rPr>
+      </w:pPr>
     </w:p>
     <w:p>
       <w:pPr>
         <w:spacing w:line="360" w:lineRule="auto"/>
         <w:jc w:val="both"/>
         <w:rPr>
-          <w:b w:val="1"/>
-          <w:sz w:val="24"/>
-          <w:szCs w:val="24"/>
-          <w:highlight w:val="white"/>
-        </w:rPr>
-      </w:pPr>
-      <w:r>
-        <w:rPr>
-          <w:rtl w:val="0"/>
-        </w:rPr>
-      </w:r>
+          <w:b/>
+          <w:sz w:val="24"/>
+          <w:szCs w:val="24"/>
+          <w:highlight w:val="white"/>
+        </w:rPr>
+      </w:pPr>
     </w:p>
     <w:p>
       <w:pPr>
@@ -1486,44 +1728,37 @@
           <w:numId w:val="4"/>
         </w:numPr>
         <w:spacing w:line="360" w:lineRule="auto"/>
-        <w:ind w:left="720" w:hanging="360"/>
         <w:jc w:val="both"/>
         <w:rPr>
-          <w:b w:val="1"/>
-          <w:sz w:val="24"/>
-          <w:szCs w:val="24"/>
-          <w:highlight w:val="white"/>
-          <w:u w:val="none"/>
-        </w:rPr>
-      </w:pPr>
-      <w:r>
-        <w:rPr>
-          <w:b w:val="1"/>
-          <w:sz w:val="24"/>
-          <w:szCs w:val="24"/>
-          <w:highlight w:val="white"/>
-          <w:rtl w:val="0"/>
-        </w:rPr>
-        <w:t xml:space="preserve">Estructura del sitio</w:t>
+          <w:b/>
+          <w:sz w:val="24"/>
+          <w:szCs w:val="24"/>
+          <w:highlight w:val="white"/>
+        </w:rPr>
+      </w:pPr>
+      <w:r>
+        <w:rPr>
+          <w:b/>
+          <w:sz w:val="24"/>
+          <w:szCs w:val="24"/>
+          <w:highlight w:val="white"/>
+        </w:rPr>
+        <w:lastRenderedPageBreak/>
+        <w:t>Estructura del sitio</w:t>
       </w:r>
     </w:p>
     <w:p>
       <w:pPr>
         <w:spacing w:line="360" w:lineRule="auto"/>
-        <w:ind w:left="720" w:firstLine="0"/>
+        <w:ind w:left="720"/>
         <w:jc w:val="both"/>
         <w:rPr>
-          <w:b w:val="1"/>
-          <w:sz w:val="24"/>
-          <w:szCs w:val="24"/>
-          <w:highlight w:val="white"/>
-        </w:rPr>
-      </w:pPr>
-      <w:r>
-        <w:rPr>
-          <w:rtl w:val="0"/>
-        </w:rPr>
-      </w:r>
+          <w:b/>
+          <w:sz w:val="24"/>
+          <w:szCs w:val="24"/>
+          <w:highlight w:val="white"/>
+        </w:rPr>
+      </w:pPr>
     </w:p>
     <w:p>
       <w:pPr>
@@ -1534,11 +1769,6 @@
           <w:szCs w:val="24"/>
         </w:rPr>
       </w:pPr>
-      <w:r>
-        <w:rPr>
-          <w:rtl w:val="0"/>
-        </w:rPr>
-      </w:r>
     </w:p>
     <w:p>
       <w:pPr>
@@ -1549,11 +1779,6 @@
           <w:szCs w:val="24"/>
         </w:rPr>
       </w:pPr>
-      <w:r>
-        <w:rPr>
-          <w:rtl w:val="0"/>
-        </w:rPr>
-      </w:r>
     </w:p>
     <w:p>
       <w:pPr>
@@ -1568,15 +1793,14 @@
         <w:rPr>
           <w:sz w:val="24"/>
           <w:szCs w:val="24"/>
-          <w:rtl w:val="0"/>
         </w:rPr>
         <w:t xml:space="preserve"> </w:t>
       </w:r>
     </w:p>
     <w:p>
       <w:pPr>
-        <w:shd w:fill="ffffff" w:val="clear"/>
-        <w:spacing w:after="180" w:before="180" w:lineRule="auto"/>
+        <w:shd w:val="clear" w:color="auto" w:fill="FFFFFF"/>
+        <w:spacing w:before="180" w:after="180"/>
         <w:jc w:val="both"/>
         <w:rPr>
           <w:sz w:val="24"/>
@@ -1585,24 +1809,27 @@
       </w:pPr>
       <w:r>
         <w:rPr>
-          <w:sz w:val="24"/>
-          <w:szCs w:val="24"/>
+          <w:noProof/>
+          <w:sz w:val="24"/>
+          <w:szCs w:val="24"/>
+          <w:lang w:val="es-PE"/>
         </w:rPr>
         <w:drawing>
-          <wp:inline distB="114300" distT="114300" distL="114300" distR="114300">
+          <wp:inline distT="114300" distB="114300" distL="114300" distR="114300">
             <wp:extent cx="5734050" cy="5702300"/>
-            <wp:effectExtent b="0" l="0" r="0" t="0"/>
+            <wp:effectExtent l="0" t="0" r="0" b="0"/>
             <wp:docPr id="3" name="image2.png"/>
-            <a:graphic>
+            <wp:cNvGraphicFramePr/>
+            <a:graphic xmlns:a="http://schemas.openxmlformats.org/drawingml/2006/main">
               <a:graphicData uri="http://schemas.openxmlformats.org/drawingml/2006/picture">
-                <pic:pic>
+                <pic:pic xmlns:pic="http://schemas.openxmlformats.org/drawingml/2006/picture">
                   <pic:nvPicPr>
                     <pic:cNvPr id="0" name="image2.png"/>
                     <pic:cNvPicPr preferRelativeResize="0"/>
                   </pic:nvPicPr>
                   <pic:blipFill>
-                    <a:blip r:embed="rId9"/>
-                    <a:srcRect b="0" l="0" r="0" t="0"/>
+                    <a:blip r:embed="rId10"/>
+                    <a:srcRect/>
                     <a:stretch>
                       <a:fillRect/>
                     </a:stretch>
@@ -1612,7 +1839,9 @@
                       <a:off x="0" y="0"/>
                       <a:ext cx="5734050" cy="5702300"/>
                     </a:xfrm>
-                    <a:prstGeom prst="rect"/>
+                    <a:prstGeom prst="rect">
+                      <a:avLst/>
+                    </a:prstGeom>
                     <a:ln/>
                   </pic:spPr>
                 </pic:pic>
@@ -1621,88 +1850,74 @@
           </wp:inline>
         </w:drawing>
       </w:r>
-      <w:r>
-        <w:rPr>
-          <w:rtl w:val="0"/>
-        </w:rPr>
-      </w:r>
-    </w:p>
-    <w:p>
-      <w:pPr>
-        <w:shd w:fill="ffffff" w:val="clear"/>
-        <w:spacing w:after="180" w:before="180" w:lineRule="auto"/>
+    </w:p>
+    <w:p>
+      <w:pPr>
+        <w:shd w:val="clear" w:color="auto" w:fill="FFFFFF"/>
+        <w:spacing w:before="180" w:after="180"/>
         <w:jc w:val="both"/>
         <w:rPr>
-          <w:b w:val="1"/>
-          <w:sz w:val="24"/>
-          <w:szCs w:val="24"/>
-        </w:rPr>
-      </w:pPr>
-      <w:r>
-        <w:rPr>
-          <w:b w:val="1"/>
-          <w:sz w:val="24"/>
-          <w:szCs w:val="24"/>
-          <w:rtl w:val="0"/>
-        </w:rPr>
-        <w:t xml:space="preserve">Plan de trabajo</w:t>
+          <w:b/>
+          <w:sz w:val="24"/>
+          <w:szCs w:val="24"/>
+        </w:rPr>
+      </w:pPr>
+      <w:r>
+        <w:rPr>
+          <w:b/>
+          <w:sz w:val="24"/>
+          <w:szCs w:val="24"/>
+        </w:rPr>
+        <w:t>Plan de trabajo</w:t>
       </w:r>
     </w:p>
     <w:tbl>
       <w:tblPr>
-        <w:tblStyle w:val="Table3"/>
-        <w:tblW w:w="9555.0" w:type="dxa"/>
-        <w:jc w:val="left"/>
-        <w:tblInd w:w="115.0" w:type="dxa"/>
+        <w:tblStyle w:val="a1"/>
+        <w:tblW w:w="9555" w:type="dxa"/>
+        <w:tblInd w:w="115" w:type="dxa"/>
         <w:tblBorders>
-          <w:top w:color="000000" w:space="0" w:sz="8" w:val="single"/>
-          <w:left w:color="000000" w:space="0" w:sz="8" w:val="single"/>
-          <w:bottom w:color="000000" w:space="0" w:sz="8" w:val="single"/>
-          <w:right w:color="000000" w:space="0" w:sz="8" w:val="single"/>
-          <w:insideH w:color="000000" w:space="0" w:sz="8" w:val="single"/>
-          <w:insideV w:color="000000" w:space="0" w:sz="8" w:val="single"/>
+          <w:top w:val="single" w:sz="8" w:space="0" w:color="000000"/>
+          <w:left w:val="single" w:sz="8" w:space="0" w:color="000000"/>
+          <w:bottom w:val="single" w:sz="8" w:space="0" w:color="000000"/>
+          <w:right w:val="single" w:sz="8" w:space="0" w:color="000000"/>
+          <w:insideH w:val="single" w:sz="8" w:space="0" w:color="000000"/>
+          <w:insideV w:val="single" w:sz="8" w:space="0" w:color="000000"/>
         </w:tblBorders>
         <w:tblLayout w:type="fixed"/>
-        <w:tblLook w:val="0600"/>
+        <w:tblLook w:val="0600" w:firstRow="0" w:lastRow="0" w:firstColumn="0" w:lastColumn="0" w:noHBand="1" w:noVBand="1"/>
       </w:tblPr>
       <w:tblGrid>
         <w:gridCol w:w="1245"/>
         <w:gridCol w:w="8310"/>
-        <w:tblGridChange w:id="0">
-          <w:tblGrid>
-            <w:gridCol w:w="1245"/>
-            <w:gridCol w:w="8310"/>
-          </w:tblGrid>
-        </w:tblGridChange>
       </w:tblGrid>
       <w:tr>
         <w:tc>
           <w:tcPr>
-            <w:shd w:fill="auto" w:val="clear"/>
+            <w:tcW w:w="1245" w:type="dxa"/>
+            <w:shd w:val="clear" w:color="auto" w:fill="auto"/>
             <w:tcMar>
-              <w:top w:w="100.0" w:type="dxa"/>
-              <w:left w:w="100.0" w:type="dxa"/>
-              <w:bottom w:w="100.0" w:type="dxa"/>
-              <w:right w:w="100.0" w:type="dxa"/>
+              <w:top w:w="100" w:type="dxa"/>
+              <w:left w:w="100" w:type="dxa"/>
+              <w:bottom w:w="100" w:type="dxa"/>
+              <w:right w:w="100" w:type="dxa"/>
             </w:tcMar>
-            <w:vAlign w:val="top"/>
           </w:tcPr>
           <w:p>
             <w:pPr>
               <w:widowControl w:val="0"/>
               <w:spacing w:line="240" w:lineRule="auto"/>
               <w:rPr>
-                <w:b w:val="1"/>
+                <w:b/>
                 <w:sz w:val="24"/>
                 <w:szCs w:val="24"/>
               </w:rPr>
             </w:pPr>
             <w:r>
               <w:rPr>
-                <w:b w:val="1"/>
+                <w:b/>
                 <w:sz w:val="24"/>
                 <w:szCs w:val="24"/>
-                <w:rtl w:val="0"/>
               </w:rPr>
               <w:t xml:space="preserve">Semana </w:t>
             </w:r>
@@ -1710,31 +1925,30 @@
         </w:tc>
         <w:tc>
           <w:tcPr>
-            <w:shd w:fill="auto" w:val="clear"/>
+            <w:tcW w:w="8310" w:type="dxa"/>
+            <w:shd w:val="clear" w:color="auto" w:fill="auto"/>
             <w:tcMar>
-              <w:top w:w="100.0" w:type="dxa"/>
-              <w:left w:w="100.0" w:type="dxa"/>
-              <w:bottom w:w="100.0" w:type="dxa"/>
-              <w:right w:w="100.0" w:type="dxa"/>
+              <w:top w:w="100" w:type="dxa"/>
+              <w:left w:w="100" w:type="dxa"/>
+              <w:bottom w:w="100" w:type="dxa"/>
+              <w:right w:w="100" w:type="dxa"/>
             </w:tcMar>
-            <w:vAlign w:val="top"/>
           </w:tcPr>
           <w:p>
             <w:pPr>
               <w:widowControl w:val="0"/>
               <w:spacing w:line="240" w:lineRule="auto"/>
               <w:rPr>
-                <w:b w:val="1"/>
+                <w:b/>
                 <w:sz w:val="24"/>
                 <w:szCs w:val="24"/>
               </w:rPr>
             </w:pPr>
             <w:r>
               <w:rPr>
-                <w:b w:val="1"/>
+                <w:b/>
                 <w:sz w:val="24"/>
                 <w:szCs w:val="24"/>
-                <w:rtl w:val="0"/>
               </w:rPr>
               <w:t xml:space="preserve">Acciones </w:t>
             </w:r>
@@ -1744,46 +1958,45 @@
       <w:tr>
         <w:tc>
           <w:tcPr>
-            <w:shd w:fill="auto" w:val="clear"/>
+            <w:tcW w:w="1245" w:type="dxa"/>
+            <w:shd w:val="clear" w:color="auto" w:fill="auto"/>
             <w:tcMar>
-              <w:top w:w="100.0" w:type="dxa"/>
-              <w:left w:w="100.0" w:type="dxa"/>
-              <w:bottom w:w="100.0" w:type="dxa"/>
-              <w:right w:w="100.0" w:type="dxa"/>
+              <w:top w:w="100" w:type="dxa"/>
+              <w:left w:w="100" w:type="dxa"/>
+              <w:bottom w:w="100" w:type="dxa"/>
+              <w:right w:w="100" w:type="dxa"/>
             </w:tcMar>
-            <w:vAlign w:val="top"/>
           </w:tcPr>
           <w:p>
             <w:pPr>
               <w:widowControl w:val="0"/>
               <w:spacing w:line="240" w:lineRule="auto"/>
               <w:rPr>
-                <w:b w:val="1"/>
+                <w:b/>
                 <w:sz w:val="24"/>
                 <w:szCs w:val="24"/>
               </w:rPr>
             </w:pPr>
             <w:r>
               <w:rPr>
-                <w:b w:val="1"/>
+                <w:b/>
                 <w:sz w:val="24"/>
                 <w:szCs w:val="24"/>
-                <w:rtl w:val="0"/>
-              </w:rPr>
-              <w:t xml:space="preserve">9</w:t>
+              </w:rPr>
+              <w:t>9</w:t>
             </w:r>
           </w:p>
         </w:tc>
         <w:tc>
           <w:tcPr>
-            <w:shd w:fill="auto" w:val="clear"/>
+            <w:tcW w:w="8310" w:type="dxa"/>
+            <w:shd w:val="clear" w:color="auto" w:fill="auto"/>
             <w:tcMar>
-              <w:top w:w="100.0" w:type="dxa"/>
-              <w:left w:w="100.0" w:type="dxa"/>
-              <w:bottom w:w="100.0" w:type="dxa"/>
-              <w:right w:w="100.0" w:type="dxa"/>
+              <w:top w:w="100" w:type="dxa"/>
+              <w:left w:w="100" w:type="dxa"/>
+              <w:bottom w:w="100" w:type="dxa"/>
+              <w:right w:w="100" w:type="dxa"/>
             </w:tcMar>
-            <w:vAlign w:val="top"/>
           </w:tcPr>
           <w:p>
             <w:pPr>
@@ -1793,7 +2006,6 @@
                 <w:numId w:val="6"/>
               </w:numPr>
               <w:spacing w:line="240" w:lineRule="auto"/>
-              <w:ind w:left="720" w:hanging="360"/>
               <w:rPr>
                 <w:sz w:val="24"/>
                 <w:szCs w:val="24"/>
@@ -1803,7 +2015,6 @@
               <w:rPr>
                 <w:sz w:val="24"/>
                 <w:szCs w:val="24"/>
-                <w:rtl w:val="0"/>
               </w:rPr>
               <w:t xml:space="preserve">Buscar información </w:t>
             </w:r>
@@ -1816,7 +2027,6 @@
                 <w:numId w:val="6"/>
               </w:numPr>
               <w:spacing w:line="240" w:lineRule="auto"/>
-              <w:ind w:left="720" w:hanging="360"/>
               <w:rPr>
                 <w:sz w:val="24"/>
                 <w:szCs w:val="24"/>
@@ -1826,7 +2036,6 @@
               <w:rPr>
                 <w:sz w:val="24"/>
                 <w:szCs w:val="24"/>
-                <w:rtl w:val="0"/>
               </w:rPr>
               <w:t xml:space="preserve">Redacción de </w:t>
             </w:r>
@@ -1835,15 +2044,13 @@
                 <w:sz w:val="24"/>
                 <w:szCs w:val="24"/>
                 <w:highlight w:val="white"/>
-                <w:rtl w:val="0"/>
-              </w:rPr>
-              <w:t xml:space="preserve">problemática, plan de trabajo y descripción de la solución</w:t>
+              </w:rPr>
+              <w:t>problemática, plan de trabajo y descripción de la solución</w:t>
             </w:r>
             <w:r>
               <w:rPr>
                 <w:sz w:val="24"/>
                 <w:szCs w:val="24"/>
-                <w:rtl w:val="0"/>
               </w:rPr>
               <w:t xml:space="preserve"> </w:t>
             </w:r>
@@ -1856,7 +2063,6 @@
                 <w:numId w:val="6"/>
               </w:numPr>
               <w:spacing w:line="240" w:lineRule="auto"/>
-              <w:ind w:left="720" w:hanging="360"/>
               <w:rPr>
                 <w:sz w:val="24"/>
                 <w:szCs w:val="24"/>
@@ -1866,23 +2072,35 @@
               <w:rPr>
                 <w:sz w:val="24"/>
                 <w:szCs w:val="24"/>
-                <w:rtl w:val="0"/>
               </w:rPr>
               <w:t xml:space="preserve">Construcción de sitio web usando </w:t>
             </w:r>
+            <w:proofErr w:type="spellStart"/>
             <w:r>
               <w:rPr>
                 <w:sz w:val="24"/>
                 <w:szCs w:val="24"/>
                 <w:highlight w:val="white"/>
-                <w:rtl w:val="0"/>
-              </w:rPr>
-              <w:t xml:space="preserve">Bootstrap (maquetado de sitio web en una hoja de papel, armar la estructura básica del sitio).</w:t>
+              </w:rPr>
+              <w:t>Bootstrap</w:t>
+            </w:r>
+            <w:proofErr w:type="spellEnd"/>
+            <w:r>
+              <w:rPr>
+                <w:sz w:val="24"/>
+                <w:szCs w:val="24"/>
+                <w:highlight w:val="white"/>
+              </w:rPr>
+              <w:t xml:space="preserve"> (maquetado de sitio web </w:t>
             </w:r>
             <w:r>
               <w:rPr>
-                <w:rtl w:val="0"/>
-              </w:rPr>
+                <w:sz w:val="24"/>
+                <w:szCs w:val="24"/>
+                <w:highlight w:val="white"/>
+              </w:rPr>
+              <w:lastRenderedPageBreak/>
+              <w:t>en una hoja de papel, armar la estructura básica del sitio).</w:t>
             </w:r>
           </w:p>
         </w:tc>
@@ -1890,46 +2108,46 @@
       <w:tr>
         <w:tc>
           <w:tcPr>
-            <w:shd w:fill="auto" w:val="clear"/>
+            <w:tcW w:w="1245" w:type="dxa"/>
+            <w:shd w:val="clear" w:color="auto" w:fill="auto"/>
             <w:tcMar>
-              <w:top w:w="100.0" w:type="dxa"/>
-              <w:left w:w="100.0" w:type="dxa"/>
-              <w:bottom w:w="100.0" w:type="dxa"/>
-              <w:right w:w="100.0" w:type="dxa"/>
+              <w:top w:w="100" w:type="dxa"/>
+              <w:left w:w="100" w:type="dxa"/>
+              <w:bottom w:w="100" w:type="dxa"/>
+              <w:right w:w="100" w:type="dxa"/>
             </w:tcMar>
-            <w:vAlign w:val="top"/>
           </w:tcPr>
           <w:p>
             <w:pPr>
               <w:widowControl w:val="0"/>
               <w:spacing w:line="240" w:lineRule="auto"/>
               <w:rPr>
-                <w:b w:val="1"/>
+                <w:b/>
                 <w:sz w:val="24"/>
                 <w:szCs w:val="24"/>
               </w:rPr>
             </w:pPr>
             <w:r>
               <w:rPr>
-                <w:b w:val="1"/>
+                <w:b/>
                 <w:sz w:val="24"/>
                 <w:szCs w:val="24"/>
-                <w:rtl w:val="0"/>
-              </w:rPr>
-              <w:t xml:space="preserve">10</w:t>
+              </w:rPr>
+              <w:lastRenderedPageBreak/>
+              <w:t>10</w:t>
             </w:r>
           </w:p>
         </w:tc>
         <w:tc>
           <w:tcPr>
-            <w:shd w:fill="auto" w:val="clear"/>
+            <w:tcW w:w="8310" w:type="dxa"/>
+            <w:shd w:val="clear" w:color="auto" w:fill="auto"/>
             <w:tcMar>
-              <w:top w:w="100.0" w:type="dxa"/>
-              <w:left w:w="100.0" w:type="dxa"/>
-              <w:bottom w:w="100.0" w:type="dxa"/>
-              <w:right w:w="100.0" w:type="dxa"/>
+              <w:top w:w="100" w:type="dxa"/>
+              <w:left w:w="100" w:type="dxa"/>
+              <w:bottom w:w="100" w:type="dxa"/>
+              <w:right w:w="100" w:type="dxa"/>
             </w:tcMar>
-            <w:vAlign w:val="top"/>
           </w:tcPr>
           <w:p>
             <w:pPr>
@@ -1939,7 +2157,6 @@
                 <w:numId w:val="7"/>
               </w:numPr>
               <w:spacing w:line="240" w:lineRule="auto"/>
-              <w:ind w:left="720" w:hanging="360"/>
               <w:rPr>
                 <w:sz w:val="24"/>
                 <w:szCs w:val="24"/>
@@ -1949,70 +2166,64 @@
               <w:rPr>
                 <w:sz w:val="24"/>
                 <w:szCs w:val="24"/>
-                <w:rtl w:val="0"/>
               </w:rPr>
               <w:t xml:space="preserve">Seguir la construcción de sitio web usando </w:t>
             </w:r>
+            <w:proofErr w:type="spellStart"/>
             <w:r>
               <w:rPr>
                 <w:sz w:val="24"/>
                 <w:szCs w:val="24"/>
                 <w:highlight w:val="white"/>
-                <w:rtl w:val="0"/>
-              </w:rPr>
-              <w:t xml:space="preserve">Bootstrap</w:t>
+              </w:rPr>
+              <w:t>Bootstrap</w:t>
             </w:r>
-            <w:r>
-              <w:rPr>
-                <w:rtl w:val="0"/>
-              </w:rPr>
-            </w:r>
+            <w:proofErr w:type="spellEnd"/>
           </w:p>
         </w:tc>
       </w:tr>
       <w:tr>
         <w:tc>
           <w:tcPr>
-            <w:shd w:fill="auto" w:val="clear"/>
+            <w:tcW w:w="1245" w:type="dxa"/>
+            <w:shd w:val="clear" w:color="auto" w:fill="auto"/>
             <w:tcMar>
-              <w:top w:w="100.0" w:type="dxa"/>
-              <w:left w:w="100.0" w:type="dxa"/>
-              <w:bottom w:w="100.0" w:type="dxa"/>
-              <w:right w:w="100.0" w:type="dxa"/>
+              <w:top w:w="100" w:type="dxa"/>
+              <w:left w:w="100" w:type="dxa"/>
+              <w:bottom w:w="100" w:type="dxa"/>
+              <w:right w:w="100" w:type="dxa"/>
             </w:tcMar>
-            <w:vAlign w:val="top"/>
           </w:tcPr>
           <w:p>
             <w:pPr>
               <w:widowControl w:val="0"/>
               <w:spacing w:line="240" w:lineRule="auto"/>
               <w:rPr>
-                <w:b w:val="1"/>
+                <w:b/>
                 <w:sz w:val="24"/>
                 <w:szCs w:val="24"/>
               </w:rPr>
             </w:pPr>
             <w:r>
               <w:rPr>
-                <w:b w:val="1"/>
+                <w:b/>
                 <w:sz w:val="24"/>
                 <w:szCs w:val="24"/>
-                <w:rtl w:val="0"/>
-              </w:rPr>
-              <w:t xml:space="preserve">11</w:t>
+              </w:rPr>
+              <w:t>11</w:t>
             </w:r>
           </w:p>
         </w:tc>
         <w:tc>
           <w:tcPr>
-            <w:shd w:fill="auto" w:val="clear"/>
+            <w:tcW w:w="8310" w:type="dxa"/>
+            <w:shd w:val="clear" w:color="auto" w:fill="auto"/>
             <w:tcMar>
-              <w:top w:w="100.0" w:type="dxa"/>
-              <w:left w:w="100.0" w:type="dxa"/>
-              <w:bottom w:w="100.0" w:type="dxa"/>
-              <w:right w:w="100.0" w:type="dxa"/>
+              <w:top w:w="100" w:type="dxa"/>
+              <w:left w:w="100" w:type="dxa"/>
+              <w:bottom w:w="100" w:type="dxa"/>
+              <w:right w:w="100" w:type="dxa"/>
             </w:tcMar>
-            <w:vAlign w:val="top"/>
           </w:tcPr>
           <w:p>
             <w:pPr>
@@ -2022,7 +2233,6 @@
                 <w:numId w:val="1"/>
               </w:numPr>
               <w:spacing w:line="240" w:lineRule="auto"/>
-              <w:ind w:left="720" w:hanging="360"/>
               <w:rPr>
                 <w:sz w:val="24"/>
                 <w:szCs w:val="24"/>
@@ -2032,9 +2242,8 @@
               <w:rPr>
                 <w:sz w:val="24"/>
                 <w:szCs w:val="24"/>
-                <w:rtl w:val="0"/>
-              </w:rPr>
-              <w:t xml:space="preserve">Revisar y rectificar los trabajos de semana 9 y 10</w:t>
+              </w:rPr>
+              <w:t>Revisar y rectificar los trabajos de semana 9 y 10</w:t>
             </w:r>
           </w:p>
         </w:tc>
@@ -2042,46 +2251,45 @@
       <w:tr>
         <w:tc>
           <w:tcPr>
-            <w:shd w:fill="auto" w:val="clear"/>
+            <w:tcW w:w="1245" w:type="dxa"/>
+            <w:shd w:val="clear" w:color="auto" w:fill="auto"/>
             <w:tcMar>
-              <w:top w:w="100.0" w:type="dxa"/>
-              <w:left w:w="100.0" w:type="dxa"/>
-              <w:bottom w:w="100.0" w:type="dxa"/>
-              <w:right w:w="100.0" w:type="dxa"/>
+              <w:top w:w="100" w:type="dxa"/>
+              <w:left w:w="100" w:type="dxa"/>
+              <w:bottom w:w="100" w:type="dxa"/>
+              <w:right w:w="100" w:type="dxa"/>
             </w:tcMar>
-            <w:vAlign w:val="top"/>
           </w:tcPr>
           <w:p>
             <w:pPr>
               <w:widowControl w:val="0"/>
               <w:spacing w:line="240" w:lineRule="auto"/>
               <w:rPr>
-                <w:b w:val="1"/>
+                <w:b/>
                 <w:sz w:val="24"/>
                 <w:szCs w:val="24"/>
               </w:rPr>
             </w:pPr>
             <w:r>
               <w:rPr>
-                <w:b w:val="1"/>
+                <w:b/>
                 <w:sz w:val="24"/>
                 <w:szCs w:val="24"/>
-                <w:rtl w:val="0"/>
-              </w:rPr>
-              <w:t xml:space="preserve">12</w:t>
+              </w:rPr>
+              <w:t>12</w:t>
             </w:r>
           </w:p>
         </w:tc>
         <w:tc>
           <w:tcPr>
-            <w:shd w:fill="auto" w:val="clear"/>
+            <w:tcW w:w="8310" w:type="dxa"/>
+            <w:shd w:val="clear" w:color="auto" w:fill="auto"/>
             <w:tcMar>
-              <w:top w:w="100.0" w:type="dxa"/>
-              <w:left w:w="100.0" w:type="dxa"/>
-              <w:bottom w:w="100.0" w:type="dxa"/>
-              <w:right w:w="100.0" w:type="dxa"/>
+              <w:top w:w="100" w:type="dxa"/>
+              <w:left w:w="100" w:type="dxa"/>
+              <w:bottom w:w="100" w:type="dxa"/>
+              <w:right w:w="100" w:type="dxa"/>
             </w:tcMar>
-            <w:vAlign w:val="top"/>
           </w:tcPr>
           <w:p>
             <w:pPr>
@@ -2091,7 +2299,6 @@
                 <w:numId w:val="2"/>
               </w:numPr>
               <w:spacing w:line="240" w:lineRule="auto"/>
-              <w:ind w:left="720" w:hanging="360"/>
               <w:rPr>
                 <w:sz w:val="24"/>
                 <w:szCs w:val="24"/>
@@ -2101,16 +2308,14 @@
               <w:rPr>
                 <w:sz w:val="24"/>
                 <w:szCs w:val="24"/>
-                <w:rtl w:val="0"/>
-              </w:rPr>
-              <w:t xml:space="preserve">Implementar el sitio web diseñado con</w:t>
+              </w:rPr>
+              <w:t>Implementar el sitio web diseñado con</w:t>
             </w:r>
             <w:r>
               <w:rPr>
-                <w:b w:val="1"/>
+                <w:b/>
                 <w:sz w:val="24"/>
                 <w:szCs w:val="24"/>
-                <w:rtl w:val="0"/>
               </w:rPr>
               <w:t xml:space="preserve"> </w:t>
             </w:r>
@@ -2118,14 +2323,24 @@
               <w:rPr>
                 <w:sz w:val="24"/>
                 <w:szCs w:val="24"/>
-                <w:rtl w:val="0"/>
-              </w:rPr>
-              <w:t xml:space="preserve"> Bootstrap.</w:t>
+              </w:rPr>
+              <w:t xml:space="preserve"> </w:t>
             </w:r>
+            <w:proofErr w:type="spellStart"/>
             <w:r>
               <w:rPr>
-                <w:rtl w:val="0"/>
-              </w:rPr>
+                <w:sz w:val="24"/>
+                <w:szCs w:val="24"/>
+              </w:rPr>
+              <w:t>Bootstrap</w:t>
+            </w:r>
+            <w:proofErr w:type="spellEnd"/>
+            <w:r>
+              <w:rPr>
+                <w:sz w:val="24"/>
+                <w:szCs w:val="24"/>
+              </w:rPr>
+              <w:t>.</w:t>
             </w:r>
           </w:p>
         </w:tc>
@@ -2133,46 +2348,45 @@
       <w:tr>
         <w:tc>
           <w:tcPr>
-            <w:shd w:fill="auto" w:val="clear"/>
+            <w:tcW w:w="1245" w:type="dxa"/>
+            <w:shd w:val="clear" w:color="auto" w:fill="auto"/>
             <w:tcMar>
-              <w:top w:w="100.0" w:type="dxa"/>
-              <w:left w:w="100.0" w:type="dxa"/>
-              <w:bottom w:w="100.0" w:type="dxa"/>
-              <w:right w:w="100.0" w:type="dxa"/>
+              <w:top w:w="100" w:type="dxa"/>
+              <w:left w:w="100" w:type="dxa"/>
+              <w:bottom w:w="100" w:type="dxa"/>
+              <w:right w:w="100" w:type="dxa"/>
             </w:tcMar>
-            <w:vAlign w:val="top"/>
           </w:tcPr>
           <w:p>
             <w:pPr>
               <w:widowControl w:val="0"/>
               <w:spacing w:line="240" w:lineRule="auto"/>
               <w:rPr>
-                <w:b w:val="1"/>
+                <w:b/>
                 <w:sz w:val="24"/>
                 <w:szCs w:val="24"/>
               </w:rPr>
             </w:pPr>
             <w:r>
               <w:rPr>
-                <w:b w:val="1"/>
+                <w:b/>
                 <w:sz w:val="24"/>
                 <w:szCs w:val="24"/>
-                <w:rtl w:val="0"/>
-              </w:rPr>
-              <w:t xml:space="preserve">13</w:t>
+              </w:rPr>
+              <w:t>13</w:t>
             </w:r>
           </w:p>
         </w:tc>
         <w:tc>
           <w:tcPr>
-            <w:shd w:fill="auto" w:val="clear"/>
+            <w:tcW w:w="8310" w:type="dxa"/>
+            <w:shd w:val="clear" w:color="auto" w:fill="auto"/>
             <w:tcMar>
-              <w:top w:w="100.0" w:type="dxa"/>
-              <w:left w:w="100.0" w:type="dxa"/>
-              <w:bottom w:w="100.0" w:type="dxa"/>
-              <w:right w:w="100.0" w:type="dxa"/>
+              <w:top w:w="100" w:type="dxa"/>
+              <w:left w:w="100" w:type="dxa"/>
+              <w:bottom w:w="100" w:type="dxa"/>
+              <w:right w:w="100" w:type="dxa"/>
             </w:tcMar>
-            <w:vAlign w:val="top"/>
           </w:tcPr>
           <w:p>
             <w:pPr>
@@ -2182,7 +2396,6 @@
                 <w:numId w:val="8"/>
               </w:numPr>
               <w:spacing w:line="240" w:lineRule="auto"/>
-              <w:ind w:left="720" w:hanging="360"/>
               <w:rPr>
                 <w:sz w:val="24"/>
                 <w:szCs w:val="24"/>
@@ -2192,14 +2405,8 @@
               <w:rPr>
                 <w:sz w:val="24"/>
                 <w:szCs w:val="24"/>
-                <w:rtl w:val="0"/>
-              </w:rPr>
-              <w:t xml:space="preserve">Examinar, rectificar y agregar los puntos que faltan.</w:t>
-            </w:r>
-            <w:r>
-              <w:rPr>
-                <w:rtl w:val="0"/>
-              </w:rPr>
+              </w:rPr>
+              <w:t>Examinar, rectificar y agregar los puntos que faltan.</w:t>
             </w:r>
           </w:p>
         </w:tc>
@@ -2207,46 +2414,45 @@
       <w:tr>
         <w:tc>
           <w:tcPr>
-            <w:shd w:fill="auto" w:val="clear"/>
+            <w:tcW w:w="1245" w:type="dxa"/>
+            <w:shd w:val="clear" w:color="auto" w:fill="auto"/>
             <w:tcMar>
-              <w:top w:w="100.0" w:type="dxa"/>
-              <w:left w:w="100.0" w:type="dxa"/>
-              <w:bottom w:w="100.0" w:type="dxa"/>
-              <w:right w:w="100.0" w:type="dxa"/>
+              <w:top w:w="100" w:type="dxa"/>
+              <w:left w:w="100" w:type="dxa"/>
+              <w:bottom w:w="100" w:type="dxa"/>
+              <w:right w:w="100" w:type="dxa"/>
             </w:tcMar>
-            <w:vAlign w:val="top"/>
           </w:tcPr>
           <w:p>
             <w:pPr>
               <w:widowControl w:val="0"/>
               <w:spacing w:line="240" w:lineRule="auto"/>
               <w:rPr>
-                <w:b w:val="1"/>
+                <w:b/>
                 <w:sz w:val="24"/>
                 <w:szCs w:val="24"/>
               </w:rPr>
             </w:pPr>
             <w:r>
               <w:rPr>
-                <w:b w:val="1"/>
+                <w:b/>
                 <w:sz w:val="24"/>
                 <w:szCs w:val="24"/>
-                <w:rtl w:val="0"/>
-              </w:rPr>
-              <w:t xml:space="preserve">14</w:t>
+              </w:rPr>
+              <w:t>14</w:t>
             </w:r>
           </w:p>
         </w:tc>
         <w:tc>
           <w:tcPr>
-            <w:shd w:fill="auto" w:val="clear"/>
+            <w:tcW w:w="8310" w:type="dxa"/>
+            <w:shd w:val="clear" w:color="auto" w:fill="auto"/>
             <w:tcMar>
-              <w:top w:w="100.0" w:type="dxa"/>
-              <w:left w:w="100.0" w:type="dxa"/>
-              <w:bottom w:w="100.0" w:type="dxa"/>
-              <w:right w:w="100.0" w:type="dxa"/>
+              <w:top w:w="100" w:type="dxa"/>
+              <w:left w:w="100" w:type="dxa"/>
+              <w:bottom w:w="100" w:type="dxa"/>
+              <w:right w:w="100" w:type="dxa"/>
             </w:tcMar>
-            <w:vAlign w:val="top"/>
           </w:tcPr>
           <w:p>
             <w:pPr>
@@ -2256,7 +2462,6 @@
                 <w:numId w:val="3"/>
               </w:numPr>
               <w:spacing w:line="240" w:lineRule="auto"/>
-              <w:ind w:left="720" w:hanging="360"/>
               <w:rPr>
                 <w:sz w:val="24"/>
                 <w:szCs w:val="24"/>
@@ -2266,9 +2471,8 @@
               <w:rPr>
                 <w:sz w:val="24"/>
                 <w:szCs w:val="24"/>
-                <w:rtl w:val="0"/>
-              </w:rPr>
-              <w:t xml:space="preserve">Obtención del producto final</w:t>
+              </w:rPr>
+              <w:t>Obtención del producto final</w:t>
             </w:r>
           </w:p>
         </w:tc>
@@ -2276,62 +2480,51 @@
     </w:tbl>
     <w:p>
       <w:pPr>
-        <w:shd w:fill="ffffff" w:val="clear"/>
-        <w:spacing w:after="180" w:before="180" w:lineRule="auto"/>
-        <w:rPr>
-          <w:b w:val="1"/>
-          <w:sz w:val="24"/>
-          <w:szCs w:val="24"/>
-        </w:rPr>
-      </w:pPr>
-      <w:r>
-        <w:rPr>
-          <w:rtl w:val="0"/>
-        </w:rPr>
-      </w:r>
-    </w:p>
-    <w:p>
-      <w:pPr>
-        <w:rPr>
-          <w:b w:val="1"/>
-          <w:sz w:val="24"/>
-          <w:szCs w:val="24"/>
-        </w:rPr>
-      </w:pPr>
-      <w:r>
-        <w:rPr>
-          <w:rtl w:val="0"/>
-        </w:rPr>
-      </w:r>
-    </w:p>
-    <w:p>
-      <w:pPr>
-        <w:shd w:fill="ffffff" w:val="clear"/>
-        <w:spacing w:after="180" w:before="180" w:lineRule="auto"/>
-        <w:rPr>
-          <w:b w:val="1"/>
-          <w:sz w:val="24"/>
-          <w:szCs w:val="24"/>
-          <w:highlight w:val="white"/>
-        </w:rPr>
-      </w:pPr>
-      <w:r>
-        <w:rPr>
-          <w:b w:val="1"/>
-          <w:sz w:val="24"/>
-          <w:szCs w:val="24"/>
-          <w:highlight w:val="white"/>
-          <w:rtl w:val="0"/>
-        </w:rPr>
-        <w:t xml:space="preserve">Referencias</w:t>
-      </w:r>
-    </w:p>
-    <w:p>
-      <w:pPr>
-        <w:shd w:fill="ffffff" w:val="clear"/>
-        <w:spacing w:after="180" w:before="180" w:lineRule="auto"/>
-        <w:rPr>
-          <w:color w:val="1155cc"/>
+        <w:shd w:val="clear" w:color="auto" w:fill="FFFFFF"/>
+        <w:spacing w:before="180" w:after="180"/>
+        <w:rPr>
+          <w:b/>
+          <w:sz w:val="24"/>
+          <w:szCs w:val="24"/>
+        </w:rPr>
+      </w:pPr>
+    </w:p>
+    <w:p>
+      <w:pPr>
+        <w:rPr>
+          <w:b/>
+          <w:sz w:val="24"/>
+          <w:szCs w:val="24"/>
+        </w:rPr>
+      </w:pPr>
+    </w:p>
+    <w:p>
+      <w:pPr>
+        <w:shd w:val="clear" w:color="auto" w:fill="FFFFFF"/>
+        <w:spacing w:before="180" w:after="180"/>
+        <w:rPr>
+          <w:b/>
+          <w:sz w:val="24"/>
+          <w:szCs w:val="24"/>
+          <w:highlight w:val="white"/>
+        </w:rPr>
+      </w:pPr>
+      <w:r>
+        <w:rPr>
+          <w:b/>
+          <w:sz w:val="24"/>
+          <w:szCs w:val="24"/>
+          <w:highlight w:val="white"/>
+        </w:rPr>
+        <w:t>Referencias</w:t>
+      </w:r>
+    </w:p>
+    <w:p>
+      <w:pPr>
+        <w:shd w:val="clear" w:color="auto" w:fill="FFFFFF"/>
+        <w:spacing w:before="180" w:after="180"/>
+        <w:rPr>
+          <w:color w:val="1155CC"/>
           <w:sz w:val="24"/>
           <w:szCs w:val="24"/>
           <w:highlight w:val="white"/>
@@ -2340,19 +2533,18 @@
       </w:pPr>
       <w:r>
         <w:fldChar w:fldCharType="begin"/>
+      </w:r>
+      <w:r>
         <w:instrText xml:space="preserve"> HYPERLINK "http://www.scielo.org.mx/pdf/rmie/v18n58/v18n58a8.pdf" </w:instrText>
+      </w:r>
+      <w:r>
         <w:fldChar w:fldCharType="separate"/>
       </w:r>
-      <w:r>
-        <w:rPr>
-          <w:rtl w:val="0"/>
-        </w:rPr>
-      </w:r>
-    </w:p>
-    <w:p>
-      <w:pPr>
-        <w:shd w:fill="ffffff" w:val="clear"/>
-        <w:spacing w:after="180" w:before="180" w:lineRule="auto"/>
+    </w:p>
+    <w:p>
+      <w:pPr>
+        <w:shd w:val="clear" w:color="auto" w:fill="FFFFFF"/>
+        <w:spacing w:before="180" w:after="180"/>
         <w:rPr>
           <w:sz w:val="24"/>
           <w:szCs w:val="24"/>
@@ -2366,35 +2558,45 @@
           <w:sz w:val="24"/>
           <w:szCs w:val="24"/>
           <w:highlight w:val="white"/>
-          <w:rtl w:val="0"/>
-        </w:rPr>
-        <w:t xml:space="preserve">Santa Maria, L. (2015)</w:t>
-      </w:r>
-      <w:r>
-        <w:rPr>
-          <w:sz w:val="24"/>
-          <w:szCs w:val="24"/>
-          <w:rtl w:val="0"/>
+        </w:rPr>
+        <w:t xml:space="preserve">Santa </w:t>
+      </w:r>
+      <w:proofErr w:type="spellStart"/>
+      <w:r>
+        <w:rPr>
+          <w:sz w:val="24"/>
+          <w:szCs w:val="24"/>
+          <w:highlight w:val="white"/>
+        </w:rPr>
+        <w:t>Maria</w:t>
+      </w:r>
+      <w:proofErr w:type="spellEnd"/>
+      <w:r>
+        <w:rPr>
+          <w:sz w:val="24"/>
+          <w:szCs w:val="24"/>
+          <w:highlight w:val="white"/>
+        </w:rPr>
+        <w:t>, L. (2015)</w:t>
+      </w:r>
+      <w:r>
+        <w:rPr>
+          <w:sz w:val="24"/>
+          <w:szCs w:val="24"/>
         </w:rPr>
         <w:t xml:space="preserve"> Desarrollo de Páginas Web para Instituciones Educativas. Recuperado de: </w:t>
       </w:r>
-      <w:hyperlink r:id="rId10">
+      <w:hyperlink r:id="rId11">
         <w:r>
           <w:rPr>
-            <w:color w:val="1155cc"/>
+            <w:color w:val="1155CC"/>
             <w:sz w:val="24"/>
             <w:szCs w:val="24"/>
             <w:u w:val="single"/>
-            <w:rtl w:val="0"/>
           </w:rPr>
-          <w:t xml:space="preserve">http://www.staffcreativa.pe/blog/paginas-web-instituciones-educativas/</w:t>
+          <w:t>http://www.staffcreativa.pe/blog/paginas-web-instituciones-educativas/</w:t>
         </w:r>
       </w:hyperlink>
-      <w:r>
-        <w:rPr>
-          <w:rtl w:val="0"/>
-        </w:rPr>
-      </w:r>
     </w:p>
     <w:p>
       <w:pPr>
@@ -2405,30 +2607,61 @@
           <w:szCs w:val="24"/>
         </w:rPr>
       </w:pPr>
-      <w:r>
-        <w:rPr>
-          <w:sz w:val="24"/>
-          <w:szCs w:val="24"/>
-          <w:rtl w:val="0"/>
-        </w:rPr>
-        <w:t xml:space="preserve">Ramirez, Figueroa &amp; Esquives (2016). </w:t>
-      </w:r>
-      <w:r>
-        <w:rPr>
-          <w:i w:val="1"/>
-          <w:sz w:val="24"/>
-          <w:szCs w:val="24"/>
-          <w:rtl w:val="0"/>
-        </w:rPr>
-        <w:t xml:space="preserve">Violencia escolar en estudiantes de nivel secundario de una institución educativa estatal en el distrito de san juan de Lurigancho- 2015</w:t>
-      </w:r>
-      <w:r>
-        <w:rPr>
-          <w:sz w:val="24"/>
-          <w:szCs w:val="24"/>
-          <w:rtl w:val="0"/>
-        </w:rPr>
-        <w:t xml:space="preserve"> (Tesis Doctoral). Universidad Cayetano Heredia,Lima, Perú.</w:t>
+      <w:proofErr w:type="spellStart"/>
+      <w:r>
+        <w:rPr>
+          <w:sz w:val="24"/>
+          <w:szCs w:val="24"/>
+        </w:rPr>
+        <w:t>Ramirez</w:t>
+      </w:r>
+      <w:proofErr w:type="spellEnd"/>
+      <w:r>
+        <w:rPr>
+          <w:sz w:val="24"/>
+          <w:szCs w:val="24"/>
+        </w:rPr>
+        <w:t>, Figueroa &amp; Es</w:t>
+      </w:r>
+      <w:r>
+        <w:rPr>
+          <w:sz w:val="24"/>
+          <w:szCs w:val="24"/>
+        </w:rPr>
+        <w:t xml:space="preserve">quives (2016). </w:t>
+      </w:r>
+      <w:r>
+        <w:rPr>
+          <w:i/>
+          <w:sz w:val="24"/>
+          <w:szCs w:val="24"/>
+        </w:rPr>
+        <w:t>Violencia escolar en estudiantes de nivel secundario de una institución educativa estatal en el distrito de san juan de Lurigancho- 2015</w:t>
+      </w:r>
+      <w:r>
+        <w:rPr>
+          <w:sz w:val="24"/>
+          <w:szCs w:val="24"/>
+        </w:rPr>
+        <w:t xml:space="preserve"> (Tesis Doctoral). Universidad Cayetano </w:t>
+      </w:r>
+      <w:proofErr w:type="spellStart"/>
+      <w:proofErr w:type="gramStart"/>
+      <w:r>
+        <w:rPr>
+          <w:sz w:val="24"/>
+          <w:szCs w:val="24"/>
+        </w:rPr>
+        <w:t>Heredia,Lima</w:t>
+      </w:r>
+      <w:proofErr w:type="spellEnd"/>
+      <w:proofErr w:type="gramEnd"/>
+      <w:r>
+        <w:rPr>
+          <w:sz w:val="24"/>
+          <w:szCs w:val="24"/>
+        </w:rPr>
+        <w:t>, Perú.</w:t>
       </w:r>
     </w:p>
     <w:p>
@@ -2440,31 +2673,93 @@
           <w:szCs w:val="24"/>
         </w:rPr>
       </w:pPr>
-      <w:r>
-        <w:rPr>
-          <w:sz w:val="24"/>
-          <w:szCs w:val="24"/>
-          <w:rtl w:val="0"/>
-        </w:rPr>
-        <w:t xml:space="preserve">Siseve(2018) Número de casos reportados a nivel nacional. recuperado de: </w:t>
-      </w:r>
-      <w:hyperlink r:id="rId11">
+      <w:proofErr w:type="spellStart"/>
+      <w:proofErr w:type="gramStart"/>
+      <w:r>
+        <w:rPr>
+          <w:sz w:val="24"/>
+          <w:szCs w:val="24"/>
+        </w:rPr>
+        <w:t>Siseve</w:t>
+      </w:r>
+      <w:proofErr w:type="spellEnd"/>
+      <w:r>
+        <w:rPr>
+          <w:sz w:val="24"/>
+          <w:szCs w:val="24"/>
+        </w:rPr>
+        <w:t>(</w:t>
+      </w:r>
+      <w:proofErr w:type="gramEnd"/>
+      <w:r>
+        <w:rPr>
+          <w:sz w:val="24"/>
+          <w:szCs w:val="24"/>
+        </w:rPr>
+        <w:t xml:space="preserve">2018) Número de casos reportados a nivel nacional. recuperado de: </w:t>
+      </w:r>
+      <w:hyperlink r:id="rId12">
         <w:r>
           <w:rPr>
-            <w:color w:val="1155cc"/>
+            <w:color w:val="1155CC"/>
             <w:sz w:val="24"/>
             <w:szCs w:val="24"/>
             <w:u w:val="single"/>
-            <w:rtl w:val="0"/>
           </w:rPr>
-          <w:t xml:space="preserve">http://www.siseve.pe/Seccion/Estadisticas</w:t>
+          <w:t>http://</w:t>
         </w:r>
+        <w:proofErr w:type="spellStart"/>
+        <w:r>
+          <w:rPr>
+            <w:color w:val="1155CC"/>
+            <w:sz w:val="24"/>
+            <w:szCs w:val="24"/>
+            <w:u w:val="single"/>
+          </w:rPr>
+          <w:t>www.siseve.pe</w:t>
+        </w:r>
+        <w:proofErr w:type="spellEnd"/>
+        <w:r>
+          <w:rPr>
+            <w:color w:val="1155CC"/>
+            <w:sz w:val="24"/>
+            <w:szCs w:val="24"/>
+            <w:u w:val="single"/>
+          </w:rPr>
+          <w:t>/</w:t>
+        </w:r>
+        <w:proofErr w:type="spellStart"/>
+        <w:r>
+          <w:rPr>
+            <w:color w:val="1155CC"/>
+            <w:sz w:val="24"/>
+            <w:szCs w:val="24"/>
+            <w:u w:val="single"/>
+          </w:rPr>
+          <w:t>Seccion</w:t>
+        </w:r>
+        <w:proofErr w:type="spellEnd"/>
+        <w:r>
+          <w:rPr>
+            <w:color w:val="1155CC"/>
+            <w:sz w:val="24"/>
+            <w:szCs w:val="24"/>
+            <w:u w:val="single"/>
+          </w:rPr>
+          <w:t>/</w:t>
+        </w:r>
+        <w:proofErr w:type="spellStart"/>
+        <w:r>
+          <w:rPr>
+            <w:color w:val="1155CC"/>
+            <w:sz w:val="24"/>
+            <w:szCs w:val="24"/>
+            <w:u w:val="single"/>
+          </w:rPr>
+          <w:t>Estadisticas</w:t>
+        </w:r>
+        <w:proofErr w:type="spellEnd"/>
       </w:hyperlink>
-      <w:r>
-        <w:rPr>
-          <w:rtl w:val="0"/>
-        </w:rPr>
-      </w:r>
     </w:p>
     <w:p>
       <w:pPr>
@@ -2475,246 +2770,566 @@
           <w:szCs w:val="24"/>
         </w:rPr>
       </w:pPr>
-      <w:r>
-        <w:rPr>
-          <w:rtl w:val="0"/>
-        </w:rPr>
-      </w:r>
-    </w:p>
-    <w:p>
-      <w:pPr>
-        <w:shd w:fill="ffffff" w:val="clear"/>
-        <w:spacing w:after="180" w:before="180" w:lineRule="auto"/>
-        <w:rPr>
-          <w:rFonts w:ascii="Times New Roman" w:cs="Times New Roman" w:eastAsia="Times New Roman" w:hAnsi="Times New Roman"/>
-          <w:b w:val="1"/>
-          <w:sz w:val="24"/>
-          <w:szCs w:val="24"/>
-          <w:highlight w:val="white"/>
-        </w:rPr>
-      </w:pPr>
-      <w:r>
-        <w:rPr>
-          <w:sz w:val="24"/>
-          <w:szCs w:val="24"/>
-          <w:highlight w:val="white"/>
-          <w:rtl w:val="0"/>
-        </w:rPr>
-        <w:t xml:space="preserve">Gómez, A.(2013) Bullying: el poder de la violencia [PDF]. Obtenido de</w:t>
-      </w:r>
-      <w:hyperlink r:id="rId12">
+    </w:p>
+    <w:p>
+      <w:pPr>
+        <w:shd w:val="clear" w:color="auto" w:fill="FFFFFF"/>
+        <w:spacing w:before="180" w:after="180"/>
+        <w:rPr>
+          <w:rFonts w:ascii="Times New Roman" w:eastAsia="Times New Roman" w:hAnsi="Times New Roman" w:cs="Times New Roman"/>
+          <w:b/>
+          <w:sz w:val="24"/>
+          <w:szCs w:val="24"/>
+          <w:highlight w:val="white"/>
+        </w:rPr>
+      </w:pPr>
+      <w:r>
+        <w:rPr>
+          <w:sz w:val="24"/>
+          <w:szCs w:val="24"/>
+          <w:highlight w:val="white"/>
+        </w:rPr>
+        <w:t xml:space="preserve">Gómez, </w:t>
+      </w:r>
+      <w:proofErr w:type="gramStart"/>
+      <w:r>
+        <w:rPr>
+          <w:sz w:val="24"/>
+          <w:szCs w:val="24"/>
+          <w:highlight w:val="white"/>
+        </w:rPr>
+        <w:t>A.(</w:t>
+      </w:r>
+      <w:proofErr w:type="gramEnd"/>
+      <w:r>
+        <w:rPr>
+          <w:sz w:val="24"/>
+          <w:szCs w:val="24"/>
+          <w:highlight w:val="white"/>
+        </w:rPr>
+        <w:t xml:space="preserve">2013) </w:t>
+      </w:r>
+      <w:proofErr w:type="spellStart"/>
+      <w:r>
+        <w:rPr>
+          <w:sz w:val="24"/>
+          <w:szCs w:val="24"/>
+          <w:highlight w:val="white"/>
+        </w:rPr>
+        <w:t>Bullying</w:t>
+      </w:r>
+      <w:proofErr w:type="spellEnd"/>
+      <w:r>
+        <w:rPr>
+          <w:sz w:val="24"/>
+          <w:szCs w:val="24"/>
+          <w:highlight w:val="white"/>
+        </w:rPr>
+        <w:t>: el poder de la violencia [PDF]. Obtenido de</w:t>
+      </w:r>
+      <w:hyperlink r:id="rId13">
         <w:r>
           <w:rPr>
             <w:sz w:val="24"/>
             <w:szCs w:val="24"/>
             <w:highlight w:val="white"/>
-            <w:rtl w:val="0"/>
           </w:rPr>
           <w:t xml:space="preserve"> </w:t>
         </w:r>
       </w:hyperlink>
-      <w:hyperlink r:id="rId13">
+      <w:hyperlink r:id="rId14">
         <w:r>
           <w:rPr>
-            <w:color w:val="1155cc"/>
+            <w:color w:val="1155CC"/>
             <w:sz w:val="24"/>
             <w:szCs w:val="24"/>
             <w:highlight w:val="white"/>
             <w:u w:val="single"/>
-            <w:rtl w:val="0"/>
           </w:rPr>
-          <w:t xml:space="preserve">http://www.scielo.org.mx/pdf/rmie/v18n58/v18n58a8.pdf</w:t>
+          <w:t>http://</w:t>
         </w:r>
-      </w:hyperlink>
-      <w:r>
-        <w:rPr>
-          <w:rtl w:val="0"/>
-        </w:rPr>
-      </w:r>
-    </w:p>
-    <w:p>
-      <w:pPr>
-        <w:shd w:fill="ffffff" w:val="clear"/>
-        <w:spacing w:after="180" w:before="180" w:lineRule="auto"/>
-        <w:rPr>
-          <w:sz w:val="24"/>
-          <w:szCs w:val="24"/>
-        </w:rPr>
-      </w:pPr>
-      <w:r>
-        <w:rPr>
-          <w:sz w:val="24"/>
-          <w:szCs w:val="24"/>
-          <w:rtl w:val="0"/>
-        </w:rPr>
-        <w:t xml:space="preserve">W3school.com(s.f.).Bootstrap 3 Tutorial.Recuperado de: </w:t>
-      </w:r>
-      <w:hyperlink r:id="rId14">
+        <w:proofErr w:type="spellStart"/>
         <w:r>
           <w:rPr>
-            <w:color w:val="1155cc"/>
+            <w:color w:val="1155CC"/>
+            <w:sz w:val="24"/>
+            <w:szCs w:val="24"/>
+            <w:highlight w:val="white"/>
+            <w:u w:val="single"/>
+          </w:rPr>
+          <w:t>www.scielo.org.mx</w:t>
+        </w:r>
+        <w:proofErr w:type="spellEnd"/>
+        <w:r>
+          <w:rPr>
+            <w:color w:val="1155CC"/>
+            <w:sz w:val="24"/>
+            <w:szCs w:val="24"/>
+            <w:highlight w:val="white"/>
+            <w:u w:val="single"/>
+          </w:rPr>
+          <w:t>/</w:t>
+        </w:r>
+        <w:proofErr w:type="spellStart"/>
+        <w:r>
+          <w:rPr>
+            <w:color w:val="1155CC"/>
+            <w:sz w:val="24"/>
+            <w:szCs w:val="24"/>
+            <w:highlight w:val="white"/>
+            <w:u w:val="single"/>
+          </w:rPr>
+          <w:t>pdf</w:t>
+        </w:r>
+        <w:proofErr w:type="spellEnd"/>
+        <w:r>
+          <w:rPr>
+            <w:color w:val="1155CC"/>
+            <w:sz w:val="24"/>
+            <w:szCs w:val="24"/>
+            <w:highlight w:val="white"/>
+            <w:u w:val="single"/>
+          </w:rPr>
+          <w:t>/</w:t>
+        </w:r>
+        <w:proofErr w:type="spellStart"/>
+        <w:r>
+          <w:rPr>
+            <w:color w:val="1155CC"/>
+            <w:sz w:val="24"/>
+            <w:szCs w:val="24"/>
+            <w:highlight w:val="white"/>
+            <w:u w:val="single"/>
+          </w:rPr>
+          <w:t>rmie</w:t>
+        </w:r>
+        <w:proofErr w:type="spellEnd"/>
+        <w:r>
+          <w:rPr>
+            <w:color w:val="1155CC"/>
+            <w:sz w:val="24"/>
+            <w:szCs w:val="24"/>
+            <w:highlight w:val="white"/>
+            <w:u w:val="single"/>
+          </w:rPr>
+          <w:t>/</w:t>
+        </w:r>
+        <w:proofErr w:type="spellStart"/>
+        <w:r>
+          <w:rPr>
+            <w:color w:val="1155CC"/>
+            <w:sz w:val="24"/>
+            <w:szCs w:val="24"/>
+            <w:highlight w:val="white"/>
+            <w:u w:val="single"/>
+          </w:rPr>
+          <w:t>v18n58</w:t>
+        </w:r>
+        <w:proofErr w:type="spellEnd"/>
+        <w:r>
+          <w:rPr>
+            <w:color w:val="1155CC"/>
+            <w:sz w:val="24"/>
+            <w:szCs w:val="24"/>
+            <w:highlight w:val="white"/>
+            <w:u w:val="single"/>
+          </w:rPr>
+          <w:t>/</w:t>
+        </w:r>
+        <w:proofErr w:type="spellStart"/>
+        <w:r>
+          <w:rPr>
+            <w:color w:val="1155CC"/>
+            <w:sz w:val="24"/>
+            <w:szCs w:val="24"/>
+            <w:highlight w:val="white"/>
+            <w:u w:val="single"/>
+          </w:rPr>
+          <w:t>v18n58a8.pdf</w:t>
+        </w:r>
+        <w:proofErr w:type="spellEnd"/>
+      </w:hyperlink>
+    </w:p>
+    <w:p>
+      <w:pPr>
+        <w:shd w:val="clear" w:color="auto" w:fill="FFFFFF"/>
+        <w:spacing w:before="180" w:after="180"/>
+        <w:rPr>
+          <w:sz w:val="24"/>
+          <w:szCs w:val="24"/>
+        </w:rPr>
+      </w:pPr>
+      <w:proofErr w:type="spellStart"/>
+      <w:r>
+        <w:rPr>
+          <w:sz w:val="24"/>
+          <w:szCs w:val="24"/>
+        </w:rPr>
+        <w:t>W3school.com</w:t>
+      </w:r>
+      <w:proofErr w:type="spellEnd"/>
+      <w:r>
+        <w:rPr>
+          <w:sz w:val="24"/>
+          <w:szCs w:val="24"/>
+        </w:rPr>
+        <w:t>(s.f.).</w:t>
+      </w:r>
+      <w:proofErr w:type="spellStart"/>
+      <w:r>
+        <w:rPr>
+          <w:sz w:val="24"/>
+          <w:szCs w:val="24"/>
+        </w:rPr>
+        <w:t>Bootstrap</w:t>
+      </w:r>
+      <w:proofErr w:type="spellEnd"/>
+      <w:r>
+        <w:rPr>
+          <w:sz w:val="24"/>
+          <w:szCs w:val="24"/>
+        </w:rPr>
+        <w:t xml:space="preserve"> 3 </w:t>
+      </w:r>
+      <w:proofErr w:type="spellStart"/>
+      <w:r>
+        <w:rPr>
+          <w:sz w:val="24"/>
+          <w:szCs w:val="24"/>
+        </w:rPr>
+        <w:t>Tutorial.Recuperado</w:t>
+      </w:r>
+      <w:proofErr w:type="spellEnd"/>
+      <w:r>
+        <w:rPr>
+          <w:sz w:val="24"/>
+          <w:szCs w:val="24"/>
+        </w:rPr>
+        <w:t xml:space="preserve"> de: </w:t>
+      </w:r>
+      <w:hyperlink r:id="rId15">
+        <w:r>
+          <w:rPr>
+            <w:color w:val="1155CC"/>
             <w:sz w:val="24"/>
             <w:szCs w:val="24"/>
             <w:u w:val="single"/>
-            <w:rtl w:val="0"/>
           </w:rPr>
-          <w:t xml:space="preserve">https://www.w3schools.com/</w:t>
+          <w:t>https://</w:t>
         </w:r>
-      </w:hyperlink>
-      <w:r>
-        <w:rPr>
-          <w:rtl w:val="0"/>
-        </w:rPr>
-      </w:r>
-    </w:p>
-    <w:p>
-      <w:pPr>
-        <w:shd w:fill="ffffff" w:val="clear"/>
-        <w:spacing w:after="180" w:before="180" w:lineRule="auto"/>
-        <w:rPr>
-          <w:rFonts w:ascii="Times New Roman" w:cs="Times New Roman" w:eastAsia="Times New Roman" w:hAnsi="Times New Roman"/>
-          <w:b w:val="1"/>
-          <w:sz w:val="24"/>
-          <w:szCs w:val="24"/>
-          <w:highlight w:val="white"/>
-        </w:rPr>
-      </w:pPr>
-      <w:r>
-        <w:rPr>
-          <w:sz w:val="24"/>
-          <w:szCs w:val="24"/>
-          <w:rtl w:val="0"/>
-        </w:rPr>
-        <w:t xml:space="preserve"> Ordeñez, M.(2013)Manifestaciones de la agresión verbal entre adolescentes escolarizados. Recuperado de:</w:t>
-      </w:r>
-      <w:hyperlink r:id="rId15">
+        <w:proofErr w:type="spellStart"/>
         <w:r>
           <w:rPr>
-            <w:color w:val="1155cc"/>
+            <w:color w:val="1155CC"/>
             <w:sz w:val="24"/>
             <w:szCs w:val="24"/>
             <w:u w:val="single"/>
-            <w:rtl w:val="0"/>
           </w:rPr>
-          <w:t xml:space="preserve">http://dspace.ucuenca.edu.ec/bitstream/123456789/4536/1/tesis.doc.pdf</w:t>
+          <w:t>www.w3schools.com</w:t>
+        </w:r>
+        <w:proofErr w:type="spellEnd"/>
+        <w:r>
+          <w:rPr>
+            <w:color w:val="1155CC"/>
+            <w:sz w:val="24"/>
+            <w:szCs w:val="24"/>
+            <w:u w:val="single"/>
+          </w:rPr>
+          <w:t>/</w:t>
         </w:r>
       </w:hyperlink>
-      <w:r>
-        <w:rPr>
-          <w:rtl w:val="0"/>
-        </w:rPr>
-      </w:r>
-    </w:p>
-    <w:p>
-      <w:pPr>
-        <w:shd w:fill="ffffff" w:val="clear"/>
-        <w:spacing w:after="180" w:before="180" w:lineRule="auto"/>
+    </w:p>
+    <w:p>
+      <w:pPr>
+        <w:shd w:val="clear" w:color="auto" w:fill="FFFFFF"/>
+        <w:spacing w:before="180" w:after="180"/>
+        <w:rPr>
+          <w:color w:val="1155CC"/>
+          <w:sz w:val="24"/>
+          <w:szCs w:val="24"/>
+          <w:u w:val="single"/>
+        </w:rPr>
+      </w:pPr>
+      <w:r>
+        <w:rPr>
+          <w:sz w:val="24"/>
+          <w:szCs w:val="24"/>
+        </w:rPr>
+        <w:t xml:space="preserve"> </w:t>
+      </w:r>
+      <w:proofErr w:type="spellStart"/>
+      <w:r>
+        <w:rPr>
+          <w:sz w:val="24"/>
+          <w:szCs w:val="24"/>
+        </w:rPr>
+        <w:t>Ordeñez</w:t>
+      </w:r>
+      <w:proofErr w:type="spellEnd"/>
+      <w:r>
+        <w:rPr>
+          <w:sz w:val="24"/>
+          <w:szCs w:val="24"/>
+        </w:rPr>
+        <w:t xml:space="preserve">, </w:t>
+      </w:r>
+      <w:proofErr w:type="gramStart"/>
+      <w:r>
+        <w:rPr>
+          <w:sz w:val="24"/>
+          <w:szCs w:val="24"/>
+        </w:rPr>
+        <w:t>M.(</w:t>
+      </w:r>
+      <w:proofErr w:type="gramEnd"/>
+      <w:r>
+        <w:rPr>
+          <w:sz w:val="24"/>
+          <w:szCs w:val="24"/>
+        </w:rPr>
+        <w:t>2013)Manifestaciones de la agresión verbal entre adolescentes escolarizados. Recuperado de:</w:t>
+      </w:r>
+      <w:hyperlink r:id="rId16">
+        <w:r>
+          <w:rPr>
+            <w:color w:val="1155CC"/>
+            <w:sz w:val="24"/>
+            <w:szCs w:val="24"/>
+            <w:u w:val="single"/>
+          </w:rPr>
+          <w:t>http://dspace.ucuenca.edu.ec/bitstream/123456789/4536/1/tesis.doc.pdf</w:t>
+        </w:r>
+      </w:hyperlink>
+    </w:p>
+    <w:p>
+      <w:pPr>
+        <w:shd w:val="clear" w:color="auto" w:fill="FFFFFF"/>
+        <w:spacing w:before="180" w:after="180"/>
+        <w:rPr>
+          <w:color w:val="1155CC"/>
+          <w:sz w:val="24"/>
+          <w:szCs w:val="24"/>
+          <w:u w:val="single"/>
+        </w:rPr>
+      </w:pPr>
+    </w:p>
+    <w:p>
+      <w:pPr>
+        <w:shd w:val="clear" w:color="auto" w:fill="FFFFFF"/>
+        <w:spacing w:before="180" w:after="180"/>
+        <w:rPr>
+          <w:color w:val="1155CC"/>
+          <w:sz w:val="24"/>
+          <w:szCs w:val="24"/>
+          <w:u w:val="single"/>
+        </w:rPr>
+      </w:pPr>
+    </w:p>
+    <w:p>
+      <w:pPr>
+        <w:shd w:val="clear" w:color="auto" w:fill="FFFFFF"/>
+        <w:spacing w:before="180" w:after="180"/>
+        <w:rPr>
+          <w:sz w:val="24"/>
+          <w:szCs w:val="24"/>
+        </w:rPr>
+      </w:pPr>
+      <w:r>
+        <w:rPr>
+          <w:sz w:val="24"/>
+          <w:szCs w:val="24"/>
+        </w:rPr>
+        <w:t xml:space="preserve">Unicef (2018) </w:t>
+      </w:r>
+      <w:r>
+        <w:rPr>
+          <w:sz w:val="24"/>
+          <w:szCs w:val="24"/>
+        </w:rPr>
+        <w:t>La</w:t>
+      </w:r>
+      <w:r>
+        <w:rPr>
+          <w:sz w:val="24"/>
+          <w:szCs w:val="24"/>
+        </w:rPr>
+        <w:t xml:space="preserve"> Onda de mi Cole. Recuperado de: </w:t>
+      </w:r>
+      <w:bookmarkStart w:id="2" w:name="_GoBack"/>
+      <w:bookmarkEnd w:id="2"/>
+      <w:r>
+        <w:fldChar w:fldCharType="begin"/>
+      </w:r>
+      <w:r>
+        <w:instrText xml:space="preserve"> HYPERLINK "http://www.buenaondaperu.org/laondademicole/" </w:instrText>
+      </w:r>
+      <w:r>
+        <w:fldChar w:fldCharType="separate"/>
+      </w:r>
+      <w:r>
+        <w:rPr>
+          <w:rStyle w:val="Hipervnculo"/>
+        </w:rPr>
+        <w:t>http://</w:t>
+      </w:r>
+      <w:proofErr w:type="spellStart"/>
+      <w:r>
+        <w:rPr>
+          <w:rStyle w:val="Hipervnculo"/>
+        </w:rPr>
+        <w:t>www.buenaondaperu.org</w:t>
+      </w:r>
+      <w:proofErr w:type="spellEnd"/>
+      <w:r>
+        <w:rPr>
+          <w:rStyle w:val="Hipervnculo"/>
+        </w:rPr>
+        <w:t>/</w:t>
+      </w:r>
+      <w:proofErr w:type="spellStart"/>
+      <w:r>
+        <w:rPr>
+          <w:rStyle w:val="Hipervnculo"/>
+        </w:rPr>
+        <w:t>laondademicole</w:t>
+      </w:r>
+      <w:proofErr w:type="spellEnd"/>
+      <w:r>
+        <w:rPr>
+          <w:rStyle w:val="Hipervnculo"/>
+        </w:rPr>
+        <w:t>/</w:t>
+      </w:r>
+      <w:r>
+        <w:fldChar w:fldCharType="end"/>
+      </w:r>
+    </w:p>
+    <w:p>
+      <w:pPr>
+        <w:shd w:val="clear" w:color="auto" w:fill="FFFFFF"/>
+        <w:spacing w:before="180" w:after="180"/>
         <w:jc w:val="both"/>
         <w:rPr>
-          <w:b w:val="1"/>
-          <w:sz w:val="24"/>
-          <w:szCs w:val="24"/>
-          <w:highlight w:val="white"/>
-        </w:rPr>
-      </w:pPr>
-      <w:r>
-        <w:rPr>
-          <w:rtl w:val="0"/>
-        </w:rPr>
-      </w:r>
-    </w:p>
-    <w:p>
-      <w:pPr>
-        <w:shd w:fill="ffffff" w:val="clear"/>
-        <w:spacing w:after="180" w:before="180" w:lineRule="auto"/>
+          <w:b/>
+          <w:sz w:val="24"/>
+          <w:szCs w:val="24"/>
+          <w:highlight w:val="white"/>
+        </w:rPr>
+      </w:pPr>
+    </w:p>
+    <w:p>
+      <w:pPr>
+        <w:shd w:val="clear" w:color="auto" w:fill="FFFFFF"/>
+        <w:spacing w:before="180" w:after="180"/>
         <w:jc w:val="both"/>
         <w:rPr>
-          <w:b w:val="1"/>
-          <w:sz w:val="24"/>
-          <w:szCs w:val="24"/>
-          <w:highlight w:val="white"/>
-        </w:rPr>
-      </w:pPr>
-      <w:r>
-        <w:rPr>
-          <w:rtl w:val="0"/>
-        </w:rPr>
-      </w:r>
-    </w:p>
-    <w:p>
-      <w:pPr>
-        <w:shd w:fill="ffffff" w:val="clear"/>
-        <w:spacing w:after="180" w:before="180" w:lineRule="auto"/>
+          <w:b/>
+          <w:sz w:val="24"/>
+          <w:szCs w:val="24"/>
+          <w:highlight w:val="white"/>
+        </w:rPr>
+      </w:pPr>
+    </w:p>
+    <w:p>
+      <w:pPr>
+        <w:shd w:val="clear" w:color="auto" w:fill="FFFFFF"/>
+        <w:spacing w:before="180" w:after="180"/>
         <w:jc w:val="both"/>
         <w:rPr>
-          <w:b w:val="1"/>
-          <w:sz w:val="24"/>
-          <w:szCs w:val="24"/>
-          <w:highlight w:val="white"/>
-        </w:rPr>
-      </w:pPr>
-      <w:r>
-        <w:rPr>
-          <w:rtl w:val="0"/>
-        </w:rPr>
-      </w:r>
-    </w:p>
-    <w:p>
-      <w:pPr>
-        <w:shd w:fill="ffffff" w:val="clear"/>
-        <w:spacing w:after="180" w:before="180" w:lineRule="auto"/>
+          <w:b/>
+          <w:sz w:val="24"/>
+          <w:szCs w:val="24"/>
+          <w:highlight w:val="white"/>
+        </w:rPr>
+      </w:pPr>
+    </w:p>
+    <w:p>
+      <w:pPr>
+        <w:shd w:val="clear" w:color="auto" w:fill="FFFFFF"/>
+        <w:spacing w:before="180" w:after="180"/>
         <w:jc w:val="both"/>
         <w:rPr>
-          <w:b w:val="1"/>
-          <w:sz w:val="24"/>
-          <w:szCs w:val="24"/>
-          <w:highlight w:val="white"/>
-        </w:rPr>
-      </w:pPr>
-      <w:r>
-        <w:rPr>
-          <w:rtl w:val="0"/>
-        </w:rPr>
-      </w:r>
-    </w:p>
-    <w:p>
-      <w:pPr>
-        <w:rPr/>
-      </w:pPr>
-      <w:r>
-        <w:rPr>
-          <w:rtl w:val="0"/>
-        </w:rPr>
-      </w:r>
-    </w:p>
+          <w:b/>
+          <w:sz w:val="24"/>
+          <w:szCs w:val="24"/>
+          <w:highlight w:val="white"/>
+        </w:rPr>
+      </w:pPr>
+    </w:p>
+    <w:p/>
     <w:sectPr>
-      <w:headerReference r:id="rId16" w:type="default"/>
-      <w:pgSz w:h="16834" w:w="11909"/>
-      <w:pgMar w:bottom="1440" w:top="1440" w:left="1440" w:right="1440" w:header="720" w:footer="720"/>
+      <w:headerReference w:type="default" r:id="rId17"/>
+      <w:pgSz w:w="11909" w:h="16834"/>
+      <w:pgMar w:top="1440" w:right="1440" w:bottom="1440" w:left="1440" w:header="720" w:footer="720" w:gutter="0"/>
       <w:pgNumType w:start="1"/>
+      <w:cols w:space="720"/>
     </w:sectPr>
   </w:body>
 </w:document>
 </file>
 
+<file path=word/endnotes.xml><?xml version="1.0" encoding="utf-8"?>
+<w:endnotes xmlns:wpc="http://schemas.microsoft.com/office/word/2010/wordprocessingCanvas" xmlns:cx="http://schemas.microsoft.com/office/drawing/2014/chartex" xmlns:mc="http://schemas.openxmlformats.org/markup-compatibility/2006" xmlns:o="urn:schemas-microsoft-com:office:office" xmlns:r="http://schemas.openxmlformats.org/officeDocument/2006/relationships" xmlns:m="http://schemas.openxmlformats.org/officeDocument/2006/math" xmlns:v="urn:schemas-microsoft-com:vml" xmlns:wp14="http://schemas.microsoft.com/office/word/2010/wordprocessingDrawing" xmlns:wp="http://schemas.openxmlformats.org/drawingml/2006/wordprocessingDrawing" xmlns:w10="urn:schemas-microsoft-com:office:word" xmlns:w="http://schemas.openxmlformats.org/wordprocessingml/2006/main" xmlns:w14="http://schemas.microsoft.com/office/word/2010/wordml" xmlns:w15="http://schemas.microsoft.com/office/word/2012/wordml" xmlns:w16se="http://schemas.microsoft.com/office/word/2015/wordml/symex" xmlns:wpg="http://schemas.microsoft.com/office/word/2010/wordprocessingGroup" xmlns:wpi="http://schemas.microsoft.com/office/word/2010/wordprocessingInk" xmlns:wne="http://schemas.microsoft.com/office/word/2006/wordml" xmlns:wps="http://schemas.microsoft.com/office/word/2010/wordprocessingShape" mc:Ignorable="w14 w15 w16se wp14">
+  <w:endnote w:type="separator" w:id="-1">
+    <w:p>
+      <w:pPr>
+        <w:spacing w:line="240" w:lineRule="auto"/>
+      </w:pPr>
+      <w:r>
+        <w:separator/>
+      </w:r>
+    </w:p>
+  </w:endnote>
+  <w:endnote w:type="continuationSeparator" w:id="0">
+    <w:p>
+      <w:pPr>
+        <w:spacing w:line="240" w:lineRule="auto"/>
+      </w:pPr>
+      <w:r>
+        <w:continuationSeparator/>
+      </w:r>
+    </w:p>
+  </w:endnote>
+</w:endnotes>
+</file>
+
+<file path=word/footnotes.xml><?xml version="1.0" encoding="utf-8"?>
+<w:footnotes xmlns:wpc="http://schemas.microsoft.com/office/word/2010/wordprocessingCanvas" xmlns:cx="http://schemas.microsoft.com/office/drawing/2014/chartex" xmlns:mc="http://schemas.openxmlformats.org/markup-compatibility/2006" xmlns:o="urn:schemas-microsoft-com:office:office" xmlns:r="http://schemas.openxmlformats.org/officeDocument/2006/relationships" xmlns:m="http://schemas.openxmlformats.org/officeDocument/2006/math" xmlns:v="urn:schemas-microsoft-com:vml" xmlns:wp14="http://schemas.microsoft.com/office/word/2010/wordprocessingDrawing" xmlns:wp="http://schemas.openxmlformats.org/drawingml/2006/wordprocessingDrawing" xmlns:w10="urn:schemas-microsoft-com:office:word" xmlns:w="http://schemas.openxmlformats.org/wordprocessingml/2006/main" xmlns:w14="http://schemas.microsoft.com/office/word/2010/wordml" xmlns:w15="http://schemas.microsoft.com/office/word/2012/wordml" xmlns:w16se="http://schemas.microsoft.com/office/word/2015/wordml/symex" xmlns:wpg="http://schemas.microsoft.com/office/word/2010/wordprocessingGroup" xmlns:wpi="http://schemas.microsoft.com/office/word/2010/wordprocessingInk" xmlns:wne="http://schemas.microsoft.com/office/word/2006/wordml" xmlns:wps="http://schemas.microsoft.com/office/word/2010/wordprocessingShape" mc:Ignorable="w14 w15 w16se wp14">
+  <w:footnote w:type="separator" w:id="-1">
+    <w:p>
+      <w:pPr>
+        <w:spacing w:line="240" w:lineRule="auto"/>
+      </w:pPr>
+      <w:r>
+        <w:separator/>
+      </w:r>
+    </w:p>
+  </w:footnote>
+  <w:footnote w:type="continuationSeparator" w:id="0">
+    <w:p>
+      <w:pPr>
+        <w:spacing w:line="240" w:lineRule="auto"/>
+      </w:pPr>
+      <w:r>
+        <w:continuationSeparator/>
+      </w:r>
+    </w:p>
+  </w:footnote>
+</w:footnotes>
+</file>
+
 <file path=word/header1.xml><?xml version="1.0" encoding="utf-8"?>
-<w:hdr xmlns:mc="http://schemas.openxmlformats.org/markup-compatibility/2006" xmlns:o="urn:schemas-microsoft-com:office:office" xmlns:r="http://schemas.openxmlformats.org/officeDocument/2006/relationships" xmlns:m="http://schemas.openxmlformats.org/officeDocument/2006/math" xmlns:v="urn:schemas-microsoft-com:vml" xmlns:wp="http://schemas.openxmlformats.org/drawingml/2006/wordprocessingDrawing" xmlns:w10="urn:schemas-microsoft-com:office:word" xmlns:w="http://schemas.openxmlformats.org/wordprocessingml/2006/main" xmlns:wne="http://schemas.microsoft.com/office/word/2006/wordml" xmlns:sl="http://schemas.openxmlformats.org/schemaLibrary/2006/main" xmlns:a="http://schemas.openxmlformats.org/drawingml/2006/main" xmlns:pic="http://schemas.openxmlformats.org/drawingml/2006/picture" xmlns:c="http://schemas.openxmlformats.org/drawingml/2006/chart" xmlns:lc="http://schemas.openxmlformats.org/drawingml/2006/lockedCanvas" xmlns:dgm="http://schemas.openxmlformats.org/drawingml/2006/diagram" xmlns:wps="http://schemas.microsoft.com/office/word/2010/wordprocessingShape" xmlns:wpg="http://schemas.microsoft.com/office/word/2010/wordprocessingGroup" xmlns:w14="http://schemas.microsoft.com/office/word/2010/wordml" xmlns:w15="http://schemas.microsoft.com/office/word/2012/wordml">
-  <w:p>
-    <w:pPr>
-      <w:rPr/>
-    </w:pPr>
-    <w:r>
-      <w:rPr>
-        <w:rtl w:val="0"/>
-      </w:rPr>
-    </w:r>
-  </w:p>
+<w:hdr xmlns:wpc="http://schemas.microsoft.com/office/word/2010/wordprocessingCanvas" xmlns:cx="http://schemas.microsoft.com/office/drawing/2014/chartex" xmlns:mc="http://schemas.openxmlformats.org/markup-compatibility/2006" xmlns:o="urn:schemas-microsoft-com:office:office" xmlns:r="http://schemas.openxmlformats.org/officeDocument/2006/relationships" xmlns:m="http://schemas.openxmlformats.org/officeDocument/2006/math" xmlns:v="urn:schemas-microsoft-com:vml" xmlns:wp14="http://schemas.microsoft.com/office/word/2010/wordprocessingDrawing" xmlns:wp="http://schemas.openxmlformats.org/drawingml/2006/wordprocessingDrawing" xmlns:w10="urn:schemas-microsoft-com:office:word" xmlns:w="http://schemas.openxmlformats.org/wordprocessingml/2006/main" xmlns:w14="http://schemas.microsoft.com/office/word/2010/wordml" xmlns:w15="http://schemas.microsoft.com/office/word/2012/wordml" xmlns:w16se="http://schemas.microsoft.com/office/word/2015/wordml/symex" xmlns:wpg="http://schemas.microsoft.com/office/word/2010/wordprocessingGroup" xmlns:wpi="http://schemas.microsoft.com/office/word/2010/wordprocessingInk" xmlns:wne="http://schemas.microsoft.com/office/word/2006/wordml" xmlns:wps="http://schemas.microsoft.com/office/word/2010/wordprocessingShape" mc:Ignorable="w14 w15 w16se wp14">
+  <w:p/>
 </w:hdr>
 </file>
 
 <file path=word/numbering.xml><?xml version="1.0" encoding="utf-8"?>
-<w:numbering xmlns:mc="http://schemas.openxmlformats.org/markup-compatibility/2006" xmlns:o="urn:schemas-microsoft-com:office:office" xmlns:r="http://schemas.openxmlformats.org/officeDocument/2006/relationships" xmlns:m="http://schemas.openxmlformats.org/officeDocument/2006/math" xmlns:v="urn:schemas-microsoft-com:vml" xmlns:wp="http://schemas.openxmlformats.org/drawingml/2006/wordprocessingDrawing" xmlns:w10="urn:schemas-microsoft-com:office:word" xmlns:w="http://schemas.openxmlformats.org/wordprocessingml/2006/main" xmlns:wne="http://schemas.microsoft.com/office/word/2006/wordml" xmlns:sl="http://schemas.openxmlformats.org/schemaLibrary/2006/main" xmlns:a="http://schemas.openxmlformats.org/drawingml/2006/main" xmlns:pic="http://schemas.openxmlformats.org/drawingml/2006/picture" xmlns:c="http://schemas.openxmlformats.org/drawingml/2006/chart" xmlns:lc="http://schemas.openxmlformats.org/drawingml/2006/lockedCanvas" xmlns:dgm="http://schemas.openxmlformats.org/drawingml/2006/diagram" xmlns:wps="http://schemas.microsoft.com/office/word/2010/wordprocessingShape" xmlns:wpg="http://schemas.microsoft.com/office/word/2010/wordprocessingGroup" xmlns:w14="http://schemas.microsoft.com/office/word/2010/wordml" xmlns:w15="http://schemas.microsoft.com/office/word/2012/wordml">
-  <w:abstractNum w:abstractNumId="1">
+<w:numbering xmlns:wpc="http://schemas.microsoft.com/office/word/2010/wordprocessingCanvas" xmlns:cx="http://schemas.microsoft.com/office/drawing/2014/chartex" xmlns:mc="http://schemas.openxmlformats.org/markup-compatibility/2006" xmlns:o="urn:schemas-microsoft-com:office:office" xmlns:r="http://schemas.openxmlformats.org/officeDocument/2006/relationships" xmlns:m="http://schemas.openxmlformats.org/officeDocument/2006/math" xmlns:v="urn:schemas-microsoft-com:vml" xmlns:wp14="http://schemas.microsoft.com/office/word/2010/wordprocessingDrawing" xmlns:wp="http://schemas.openxmlformats.org/drawingml/2006/wordprocessingDrawing" xmlns:w10="urn:schemas-microsoft-com:office:word" xmlns:w="http://schemas.openxmlformats.org/wordprocessingml/2006/main" xmlns:w14="http://schemas.microsoft.com/office/word/2010/wordml" xmlns:w15="http://schemas.microsoft.com/office/word/2012/wordml" xmlns:w16se="http://schemas.microsoft.com/office/word/2015/wordml/symex" xmlns:wpg="http://schemas.microsoft.com/office/word/2010/wordprocessingGroup" xmlns:wpi="http://schemas.microsoft.com/office/word/2010/wordprocessingInk" xmlns:wne="http://schemas.microsoft.com/office/word/2006/wordml" xmlns:wps="http://schemas.microsoft.com/office/word/2010/wordprocessingShape" mc:Ignorable="w14 w15 w16se wp14">
+  <w:abstractNum w:abstractNumId="0" w15:restartNumberingAfterBreak="0">
+    <w:nsid w:val="06AE6C9D"/>
+    <w:multiLevelType w:val="multilevel"/>
+    <w:tmpl w:val="43CC5C3C"/>
     <w:lvl w:ilvl="0">
       <w:start w:val="1"/>
       <w:numFmt w:val="bullet"/>
@@ -2824,7 +3439,10 @@
       </w:rPr>
     </w:lvl>
   </w:abstractNum>
-  <w:abstractNum w:abstractNumId="2">
+  <w:abstractNum w:abstractNumId="1" w15:restartNumberingAfterBreak="0">
+    <w:nsid w:val="1B3A498F"/>
+    <w:multiLevelType w:val="multilevel"/>
+    <w:tmpl w:val="523E9820"/>
     <w:lvl w:ilvl="0">
       <w:start w:val="1"/>
       <w:numFmt w:val="bullet"/>
@@ -2934,7 +3552,10 @@
       </w:rPr>
     </w:lvl>
   </w:abstractNum>
-  <w:abstractNum w:abstractNumId="3">
+  <w:abstractNum w:abstractNumId="2" w15:restartNumberingAfterBreak="0">
+    <w:nsid w:val="26DB5816"/>
+    <w:multiLevelType w:val="multilevel"/>
+    <w:tmpl w:val="F89C09BA"/>
     <w:lvl w:ilvl="0">
       <w:start w:val="1"/>
       <w:numFmt w:val="bullet"/>
@@ -3044,227 +3665,10 @@
       </w:rPr>
     </w:lvl>
   </w:abstractNum>
-  <w:abstractNum w:abstractNumId="4">
-    <w:lvl w:ilvl="0">
-      <w:start w:val="1"/>
-      <w:numFmt w:val="bullet"/>
-      <w:lvlText w:val="-"/>
-      <w:lvlJc w:val="left"/>
-      <w:pPr>
-        <w:ind w:left="720" w:hanging="360"/>
-      </w:pPr>
-      <w:rPr>
-        <w:u w:val="none"/>
-      </w:rPr>
-    </w:lvl>
-    <w:lvl w:ilvl="1">
-      <w:start w:val="1"/>
-      <w:numFmt w:val="bullet"/>
-      <w:lvlText w:val="-"/>
-      <w:lvlJc w:val="left"/>
-      <w:pPr>
-        <w:ind w:left="1440" w:hanging="360"/>
-      </w:pPr>
-      <w:rPr>
-        <w:u w:val="none"/>
-      </w:rPr>
-    </w:lvl>
-    <w:lvl w:ilvl="2">
-      <w:start w:val="1"/>
-      <w:numFmt w:val="bullet"/>
-      <w:lvlText w:val="-"/>
-      <w:lvlJc w:val="left"/>
-      <w:pPr>
-        <w:ind w:left="2160" w:hanging="360"/>
-      </w:pPr>
-      <w:rPr>
-        <w:u w:val="none"/>
-      </w:rPr>
-    </w:lvl>
-    <w:lvl w:ilvl="3">
-      <w:start w:val="1"/>
-      <w:numFmt w:val="bullet"/>
-      <w:lvlText w:val="-"/>
-      <w:lvlJc w:val="left"/>
-      <w:pPr>
-        <w:ind w:left="2880" w:hanging="360"/>
-      </w:pPr>
-      <w:rPr>
-        <w:u w:val="none"/>
-      </w:rPr>
-    </w:lvl>
-    <w:lvl w:ilvl="4">
-      <w:start w:val="1"/>
-      <w:numFmt w:val="bullet"/>
-      <w:lvlText w:val="-"/>
-      <w:lvlJc w:val="left"/>
-      <w:pPr>
-        <w:ind w:left="3600" w:hanging="360"/>
-      </w:pPr>
-      <w:rPr>
-        <w:u w:val="none"/>
-      </w:rPr>
-    </w:lvl>
-    <w:lvl w:ilvl="5">
-      <w:start w:val="1"/>
-      <w:numFmt w:val="bullet"/>
-      <w:lvlText w:val="-"/>
-      <w:lvlJc w:val="left"/>
-      <w:pPr>
-        <w:ind w:left="4320" w:hanging="360"/>
-      </w:pPr>
-      <w:rPr>
-        <w:u w:val="none"/>
-      </w:rPr>
-    </w:lvl>
-    <w:lvl w:ilvl="6">
-      <w:start w:val="1"/>
-      <w:numFmt w:val="bullet"/>
-      <w:lvlText w:val="-"/>
-      <w:lvlJc w:val="left"/>
-      <w:pPr>
-        <w:ind w:left="5040" w:hanging="360"/>
-      </w:pPr>
-      <w:rPr>
-        <w:u w:val="none"/>
-      </w:rPr>
-    </w:lvl>
-    <w:lvl w:ilvl="7">
-      <w:start w:val="1"/>
-      <w:numFmt w:val="bullet"/>
-      <w:lvlText w:val="-"/>
-      <w:lvlJc w:val="left"/>
-      <w:pPr>
-        <w:ind w:left="5760" w:hanging="360"/>
-      </w:pPr>
-      <w:rPr>
-        <w:u w:val="none"/>
-      </w:rPr>
-    </w:lvl>
-    <w:lvl w:ilvl="8">
-      <w:start w:val="1"/>
-      <w:numFmt w:val="bullet"/>
-      <w:lvlText w:val="-"/>
-      <w:lvlJc w:val="left"/>
-      <w:pPr>
-        <w:ind w:left="6480" w:hanging="360"/>
-      </w:pPr>
-      <w:rPr>
-        <w:u w:val="none"/>
-      </w:rPr>
-    </w:lvl>
-  </w:abstractNum>
-  <w:abstractNum w:abstractNumId="5">
-    <w:lvl w:ilvl="0">
-      <w:start w:val="1"/>
-      <w:numFmt w:val="bullet"/>
-      <w:lvlText w:val="-"/>
-      <w:lvlJc w:val="left"/>
-      <w:pPr>
-        <w:ind w:left="720" w:hanging="360"/>
-      </w:pPr>
-      <w:rPr>
-        <w:u w:val="none"/>
-      </w:rPr>
-    </w:lvl>
-    <w:lvl w:ilvl="1">
-      <w:start w:val="1"/>
-      <w:numFmt w:val="bullet"/>
-      <w:lvlText w:val="-"/>
-      <w:lvlJc w:val="left"/>
-      <w:pPr>
-        <w:ind w:left="1440" w:hanging="360"/>
-      </w:pPr>
-      <w:rPr>
-        <w:u w:val="none"/>
-      </w:rPr>
-    </w:lvl>
-    <w:lvl w:ilvl="2">
-      <w:start w:val="1"/>
-      <w:numFmt w:val="bullet"/>
-      <w:lvlText w:val="-"/>
-      <w:lvlJc w:val="left"/>
-      <w:pPr>
-        <w:ind w:left="2160" w:hanging="360"/>
-      </w:pPr>
-      <w:rPr>
-        <w:u w:val="none"/>
-      </w:rPr>
-    </w:lvl>
-    <w:lvl w:ilvl="3">
-      <w:start w:val="1"/>
-      <w:numFmt w:val="bullet"/>
-      <w:lvlText w:val="-"/>
-      <w:lvlJc w:val="left"/>
-      <w:pPr>
-        <w:ind w:left="2880" w:hanging="360"/>
-      </w:pPr>
-      <w:rPr>
-        <w:u w:val="none"/>
-      </w:rPr>
-    </w:lvl>
-    <w:lvl w:ilvl="4">
-      <w:start w:val="1"/>
-      <w:numFmt w:val="bullet"/>
-      <w:lvlText w:val="-"/>
-      <w:lvlJc w:val="left"/>
-      <w:pPr>
-        <w:ind w:left="3600" w:hanging="360"/>
-      </w:pPr>
-      <w:rPr>
-        <w:u w:val="none"/>
-      </w:rPr>
-    </w:lvl>
-    <w:lvl w:ilvl="5">
-      <w:start w:val="1"/>
-      <w:numFmt w:val="bullet"/>
-      <w:lvlText w:val="-"/>
-      <w:lvlJc w:val="left"/>
-      <w:pPr>
-        <w:ind w:left="4320" w:hanging="360"/>
-      </w:pPr>
-      <w:rPr>
-        <w:u w:val="none"/>
-      </w:rPr>
-    </w:lvl>
-    <w:lvl w:ilvl="6">
-      <w:start w:val="1"/>
-      <w:numFmt w:val="bullet"/>
-      <w:lvlText w:val="-"/>
-      <w:lvlJc w:val="left"/>
-      <w:pPr>
-        <w:ind w:left="5040" w:hanging="360"/>
-      </w:pPr>
-      <w:rPr>
-        <w:u w:val="none"/>
-      </w:rPr>
-    </w:lvl>
-    <w:lvl w:ilvl="7">
-      <w:start w:val="1"/>
-      <w:numFmt w:val="bullet"/>
-      <w:lvlText w:val="-"/>
-      <w:lvlJc w:val="left"/>
-      <w:pPr>
-        <w:ind w:left="5760" w:hanging="360"/>
-      </w:pPr>
-      <w:rPr>
-        <w:u w:val="none"/>
-      </w:rPr>
-    </w:lvl>
-    <w:lvl w:ilvl="8">
-      <w:start w:val="1"/>
-      <w:numFmt w:val="bullet"/>
-      <w:lvlText w:val="-"/>
-      <w:lvlJc w:val="left"/>
-      <w:pPr>
-        <w:ind w:left="6480" w:hanging="360"/>
-      </w:pPr>
-      <w:rPr>
-        <w:u w:val="none"/>
-      </w:rPr>
-    </w:lvl>
-  </w:abstractNum>
-  <w:abstractNum w:abstractNumId="6">
+  <w:abstractNum w:abstractNumId="3" w15:restartNumberingAfterBreak="0">
+    <w:nsid w:val="3C1B13FC"/>
+    <w:multiLevelType w:val="multilevel"/>
+    <w:tmpl w:val="9F867E2E"/>
     <w:lvl w:ilvl="0">
       <w:start w:val="1"/>
       <w:numFmt w:val="decimal"/>
@@ -3374,7 +3778,10 @@
       </w:rPr>
     </w:lvl>
   </w:abstractNum>
-  <w:abstractNum w:abstractNumId="7">
+  <w:abstractNum w:abstractNumId="4" w15:restartNumberingAfterBreak="0">
+    <w:nsid w:val="49515FD5"/>
+    <w:multiLevelType w:val="multilevel"/>
+    <w:tmpl w:val="69F4576A"/>
     <w:lvl w:ilvl="0">
       <w:start w:val="1"/>
       <w:numFmt w:val="bullet"/>
@@ -3484,7 +3891,10 @@
       </w:rPr>
     </w:lvl>
   </w:abstractNum>
-  <w:abstractNum w:abstractNumId="8">
+  <w:abstractNum w:abstractNumId="5" w15:restartNumberingAfterBreak="0">
+    <w:nsid w:val="541C711A"/>
+    <w:multiLevelType w:val="multilevel"/>
+    <w:tmpl w:val="8A267480"/>
     <w:lvl w:ilvl="0">
       <w:start w:val="1"/>
       <w:numFmt w:val="bullet"/>
@@ -3585,6 +3995,232 @@
       <w:start w:val="1"/>
       <w:numFmt w:val="bullet"/>
       <w:lvlText w:val="■"/>
+      <w:lvlJc w:val="left"/>
+      <w:pPr>
+        <w:ind w:left="6480" w:hanging="360"/>
+      </w:pPr>
+      <w:rPr>
+        <w:u w:val="none"/>
+      </w:rPr>
+    </w:lvl>
+  </w:abstractNum>
+  <w:abstractNum w:abstractNumId="6" w15:restartNumberingAfterBreak="0">
+    <w:nsid w:val="70070E11"/>
+    <w:multiLevelType w:val="multilevel"/>
+    <w:tmpl w:val="C088937E"/>
+    <w:lvl w:ilvl="0">
+      <w:start w:val="1"/>
+      <w:numFmt w:val="bullet"/>
+      <w:lvlText w:val="-"/>
+      <w:lvlJc w:val="left"/>
+      <w:pPr>
+        <w:ind w:left="720" w:hanging="360"/>
+      </w:pPr>
+      <w:rPr>
+        <w:u w:val="none"/>
+      </w:rPr>
+    </w:lvl>
+    <w:lvl w:ilvl="1">
+      <w:start w:val="1"/>
+      <w:numFmt w:val="bullet"/>
+      <w:lvlText w:val="-"/>
+      <w:lvlJc w:val="left"/>
+      <w:pPr>
+        <w:ind w:left="1440" w:hanging="360"/>
+      </w:pPr>
+      <w:rPr>
+        <w:u w:val="none"/>
+      </w:rPr>
+    </w:lvl>
+    <w:lvl w:ilvl="2">
+      <w:start w:val="1"/>
+      <w:numFmt w:val="bullet"/>
+      <w:lvlText w:val="-"/>
+      <w:lvlJc w:val="left"/>
+      <w:pPr>
+        <w:ind w:left="2160" w:hanging="360"/>
+      </w:pPr>
+      <w:rPr>
+        <w:u w:val="none"/>
+      </w:rPr>
+    </w:lvl>
+    <w:lvl w:ilvl="3">
+      <w:start w:val="1"/>
+      <w:numFmt w:val="bullet"/>
+      <w:lvlText w:val="-"/>
+      <w:lvlJc w:val="left"/>
+      <w:pPr>
+        <w:ind w:left="2880" w:hanging="360"/>
+      </w:pPr>
+      <w:rPr>
+        <w:u w:val="none"/>
+      </w:rPr>
+    </w:lvl>
+    <w:lvl w:ilvl="4">
+      <w:start w:val="1"/>
+      <w:numFmt w:val="bullet"/>
+      <w:lvlText w:val="-"/>
+      <w:lvlJc w:val="left"/>
+      <w:pPr>
+        <w:ind w:left="3600" w:hanging="360"/>
+      </w:pPr>
+      <w:rPr>
+        <w:u w:val="none"/>
+      </w:rPr>
+    </w:lvl>
+    <w:lvl w:ilvl="5">
+      <w:start w:val="1"/>
+      <w:numFmt w:val="bullet"/>
+      <w:lvlText w:val="-"/>
+      <w:lvlJc w:val="left"/>
+      <w:pPr>
+        <w:ind w:left="4320" w:hanging="360"/>
+      </w:pPr>
+      <w:rPr>
+        <w:u w:val="none"/>
+      </w:rPr>
+    </w:lvl>
+    <w:lvl w:ilvl="6">
+      <w:start w:val="1"/>
+      <w:numFmt w:val="bullet"/>
+      <w:lvlText w:val="-"/>
+      <w:lvlJc w:val="left"/>
+      <w:pPr>
+        <w:ind w:left="5040" w:hanging="360"/>
+      </w:pPr>
+      <w:rPr>
+        <w:u w:val="none"/>
+      </w:rPr>
+    </w:lvl>
+    <w:lvl w:ilvl="7">
+      <w:start w:val="1"/>
+      <w:numFmt w:val="bullet"/>
+      <w:lvlText w:val="-"/>
+      <w:lvlJc w:val="left"/>
+      <w:pPr>
+        <w:ind w:left="5760" w:hanging="360"/>
+      </w:pPr>
+      <w:rPr>
+        <w:u w:val="none"/>
+      </w:rPr>
+    </w:lvl>
+    <w:lvl w:ilvl="8">
+      <w:start w:val="1"/>
+      <w:numFmt w:val="bullet"/>
+      <w:lvlText w:val="-"/>
+      <w:lvlJc w:val="left"/>
+      <w:pPr>
+        <w:ind w:left="6480" w:hanging="360"/>
+      </w:pPr>
+      <w:rPr>
+        <w:u w:val="none"/>
+      </w:rPr>
+    </w:lvl>
+  </w:abstractNum>
+  <w:abstractNum w:abstractNumId="7" w15:restartNumberingAfterBreak="0">
+    <w:nsid w:val="72A97E76"/>
+    <w:multiLevelType w:val="multilevel"/>
+    <w:tmpl w:val="B3929368"/>
+    <w:lvl w:ilvl="0">
+      <w:start w:val="1"/>
+      <w:numFmt w:val="bullet"/>
+      <w:lvlText w:val="-"/>
+      <w:lvlJc w:val="left"/>
+      <w:pPr>
+        <w:ind w:left="720" w:hanging="360"/>
+      </w:pPr>
+      <w:rPr>
+        <w:u w:val="none"/>
+      </w:rPr>
+    </w:lvl>
+    <w:lvl w:ilvl="1">
+      <w:start w:val="1"/>
+      <w:numFmt w:val="bullet"/>
+      <w:lvlText w:val="-"/>
+      <w:lvlJc w:val="left"/>
+      <w:pPr>
+        <w:ind w:left="1440" w:hanging="360"/>
+      </w:pPr>
+      <w:rPr>
+        <w:u w:val="none"/>
+      </w:rPr>
+    </w:lvl>
+    <w:lvl w:ilvl="2">
+      <w:start w:val="1"/>
+      <w:numFmt w:val="bullet"/>
+      <w:lvlText w:val="-"/>
+      <w:lvlJc w:val="left"/>
+      <w:pPr>
+        <w:ind w:left="2160" w:hanging="360"/>
+      </w:pPr>
+      <w:rPr>
+        <w:u w:val="none"/>
+      </w:rPr>
+    </w:lvl>
+    <w:lvl w:ilvl="3">
+      <w:start w:val="1"/>
+      <w:numFmt w:val="bullet"/>
+      <w:lvlText w:val="-"/>
+      <w:lvlJc w:val="left"/>
+      <w:pPr>
+        <w:ind w:left="2880" w:hanging="360"/>
+      </w:pPr>
+      <w:rPr>
+        <w:u w:val="none"/>
+      </w:rPr>
+    </w:lvl>
+    <w:lvl w:ilvl="4">
+      <w:start w:val="1"/>
+      <w:numFmt w:val="bullet"/>
+      <w:lvlText w:val="-"/>
+      <w:lvlJc w:val="left"/>
+      <w:pPr>
+        <w:ind w:left="3600" w:hanging="360"/>
+      </w:pPr>
+      <w:rPr>
+        <w:u w:val="none"/>
+      </w:rPr>
+    </w:lvl>
+    <w:lvl w:ilvl="5">
+      <w:start w:val="1"/>
+      <w:numFmt w:val="bullet"/>
+      <w:lvlText w:val="-"/>
+      <w:lvlJc w:val="left"/>
+      <w:pPr>
+        <w:ind w:left="4320" w:hanging="360"/>
+      </w:pPr>
+      <w:rPr>
+        <w:u w:val="none"/>
+      </w:rPr>
+    </w:lvl>
+    <w:lvl w:ilvl="6">
+      <w:start w:val="1"/>
+      <w:numFmt w:val="bullet"/>
+      <w:lvlText w:val="-"/>
+      <w:lvlJc w:val="left"/>
+      <w:pPr>
+        <w:ind w:left="5040" w:hanging="360"/>
+      </w:pPr>
+      <w:rPr>
+        <w:u w:val="none"/>
+      </w:rPr>
+    </w:lvl>
+    <w:lvl w:ilvl="7">
+      <w:start w:val="1"/>
+      <w:numFmt w:val="bullet"/>
+      <w:lvlText w:val="-"/>
+      <w:lvlJc w:val="left"/>
+      <w:pPr>
+        <w:ind w:left="5760" w:hanging="360"/>
+      </w:pPr>
+      <w:rPr>
+        <w:u w:val="none"/>
+      </w:rPr>
+    </w:lvl>
+    <w:lvl w:ilvl="8">
+      <w:start w:val="1"/>
+      <w:numFmt w:val="bullet"/>
+      <w:lvlText w:val="-"/>
       <w:lvlJc w:val="left"/>
       <w:pPr>
         <w:ind w:left="6480" w:hanging="360"/>
@@ -3598,38 +4234,38 @@
     <w:abstractNumId w:val="1"/>
   </w:num>
   <w:num w:numId="2">
+    <w:abstractNumId w:val="4"/>
+  </w:num>
+  <w:num w:numId="3">
+    <w:abstractNumId w:val="0"/>
+  </w:num>
+  <w:num w:numId="4">
+    <w:abstractNumId w:val="6"/>
+  </w:num>
+  <w:num w:numId="5">
+    <w:abstractNumId w:val="7"/>
+  </w:num>
+  <w:num w:numId="6">
+    <w:abstractNumId w:val="3"/>
+  </w:num>
+  <w:num w:numId="7">
     <w:abstractNumId w:val="2"/>
   </w:num>
-  <w:num w:numId="3">
-    <w:abstractNumId w:val="3"/>
-  </w:num>
-  <w:num w:numId="4">
-    <w:abstractNumId w:val="4"/>
-  </w:num>
-  <w:num w:numId="5">
+  <w:num w:numId="8">
     <w:abstractNumId w:val="5"/>
-  </w:num>
-  <w:num w:numId="6">
-    <w:abstractNumId w:val="6"/>
-  </w:num>
-  <w:num w:numId="7">
-    <w:abstractNumId w:val="7"/>
-  </w:num>
-  <w:num w:numId="8">
-    <w:abstractNumId w:val="8"/>
   </w:num>
 </w:numbering>
 </file>
 
 <file path=word/styles.xml><?xml version="1.0" encoding="utf-8"?>
-<w:styles xmlns:mc="http://schemas.openxmlformats.org/markup-compatibility/2006" xmlns:o="urn:schemas-microsoft-com:office:office" xmlns:r="http://schemas.openxmlformats.org/officeDocument/2006/relationships" xmlns:m="http://schemas.openxmlformats.org/officeDocument/2006/math" xmlns:v="urn:schemas-microsoft-com:vml" xmlns:wp="http://schemas.openxmlformats.org/drawingml/2006/wordprocessingDrawing" xmlns:w10="urn:schemas-microsoft-com:office:word" xmlns:w="http://schemas.openxmlformats.org/wordprocessingml/2006/main" xmlns:wne="http://schemas.microsoft.com/office/word/2006/wordml" xmlns:sl="http://schemas.openxmlformats.org/schemaLibrary/2006/main" xmlns:a="http://schemas.openxmlformats.org/drawingml/2006/main" xmlns:pic="http://schemas.openxmlformats.org/drawingml/2006/picture" xmlns:c="http://schemas.openxmlformats.org/drawingml/2006/chart" xmlns:lc="http://schemas.openxmlformats.org/drawingml/2006/lockedCanvas" xmlns:dgm="http://schemas.openxmlformats.org/drawingml/2006/diagram" xmlns:wps="http://schemas.microsoft.com/office/word/2010/wordprocessingShape" xmlns:wpg="http://schemas.microsoft.com/office/word/2010/wordprocessingGroup" xmlns:w14="http://schemas.microsoft.com/office/word/2010/wordml" xmlns:w15="http://schemas.microsoft.com/office/word/2012/wordml">
+<w:styles xmlns:mc="http://schemas.openxmlformats.org/markup-compatibility/2006" xmlns:r="http://schemas.openxmlformats.org/officeDocument/2006/relationships" xmlns:w="http://schemas.openxmlformats.org/wordprocessingml/2006/main" xmlns:w14="http://schemas.microsoft.com/office/word/2010/wordml" xmlns:w15="http://schemas.microsoft.com/office/word/2012/wordml" xmlns:w16se="http://schemas.microsoft.com/office/word/2015/wordml/symex" mc:Ignorable="w14 w15 w16se">
   <w:docDefaults>
     <w:rPrDefault>
       <w:rPr>
-        <w:rFonts w:ascii="Arial" w:cs="Arial" w:eastAsia="Arial" w:hAnsi="Arial"/>
+        <w:rFonts w:ascii="Arial" w:eastAsia="Arial" w:hAnsi="Arial" w:cs="Arial"/>
         <w:sz w:val="22"/>
         <w:szCs w:val="22"/>
-        <w:lang w:val="es"/>
+        <w:lang w:val="es" w:eastAsia="es-PE" w:bidi="ar-SA"/>
       </w:rPr>
     </w:rPrDefault>
     <w:pPrDefault>
@@ -3638,65 +4274,437 @@
       </w:pPr>
     </w:pPrDefault>
   </w:docDefaults>
-  <w:style w:type="paragraph" w:styleId="Normal" w:default="1">
-    <w:name w:val="normal"/>
+  <w:latentStyles w:defLockedState="0" w:defUIPriority="99" w:defSemiHidden="0" w:defUnhideWhenUsed="0" w:defQFormat="0" w:count="371">
+    <w:lsdException w:name="Normal" w:uiPriority="0" w:qFormat="1"/>
+    <w:lsdException w:name="heading 1" w:uiPriority="9" w:qFormat="1"/>
+    <w:lsdException w:name="heading 2" w:semiHidden="1" w:uiPriority="9" w:unhideWhenUsed="1" w:qFormat="1"/>
+    <w:lsdException w:name="heading 3" w:semiHidden="1" w:uiPriority="9" w:unhideWhenUsed="1" w:qFormat="1"/>
+    <w:lsdException w:name="heading 4" w:semiHidden="1" w:uiPriority="9" w:unhideWhenUsed="1" w:qFormat="1"/>
+    <w:lsdException w:name="heading 5" w:semiHidden="1" w:uiPriority="9" w:unhideWhenUsed="1" w:qFormat="1"/>
+    <w:lsdException w:name="heading 6" w:semiHidden="1" w:uiPriority="9" w:unhideWhenUsed="1" w:qFormat="1"/>
+    <w:lsdException w:name="heading 7" w:semiHidden="1" w:uiPriority="9" w:unhideWhenUsed="1" w:qFormat="1"/>
+    <w:lsdException w:name="heading 8" w:semiHidden="1" w:uiPriority="9" w:unhideWhenUsed="1" w:qFormat="1"/>
+    <w:lsdException w:name="heading 9" w:semiHidden="1" w:uiPriority="9" w:unhideWhenUsed="1" w:qFormat="1"/>
+    <w:lsdException w:name="index 1" w:semiHidden="1" w:unhideWhenUsed="1"/>
+    <w:lsdException w:name="index 2" w:semiHidden="1" w:unhideWhenUsed="1"/>
+    <w:lsdException w:name="index 3" w:semiHidden="1" w:unhideWhenUsed="1"/>
+    <w:lsdException w:name="index 4" w:semiHidden="1" w:unhideWhenUsed="1"/>
+    <w:lsdException w:name="index 5" w:semiHidden="1" w:unhideWhenUsed="1"/>
+    <w:lsdException w:name="index 6" w:semiHidden="1" w:unhideWhenUsed="1"/>
+    <w:lsdException w:name="index 7" w:semiHidden="1" w:unhideWhenUsed="1"/>
+    <w:lsdException w:name="index 8" w:semiHidden="1" w:unhideWhenUsed="1"/>
+    <w:lsdException w:name="index 9" w:semiHidden="1" w:unhideWhenUsed="1"/>
+    <w:lsdException w:name="toc 1" w:semiHidden="1" w:uiPriority="39" w:unhideWhenUsed="1"/>
+    <w:lsdException w:name="toc 2" w:semiHidden="1" w:uiPriority="39" w:unhideWhenUsed="1"/>
+    <w:lsdException w:name="toc 3" w:semiHidden="1" w:uiPriority="39" w:unhideWhenUsed="1"/>
+    <w:lsdException w:name="toc 4" w:semiHidden="1" w:uiPriority="39" w:unhideWhenUsed="1"/>
+    <w:lsdException w:name="toc 5" w:semiHidden="1" w:uiPriority="39" w:unhideWhenUsed="1"/>
+    <w:lsdException w:name="toc 6" w:semiHidden="1" w:uiPriority="39" w:unhideWhenUsed="1"/>
+    <w:lsdException w:name="toc 7" w:semiHidden="1" w:uiPriority="39" w:unhideWhenUsed="1"/>
+    <w:lsdException w:name="toc 8" w:semiHidden="1" w:uiPriority="39" w:unhideWhenUsed="1"/>
+    <w:lsdException w:name="toc 9" w:semiHidden="1" w:uiPriority="39" w:unhideWhenUsed="1"/>
+    <w:lsdException w:name="Normal Indent" w:semiHidden="1" w:unhideWhenUsed="1"/>
+    <w:lsdException w:name="footnote text" w:semiHidden="1" w:unhideWhenUsed="1"/>
+    <w:lsdException w:name="annotation text" w:semiHidden="1" w:unhideWhenUsed="1"/>
+    <w:lsdException w:name="header" w:semiHidden="1" w:unhideWhenUsed="1"/>
+    <w:lsdException w:name="footer" w:semiHidden="1" w:unhideWhenUsed="1"/>
+    <w:lsdException w:name="index heading" w:semiHidden="1" w:unhideWhenUsed="1"/>
+    <w:lsdException w:name="caption" w:semiHidden="1" w:uiPriority="35" w:unhideWhenUsed="1" w:qFormat="1"/>
+    <w:lsdException w:name="table of figures" w:semiHidden="1" w:unhideWhenUsed="1"/>
+    <w:lsdException w:name="envelope address" w:semiHidden="1" w:unhideWhenUsed="1"/>
+    <w:lsdException w:name="envelope return" w:semiHidden="1" w:unhideWhenUsed="1"/>
+    <w:lsdException w:name="footnote reference" w:semiHidden="1" w:unhideWhenUsed="1"/>
+    <w:lsdException w:name="annotation reference" w:semiHidden="1" w:unhideWhenUsed="1"/>
+    <w:lsdException w:name="line number" w:semiHidden="1" w:unhideWhenUsed="1"/>
+    <w:lsdException w:name="page number" w:semiHidden="1" w:unhideWhenUsed="1"/>
+    <w:lsdException w:name="endnote reference" w:semiHidden="1" w:unhideWhenUsed="1"/>
+    <w:lsdException w:name="endnote text" w:semiHidden="1" w:unhideWhenUsed="1"/>
+    <w:lsdException w:name="table of authorities" w:semiHidden="1" w:unhideWhenUsed="1"/>
+    <w:lsdException w:name="macro" w:semiHidden="1" w:unhideWhenUsed="1"/>
+    <w:lsdException w:name="toa heading" w:semiHidden="1" w:unhideWhenUsed="1"/>
+    <w:lsdException w:name="List" w:semiHidden="1" w:unhideWhenUsed="1"/>
+    <w:lsdException w:name="List Bullet" w:semiHidden="1" w:unhideWhenUsed="1"/>
+    <w:lsdException w:name="List Number" w:semiHidden="1" w:unhideWhenUsed="1"/>
+    <w:lsdException w:name="List 2" w:semiHidden="1" w:unhideWhenUsed="1"/>
+    <w:lsdException w:name="List 3" w:semiHidden="1" w:unhideWhenUsed="1"/>
+    <w:lsdException w:name="List 4" w:semiHidden="1" w:unhideWhenUsed="1"/>
+    <w:lsdException w:name="List 5" w:semiHidden="1" w:unhideWhenUsed="1"/>
+    <w:lsdException w:name="List Bullet 2" w:semiHidden="1" w:unhideWhenUsed="1"/>
+    <w:lsdException w:name="List Bullet 3" w:semiHidden="1" w:unhideWhenUsed="1"/>
+    <w:lsdException w:name="List Bullet 4" w:semiHidden="1" w:unhideWhenUsed="1"/>
+    <w:lsdException w:name="List Bullet 5" w:semiHidden="1" w:unhideWhenUsed="1"/>
+    <w:lsdException w:name="List Number 2" w:semiHidden="1" w:unhideWhenUsed="1"/>
+    <w:lsdException w:name="List Number 3" w:semiHidden="1" w:unhideWhenUsed="1"/>
+    <w:lsdException w:name="List Number 4" w:semiHidden="1" w:unhideWhenUsed="1"/>
+    <w:lsdException w:name="List Number 5" w:semiHidden="1" w:unhideWhenUsed="1"/>
+    <w:lsdException w:name="Title" w:uiPriority="10" w:qFormat="1"/>
+    <w:lsdException w:name="Closing" w:semiHidden="1" w:unhideWhenUsed="1"/>
+    <w:lsdException w:name="Signature" w:semiHidden="1" w:unhideWhenUsed="1"/>
+    <w:lsdException w:name="Default Paragraph Font" w:semiHidden="1" w:uiPriority="1" w:unhideWhenUsed="1"/>
+    <w:lsdException w:name="Body Text" w:semiHidden="1" w:unhideWhenUsed="1"/>
+    <w:lsdException w:name="Body Text Indent" w:semiHidden="1" w:unhideWhenUsed="1"/>
+    <w:lsdException w:name="List Continue" w:semiHidden="1" w:unhideWhenUsed="1"/>
+    <w:lsdException w:name="List Continue 2" w:semiHidden="1" w:unhideWhenUsed="1"/>
+    <w:lsdException w:name="List Continue 3" w:semiHidden="1" w:unhideWhenUsed="1"/>
+    <w:lsdException w:name="List Continue 4" w:semiHidden="1" w:unhideWhenUsed="1"/>
+    <w:lsdException w:name="List Continue 5" w:semiHidden="1" w:unhideWhenUsed="1"/>
+    <w:lsdException w:name="Message Header" w:semiHidden="1" w:unhideWhenUsed="1"/>
+    <w:lsdException w:name="Subtitle" w:uiPriority="11" w:qFormat="1"/>
+    <w:lsdException w:name="Salutation" w:semiHidden="1" w:unhideWhenUsed="1"/>
+    <w:lsdException w:name="Date" w:semiHidden="1" w:unhideWhenUsed="1"/>
+    <w:lsdException w:name="Body Text First Indent" w:semiHidden="1" w:unhideWhenUsed="1"/>
+    <w:lsdException w:name="Body Text First Indent 2" w:semiHidden="1" w:unhideWhenUsed="1"/>
+    <w:lsdException w:name="Note Heading" w:semiHidden="1" w:unhideWhenUsed="1"/>
+    <w:lsdException w:name="Body Text 2" w:semiHidden="1" w:unhideWhenUsed="1"/>
+    <w:lsdException w:name="Body Text 3" w:semiHidden="1" w:unhideWhenUsed="1"/>
+    <w:lsdException w:name="Body Text Indent 2" w:semiHidden="1" w:unhideWhenUsed="1"/>
+    <w:lsdException w:name="Body Text Indent 3" w:semiHidden="1" w:unhideWhenUsed="1"/>
+    <w:lsdException w:name="Block Text" w:semiHidden="1" w:unhideWhenUsed="1"/>
+    <w:lsdException w:name="Hyperlink" w:semiHidden="1" w:unhideWhenUsed="1"/>
+    <w:lsdException w:name="FollowedHyperlink" w:semiHidden="1" w:unhideWhenUsed="1"/>
+    <w:lsdException w:name="Strong" w:uiPriority="22" w:qFormat="1"/>
+    <w:lsdException w:name="Emphasis" w:uiPriority="20" w:qFormat="1"/>
+    <w:lsdException w:name="Document Map" w:semiHidden="1" w:unhideWhenUsed="1"/>
+    <w:lsdException w:name="Plain Text" w:semiHidden="1" w:unhideWhenUsed="1"/>
+    <w:lsdException w:name="E-mail Signature" w:semiHidden="1" w:unhideWhenUsed="1"/>
+    <w:lsdException w:name="HTML Top of Form" w:semiHidden="1" w:unhideWhenUsed="1"/>
+    <w:lsdException w:name="HTML Bottom of Form" w:semiHidden="1" w:unhideWhenUsed="1"/>
+    <w:lsdException w:name="Normal (Web)" w:semiHidden="1" w:unhideWhenUsed="1"/>
+    <w:lsdException w:name="HTML Acronym" w:semiHidden="1" w:unhideWhenUsed="1"/>
+    <w:lsdException w:name="HTML Address" w:semiHidden="1" w:unhideWhenUsed="1"/>
+    <w:lsdException w:name="HTML Cite" w:semiHidden="1" w:unhideWhenUsed="1"/>
+    <w:lsdException w:name="HTML Code" w:semiHidden="1" w:unhideWhenUsed="1"/>
+    <w:lsdException w:name="HTML Definition" w:semiHidden="1" w:unhideWhenUsed="1"/>
+    <w:lsdException w:name="HTML Keyboard" w:semiHidden="1" w:unhideWhenUsed="1"/>
+    <w:lsdException w:name="HTML Preformatted" w:semiHidden="1" w:unhideWhenUsed="1"/>
+    <w:lsdException w:name="HTML Sample" w:semiHidden="1" w:unhideWhenUsed="1"/>
+    <w:lsdException w:name="HTML Typewriter" w:semiHidden="1" w:unhideWhenUsed="1"/>
+    <w:lsdException w:name="HTML Variable" w:semiHidden="1" w:unhideWhenUsed="1"/>
+    <w:lsdException w:name="Normal Table" w:semiHidden="1" w:unhideWhenUsed="1"/>
+    <w:lsdException w:name="annotation subject" w:semiHidden="1" w:unhideWhenUsed="1"/>
+    <w:lsdException w:name="No List" w:semiHidden="1" w:unhideWhenUsed="1"/>
+    <w:lsdException w:name="Outline List 1" w:semiHidden="1" w:unhideWhenUsed="1"/>
+    <w:lsdException w:name="Outline List 2" w:semiHidden="1" w:unhideWhenUsed="1"/>
+    <w:lsdException w:name="Outline List 3" w:semiHidden="1" w:unhideWhenUsed="1"/>
+    <w:lsdException w:name="Table Simple 1" w:semiHidden="1" w:unhideWhenUsed="1"/>
+    <w:lsdException w:name="Table Simple 2" w:semiHidden="1" w:unhideWhenUsed="1"/>
+    <w:lsdException w:name="Table Simple 3" w:semiHidden="1" w:unhideWhenUsed="1"/>
+    <w:lsdException w:name="Table Classic 1" w:semiHidden="1" w:unhideWhenUsed="1"/>
+    <w:lsdException w:name="Table Classic 2" w:semiHidden="1" w:unhideWhenUsed="1"/>
+    <w:lsdException w:name="Table Classic 3" w:semiHidden="1" w:unhideWhenUsed="1"/>
+    <w:lsdException w:name="Table Classic 4" w:semiHidden="1" w:unhideWhenUsed="1"/>
+    <w:lsdException w:name="Table Colorful 1" w:semiHidden="1" w:unhideWhenUsed="1"/>
+    <w:lsdException w:name="Table Colorful 2" w:semiHidden="1" w:unhideWhenUsed="1"/>
+    <w:lsdException w:name="Table Colorful 3" w:semiHidden="1" w:unhideWhenUsed="1"/>
+    <w:lsdException w:name="Table Columns 1" w:semiHidden="1" w:unhideWhenUsed="1"/>
+    <w:lsdException w:name="Table Columns 2" w:semiHidden="1" w:unhideWhenUsed="1"/>
+    <w:lsdException w:name="Table Columns 3" w:semiHidden="1" w:unhideWhenUsed="1"/>
+    <w:lsdException w:name="Table Columns 4" w:semiHidden="1" w:unhideWhenUsed="1"/>
+    <w:lsdException w:name="Table Columns 5" w:semiHidden="1" w:unhideWhenUsed="1"/>
+    <w:lsdException w:name="Table Grid 1" w:semiHidden="1" w:unhideWhenUsed="1"/>
+    <w:lsdException w:name="Table Grid 2" w:semiHidden="1" w:unhideWhenUsed="1"/>
+    <w:lsdException w:name="Table Grid 3" w:semiHidden="1" w:unhideWhenUsed="1"/>
+    <w:lsdException w:name="Table Grid 4" w:semiHidden="1" w:unhideWhenUsed="1"/>
+    <w:lsdException w:name="Table Grid 5" w:semiHidden="1" w:unhideWhenUsed="1"/>
+    <w:lsdException w:name="Table Grid 6" w:semiHidden="1" w:unhideWhenUsed="1"/>
+    <w:lsdException w:name="Table Grid 7" w:semiHidden="1" w:unhideWhenUsed="1"/>
+    <w:lsdException w:name="Table Grid 8" w:semiHidden="1" w:unhideWhenUsed="1"/>
+    <w:lsdException w:name="Table List 1" w:semiHidden="1" w:unhideWhenUsed="1"/>
+    <w:lsdException w:name="Table List 2" w:semiHidden="1" w:unhideWhenUsed="1"/>
+    <w:lsdException w:name="Table List 3" w:semiHidden="1" w:unhideWhenUsed="1"/>
+    <w:lsdException w:name="Table List 4" w:semiHidden="1" w:unhideWhenUsed="1"/>
+    <w:lsdException w:name="Table List 5" w:semiHidden="1" w:unhideWhenUsed="1"/>
+    <w:lsdException w:name="Table List 6" w:semiHidden="1" w:unhideWhenUsed="1"/>
+    <w:lsdException w:name="Table List 7" w:semiHidden="1" w:unhideWhenUsed="1"/>
+    <w:lsdException w:name="Table List 8" w:semiHidden="1" w:unhideWhenUsed="1"/>
+    <w:lsdException w:name="Table 3D effects 1" w:semiHidden="1" w:unhideWhenUsed="1"/>
+    <w:lsdException w:name="Table 3D effects 2" w:semiHidden="1" w:unhideWhenUsed="1"/>
+    <w:lsdException w:name="Table 3D effects 3" w:semiHidden="1" w:unhideWhenUsed="1"/>
+    <w:lsdException w:name="Table Contemporary" w:semiHidden="1" w:unhideWhenUsed="1"/>
+    <w:lsdException w:name="Table Elegant" w:semiHidden="1" w:unhideWhenUsed="1"/>
+    <w:lsdException w:name="Table Professional" w:semiHidden="1" w:unhideWhenUsed="1"/>
+    <w:lsdException w:name="Table Subtle 1" w:semiHidden="1" w:unhideWhenUsed="1"/>
+    <w:lsdException w:name="Table Subtle 2" w:semiHidden="1" w:unhideWhenUsed="1"/>
+    <w:lsdException w:name="Table Web 1" w:semiHidden="1" w:unhideWhenUsed="1"/>
+    <w:lsdException w:name="Table Web 2" w:semiHidden="1" w:unhideWhenUsed="1"/>
+    <w:lsdException w:name="Table Web 3" w:semiHidden="1" w:unhideWhenUsed="1"/>
+    <w:lsdException w:name="Balloon Text" w:semiHidden="1" w:unhideWhenUsed="1"/>
+    <w:lsdException w:name="Table Grid" w:uiPriority="39"/>
+    <w:lsdException w:name="Table Theme" w:semiHidden="1" w:unhideWhenUsed="1"/>
+    <w:lsdException w:name="Placeholder Text" w:semiHidden="1"/>
+    <w:lsdException w:name="No Spacing" w:uiPriority="1" w:qFormat="1"/>
+    <w:lsdException w:name="Light Shading" w:uiPriority="60"/>
+    <w:lsdException w:name="Light List" w:uiPriority="61"/>
+    <w:lsdException w:name="Light Grid" w:uiPriority="62"/>
+    <w:lsdException w:name="Medium Shading 1" w:uiPriority="63"/>
+    <w:lsdException w:name="Medium Shading 2" w:uiPriority="64"/>
+    <w:lsdException w:name="Medium List 1" w:uiPriority="65"/>
+    <w:lsdException w:name="Medium List 2" w:uiPriority="66"/>
+    <w:lsdException w:name="Medium Grid 1" w:uiPriority="67"/>
+    <w:lsdException w:name="Medium Grid 2" w:uiPriority="68"/>
+    <w:lsdException w:name="Medium Grid 3" w:uiPriority="69"/>
+    <w:lsdException w:name="Dark List" w:uiPriority="70"/>
+    <w:lsdException w:name="Colorful Shading" w:uiPriority="71"/>
+    <w:lsdException w:name="Colorful List" w:uiPriority="72"/>
+    <w:lsdException w:name="Colorful Grid" w:uiPriority="73"/>
+    <w:lsdException w:name="Light Shading Accent 1" w:uiPriority="60"/>
+    <w:lsdException w:name="Light List Accent 1" w:uiPriority="61"/>
+    <w:lsdException w:name="Light Grid Accent 1" w:uiPriority="62"/>
+    <w:lsdException w:name="Medium Shading 1 Accent 1" w:uiPriority="63"/>
+    <w:lsdException w:name="Medium Shading 2 Accent 1" w:uiPriority="64"/>
+    <w:lsdException w:name="Medium List 1 Accent 1" w:uiPriority="65"/>
+    <w:lsdException w:name="Revision" w:semiHidden="1"/>
+    <w:lsdException w:name="List Paragraph" w:uiPriority="34" w:qFormat="1"/>
+    <w:lsdException w:name="Quote" w:uiPriority="29" w:qFormat="1"/>
+    <w:lsdException w:name="Intense Quote" w:uiPriority="30" w:qFormat="1"/>
+    <w:lsdException w:name="Medium List 2 Accent 1" w:uiPriority="66"/>
+    <w:lsdException w:name="Medium Grid 1 Accent 1" w:uiPriority="67"/>
+    <w:lsdException w:name="Medium Grid 2 Accent 1" w:uiPriority="68"/>
+    <w:lsdException w:name="Medium Grid 3 Accent 1" w:uiPriority="69"/>
+    <w:lsdException w:name="Dark List Accent 1" w:uiPriority="70"/>
+    <w:lsdException w:name="Colorful Shading Accent 1" w:uiPriority="71"/>
+    <w:lsdException w:name="Colorful List Accent 1" w:uiPriority="72"/>
+    <w:lsdException w:name="Colorful Grid Accent 1" w:uiPriority="73"/>
+    <w:lsdException w:name="Light Shading Accent 2" w:uiPriority="60"/>
+    <w:lsdException w:name="Light List Accent 2" w:uiPriority="61"/>
+    <w:lsdException w:name="Light Grid Accent 2" w:uiPriority="62"/>
+    <w:lsdException w:name="Medium Shading 1 Accent 2" w:uiPriority="63"/>
+    <w:lsdException w:name="Medium Shading 2 Accent 2" w:uiPriority="64"/>
+    <w:lsdException w:name="Medium List 1 Accent 2" w:uiPriority="65"/>
+    <w:lsdException w:name="Medium List 2 Accent 2" w:uiPriority="66"/>
+    <w:lsdException w:name="Medium Grid 1 Accent 2" w:uiPriority="67"/>
+    <w:lsdException w:name="Medium Grid 2 Accent 2" w:uiPriority="68"/>
+    <w:lsdException w:name="Medium Grid 3 Accent 2" w:uiPriority="69"/>
+    <w:lsdException w:name="Dark List Accent 2" w:uiPriority="70"/>
+    <w:lsdException w:name="Colorful Shading Accent 2" w:uiPriority="71"/>
+    <w:lsdException w:name="Colorful List Accent 2" w:uiPriority="72"/>
+    <w:lsdException w:name="Colorful Grid Accent 2" w:uiPriority="73"/>
+    <w:lsdException w:name="Light Shading Accent 3" w:uiPriority="60"/>
+    <w:lsdException w:name="Light List Accent 3" w:uiPriority="61"/>
+    <w:lsdException w:name="Light Grid Accent 3" w:uiPriority="62"/>
+    <w:lsdException w:name="Medium Shading 1 Accent 3" w:uiPriority="63"/>
+    <w:lsdException w:name="Medium Shading 2 Accent 3" w:uiPriority="64"/>
+    <w:lsdException w:name="Medium List 1 Accent 3" w:uiPriority="65"/>
+    <w:lsdException w:name="Medium List 2 Accent 3" w:uiPriority="66"/>
+    <w:lsdException w:name="Medium Grid 1 Accent 3" w:uiPriority="67"/>
+    <w:lsdException w:name="Medium Grid 2 Accent 3" w:uiPriority="68"/>
+    <w:lsdException w:name="Medium Grid 3 Accent 3" w:uiPriority="69"/>
+    <w:lsdException w:name="Dark List Accent 3" w:uiPriority="70"/>
+    <w:lsdException w:name="Colorful Shading Accent 3" w:uiPriority="71"/>
+    <w:lsdException w:name="Colorful List Accent 3" w:uiPriority="72"/>
+    <w:lsdException w:name="Colorful Grid Accent 3" w:uiPriority="73"/>
+    <w:lsdException w:name="Light Shading Accent 4" w:uiPriority="60"/>
+    <w:lsdException w:name="Light List Accent 4" w:uiPriority="61"/>
+    <w:lsdException w:name="Light Grid Accent 4" w:uiPriority="62"/>
+    <w:lsdException w:name="Medium Shading 1 Accent 4" w:uiPriority="63"/>
+    <w:lsdException w:name="Medium Shading 2 Accent 4" w:uiPriority="64"/>
+    <w:lsdException w:name="Medium List 1 Accent 4" w:uiPriority="65"/>
+    <w:lsdException w:name="Medium List 2 Accent 4" w:uiPriority="66"/>
+    <w:lsdException w:name="Medium Grid 1 Accent 4" w:uiPriority="67"/>
+    <w:lsdException w:name="Medium Grid 2 Accent 4" w:uiPriority="68"/>
+    <w:lsdException w:name="Medium Grid 3 Accent 4" w:uiPriority="69"/>
+    <w:lsdException w:name="Dark List Accent 4" w:uiPriority="70"/>
+    <w:lsdException w:name="Colorful Shading Accent 4" w:uiPriority="71"/>
+    <w:lsdException w:name="Colorful List Accent 4" w:uiPriority="72"/>
+    <w:lsdException w:name="Colorful Grid Accent 4" w:uiPriority="73"/>
+    <w:lsdException w:name="Light Shading Accent 5" w:uiPriority="60"/>
+    <w:lsdException w:name="Light List Accent 5" w:uiPriority="61"/>
+    <w:lsdException w:name="Light Grid Accent 5" w:uiPriority="62"/>
+    <w:lsdException w:name="Medium Shading 1 Accent 5" w:uiPriority="63"/>
+    <w:lsdException w:name="Medium Shading 2 Accent 5" w:uiPriority="64"/>
+    <w:lsdException w:name="Medium List 1 Accent 5" w:uiPriority="65"/>
+    <w:lsdException w:name="Medium List 2 Accent 5" w:uiPriority="66"/>
+    <w:lsdException w:name="Medium Grid 1 Accent 5" w:uiPriority="67"/>
+    <w:lsdException w:name="Medium Grid 2 Accent 5" w:uiPriority="68"/>
+    <w:lsdException w:name="Medium Grid 3 Accent 5" w:uiPriority="69"/>
+    <w:lsdException w:name="Dark List Accent 5" w:uiPriority="70"/>
+    <w:lsdException w:name="Colorful Shading Accent 5" w:uiPriority="71"/>
+    <w:lsdException w:name="Colorful List Accent 5" w:uiPriority="72"/>
+    <w:lsdException w:name="Colorful Grid Accent 5" w:uiPriority="73"/>
+    <w:lsdException w:name="Light Shading Accent 6" w:uiPriority="60"/>
+    <w:lsdException w:name="Light List Accent 6" w:uiPriority="61"/>
+    <w:lsdException w:name="Light Grid Accent 6" w:uiPriority="62"/>
+    <w:lsdException w:name="Medium Shading 1 Accent 6" w:uiPriority="63"/>
+    <w:lsdException w:name="Medium Shading 2 Accent 6" w:uiPriority="64"/>
+    <w:lsdException w:name="Medium List 1 Accent 6" w:uiPriority="65"/>
+    <w:lsdException w:name="Medium List 2 Accent 6" w:uiPriority="66"/>
+    <w:lsdException w:name="Medium Grid 1 Accent 6" w:uiPriority="67"/>
+    <w:lsdException w:name="Medium Grid 2 Accent 6" w:uiPriority="68"/>
+    <w:lsdException w:name="Medium Grid 3 Accent 6" w:uiPriority="69"/>
+    <w:lsdException w:name="Dark List Accent 6" w:uiPriority="70"/>
+    <w:lsdException w:name="Colorful Shading Accent 6" w:uiPriority="71"/>
+    <w:lsdException w:name="Colorful List Accent 6" w:uiPriority="72"/>
+    <w:lsdException w:name="Colorful Grid Accent 6" w:uiPriority="73"/>
+    <w:lsdException w:name="Subtle Emphasis" w:uiPriority="19" w:qFormat="1"/>
+    <w:lsdException w:name="Intense Emphasis" w:uiPriority="21" w:qFormat="1"/>
+    <w:lsdException w:name="Subtle Reference" w:uiPriority="31" w:qFormat="1"/>
+    <w:lsdException w:name="Intense Reference" w:uiPriority="32" w:qFormat="1"/>
+    <w:lsdException w:name="Book Title" w:uiPriority="33" w:qFormat="1"/>
+    <w:lsdException w:name="Bibliography" w:semiHidden="1" w:uiPriority="37" w:unhideWhenUsed="1"/>
+    <w:lsdException w:name="TOC Heading" w:semiHidden="1" w:uiPriority="39" w:unhideWhenUsed="1" w:qFormat="1"/>
+    <w:lsdException w:name="Plain Table 1" w:uiPriority="41"/>
+    <w:lsdException w:name="Plain Table 2" w:uiPriority="42"/>
+    <w:lsdException w:name="Plain Table 3" w:uiPriority="43"/>
+    <w:lsdException w:name="Plain Table 4" w:uiPriority="44"/>
+    <w:lsdException w:name="Plain Table 5" w:uiPriority="45"/>
+    <w:lsdException w:name="Grid Table Light" w:uiPriority="40"/>
+    <w:lsdException w:name="Grid Table 1 Light" w:uiPriority="46"/>
+    <w:lsdException w:name="Grid Table 2" w:uiPriority="47"/>
+    <w:lsdException w:name="Grid Table 3" w:uiPriority="48"/>
+    <w:lsdException w:name="Grid Table 4" w:uiPriority="49"/>
+    <w:lsdException w:name="Grid Table 5 Dark" w:uiPriority="50"/>
+    <w:lsdException w:name="Grid Table 6 Colorful" w:uiPriority="51"/>
+    <w:lsdException w:name="Grid Table 7 Colorful" w:uiPriority="52"/>
+    <w:lsdException w:name="Grid Table 1 Light Accent 1" w:uiPriority="46"/>
+    <w:lsdException w:name="Grid Table 2 Accent 1" w:uiPriority="47"/>
+    <w:lsdException w:name="Grid Table 3 Accent 1" w:uiPriority="48"/>
+    <w:lsdException w:name="Grid Table 4 Accent 1" w:uiPriority="49"/>
+    <w:lsdException w:name="Grid Table 5 Dark Accent 1" w:uiPriority="50"/>
+    <w:lsdException w:name="Grid Table 6 Colorful Accent 1" w:uiPriority="51"/>
+    <w:lsdException w:name="Grid Table 7 Colorful Accent 1" w:uiPriority="52"/>
+    <w:lsdException w:name="Grid Table 1 Light Accent 2" w:uiPriority="46"/>
+    <w:lsdException w:name="Grid Table 2 Accent 2" w:uiPriority="47"/>
+    <w:lsdException w:name="Grid Table 3 Accent 2" w:uiPriority="48"/>
+    <w:lsdException w:name="Grid Table 4 Accent 2" w:uiPriority="49"/>
+    <w:lsdException w:name="Grid Table 5 Dark Accent 2" w:uiPriority="50"/>
+    <w:lsdException w:name="Grid Table 6 Colorful Accent 2" w:uiPriority="51"/>
+    <w:lsdException w:name="Grid Table 7 Colorful Accent 2" w:uiPriority="52"/>
+    <w:lsdException w:name="Grid Table 1 Light Accent 3" w:uiPriority="46"/>
+    <w:lsdException w:name="Grid Table 2 Accent 3" w:uiPriority="47"/>
+    <w:lsdException w:name="Grid Table 3 Accent 3" w:uiPriority="48"/>
+    <w:lsdException w:name="Grid Table 4 Accent 3" w:uiPriority="49"/>
+    <w:lsdException w:name="Grid Table 5 Dark Accent 3" w:uiPriority="50"/>
+    <w:lsdException w:name="Grid Table 6 Colorful Accent 3" w:uiPriority="51"/>
+    <w:lsdException w:name="Grid Table 7 Colorful Accent 3" w:uiPriority="52"/>
+    <w:lsdException w:name="Grid Table 1 Light Accent 4" w:uiPriority="46"/>
+    <w:lsdException w:name="Grid Table 2 Accent 4" w:uiPriority="47"/>
+    <w:lsdException w:name="Grid Table 3 Accent 4" w:uiPriority="48"/>
+    <w:lsdException w:name="Grid Table 4 Accent 4" w:uiPriority="49"/>
+    <w:lsdException w:name="Grid Table 5 Dark Accent 4" w:uiPriority="50"/>
+    <w:lsdException w:name="Grid Table 6 Colorful Accent 4" w:uiPriority="51"/>
+    <w:lsdException w:name="Grid Table 7 Colorful Accent 4" w:uiPriority="52"/>
+    <w:lsdException w:name="Grid Table 1 Light Accent 5" w:uiPriority="46"/>
+    <w:lsdException w:name="Grid Table 2 Accent 5" w:uiPriority="47"/>
+    <w:lsdException w:name="Grid Table 3 Accent 5" w:uiPriority="48"/>
+    <w:lsdException w:name="Grid Table 4 Accent 5" w:uiPriority="49"/>
+    <w:lsdException w:name="Grid Table 5 Dark Accent 5" w:uiPriority="50"/>
+    <w:lsdException w:name="Grid Table 6 Colorful Accent 5" w:uiPriority="51"/>
+    <w:lsdException w:name="Grid Table 7 Colorful Accent 5" w:uiPriority="52"/>
+    <w:lsdException w:name="Grid Table 1 Light Accent 6" w:uiPriority="46"/>
+    <w:lsdException w:name="Grid Table 2 Accent 6" w:uiPriority="47"/>
+    <w:lsdException w:name="Grid Table 3 Accent 6" w:uiPriority="48"/>
+    <w:lsdException w:name="Grid Table 4 Accent 6" w:uiPriority="49"/>
+    <w:lsdException w:name="Grid Table 5 Dark Accent 6" w:uiPriority="50"/>
+    <w:lsdException w:name="Grid Table 6 Colorful Accent 6" w:uiPriority="51"/>
+    <w:lsdException w:name="Grid Table 7 Colorful Accent 6" w:uiPriority="52"/>
+    <w:lsdException w:name="List Table 1 Light" w:uiPriority="46"/>
+    <w:lsdException w:name="List Table 2" w:uiPriority="47"/>
+    <w:lsdException w:name="List Table 3" w:uiPriority="48"/>
+    <w:lsdException w:name="List Table 4" w:uiPriority="49"/>
+    <w:lsdException w:name="List Table 5 Dark" w:uiPriority="50"/>
+    <w:lsdException w:name="List Table 6 Colorful" w:uiPriority="51"/>
+    <w:lsdException w:name="List Table 7 Colorful" w:uiPriority="52"/>
+    <w:lsdException w:name="List Table 1 Light Accent 1" w:uiPriority="46"/>
+    <w:lsdException w:name="List Table 2 Accent 1" w:uiPriority="47"/>
+    <w:lsdException w:name="List Table 3 Accent 1" w:uiPriority="48"/>
+    <w:lsdException w:name="List Table 4 Accent 1" w:uiPriority="49"/>
+    <w:lsdException w:name="List Table 5 Dark Accent 1" w:uiPriority="50"/>
+    <w:lsdException w:name="List Table 6 Colorful Accent 1" w:uiPriority="51"/>
+    <w:lsdException w:name="List Table 7 Colorful Accent 1" w:uiPriority="52"/>
+    <w:lsdException w:name="List Table 1 Light Accent 2" w:uiPriority="46"/>
+    <w:lsdException w:name="List Table 2 Accent 2" w:uiPriority="47"/>
+    <w:lsdException w:name="List Table 3 Accent 2" w:uiPriority="48"/>
+    <w:lsdException w:name="List Table 4 Accent 2" w:uiPriority="49"/>
+    <w:lsdException w:name="List Table 5 Dark Accent 2" w:uiPriority="50"/>
+    <w:lsdException w:name="List Table 6 Colorful Accent 2" w:uiPriority="51"/>
+    <w:lsdException w:name="List Table 7 Colorful Accent 2" w:uiPriority="52"/>
+    <w:lsdException w:name="List Table 1 Light Accent 3" w:uiPriority="46"/>
+    <w:lsdException w:name="List Table 2 Accent 3" w:uiPriority="47"/>
+    <w:lsdException w:name="List Table 3 Accent 3" w:uiPriority="48"/>
+    <w:lsdException w:name="List Table 4 Accent 3" w:uiPriority="49"/>
+    <w:lsdException w:name="List Table 5 Dark Accent 3" w:uiPriority="50"/>
+    <w:lsdException w:name="List Table 6 Colorful Accent 3" w:uiPriority="51"/>
+    <w:lsdException w:name="List Table 7 Colorful Accent 3" w:uiPriority="52"/>
+    <w:lsdException w:name="List Table 1 Light Accent 4" w:uiPriority="46"/>
+    <w:lsdException w:name="List Table 2 Accent 4" w:uiPriority="47"/>
+    <w:lsdException w:name="List Table 3 Accent 4" w:uiPriority="48"/>
+    <w:lsdException w:name="List Table 4 Accent 4" w:uiPriority="49"/>
+    <w:lsdException w:name="List Table 5 Dark Accent 4" w:uiPriority="50"/>
+    <w:lsdException w:name="List Table 6 Colorful Accent 4" w:uiPriority="51"/>
+    <w:lsdException w:name="List Table 7 Colorful Accent 4" w:uiPriority="52"/>
+    <w:lsdException w:name="List Table 1 Light Accent 5" w:uiPriority="46"/>
+    <w:lsdException w:name="List Table 2 Accent 5" w:uiPriority="47"/>
+    <w:lsdException w:name="List Table 3 Accent 5" w:uiPriority="48"/>
+    <w:lsdException w:name="List Table 4 Accent 5" w:uiPriority="49"/>
+    <w:lsdException w:name="List Table 5 Dark Accent 5" w:uiPriority="50"/>
+    <w:lsdException w:name="List Table 6 Colorful Accent 5" w:uiPriority="51"/>
+    <w:lsdException w:name="List Table 7 Colorful Accent 5" w:uiPriority="52"/>
+    <w:lsdException w:name="List Table 1 Light Accent 6" w:uiPriority="46"/>
+    <w:lsdException w:name="List Table 2 Accent 6" w:uiPriority="47"/>
+    <w:lsdException w:name="List Table 3 Accent 6" w:uiPriority="48"/>
+    <w:lsdException w:name="List Table 4 Accent 6" w:uiPriority="49"/>
+    <w:lsdException w:name="List Table 5 Dark Accent 6" w:uiPriority="50"/>
+    <w:lsdException w:name="List Table 6 Colorful Accent 6" w:uiPriority="51"/>
+    <w:lsdException w:name="List Table 7 Colorful Accent 6" w:uiPriority="52"/>
+  </w:latentStyles>
+  <w:style w:type="paragraph" w:default="1" w:styleId="Normal">
+    <w:name w:val="Normal"/>
   </w:style>
-  <w:style w:type="table" w:styleId="TableNormal" w:default="1">
-    <w:name w:val="Table Normal"/>
-  </w:style>
-  <w:style w:type="paragraph" w:styleId="Heading1">
+  <w:style w:type="paragraph" w:styleId="Ttulo1">
     <w:name w:val="heading 1"/>
     <w:basedOn w:val="Normal"/>
     <w:next w:val="Normal"/>
     <w:pPr>
-      <w:keepNext w:val="1"/>
-      <w:keepLines w:val="1"/>
-      <w:spacing w:after="120" w:before="400" w:lineRule="auto"/>
+      <w:keepNext/>
+      <w:keepLines/>
+      <w:spacing w:before="400" w:after="120"/>
+      <w:outlineLvl w:val="0"/>
     </w:pPr>
     <w:rPr>
       <w:sz w:val="40"/>
       <w:szCs w:val="40"/>
     </w:rPr>
   </w:style>
-  <w:style w:type="paragraph" w:styleId="Heading2">
+  <w:style w:type="paragraph" w:styleId="Ttulo2">
     <w:name w:val="heading 2"/>
     <w:basedOn w:val="Normal"/>
     <w:next w:val="Normal"/>
     <w:pPr>
-      <w:keepNext w:val="1"/>
-      <w:keepLines w:val="1"/>
-      <w:spacing w:after="120" w:before="360" w:lineRule="auto"/>
+      <w:keepNext/>
+      <w:keepLines/>
+      <w:spacing w:before="360" w:after="120"/>
+      <w:outlineLvl w:val="1"/>
     </w:pPr>
     <w:rPr>
-      <w:b w:val="0"/>
       <w:sz w:val="32"/>
       <w:szCs w:val="32"/>
     </w:rPr>
   </w:style>
-  <w:style w:type="paragraph" w:styleId="Heading3">
+  <w:style w:type="paragraph" w:styleId="Ttulo3">
     <w:name w:val="heading 3"/>
     <w:basedOn w:val="Normal"/>
     <w:next w:val="Normal"/>
     <w:pPr>
-      <w:keepNext w:val="1"/>
-      <w:keepLines w:val="1"/>
-      <w:spacing w:after="80" w:before="320" w:lineRule="auto"/>
+      <w:keepNext/>
+      <w:keepLines/>
+      <w:spacing w:before="320" w:after="80"/>
+      <w:outlineLvl w:val="2"/>
     </w:pPr>
     <w:rPr>
-      <w:b w:val="0"/>
       <w:color w:val="434343"/>
       <w:sz w:val="28"/>
       <w:szCs w:val="28"/>
     </w:rPr>
   </w:style>
-  <w:style w:type="paragraph" w:styleId="Heading4">
+  <w:style w:type="paragraph" w:styleId="Ttulo4">
     <w:name w:val="heading 4"/>
     <w:basedOn w:val="Normal"/>
     <w:next w:val="Normal"/>
     <w:pPr>
-      <w:keepNext w:val="1"/>
-      <w:keepLines w:val="1"/>
-      <w:spacing w:after="80" w:before="280" w:lineRule="auto"/>
+      <w:keepNext/>
+      <w:keepLines/>
+      <w:spacing w:before="280" w:after="80"/>
+      <w:outlineLvl w:val="3"/>
     </w:pPr>
     <w:rPr>
       <w:color w:val="666666"/>
@@ -3704,69 +4712,103 @@
       <w:szCs w:val="24"/>
     </w:rPr>
   </w:style>
-  <w:style w:type="paragraph" w:styleId="Heading5">
+  <w:style w:type="paragraph" w:styleId="Ttulo5">
     <w:name w:val="heading 5"/>
     <w:basedOn w:val="Normal"/>
     <w:next w:val="Normal"/>
     <w:pPr>
-      <w:keepNext w:val="1"/>
-      <w:keepLines w:val="1"/>
-      <w:spacing w:after="80" w:before="240" w:lineRule="auto"/>
+      <w:keepNext/>
+      <w:keepLines/>
+      <w:spacing w:before="240" w:after="80"/>
+      <w:outlineLvl w:val="4"/>
     </w:pPr>
     <w:rPr>
       <w:color w:val="666666"/>
-      <w:sz w:val="22"/>
-      <w:szCs w:val="22"/>
     </w:rPr>
   </w:style>
-  <w:style w:type="paragraph" w:styleId="Heading6">
+  <w:style w:type="paragraph" w:styleId="Ttulo6">
     <w:name w:val="heading 6"/>
     <w:basedOn w:val="Normal"/>
     <w:next w:val="Normal"/>
     <w:pPr>
-      <w:keepNext w:val="1"/>
-      <w:keepLines w:val="1"/>
-      <w:spacing w:after="80" w:before="240" w:lineRule="auto"/>
+      <w:keepNext/>
+      <w:keepLines/>
+      <w:spacing w:before="240" w:after="80"/>
+      <w:outlineLvl w:val="5"/>
     </w:pPr>
     <w:rPr>
-      <w:i w:val="1"/>
+      <w:i/>
       <w:color w:val="666666"/>
-      <w:sz w:val="22"/>
-      <w:szCs w:val="22"/>
     </w:rPr>
   </w:style>
-  <w:style w:type="paragraph" w:styleId="Title">
+  <w:style w:type="character" w:default="1" w:styleId="Fuentedeprrafopredeter">
+    <w:name w:val="Default Paragraph Font"/>
+    <w:uiPriority w:val="1"/>
+    <w:semiHidden/>
+    <w:unhideWhenUsed/>
+  </w:style>
+  <w:style w:type="table" w:default="1" w:styleId="Tablanormal">
+    <w:name w:val="Normal Table"/>
+    <w:uiPriority w:val="99"/>
+    <w:semiHidden/>
+    <w:unhideWhenUsed/>
+    <w:tblPr>
+      <w:tblInd w:w="0" w:type="dxa"/>
+      <w:tblCellMar>
+        <w:top w:w="0" w:type="dxa"/>
+        <w:left w:w="108" w:type="dxa"/>
+        <w:bottom w:w="0" w:type="dxa"/>
+        <w:right w:w="108" w:type="dxa"/>
+      </w:tblCellMar>
+    </w:tblPr>
+  </w:style>
+  <w:style w:type="numbering" w:default="1" w:styleId="Sinlista">
+    <w:name w:val="No List"/>
+    <w:uiPriority w:val="99"/>
+    <w:semiHidden/>
+    <w:unhideWhenUsed/>
+  </w:style>
+  <w:style w:type="table" w:customStyle="1" w:styleId="TableNormal">
+    <w:name w:val="Table Normal"/>
+    <w:tblPr>
+      <w:tblCellMar>
+        <w:top w:w="0" w:type="dxa"/>
+        <w:left w:w="0" w:type="dxa"/>
+        <w:bottom w:w="0" w:type="dxa"/>
+        <w:right w:w="0" w:type="dxa"/>
+      </w:tblCellMar>
+    </w:tblPr>
+  </w:style>
+  <w:style w:type="paragraph" w:styleId="Ttulo">
     <w:name w:val="Title"/>
     <w:basedOn w:val="Normal"/>
     <w:next w:val="Normal"/>
     <w:pPr>
-      <w:keepNext w:val="1"/>
-      <w:keepLines w:val="1"/>
-      <w:spacing w:after="60" w:before="0" w:lineRule="auto"/>
+      <w:keepNext/>
+      <w:keepLines/>
+      <w:spacing w:after="60"/>
     </w:pPr>
     <w:rPr>
       <w:sz w:val="52"/>
       <w:szCs w:val="52"/>
     </w:rPr>
   </w:style>
-  <w:style w:type="paragraph" w:styleId="Subtitle">
+  <w:style w:type="paragraph" w:styleId="Subttulo">
     <w:name w:val="Subtitle"/>
     <w:basedOn w:val="Normal"/>
     <w:next w:val="Normal"/>
     <w:pPr>
-      <w:keepNext w:val="1"/>
-      <w:keepLines w:val="1"/>
-      <w:spacing w:after="320" w:before="0" w:lineRule="auto"/>
+      <w:keepNext/>
+      <w:keepLines/>
+      <w:spacing w:after="320"/>
     </w:pPr>
     <w:rPr>
-      <w:rFonts w:ascii="Arial" w:cs="Arial" w:eastAsia="Arial" w:hAnsi="Arial"/>
-      <w:i w:val="0"/>
       <w:color w:val="666666"/>
       <w:sz w:val="30"/>
       <w:szCs w:val="30"/>
     </w:rPr>
   </w:style>
-  <w:style w:type="table" w:styleId="Table1">
+  <w:style w:type="table" w:customStyle="1" w:styleId="a">
     <w:basedOn w:val="TableNormal"/>
     <w:pPr>
       <w:widowControl w:val="0"/>
@@ -3775,38 +4817,50 @@
       <w:tblStyleRowBandSize w:val="1"/>
       <w:tblStyleColBandSize w:val="1"/>
       <w:tblCellMar>
-        <w:top w:w="0.0" w:type="dxa"/>
-        <w:left w:w="108.0" w:type="dxa"/>
-        <w:bottom w:w="0.0" w:type="dxa"/>
-        <w:right w:w="108.0" w:type="dxa"/>
+        <w:top w:w="0" w:type="dxa"/>
+        <w:left w:w="108" w:type="dxa"/>
+        <w:bottom w:w="0" w:type="dxa"/>
+        <w:right w:w="108" w:type="dxa"/>
       </w:tblCellMar>
     </w:tblPr>
   </w:style>
-  <w:style w:type="table" w:styleId="Table2">
+  <w:style w:type="table" w:customStyle="1" w:styleId="a0">
     <w:basedOn w:val="TableNormal"/>
     <w:tblPr>
       <w:tblStyleRowBandSize w:val="1"/>
       <w:tblStyleColBandSize w:val="1"/>
       <w:tblCellMar>
-        <w:top w:w="0.0" w:type="dxa"/>
-        <w:left w:w="70.0" w:type="dxa"/>
-        <w:bottom w:w="0.0" w:type="dxa"/>
-        <w:right w:w="70.0" w:type="dxa"/>
+        <w:top w:w="0" w:type="dxa"/>
+        <w:left w:w="70" w:type="dxa"/>
+        <w:bottom w:w="0" w:type="dxa"/>
+        <w:right w:w="70" w:type="dxa"/>
       </w:tblCellMar>
     </w:tblPr>
   </w:style>
-  <w:style w:type="table" w:styleId="Table3">
+  <w:style w:type="table" w:customStyle="1" w:styleId="a1">
     <w:basedOn w:val="TableNormal"/>
     <w:tblPr>
       <w:tblStyleRowBandSize w:val="1"/>
       <w:tblStyleColBandSize w:val="1"/>
       <w:tblCellMar>
-        <w:top w:w="100.0" w:type="dxa"/>
-        <w:left w:w="100.0" w:type="dxa"/>
-        <w:bottom w:w="100.0" w:type="dxa"/>
-        <w:right w:w="100.0" w:type="dxa"/>
+        <w:top w:w="100" w:type="dxa"/>
+        <w:left w:w="100" w:type="dxa"/>
+        <w:bottom w:w="100" w:type="dxa"/>
+        <w:right w:w="100" w:type="dxa"/>
       </w:tblCellMar>
     </w:tblPr>
+  </w:style>
+  <w:style w:type="character" w:styleId="Hipervnculo">
+    <w:name w:val="Hyperlink"/>
+    <w:basedOn w:val="Fuentedeprrafopredeter"/>
+    <w:uiPriority w:val="99"/>
+    <w:semiHidden/>
+    <w:unhideWhenUsed/>
+    <w:rsid w:val="00653142"/>
+    <w:rPr>
+      <w:color w:val="0000FF"/>
+      <w:u w:val="single"/>
+    </w:rPr>
   </w:style>
 </w:styles>
 </file>

--- a/Página colegio .docx
+++ b/Página colegio .docx
@@ -45,14 +45,7 @@
           <w:sz w:val="24"/>
           <w:szCs w:val="24"/>
         </w:rPr>
-        <w:t xml:space="preserve">En las últimas décadas, la violencia escolar se ha convertido en un problema que afecta a la sociedad actual tanto a nivel nacional como a nivel internacional. Este problema afecta, principalmente, en niños y adolescentes, afectando su rendimiento escolar </w:t>
-      </w:r>
-      <w:r>
-        <w:rPr>
-          <w:sz w:val="24"/>
-          <w:szCs w:val="24"/>
-        </w:rPr>
-        <w:t>o su integridad física y emocional. La violencia escolar en América Latina se ha presentado como un problema serio y que ha crecido considerablemente en países como Argentina, Colombia, Chile, Brasil, Perú y México (</w:t>
+        <w:t>En las últimas décadas, la violencia escolar se ha convertido en un problema que afecta a la sociedad actual tanto a nivel nacional como a nivel internacional. Este problema afecta, principalmente, en niños y adolescentes, afectando su rendimiento escolar o su integridad física y emocional. La violencia escolar en América Latina se ha presentado como un problema serio y que ha crecido considerablemente en países como Argentina, Colombia, Chile, Brasil, Perú y México (</w:t>
       </w:r>
       <w:proofErr w:type="spellStart"/>
       <w:r>
@@ -86,21 +79,7 @@
           <w:sz w:val="24"/>
           <w:szCs w:val="24"/>
         </w:rPr>
-        <w:t>Uno</w:t>
-      </w:r>
-      <w:r>
-        <w:rPr>
-          <w:sz w:val="24"/>
-          <w:szCs w:val="24"/>
-        </w:rPr>
-        <w:t xml:space="preserve"> de los tipos de violencia que ha puesto en alerta a la población en los últimos tiempos, es la que se da en el ambiente escolar, siendo los medios de comunicación la principal fuente de información donde con mayor continuidad se han reportado casos sobre </w:t>
-      </w:r>
-      <w:r>
-        <w:rPr>
-          <w:sz w:val="24"/>
-          <w:szCs w:val="24"/>
-        </w:rPr>
-        <w:t xml:space="preserve">agresiones físicas y psicológicas entre estudiantes. Esta problemática puede ser mejor evidenciada a través las últimas cifras reportadas en el </w:t>
+        <w:t xml:space="preserve">Uno de los tipos de violencia que ha puesto en alerta a la población en los últimos tiempos, es la que se da en el ambiente escolar, siendo los medios de comunicación la principal fuente de información donde con mayor continuidad se han reportado casos sobre agresiones físicas y psicológicas entre estudiantes. Esta problemática puede ser mejor evidenciada a través las últimas cifras reportadas en el </w:t>
       </w:r>
       <w:proofErr w:type="spellStart"/>
       <w:r>
@@ -132,14 +111,7 @@
           <w:sz w:val="24"/>
           <w:szCs w:val="24"/>
         </w:rPr>
-        <w:t>, en donde mencio</w:t>
-      </w:r>
-      <w:r>
-        <w:rPr>
-          <w:sz w:val="24"/>
-          <w:szCs w:val="24"/>
-        </w:rPr>
-        <w:t xml:space="preserve">nan que desde 15/04/2013 al 30/04/19, existen 28,148 casos reportados de violencia escolar a nivel nacional, el 17 % pertenecen a instituciones privadas mientras que el 83% a públicas. Por otra </w:t>
+        <w:t xml:space="preserve">, en donde mencionan que desde 15/04/2013 al 30/04/19, existen 28,148 casos reportados de violencia escolar a nivel nacional, el 17 % pertenecen a instituciones privadas mientras que el 83% a públicas. Por otra </w:t>
       </w:r>
       <w:proofErr w:type="gramStart"/>
       <w:r>
@@ -155,14 +127,7 @@
           <w:sz w:val="24"/>
           <w:szCs w:val="24"/>
         </w:rPr>
-        <w:t xml:space="preserve"> debemos tener en consideración que muchos casos de viole</w:t>
-      </w:r>
-      <w:r>
-        <w:rPr>
-          <w:sz w:val="24"/>
-          <w:szCs w:val="24"/>
-        </w:rPr>
-        <w:t>ncia no son denunciados ni reportados siendo varias las causas, entre ellas, el temor, la vergüenza, la falta de información al respecto o en algunos casos dentro de las instituciones.</w:t>
+        <w:t xml:space="preserve"> debemos tener en consideración que muchos casos de violencia no son denunciados ni reportados siendo varias las causas, entre ellas, el temor, la vergüenza, la falta de información al respecto o en algunos casos dentro de las instituciones.</w:t>
       </w:r>
     </w:p>
     <w:p>
@@ -196,17 +161,9 @@
           <w:sz w:val="24"/>
           <w:szCs w:val="24"/>
         </w:rPr>
-        <w:t xml:space="preserve"> tampoco está aislado de estos</w:t>
-      </w:r>
-      <w:r>
-        <w:rPr>
-          <w:sz w:val="24"/>
-          <w:szCs w:val="24"/>
-        </w:rPr>
-        <w:t xml:space="preserve"> casos de violencia, el docente del curso de </w:t>
+        <w:t xml:space="preserve"> tampoco está aislado de estos casos de violencia, el docente del curso de </w:t>
       </w:r>
       <w:proofErr w:type="spellStart"/>
-      <w:proofErr w:type="gramStart"/>
       <w:r>
         <w:rPr>
           <w:sz w:val="24"/>
@@ -214,21 +171,29 @@
         </w:rPr>
         <w:t>EP</w:t>
       </w:r>
+      <w:r>
+        <w:rPr>
+          <w:sz w:val="24"/>
+          <w:szCs w:val="24"/>
+        </w:rPr>
+        <w:t>T</w:t>
+      </w:r>
       <w:proofErr w:type="spellEnd"/>
       <w:r>
         <w:rPr>
           <w:sz w:val="24"/>
           <w:szCs w:val="24"/>
         </w:rPr>
-        <w:t>,  David</w:t>
-      </w:r>
-      <w:proofErr w:type="gramEnd"/>
-      <w:r>
-        <w:rPr>
-          <w:sz w:val="24"/>
-          <w:szCs w:val="24"/>
-        </w:rPr>
-        <w:t xml:space="preserve"> </w:t>
+        <w:t xml:space="preserve">, </w:t>
+      </w:r>
+      <w:bookmarkStart w:id="0" w:name="_GoBack"/>
+      <w:bookmarkEnd w:id="0"/>
+      <w:r>
+        <w:rPr>
+          <w:sz w:val="24"/>
+          <w:szCs w:val="24"/>
+        </w:rPr>
+        <w:t xml:space="preserve">David </w:t>
       </w:r>
       <w:proofErr w:type="spellStart"/>
       <w:r>
@@ -300,14 +265,7 @@
           <w:sz w:val="24"/>
           <w:szCs w:val="24"/>
         </w:rPr>
-        <w:t>Juego entre compañeros sali</w:t>
-      </w:r>
-      <w:r>
-        <w:rPr>
-          <w:sz w:val="24"/>
-          <w:szCs w:val="24"/>
-        </w:rPr>
-        <w:t>ó de control y terminó con una patada en la zona baja del hombre.</w:t>
+        <w:t>Juego entre compañeros salió de control y terminó con una patada en la zona baja del hombre.</w:t>
       </w:r>
     </w:p>
     <w:p>
@@ -373,14 +331,7 @@
           <w:sz w:val="24"/>
           <w:szCs w:val="24"/>
         </w:rPr>
-        <w:t>Pelea verbal entre dos estudiantes en el recre</w:t>
-      </w:r>
-      <w:r>
-        <w:rPr>
-          <w:sz w:val="24"/>
-          <w:szCs w:val="24"/>
-        </w:rPr>
-        <w:t>o por una tercera persona.</w:t>
+        <w:t>Pelea verbal entre dos estudiantes en el recreo por una tercera persona.</w:t>
       </w:r>
     </w:p>
     <w:p>
@@ -434,14 +385,7 @@
           <w:sz w:val="24"/>
           <w:szCs w:val="24"/>
         </w:rPr>
-        <w:t xml:space="preserve"> alcanzado tal importancia, que cada día se van implementando nuevos sitios web y junto </w:t>
-      </w:r>
-      <w:r>
-        <w:rPr>
-          <w:sz w:val="24"/>
-          <w:szCs w:val="24"/>
-        </w:rPr>
-        <w:t>a este nuevas herramientas que ayude en algún tipo de enseñanza, además sirve de plataforma para la divulgación de información institucional, la realización de trámites online (</w:t>
+        <w:t xml:space="preserve"> alcanzado tal importancia, que cada día se van implementando nuevos sitios web y junto a este nuevas herramientas que ayude en algún tipo de enseñanza, además sirve de plataforma para la divulgación de información institucional, la realización de trámites online (</w:t>
       </w:r>
       <w:proofErr w:type="spellStart"/>
       <w:r>
@@ -457,14 +401,7 @@
           <w:sz w:val="24"/>
           <w:szCs w:val="24"/>
         </w:rPr>
-        <w:t>). Por ello, consideramos que una página web atractiva puede resultar</w:t>
-      </w:r>
-      <w:r>
-        <w:rPr>
-          <w:sz w:val="24"/>
-          <w:szCs w:val="24"/>
-        </w:rPr>
-        <w:t xml:space="preserve"> de gran importancia para </w:t>
+        <w:t xml:space="preserve">). Por ello, consideramos que una página web atractiva puede resultar de gran importancia para </w:t>
       </w:r>
       <w:proofErr w:type="gramStart"/>
       <w:r>
@@ -488,14 +425,7 @@
           <w:sz w:val="24"/>
           <w:szCs w:val="24"/>
         </w:rPr>
-        <w:t>Marell</w:t>
-      </w:r>
-      <w:r>
-        <w:rPr>
-          <w:sz w:val="24"/>
-          <w:szCs w:val="24"/>
-        </w:rPr>
-        <w:t>o.En</w:t>
+        <w:t>Marello.En</w:t>
       </w:r>
       <w:proofErr w:type="spellEnd"/>
       <w:r>
@@ -551,14 +481,7 @@
           <w:sz w:val="24"/>
           <w:szCs w:val="24"/>
         </w:rPr>
-        <w:t>, reseña histori</w:t>
-      </w:r>
-      <w:r>
-        <w:rPr>
-          <w:sz w:val="24"/>
-          <w:szCs w:val="24"/>
-        </w:rPr>
-        <w:t>a y algunas datos considerados más importantes.</w:t>
+        <w:t>, reseña historia y algunas datos considerados más importantes.</w:t>
       </w:r>
     </w:p>
     <w:p>
@@ -745,13 +668,7 @@
         <w:rPr>
           <w:rFonts w:ascii="Times New Roman" w:eastAsia="Times New Roman" w:hAnsi="Times New Roman" w:cs="Times New Roman"/>
         </w:rPr>
-        <w:t>Catálogo de Requer</w:t>
-      </w:r>
-      <w:r>
-        <w:rPr>
-          <w:rFonts w:ascii="Times New Roman" w:eastAsia="Times New Roman" w:hAnsi="Times New Roman" w:cs="Times New Roman"/>
-        </w:rPr>
-        <w:t>imientos</w:t>
+        <w:t>Catálogo de Requerimientos</w:t>
       </w:r>
     </w:p>
     <w:tbl>
@@ -906,13 +823,7 @@
               <w:rPr>
                 <w:rFonts w:ascii="Times New Roman" w:eastAsia="Times New Roman" w:hAnsi="Times New Roman" w:cs="Times New Roman"/>
               </w:rPr>
-              <w:t>La página  contará con opciones para subir los archivos en diferentes</w:t>
-            </w:r>
-            <w:r>
-              <w:rPr>
-                <w:rFonts w:ascii="Times New Roman" w:eastAsia="Times New Roman" w:hAnsi="Times New Roman" w:cs="Times New Roman"/>
-              </w:rPr>
-              <w:t xml:space="preserve"> formatos como textos, videos  </w:t>
+              <w:t xml:space="preserve">La página  contará con opciones para subir los archivos en diferentes formatos como textos, videos  </w:t>
             </w:r>
           </w:p>
         </w:tc>
@@ -1060,8 +971,8 @@
           <w:szCs w:val="20"/>
         </w:rPr>
       </w:pPr>
-      <w:bookmarkStart w:id="0" w:name="_17dp8vu" w:colFirst="0" w:colLast="0"/>
-      <w:bookmarkEnd w:id="0"/>
+      <w:bookmarkStart w:id="1" w:name="_17dp8vu" w:colFirst="0" w:colLast="0"/>
+      <w:bookmarkEnd w:id="1"/>
       <w:r>
         <w:rPr>
           <w:i/>
@@ -1309,15 +1220,7 @@
                 <w:sz w:val="20"/>
                 <w:szCs w:val="20"/>
               </w:rPr>
-              <w:t xml:space="preserve"> ) , editar la </w:t>
-            </w:r>
-            <w:r>
-              <w:rPr>
-                <w:rFonts w:ascii="Times New Roman" w:eastAsia="Times New Roman" w:hAnsi="Times New Roman" w:cs="Times New Roman"/>
-                <w:sz w:val="20"/>
-                <w:szCs w:val="20"/>
-              </w:rPr>
-              <w:t>página.</w:t>
+              <w:t xml:space="preserve"> ) , editar la página.</w:t>
             </w:r>
           </w:p>
         </w:tc>
@@ -1365,8 +1268,8 @@
           <w:szCs w:val="20"/>
         </w:rPr>
       </w:pPr>
-      <w:bookmarkStart w:id="1" w:name="_26in1rg" w:colFirst="0" w:colLast="0"/>
-      <w:bookmarkEnd w:id="1"/>
+      <w:bookmarkStart w:id="2" w:name="_26in1rg" w:colFirst="0" w:colLast="0"/>
+      <w:bookmarkEnd w:id="2"/>
       <w:r>
         <w:rPr>
           <w:i/>
@@ -2621,14 +2524,7 @@
           <w:sz w:val="24"/>
           <w:szCs w:val="24"/>
         </w:rPr>
-        <w:t>, Figueroa &amp; Es</w:t>
-      </w:r>
-      <w:r>
-        <w:rPr>
-          <w:sz w:val="24"/>
-          <w:szCs w:val="24"/>
-        </w:rPr>
-        <w:t xml:space="preserve">quives (2016). </w:t>
+        <w:t xml:space="preserve">, Figueroa &amp; Esquives (2016). </w:t>
       </w:r>
       <w:r>
         <w:rPr>
@@ -3155,54 +3051,42 @@
         </w:rPr>
         <w:t xml:space="preserve"> Onda de mi Cole. Recuperado de: </w:t>
       </w:r>
-      <w:bookmarkStart w:id="2" w:name="_GoBack"/>
-      <w:bookmarkEnd w:id="2"/>
-      <w:r>
-        <w:fldChar w:fldCharType="begin"/>
-      </w:r>
-      <w:r>
-        <w:instrText xml:space="preserve"> HYPERLINK "http://www.buenaondaperu.org/laondademicole/" </w:instrText>
-      </w:r>
-      <w:r>
-        <w:fldChar w:fldCharType="separate"/>
-      </w:r>
-      <w:r>
-        <w:rPr>
-          <w:rStyle w:val="Hipervnculo"/>
-        </w:rPr>
-        <w:t>http://</w:t>
-      </w:r>
-      <w:proofErr w:type="spellStart"/>
-      <w:r>
-        <w:rPr>
-          <w:rStyle w:val="Hipervnculo"/>
-        </w:rPr>
-        <w:t>www.buenaondaperu.org</w:t>
-      </w:r>
-      <w:proofErr w:type="spellEnd"/>
-      <w:r>
-        <w:rPr>
-          <w:rStyle w:val="Hipervnculo"/>
-        </w:rPr>
-        <w:t>/</w:t>
-      </w:r>
-      <w:proofErr w:type="spellStart"/>
-      <w:r>
-        <w:rPr>
-          <w:rStyle w:val="Hipervnculo"/>
-        </w:rPr>
-        <w:t>laondademicole</w:t>
-      </w:r>
-      <w:proofErr w:type="spellEnd"/>
-      <w:r>
-        <w:rPr>
-          <w:rStyle w:val="Hipervnculo"/>
-        </w:rPr>
-        <w:t>/</w:t>
-      </w:r>
-      <w:r>
-        <w:fldChar w:fldCharType="end"/>
-      </w:r>
+      <w:hyperlink r:id="rId17" w:history="1">
+        <w:r>
+          <w:rPr>
+            <w:rStyle w:val="Hipervnculo"/>
+          </w:rPr>
+          <w:t>http://</w:t>
+        </w:r>
+        <w:proofErr w:type="spellStart"/>
+        <w:r>
+          <w:rPr>
+            <w:rStyle w:val="Hipervnculo"/>
+          </w:rPr>
+          <w:t>www.buenaondaperu.org</w:t>
+        </w:r>
+        <w:proofErr w:type="spellEnd"/>
+        <w:r>
+          <w:rPr>
+            <w:rStyle w:val="Hipervnculo"/>
+          </w:rPr>
+          <w:t>/</w:t>
+        </w:r>
+        <w:proofErr w:type="spellStart"/>
+        <w:r>
+          <w:rPr>
+            <w:rStyle w:val="Hipervnculo"/>
+          </w:rPr>
+          <w:t>laondademicole</w:t>
+        </w:r>
+        <w:proofErr w:type="spellEnd"/>
+        <w:r>
+          <w:rPr>
+            <w:rStyle w:val="Hipervnculo"/>
+          </w:rPr>
+          <w:t>/</w:t>
+        </w:r>
+      </w:hyperlink>
     </w:p>
     <w:p>
       <w:pPr>
@@ -3258,7 +3142,7 @@
     </w:p>
     <w:p/>
     <w:sectPr>
-      <w:headerReference w:type="default" r:id="rId17"/>
+      <w:headerReference w:type="default" r:id="rId18"/>
       <w:pgSz w:w="11909" w:h="16834"/>
       <w:pgMar w:top="1440" w:right="1440" w:bottom="1440" w:left="1440" w:header="720" w:footer="720" w:gutter="0"/>
       <w:pgNumType w:start="1"/>
@@ -4817,9 +4701,7 @@
       <w:tblStyleRowBandSize w:val="1"/>
       <w:tblStyleColBandSize w:val="1"/>
       <w:tblCellMar>
-        <w:top w:w="0" w:type="dxa"/>
         <w:left w:w="108" w:type="dxa"/>
-        <w:bottom w:w="0" w:type="dxa"/>
         <w:right w:w="108" w:type="dxa"/>
       </w:tblCellMar>
     </w:tblPr>
@@ -4830,9 +4712,7 @@
       <w:tblStyleRowBandSize w:val="1"/>
       <w:tblStyleColBandSize w:val="1"/>
       <w:tblCellMar>
-        <w:top w:w="0" w:type="dxa"/>
         <w:left w:w="70" w:type="dxa"/>
-        <w:bottom w:w="0" w:type="dxa"/>
         <w:right w:w="70" w:type="dxa"/>
       </w:tblCellMar>
     </w:tblPr>

--- a/Página colegio .docx
+++ b/Página colegio .docx
@@ -186,8 +186,6 @@
         </w:rPr>
         <w:t xml:space="preserve">, </w:t>
       </w:r>
-      <w:bookmarkStart w:id="0" w:name="_GoBack"/>
-      <w:bookmarkEnd w:id="0"/>
       <w:r>
         <w:rPr>
           <w:sz w:val="24"/>
@@ -225,7 +223,23 @@
           <w:sz w:val="24"/>
           <w:szCs w:val="24"/>
         </w:rPr>
-        <w:t xml:space="preserve"> a nivel del colegio, algunos de ellos están llegando  a un problema muy grave.</w:t>
+        <w:t xml:space="preserve"> a nivel del colegio, algunos de ellos están </w:t>
+      </w:r>
+      <w:proofErr w:type="gramStart"/>
+      <w:r>
+        <w:rPr>
+          <w:sz w:val="24"/>
+          <w:szCs w:val="24"/>
+        </w:rPr>
+        <w:t>llegando  a</w:t>
+      </w:r>
+      <w:proofErr w:type="gramEnd"/>
+      <w:r>
+        <w:rPr>
+          <w:sz w:val="24"/>
+          <w:szCs w:val="24"/>
+        </w:rPr>
+        <w:t xml:space="preserve"> un problema muy grave.</w:t>
       </w:r>
     </w:p>
     <w:p>
@@ -652,7 +666,9 @@
         <w:widowControl w:val="0"/>
         <w:spacing w:after="160" w:line="259" w:lineRule="auto"/>
         <w:rPr>
-          <w:rFonts w:ascii="Times New Roman" w:eastAsia="Times New Roman" w:hAnsi="Times New Roman" w:cs="Times New Roman"/>
+          <w:rFonts w:eastAsia="Times New Roman"/>
+          <w:sz w:val="24"/>
+          <w:szCs w:val="24"/>
         </w:rPr>
       </w:pPr>
     </w:p>
@@ -661,20 +677,104 @@
         <w:widowControl w:val="0"/>
         <w:spacing w:after="160" w:line="259" w:lineRule="auto"/>
         <w:rPr>
-          <w:rFonts w:ascii="Times New Roman" w:eastAsia="Times New Roman" w:hAnsi="Times New Roman" w:cs="Times New Roman"/>
-        </w:rPr>
-      </w:pPr>
-      <w:r>
-        <w:rPr>
-          <w:rFonts w:ascii="Times New Roman" w:eastAsia="Times New Roman" w:hAnsi="Times New Roman" w:cs="Times New Roman"/>
-        </w:rPr>
+          <w:rFonts w:eastAsia="Times New Roman"/>
+          <w:sz w:val="24"/>
+          <w:szCs w:val="24"/>
+        </w:rPr>
+      </w:pPr>
+    </w:p>
+    <w:p>
+      <w:pPr>
+        <w:widowControl w:val="0"/>
+        <w:spacing w:after="160" w:line="259" w:lineRule="auto"/>
+        <w:rPr>
+          <w:rFonts w:eastAsia="Times New Roman"/>
+          <w:sz w:val="24"/>
+          <w:szCs w:val="24"/>
+        </w:rPr>
+      </w:pPr>
+    </w:p>
+    <w:p>
+      <w:pPr>
+        <w:widowControl w:val="0"/>
+        <w:spacing w:after="160" w:line="259" w:lineRule="auto"/>
+        <w:rPr>
+          <w:rFonts w:eastAsia="Times New Roman"/>
+          <w:sz w:val="24"/>
+          <w:szCs w:val="24"/>
+        </w:rPr>
+      </w:pPr>
+    </w:p>
+    <w:p>
+      <w:pPr>
+        <w:widowControl w:val="0"/>
+        <w:spacing w:after="160" w:line="259" w:lineRule="auto"/>
+        <w:rPr>
+          <w:rFonts w:eastAsia="Times New Roman"/>
+          <w:sz w:val="24"/>
+          <w:szCs w:val="24"/>
+        </w:rPr>
+      </w:pPr>
+    </w:p>
+    <w:p>
+      <w:pPr>
+        <w:widowControl w:val="0"/>
+        <w:spacing w:after="160" w:line="259" w:lineRule="auto"/>
+        <w:rPr>
+          <w:rFonts w:eastAsia="Times New Roman"/>
+          <w:sz w:val="24"/>
+          <w:szCs w:val="24"/>
+        </w:rPr>
+      </w:pPr>
+    </w:p>
+    <w:p>
+      <w:pPr>
+        <w:widowControl w:val="0"/>
+        <w:spacing w:after="160" w:line="259" w:lineRule="auto"/>
+        <w:rPr>
+          <w:rFonts w:eastAsia="Times New Roman"/>
+          <w:sz w:val="24"/>
+          <w:szCs w:val="24"/>
+        </w:rPr>
+      </w:pPr>
+    </w:p>
+    <w:p>
+      <w:pPr>
+        <w:widowControl w:val="0"/>
+        <w:spacing w:after="160" w:line="259" w:lineRule="auto"/>
+        <w:rPr>
+          <w:rFonts w:eastAsia="Times New Roman"/>
+          <w:sz w:val="24"/>
+          <w:szCs w:val="24"/>
+        </w:rPr>
+      </w:pPr>
+    </w:p>
+    <w:p>
+      <w:pPr>
+        <w:widowControl w:val="0"/>
+        <w:spacing w:after="160" w:line="259" w:lineRule="auto"/>
+        <w:rPr>
+          <w:rFonts w:eastAsia="Times New Roman"/>
+          <w:b/>
+          <w:sz w:val="24"/>
+          <w:szCs w:val="24"/>
+        </w:rPr>
+      </w:pPr>
+      <w:r>
+        <w:rPr>
+          <w:rFonts w:eastAsia="Times New Roman"/>
+          <w:b/>
+          <w:sz w:val="24"/>
+          <w:szCs w:val="24"/>
+        </w:rPr>
+        <w:lastRenderedPageBreak/>
         <w:t>Catálogo de Requerimientos</w:t>
       </w:r>
     </w:p>
     <w:tbl>
       <w:tblPr>
         <w:tblStyle w:val="a"/>
-        <w:tblW w:w="6018" w:type="dxa"/>
+        <w:tblW w:w="8359" w:type="dxa"/>
         <w:tblInd w:w="0" w:type="dxa"/>
         <w:tblBorders>
           <w:top w:val="single" w:sz="4" w:space="0" w:color="000000"/>
@@ -689,7 +789,7 @@
       </w:tblPr>
       <w:tblGrid>
         <w:gridCol w:w="510"/>
-        <w:gridCol w:w="5508"/>
+        <w:gridCol w:w="7849"/>
       </w:tblGrid>
       <w:tr>
         <w:tc>
@@ -700,34 +800,51 @@
             <w:pPr>
               <w:spacing w:after="160" w:line="259" w:lineRule="auto"/>
               <w:rPr>
-                <w:rFonts w:ascii="Times New Roman" w:eastAsia="Times New Roman" w:hAnsi="Times New Roman" w:cs="Times New Roman"/>
+                <w:rFonts w:eastAsia="Times New Roman"/>
+                <w:sz w:val="24"/>
+                <w:szCs w:val="24"/>
               </w:rPr>
             </w:pPr>
             <w:r>
               <w:rPr>
-                <w:rFonts w:ascii="Times New Roman" w:eastAsia="Times New Roman" w:hAnsi="Times New Roman" w:cs="Times New Roman"/>
+                <w:rFonts w:eastAsia="Times New Roman"/>
                 <w:b/>
-              </w:rPr>
-              <w:t>No</w:t>
+                <w:sz w:val="24"/>
+                <w:szCs w:val="24"/>
+              </w:rPr>
+              <w:t>N</w:t>
+            </w:r>
+            <w:r>
+              <w:rPr>
+                <w:rFonts w:eastAsia="Times New Roman"/>
+                <w:b/>
+                <w:sz w:val="24"/>
+                <w:szCs w:val="24"/>
+              </w:rPr>
+              <w:t>°</w:t>
             </w:r>
           </w:p>
         </w:tc>
         <w:tc>
           <w:tcPr>
-            <w:tcW w:w="5508" w:type="dxa"/>
+            <w:tcW w:w="7849" w:type="dxa"/>
           </w:tcPr>
           <w:p>
             <w:pPr>
               <w:spacing w:after="160" w:line="259" w:lineRule="auto"/>
               <w:jc w:val="center"/>
               <w:rPr>
-                <w:rFonts w:ascii="Times New Roman" w:eastAsia="Times New Roman" w:hAnsi="Times New Roman" w:cs="Times New Roman"/>
+                <w:rFonts w:eastAsia="Times New Roman"/>
+                <w:sz w:val="24"/>
+                <w:szCs w:val="24"/>
               </w:rPr>
             </w:pPr>
             <w:r>
               <w:rPr>
-                <w:rFonts w:ascii="Times New Roman" w:eastAsia="Times New Roman" w:hAnsi="Times New Roman" w:cs="Times New Roman"/>
+                <w:rFonts w:eastAsia="Times New Roman"/>
                 <w:b/>
+                <w:sz w:val="24"/>
+                <w:szCs w:val="24"/>
               </w:rPr>
               <w:t>Descripción</w:t>
             </w:r>
@@ -743,12 +860,16 @@
             <w:pPr>
               <w:spacing w:after="160" w:line="259" w:lineRule="auto"/>
               <w:rPr>
-                <w:rFonts w:ascii="Times New Roman" w:eastAsia="Times New Roman" w:hAnsi="Times New Roman" w:cs="Times New Roman"/>
+                <w:rFonts w:eastAsia="Times New Roman"/>
+                <w:sz w:val="24"/>
+                <w:szCs w:val="24"/>
               </w:rPr>
             </w:pPr>
             <w:r>
               <w:rPr>
-                <w:rFonts w:ascii="Times New Roman" w:eastAsia="Times New Roman" w:hAnsi="Times New Roman" w:cs="Times New Roman"/>
+                <w:rFonts w:eastAsia="Times New Roman"/>
+                <w:sz w:val="24"/>
+                <w:szCs w:val="24"/>
               </w:rPr>
               <w:t>1</w:t>
             </w:r>
@@ -756,32 +877,40 @@
         </w:tc>
         <w:tc>
           <w:tcPr>
-            <w:tcW w:w="5508" w:type="dxa"/>
+            <w:tcW w:w="7849" w:type="dxa"/>
           </w:tcPr>
           <w:p>
             <w:pPr>
               <w:spacing w:after="160" w:line="259" w:lineRule="auto"/>
               <w:rPr>
-                <w:rFonts w:ascii="Times New Roman" w:eastAsia="Times New Roman" w:hAnsi="Times New Roman" w:cs="Times New Roman"/>
+                <w:rFonts w:eastAsia="Times New Roman"/>
+                <w:sz w:val="24"/>
+                <w:szCs w:val="24"/>
               </w:rPr>
             </w:pPr>
             <w:r>
               <w:rPr>
-                <w:rFonts w:ascii="Times New Roman" w:eastAsia="Times New Roman" w:hAnsi="Times New Roman" w:cs="Times New Roman"/>
+                <w:rFonts w:eastAsia="Times New Roman"/>
+                <w:sz w:val="24"/>
+                <w:szCs w:val="24"/>
               </w:rPr>
               <w:t xml:space="preserve">La página web  tendrá toda la información acerca de las actividades que se realizará en el colegio como de los retos </w:t>
             </w:r>
             <w:proofErr w:type="spellStart"/>
             <w:r>
               <w:rPr>
-                <w:rFonts w:ascii="Times New Roman" w:eastAsia="Times New Roman" w:hAnsi="Times New Roman" w:cs="Times New Roman"/>
+                <w:rFonts w:eastAsia="Times New Roman"/>
+                <w:sz w:val="24"/>
+                <w:szCs w:val="24"/>
               </w:rPr>
               <w:t>informacion</w:t>
             </w:r>
             <w:proofErr w:type="spellEnd"/>
             <w:r>
               <w:rPr>
-                <w:rFonts w:ascii="Times New Roman" w:eastAsia="Times New Roman" w:hAnsi="Times New Roman" w:cs="Times New Roman"/>
+                <w:rFonts w:eastAsia="Times New Roman"/>
+                <w:sz w:val="24"/>
+                <w:szCs w:val="24"/>
               </w:rPr>
               <w:t xml:space="preserve"> de los actores educativos, </w:t>
             </w:r>
@@ -797,12 +926,16 @@
             <w:pPr>
               <w:spacing w:after="160" w:line="259" w:lineRule="auto"/>
               <w:rPr>
-                <w:rFonts w:ascii="Times New Roman" w:eastAsia="Times New Roman" w:hAnsi="Times New Roman" w:cs="Times New Roman"/>
+                <w:rFonts w:eastAsia="Times New Roman"/>
+                <w:sz w:val="24"/>
+                <w:szCs w:val="24"/>
               </w:rPr>
             </w:pPr>
             <w:r>
               <w:rPr>
-                <w:rFonts w:ascii="Times New Roman" w:eastAsia="Times New Roman" w:hAnsi="Times New Roman" w:cs="Times New Roman"/>
+                <w:rFonts w:eastAsia="Times New Roman"/>
+                <w:sz w:val="24"/>
+                <w:szCs w:val="24"/>
               </w:rPr>
               <w:t>2</w:t>
             </w:r>
@@ -810,18 +943,22 @@
         </w:tc>
         <w:tc>
           <w:tcPr>
-            <w:tcW w:w="5508" w:type="dxa"/>
+            <w:tcW w:w="7849" w:type="dxa"/>
           </w:tcPr>
           <w:p>
             <w:pPr>
               <w:spacing w:after="160" w:line="259" w:lineRule="auto"/>
               <w:rPr>
-                <w:rFonts w:ascii="Times New Roman" w:eastAsia="Times New Roman" w:hAnsi="Times New Roman" w:cs="Times New Roman"/>
+                <w:rFonts w:eastAsia="Times New Roman"/>
+                <w:sz w:val="24"/>
+                <w:szCs w:val="24"/>
               </w:rPr>
             </w:pPr>
             <w:r>
               <w:rPr>
-                <w:rFonts w:ascii="Times New Roman" w:eastAsia="Times New Roman" w:hAnsi="Times New Roman" w:cs="Times New Roman"/>
+                <w:rFonts w:eastAsia="Times New Roman"/>
+                <w:sz w:val="24"/>
+                <w:szCs w:val="24"/>
               </w:rPr>
               <w:t xml:space="preserve">La página  contará con opciones para subir los archivos en diferentes formatos como textos, videos  </w:t>
             </w:r>
@@ -837,12 +974,16 @@
             <w:pPr>
               <w:spacing w:after="160" w:line="259" w:lineRule="auto"/>
               <w:rPr>
-                <w:rFonts w:ascii="Times New Roman" w:eastAsia="Times New Roman" w:hAnsi="Times New Roman" w:cs="Times New Roman"/>
+                <w:rFonts w:eastAsia="Times New Roman"/>
+                <w:sz w:val="24"/>
+                <w:szCs w:val="24"/>
               </w:rPr>
             </w:pPr>
             <w:r>
               <w:rPr>
-                <w:rFonts w:ascii="Times New Roman" w:eastAsia="Times New Roman" w:hAnsi="Times New Roman" w:cs="Times New Roman"/>
+                <w:rFonts w:eastAsia="Times New Roman"/>
+                <w:sz w:val="24"/>
+                <w:szCs w:val="24"/>
               </w:rPr>
               <w:t>3</w:t>
             </w:r>
@@ -850,25 +991,31 @@
         </w:tc>
         <w:tc>
           <w:tcPr>
-            <w:tcW w:w="5508" w:type="dxa"/>
+            <w:tcW w:w="7849" w:type="dxa"/>
           </w:tcPr>
           <w:p>
             <w:pPr>
               <w:spacing w:after="160" w:line="259" w:lineRule="auto"/>
               <w:rPr>
-                <w:rFonts w:ascii="Times New Roman" w:eastAsia="Times New Roman" w:hAnsi="Times New Roman" w:cs="Times New Roman"/>
+                <w:rFonts w:eastAsia="Times New Roman"/>
+                <w:sz w:val="24"/>
+                <w:szCs w:val="24"/>
               </w:rPr>
             </w:pPr>
             <w:r>
               <w:rPr>
-                <w:rFonts w:ascii="Times New Roman" w:eastAsia="Times New Roman" w:hAnsi="Times New Roman" w:cs="Times New Roman"/>
+                <w:rFonts w:eastAsia="Times New Roman"/>
+                <w:sz w:val="24"/>
+                <w:szCs w:val="24"/>
               </w:rPr>
               <w:t xml:space="preserve">La página debe tener buen rendimiento y ser </w:t>
             </w:r>
             <w:proofErr w:type="spellStart"/>
             <w:r>
               <w:rPr>
-                <w:rFonts w:ascii="Times New Roman" w:eastAsia="Times New Roman" w:hAnsi="Times New Roman" w:cs="Times New Roman"/>
+                <w:rFonts w:eastAsia="Times New Roman"/>
+                <w:sz w:val="24"/>
+                <w:szCs w:val="24"/>
               </w:rPr>
               <w:t>reponsive</w:t>
             </w:r>
@@ -885,32 +1032,39 @@
             <w:pPr>
               <w:spacing w:after="160" w:line="259" w:lineRule="auto"/>
               <w:rPr>
-                <w:rFonts w:ascii="Times New Roman" w:eastAsia="Times New Roman" w:hAnsi="Times New Roman" w:cs="Times New Roman"/>
+                <w:rFonts w:eastAsia="Times New Roman"/>
+                <w:sz w:val="24"/>
+                <w:szCs w:val="24"/>
               </w:rPr>
             </w:pPr>
             <w:r>
               <w:rPr>
-                <w:rFonts w:ascii="Times New Roman" w:eastAsia="Times New Roman" w:hAnsi="Times New Roman" w:cs="Times New Roman"/>
-              </w:rPr>
-              <w:lastRenderedPageBreak/>
+                <w:rFonts w:eastAsia="Times New Roman"/>
+                <w:sz w:val="24"/>
+                <w:szCs w:val="24"/>
+              </w:rPr>
               <w:t>4</w:t>
             </w:r>
           </w:p>
         </w:tc>
         <w:tc>
           <w:tcPr>
-            <w:tcW w:w="5508" w:type="dxa"/>
+            <w:tcW w:w="7849" w:type="dxa"/>
           </w:tcPr>
           <w:p>
             <w:pPr>
               <w:spacing w:after="160" w:line="259" w:lineRule="auto"/>
               <w:rPr>
-                <w:rFonts w:ascii="Times New Roman" w:eastAsia="Times New Roman" w:hAnsi="Times New Roman" w:cs="Times New Roman"/>
+                <w:rFonts w:eastAsia="Times New Roman"/>
+                <w:sz w:val="24"/>
+                <w:szCs w:val="24"/>
               </w:rPr>
             </w:pPr>
             <w:r>
               <w:rPr>
-                <w:rFonts w:ascii="Times New Roman" w:eastAsia="Times New Roman" w:hAnsi="Times New Roman" w:cs="Times New Roman"/>
+                <w:rFonts w:eastAsia="Times New Roman"/>
+                <w:sz w:val="24"/>
+                <w:szCs w:val="24"/>
               </w:rPr>
               <w:t xml:space="preserve">la página se tendrá un formato y estilo estándar </w:t>
             </w:r>
@@ -925,9 +1079,9 @@
         <w:ind w:left="720"/>
         <w:jc w:val="both"/>
         <w:rPr>
-          <w:rFonts w:ascii="Times New Roman" w:eastAsia="Times New Roman" w:hAnsi="Times New Roman" w:cs="Times New Roman"/>
-          <w:sz w:val="20"/>
-          <w:szCs w:val="20"/>
+          <w:rFonts w:eastAsia="Times New Roman"/>
+          <w:sz w:val="24"/>
+          <w:szCs w:val="24"/>
           <w:highlight w:val="yellow"/>
         </w:rPr>
       </w:pPr>
@@ -939,9 +1093,9 @@
         <w:ind w:left="720"/>
         <w:jc w:val="both"/>
         <w:rPr>
-          <w:rFonts w:ascii="Times New Roman" w:eastAsia="Times New Roman" w:hAnsi="Times New Roman" w:cs="Times New Roman"/>
-          <w:sz w:val="20"/>
-          <w:szCs w:val="20"/>
+          <w:rFonts w:eastAsia="Times New Roman"/>
+          <w:sz w:val="24"/>
+          <w:szCs w:val="24"/>
           <w:highlight w:val="yellow"/>
         </w:rPr>
       </w:pPr>
@@ -967,18 +1121,18 @@
         <w:rPr>
           <w:b/>
           <w:color w:val="000000"/>
-          <w:sz w:val="20"/>
-          <w:szCs w:val="20"/>
-        </w:rPr>
-      </w:pPr>
-      <w:bookmarkStart w:id="1" w:name="_17dp8vu" w:colFirst="0" w:colLast="0"/>
-      <w:bookmarkEnd w:id="1"/>
+          <w:sz w:val="24"/>
+          <w:szCs w:val="24"/>
+        </w:rPr>
+      </w:pPr>
+      <w:bookmarkStart w:id="0" w:name="_17dp8vu" w:colFirst="0" w:colLast="0"/>
+      <w:bookmarkEnd w:id="0"/>
       <w:r>
         <w:rPr>
           <w:i/>
           <w:color w:val="000000"/>
-          <w:sz w:val="20"/>
-          <w:szCs w:val="20"/>
+          <w:sz w:val="24"/>
+          <w:szCs w:val="24"/>
         </w:rPr>
         <w:t>Catálogo de Actores</w:t>
       </w:r>
@@ -988,9 +1142,9 @@
         <w:widowControl w:val="0"/>
         <w:spacing w:line="240" w:lineRule="auto"/>
         <w:rPr>
-          <w:rFonts w:ascii="Times New Roman" w:eastAsia="Times New Roman" w:hAnsi="Times New Roman" w:cs="Times New Roman"/>
-          <w:sz w:val="20"/>
-          <w:szCs w:val="20"/>
+          <w:rFonts w:eastAsia="Times New Roman"/>
+          <w:sz w:val="24"/>
+          <w:szCs w:val="24"/>
         </w:rPr>
       </w:pPr>
     </w:p>
@@ -1026,16 +1180,16 @@
             <w:pPr>
               <w:spacing w:line="240" w:lineRule="auto"/>
               <w:rPr>
-                <w:rFonts w:ascii="Times New Roman" w:eastAsia="Times New Roman" w:hAnsi="Times New Roman" w:cs="Times New Roman"/>
-                <w:sz w:val="20"/>
-                <w:szCs w:val="20"/>
+                <w:rFonts w:eastAsia="Times New Roman"/>
+                <w:sz w:val="24"/>
+                <w:szCs w:val="24"/>
               </w:rPr>
             </w:pPr>
             <w:r>
               <w:rPr>
-                <w:rFonts w:ascii="Times New Roman" w:eastAsia="Times New Roman" w:hAnsi="Times New Roman" w:cs="Times New Roman"/>
-                <w:sz w:val="20"/>
-                <w:szCs w:val="20"/>
+                <w:rFonts w:eastAsia="Times New Roman"/>
+                <w:sz w:val="24"/>
+                <w:szCs w:val="24"/>
               </w:rPr>
               <w:t>Actores</w:t>
             </w:r>
@@ -1057,16 +1211,16 @@
             <w:pPr>
               <w:spacing w:line="240" w:lineRule="auto"/>
               <w:rPr>
-                <w:rFonts w:ascii="Times New Roman" w:eastAsia="Times New Roman" w:hAnsi="Times New Roman" w:cs="Times New Roman"/>
-                <w:sz w:val="20"/>
-                <w:szCs w:val="20"/>
+                <w:rFonts w:eastAsia="Times New Roman"/>
+                <w:sz w:val="24"/>
+                <w:szCs w:val="24"/>
               </w:rPr>
             </w:pPr>
             <w:r>
               <w:rPr>
-                <w:rFonts w:ascii="Times New Roman" w:eastAsia="Times New Roman" w:hAnsi="Times New Roman" w:cs="Times New Roman"/>
-                <w:sz w:val="20"/>
-                <w:szCs w:val="20"/>
+                <w:rFonts w:eastAsia="Times New Roman"/>
+                <w:sz w:val="24"/>
+                <w:szCs w:val="24"/>
               </w:rPr>
               <w:t>Descripción</w:t>
             </w:r>
@@ -1093,16 +1247,16 @@
             <w:pPr>
               <w:spacing w:line="240" w:lineRule="auto"/>
               <w:rPr>
-                <w:rFonts w:ascii="Times New Roman" w:eastAsia="Times New Roman" w:hAnsi="Times New Roman" w:cs="Times New Roman"/>
-                <w:sz w:val="20"/>
-                <w:szCs w:val="20"/>
+                <w:rFonts w:eastAsia="Times New Roman"/>
+                <w:sz w:val="24"/>
+                <w:szCs w:val="24"/>
               </w:rPr>
             </w:pPr>
             <w:r>
               <w:rPr>
-                <w:rFonts w:ascii="Times New Roman" w:eastAsia="Times New Roman" w:hAnsi="Times New Roman" w:cs="Times New Roman"/>
-                <w:sz w:val="20"/>
-                <w:szCs w:val="20"/>
+                <w:rFonts w:eastAsia="Times New Roman"/>
+                <w:sz w:val="24"/>
+                <w:szCs w:val="24"/>
               </w:rPr>
               <w:t>Usuario</w:t>
             </w:r>
@@ -1124,16 +1278,16 @@
             <w:pPr>
               <w:spacing w:line="240" w:lineRule="auto"/>
               <w:rPr>
-                <w:rFonts w:ascii="Times New Roman" w:eastAsia="Times New Roman" w:hAnsi="Times New Roman" w:cs="Times New Roman"/>
-                <w:sz w:val="20"/>
-                <w:szCs w:val="20"/>
+                <w:rFonts w:eastAsia="Times New Roman"/>
+                <w:sz w:val="24"/>
+                <w:szCs w:val="24"/>
               </w:rPr>
             </w:pPr>
             <w:r>
               <w:rPr>
-                <w:rFonts w:ascii="Times New Roman" w:eastAsia="Times New Roman" w:hAnsi="Times New Roman" w:cs="Times New Roman"/>
-                <w:sz w:val="20"/>
-                <w:szCs w:val="20"/>
+                <w:rFonts w:eastAsia="Times New Roman"/>
+                <w:sz w:val="24"/>
+                <w:szCs w:val="24"/>
               </w:rPr>
               <w:t>Representa a cualquier usuario que interactúa con el sistema (Estudiantes, Docentes, Padres de Familia)</w:t>
             </w:r>
@@ -1160,16 +1314,16 @@
             <w:pPr>
               <w:spacing w:line="240" w:lineRule="auto"/>
               <w:rPr>
-                <w:rFonts w:ascii="Times New Roman" w:eastAsia="Times New Roman" w:hAnsi="Times New Roman" w:cs="Times New Roman"/>
-                <w:sz w:val="20"/>
-                <w:szCs w:val="20"/>
+                <w:rFonts w:eastAsia="Times New Roman"/>
+                <w:sz w:val="24"/>
+                <w:szCs w:val="24"/>
               </w:rPr>
             </w:pPr>
             <w:r>
               <w:rPr>
-                <w:rFonts w:ascii="Times New Roman" w:eastAsia="Times New Roman" w:hAnsi="Times New Roman" w:cs="Times New Roman"/>
-                <w:sz w:val="20"/>
-                <w:szCs w:val="20"/>
+                <w:rFonts w:eastAsia="Times New Roman"/>
+                <w:sz w:val="24"/>
+                <w:szCs w:val="24"/>
               </w:rPr>
               <w:t xml:space="preserve">Administrador </w:t>
             </w:r>
@@ -1191,34 +1345,34 @@
             <w:pPr>
               <w:spacing w:line="240" w:lineRule="auto"/>
               <w:rPr>
-                <w:rFonts w:ascii="Times New Roman" w:eastAsia="Times New Roman" w:hAnsi="Times New Roman" w:cs="Times New Roman"/>
-                <w:sz w:val="20"/>
-                <w:szCs w:val="20"/>
+                <w:rFonts w:eastAsia="Times New Roman"/>
+                <w:sz w:val="24"/>
+                <w:szCs w:val="24"/>
               </w:rPr>
             </w:pPr>
             <w:r>
               <w:rPr>
-                <w:rFonts w:ascii="Times New Roman" w:eastAsia="Times New Roman" w:hAnsi="Times New Roman" w:cs="Times New Roman"/>
-                <w:sz w:val="20"/>
-                <w:szCs w:val="20"/>
+                <w:rFonts w:eastAsia="Times New Roman"/>
+                <w:sz w:val="24"/>
+                <w:szCs w:val="24"/>
               </w:rPr>
               <w:t xml:space="preserve">Persona que tiene administra la página. Dentro de sus funciones podrá, subir archivos en diferentes formatos (videos, </w:t>
             </w:r>
             <w:proofErr w:type="spellStart"/>
             <w:r>
               <w:rPr>
-                <w:rFonts w:ascii="Times New Roman" w:eastAsia="Times New Roman" w:hAnsi="Times New Roman" w:cs="Times New Roman"/>
-                <w:sz w:val="20"/>
-                <w:szCs w:val="20"/>
+                <w:rFonts w:eastAsia="Times New Roman"/>
+                <w:sz w:val="24"/>
+                <w:szCs w:val="24"/>
               </w:rPr>
               <w:t>pdf</w:t>
             </w:r>
             <w:proofErr w:type="spellEnd"/>
             <w:r>
               <w:rPr>
-                <w:rFonts w:ascii="Times New Roman" w:eastAsia="Times New Roman" w:hAnsi="Times New Roman" w:cs="Times New Roman"/>
-                <w:sz w:val="20"/>
-                <w:szCs w:val="20"/>
+                <w:rFonts w:eastAsia="Times New Roman"/>
+                <w:sz w:val="24"/>
+                <w:szCs w:val="24"/>
               </w:rPr>
               <w:t xml:space="preserve"> ) , editar la página.</w:t>
             </w:r>
@@ -1233,10 +1387,10 @@
         <w:spacing w:before="3" w:after="120" w:line="240" w:lineRule="auto"/>
         <w:ind w:left="720"/>
         <w:rPr>
-          <w:rFonts w:ascii="Tahoma" w:eastAsia="Tahoma" w:hAnsi="Tahoma" w:cs="Tahoma"/>
-          <w:b/>
-          <w:sz w:val="19"/>
-          <w:szCs w:val="19"/>
+          <w:rFonts w:eastAsia="Tahoma"/>
+          <w:b/>
+          <w:sz w:val="24"/>
+          <w:szCs w:val="24"/>
         </w:rPr>
       </w:pPr>
     </w:p>
@@ -1246,9 +1400,9 @@
         <w:spacing w:line="240" w:lineRule="auto"/>
         <w:jc w:val="both"/>
         <w:rPr>
-          <w:rFonts w:ascii="Times New Roman" w:eastAsia="Times New Roman" w:hAnsi="Times New Roman" w:cs="Times New Roman"/>
-          <w:sz w:val="20"/>
-          <w:szCs w:val="20"/>
+          <w:rFonts w:eastAsia="Times New Roman"/>
+          <w:sz w:val="24"/>
+          <w:szCs w:val="24"/>
         </w:rPr>
       </w:pPr>
     </w:p>
@@ -1264,18 +1418,18 @@
         <w:spacing w:before="120" w:after="60" w:line="240" w:lineRule="auto"/>
         <w:rPr>
           <w:i/>
-          <w:sz w:val="20"/>
-          <w:szCs w:val="20"/>
-        </w:rPr>
-      </w:pPr>
-      <w:bookmarkStart w:id="2" w:name="_26in1rg" w:colFirst="0" w:colLast="0"/>
-      <w:bookmarkEnd w:id="2"/>
+          <w:sz w:val="24"/>
+          <w:szCs w:val="24"/>
+        </w:rPr>
+      </w:pPr>
+      <w:bookmarkStart w:id="1" w:name="_26in1rg" w:colFirst="0" w:colLast="0"/>
+      <w:bookmarkEnd w:id="1"/>
       <w:r>
         <w:rPr>
           <w:i/>
           <w:color w:val="000000"/>
-          <w:sz w:val="20"/>
-          <w:szCs w:val="20"/>
+          <w:sz w:val="24"/>
+          <w:szCs w:val="24"/>
         </w:rPr>
         <w:t xml:space="preserve">Casos de Uso </w:t>
       </w:r>
@@ -1338,58 +1492,6 @@
     <w:p>
       <w:pPr>
         <w:spacing w:line="360" w:lineRule="auto"/>
-        <w:ind w:left="720"/>
-        <w:jc w:val="both"/>
-        <w:rPr>
-          <w:b/>
-          <w:sz w:val="24"/>
-          <w:szCs w:val="24"/>
-          <w:highlight w:val="white"/>
-        </w:rPr>
-      </w:pPr>
-    </w:p>
-    <w:p>
-      <w:pPr>
-        <w:spacing w:line="360" w:lineRule="auto"/>
-        <w:ind w:left="720"/>
-        <w:jc w:val="both"/>
-        <w:rPr>
-          <w:b/>
-          <w:sz w:val="24"/>
-          <w:szCs w:val="24"/>
-          <w:highlight w:val="white"/>
-        </w:rPr>
-      </w:pPr>
-    </w:p>
-    <w:p>
-      <w:pPr>
-        <w:spacing w:line="360" w:lineRule="auto"/>
-        <w:ind w:left="720"/>
-        <w:jc w:val="both"/>
-        <w:rPr>
-          <w:b/>
-          <w:sz w:val="24"/>
-          <w:szCs w:val="24"/>
-          <w:highlight w:val="white"/>
-        </w:rPr>
-      </w:pPr>
-    </w:p>
-    <w:p>
-      <w:pPr>
-        <w:spacing w:line="360" w:lineRule="auto"/>
-        <w:ind w:left="720"/>
-        <w:jc w:val="both"/>
-        <w:rPr>
-          <w:b/>
-          <w:sz w:val="24"/>
-          <w:szCs w:val="24"/>
-          <w:highlight w:val="white"/>
-        </w:rPr>
-      </w:pPr>
-    </w:p>
-    <w:p>
-      <w:pPr>
-        <w:spacing w:line="360" w:lineRule="auto"/>
         <w:jc w:val="both"/>
         <w:rPr>
           <w:sz w:val="24"/>
@@ -1421,6 +1523,7 @@
           <w:szCs w:val="24"/>
           <w:highlight w:val="white"/>
         </w:rPr>
+        <w:lastRenderedPageBreak/>
         <w:t>Prototipado</w:t>
       </w:r>
       <w:proofErr w:type="spellEnd"/>
@@ -1457,7 +1560,6 @@
           <w:highlight w:val="white"/>
           <w:lang w:val="es-PE"/>
         </w:rPr>
-        <w:lastRenderedPageBreak/>
         <w:drawing>
           <wp:inline distT="114300" distB="114300" distL="114300" distR="114300">
             <wp:extent cx="5095875" cy="3438525"/>
@@ -1530,30 +1632,6 @@
           <w:highlight w:val="white"/>
         </w:rPr>
       </w:pPr>
-    </w:p>
-    <w:p>
-      <w:pPr>
-        <w:spacing w:line="360" w:lineRule="auto"/>
-        <w:jc w:val="both"/>
-        <w:rPr>
-          <w:b/>
-          <w:sz w:val="24"/>
-          <w:szCs w:val="24"/>
-          <w:highlight w:val="white"/>
-        </w:rPr>
-      </w:pPr>
-    </w:p>
-    <w:p>
-      <w:pPr>
-        <w:spacing w:line="360" w:lineRule="auto"/>
-        <w:jc w:val="both"/>
-        <w:rPr>
-          <w:b/>
-          <w:sz w:val="24"/>
-          <w:szCs w:val="24"/>
-          <w:highlight w:val="white"/>
-        </w:rPr>
-      </w:pPr>
       <w:r>
         <w:rPr>
           <w:b/>
@@ -1653,7 +1731,6 @@
     <w:p>
       <w:pPr>
         <w:spacing w:line="360" w:lineRule="auto"/>
-        <w:ind w:left="720"/>
         <w:jc w:val="both"/>
         <w:rPr>
           <w:b/>
@@ -1668,8 +1745,10 @@
         <w:spacing w:line="360" w:lineRule="auto"/>
         <w:jc w:val="both"/>
         <w:rPr>
-          <w:sz w:val="24"/>
-          <w:szCs w:val="24"/>
+          <w:b/>
+          <w:sz w:val="24"/>
+          <w:szCs w:val="24"/>
+          <w:highlight w:val="white"/>
         </w:rPr>
       </w:pPr>
     </w:p>
@@ -1678,8 +1757,10 @@
         <w:spacing w:line="360" w:lineRule="auto"/>
         <w:jc w:val="both"/>
         <w:rPr>
-          <w:sz w:val="24"/>
-          <w:szCs w:val="24"/>
+          <w:b/>
+          <w:sz w:val="24"/>
+          <w:szCs w:val="24"/>
+          <w:highlight w:val="white"/>
         </w:rPr>
       </w:pPr>
     </w:p>
@@ -1688,26 +1769,26 @@
         <w:spacing w:line="360" w:lineRule="auto"/>
         <w:jc w:val="both"/>
         <w:rPr>
-          <w:sz w:val="24"/>
-          <w:szCs w:val="24"/>
-        </w:rPr>
-      </w:pPr>
-      <w:r>
-        <w:rPr>
-          <w:sz w:val="24"/>
-          <w:szCs w:val="24"/>
-        </w:rPr>
-        <w:t xml:space="preserve"> </w:t>
-      </w:r>
-    </w:p>
-    <w:p>
-      <w:pPr>
-        <w:shd w:val="clear" w:color="auto" w:fill="FFFFFF"/>
-        <w:spacing w:before="180" w:after="180"/>
+          <w:b/>
+          <w:sz w:val="24"/>
+          <w:szCs w:val="24"/>
+          <w:highlight w:val="white"/>
+        </w:rPr>
+      </w:pPr>
+    </w:p>
+    <w:p>
+      <w:pPr>
+        <w:numPr>
+          <w:ilvl w:val="0"/>
+          <w:numId w:val="4"/>
+        </w:numPr>
+        <w:spacing w:line="360" w:lineRule="auto"/>
         <w:jc w:val="both"/>
         <w:rPr>
-          <w:sz w:val="24"/>
-          <w:szCs w:val="24"/>
+          <w:b/>
+          <w:sz w:val="24"/>
+          <w:szCs w:val="24"/>
+          <w:highlight w:val="white"/>
         </w:rPr>
       </w:pPr>
       <w:r>
@@ -1718,9 +1799,9 @@
           <w:lang w:val="es-PE"/>
         </w:rPr>
         <w:drawing>
-          <wp:inline distT="114300" distB="114300" distL="114300" distR="114300">
-            <wp:extent cx="5734050" cy="5702300"/>
-            <wp:effectExtent l="0" t="0" r="0" b="0"/>
+          <wp:inline distT="114300" distB="114300" distL="114300" distR="114300" wp14:anchorId="65416DA7" wp14:editId="1A189349">
+            <wp:extent cx="5733415" cy="5701669"/>
+            <wp:effectExtent l="0" t="0" r="635" b="0"/>
             <wp:docPr id="3" name="image2.png"/>
             <wp:cNvGraphicFramePr/>
             <a:graphic xmlns:a="http://schemas.openxmlformats.org/drawingml/2006/main">
@@ -1740,7 +1821,7 @@
                   <pic:spPr>
                     <a:xfrm>
                       <a:off x="0" y="0"/>
-                      <a:ext cx="5734050" cy="5702300"/>
+                      <a:ext cx="5733415" cy="5701669"/>
                     </a:xfrm>
                     <a:prstGeom prst="rect">
                       <a:avLst/>
@@ -1760,17 +1841,73 @@
         <w:spacing w:before="180" w:after="180"/>
         <w:jc w:val="both"/>
         <w:rPr>
-          <w:b/>
-          <w:sz w:val="24"/>
-          <w:szCs w:val="24"/>
-        </w:rPr>
-      </w:pPr>
-      <w:r>
-        <w:rPr>
-          <w:b/>
-          <w:sz w:val="24"/>
-          <w:szCs w:val="24"/>
-        </w:rPr>
+          <w:sz w:val="24"/>
+          <w:szCs w:val="24"/>
+        </w:rPr>
+      </w:pPr>
+    </w:p>
+    <w:p>
+      <w:pPr>
+        <w:shd w:val="clear" w:color="auto" w:fill="FFFFFF"/>
+        <w:spacing w:before="180" w:after="180"/>
+        <w:jc w:val="both"/>
+        <w:rPr>
+          <w:sz w:val="24"/>
+          <w:szCs w:val="24"/>
+        </w:rPr>
+      </w:pPr>
+    </w:p>
+    <w:p>
+      <w:pPr>
+        <w:shd w:val="clear" w:color="auto" w:fill="FFFFFF"/>
+        <w:spacing w:before="180" w:after="180"/>
+        <w:jc w:val="both"/>
+        <w:rPr>
+          <w:sz w:val="24"/>
+          <w:szCs w:val="24"/>
+        </w:rPr>
+      </w:pPr>
+    </w:p>
+    <w:p>
+      <w:pPr>
+        <w:shd w:val="clear" w:color="auto" w:fill="FFFFFF"/>
+        <w:spacing w:before="180" w:after="180"/>
+        <w:jc w:val="both"/>
+        <w:rPr>
+          <w:sz w:val="24"/>
+          <w:szCs w:val="24"/>
+        </w:rPr>
+      </w:pPr>
+    </w:p>
+    <w:p>
+      <w:pPr>
+        <w:shd w:val="clear" w:color="auto" w:fill="FFFFFF"/>
+        <w:spacing w:before="180" w:after="180"/>
+        <w:jc w:val="both"/>
+        <w:rPr>
+          <w:sz w:val="24"/>
+          <w:szCs w:val="24"/>
+        </w:rPr>
+      </w:pPr>
+    </w:p>
+    <w:p>
+      <w:pPr>
+        <w:shd w:val="clear" w:color="auto" w:fill="FFFFFF"/>
+        <w:spacing w:before="180" w:after="180"/>
+        <w:jc w:val="both"/>
+        <w:rPr>
+          <w:b/>
+          <w:sz w:val="24"/>
+          <w:szCs w:val="24"/>
+        </w:rPr>
+      </w:pPr>
+      <w:r>
+        <w:rPr>
+          <w:b/>
+          <w:sz w:val="24"/>
+          <w:szCs w:val="24"/>
+        </w:rPr>
+        <w:lastRenderedPageBreak/>
         <w:t>Plan de trabajo</w:t>
       </w:r>
     </w:p>
@@ -1994,16 +2131,7 @@
                 <w:szCs w:val="24"/>
                 <w:highlight w:val="white"/>
               </w:rPr>
-              <w:t xml:space="preserve"> (maquetado de sitio web </w:t>
-            </w:r>
-            <w:r>
-              <w:rPr>
-                <w:sz w:val="24"/>
-                <w:szCs w:val="24"/>
-                <w:highlight w:val="white"/>
-              </w:rPr>
-              <w:lastRenderedPageBreak/>
-              <w:t>en una hoja de papel, armar la estructura básica del sitio).</w:t>
+              <w:t xml:space="preserve"> (maquetado de sitio web en una hoja de papel, armar la estructura básica del sitio).</w:t>
             </w:r>
           </w:p>
         </w:tc>
@@ -2036,7 +2164,6 @@
                 <w:sz w:val="24"/>
                 <w:szCs w:val="24"/>
               </w:rPr>
-              <w:lastRenderedPageBreak/>
               <w:t>10</w:t>
             </w:r>
           </w:p>
@@ -2403,6 +2530,222 @@
     </w:p>
     <w:p>
       <w:pPr>
+        <w:rPr>
+          <w:b/>
+          <w:sz w:val="24"/>
+          <w:szCs w:val="24"/>
+        </w:rPr>
+      </w:pPr>
+    </w:p>
+    <w:p>
+      <w:pPr>
+        <w:rPr>
+          <w:b/>
+          <w:sz w:val="24"/>
+          <w:szCs w:val="24"/>
+        </w:rPr>
+      </w:pPr>
+    </w:p>
+    <w:p>
+      <w:pPr>
+        <w:rPr>
+          <w:b/>
+          <w:sz w:val="24"/>
+          <w:szCs w:val="24"/>
+        </w:rPr>
+      </w:pPr>
+    </w:p>
+    <w:p>
+      <w:pPr>
+        <w:rPr>
+          <w:b/>
+          <w:sz w:val="24"/>
+          <w:szCs w:val="24"/>
+        </w:rPr>
+      </w:pPr>
+    </w:p>
+    <w:p>
+      <w:pPr>
+        <w:rPr>
+          <w:b/>
+          <w:sz w:val="24"/>
+          <w:szCs w:val="24"/>
+        </w:rPr>
+      </w:pPr>
+    </w:p>
+    <w:p>
+      <w:pPr>
+        <w:rPr>
+          <w:b/>
+          <w:sz w:val="24"/>
+          <w:szCs w:val="24"/>
+        </w:rPr>
+      </w:pPr>
+    </w:p>
+    <w:p>
+      <w:pPr>
+        <w:rPr>
+          <w:b/>
+          <w:sz w:val="24"/>
+          <w:szCs w:val="24"/>
+        </w:rPr>
+      </w:pPr>
+    </w:p>
+    <w:p>
+      <w:pPr>
+        <w:rPr>
+          <w:b/>
+          <w:sz w:val="24"/>
+          <w:szCs w:val="24"/>
+        </w:rPr>
+      </w:pPr>
+    </w:p>
+    <w:p>
+      <w:pPr>
+        <w:rPr>
+          <w:b/>
+          <w:sz w:val="24"/>
+          <w:szCs w:val="24"/>
+        </w:rPr>
+      </w:pPr>
+    </w:p>
+    <w:p>
+      <w:pPr>
+        <w:rPr>
+          <w:b/>
+          <w:sz w:val="24"/>
+          <w:szCs w:val="24"/>
+        </w:rPr>
+      </w:pPr>
+    </w:p>
+    <w:p>
+      <w:pPr>
+        <w:rPr>
+          <w:b/>
+          <w:sz w:val="24"/>
+          <w:szCs w:val="24"/>
+        </w:rPr>
+      </w:pPr>
+    </w:p>
+    <w:p>
+      <w:pPr>
+        <w:rPr>
+          <w:b/>
+          <w:sz w:val="24"/>
+          <w:szCs w:val="24"/>
+        </w:rPr>
+      </w:pPr>
+    </w:p>
+    <w:p>
+      <w:pPr>
+        <w:rPr>
+          <w:b/>
+          <w:sz w:val="24"/>
+          <w:szCs w:val="24"/>
+        </w:rPr>
+      </w:pPr>
+    </w:p>
+    <w:p>
+      <w:pPr>
+        <w:rPr>
+          <w:b/>
+          <w:sz w:val="24"/>
+          <w:szCs w:val="24"/>
+        </w:rPr>
+      </w:pPr>
+    </w:p>
+    <w:p>
+      <w:pPr>
+        <w:rPr>
+          <w:b/>
+          <w:sz w:val="24"/>
+          <w:szCs w:val="24"/>
+        </w:rPr>
+      </w:pPr>
+    </w:p>
+    <w:p>
+      <w:pPr>
+        <w:rPr>
+          <w:b/>
+          <w:sz w:val="24"/>
+          <w:szCs w:val="24"/>
+        </w:rPr>
+      </w:pPr>
+    </w:p>
+    <w:p>
+      <w:pPr>
+        <w:rPr>
+          <w:b/>
+          <w:sz w:val="24"/>
+          <w:szCs w:val="24"/>
+        </w:rPr>
+      </w:pPr>
+    </w:p>
+    <w:p>
+      <w:pPr>
+        <w:rPr>
+          <w:b/>
+          <w:sz w:val="24"/>
+          <w:szCs w:val="24"/>
+        </w:rPr>
+      </w:pPr>
+    </w:p>
+    <w:p>
+      <w:pPr>
+        <w:rPr>
+          <w:b/>
+          <w:sz w:val="24"/>
+          <w:szCs w:val="24"/>
+        </w:rPr>
+      </w:pPr>
+    </w:p>
+    <w:p>
+      <w:pPr>
+        <w:rPr>
+          <w:b/>
+          <w:sz w:val="24"/>
+          <w:szCs w:val="24"/>
+        </w:rPr>
+      </w:pPr>
+    </w:p>
+    <w:p>
+      <w:pPr>
+        <w:rPr>
+          <w:b/>
+          <w:sz w:val="24"/>
+          <w:szCs w:val="24"/>
+        </w:rPr>
+      </w:pPr>
+    </w:p>
+    <w:p>
+      <w:pPr>
+        <w:rPr>
+          <w:b/>
+          <w:sz w:val="24"/>
+          <w:szCs w:val="24"/>
+        </w:rPr>
+      </w:pPr>
+    </w:p>
+    <w:p>
+      <w:pPr>
+        <w:rPr>
+          <w:b/>
+          <w:sz w:val="24"/>
+          <w:szCs w:val="24"/>
+        </w:rPr>
+      </w:pPr>
+    </w:p>
+    <w:p>
+      <w:pPr>
+        <w:rPr>
+          <w:b/>
+          <w:sz w:val="24"/>
+          <w:szCs w:val="24"/>
+        </w:rPr>
+      </w:pPr>
+    </w:p>
+    <w:p>
+      <w:pPr>
         <w:shd w:val="clear" w:color="auto" w:fill="FFFFFF"/>
         <w:spacing w:before="180" w:after="180"/>
         <w:rPr>
@@ -2419,6 +2762,7 @@
           <w:szCs w:val="24"/>
           <w:highlight w:val="white"/>
         </w:rPr>
+        <w:lastRenderedPageBreak/>
         <w:t>Referencias</w:t>
       </w:r>
     </w:p>
@@ -2435,12 +2779,24 @@
         </w:rPr>
       </w:pPr>
       <w:r>
+        <w:rPr>
+          <w:sz w:val="24"/>
+          <w:szCs w:val="24"/>
+        </w:rPr>
         <w:fldChar w:fldCharType="begin"/>
       </w:r>
       <w:r>
+        <w:rPr>
+          <w:sz w:val="24"/>
+          <w:szCs w:val="24"/>
+        </w:rPr>
         <w:instrText xml:space="preserve"> HYPERLINK "http://www.scielo.org.mx/pdf/rmie/v18n58/v18n58a8.pdf" </w:instrText>
       </w:r>
       <w:r>
+        <w:rPr>
+          <w:sz w:val="24"/>
+          <w:szCs w:val="24"/>
+        </w:rPr>
         <w:fldChar w:fldCharType="separate"/>
       </w:r>
     </w:p>
@@ -2454,6 +2810,10 @@
         </w:rPr>
       </w:pPr>
       <w:r>
+        <w:rPr>
+          <w:sz w:val="24"/>
+          <w:szCs w:val="24"/>
+        </w:rPr>
         <w:fldChar w:fldCharType="end"/>
       </w:r>
       <w:r>
@@ -2656,23 +3016,15 @@
         </w:r>
         <w:proofErr w:type="spellEnd"/>
       </w:hyperlink>
-    </w:p>
-    <w:p>
-      <w:pPr>
-        <w:spacing w:line="360" w:lineRule="auto"/>
-        <w:jc w:val="both"/>
-        <w:rPr>
-          <w:sz w:val="24"/>
-          <w:szCs w:val="24"/>
-        </w:rPr>
-      </w:pPr>
+      <w:bookmarkStart w:id="2" w:name="_GoBack"/>
+      <w:bookmarkEnd w:id="2"/>
     </w:p>
     <w:p>
       <w:pPr>
         <w:shd w:val="clear" w:color="auto" w:fill="FFFFFF"/>
         <w:spacing w:before="180" w:after="180"/>
         <w:rPr>
-          <w:rFonts w:ascii="Times New Roman" w:eastAsia="Times New Roman" w:hAnsi="Times New Roman" w:cs="Times New Roman"/>
+          <w:rFonts w:eastAsia="Times New Roman"/>
           <w:b/>
           <w:sz w:val="24"/>
           <w:szCs w:val="24"/>
@@ -3002,59 +3354,23 @@
         <w:shd w:val="clear" w:color="auto" w:fill="FFFFFF"/>
         <w:spacing w:before="180" w:after="180"/>
         <w:rPr>
-          <w:color w:val="1155CC"/>
-          <w:sz w:val="24"/>
-          <w:szCs w:val="24"/>
-          <w:u w:val="single"/>
-        </w:rPr>
-      </w:pPr>
-    </w:p>
-    <w:p>
-      <w:pPr>
-        <w:shd w:val="clear" w:color="auto" w:fill="FFFFFF"/>
-        <w:spacing w:before="180" w:after="180"/>
-        <w:rPr>
-          <w:color w:val="1155CC"/>
-          <w:sz w:val="24"/>
-          <w:szCs w:val="24"/>
-          <w:u w:val="single"/>
-        </w:rPr>
-      </w:pPr>
-    </w:p>
-    <w:p>
-      <w:pPr>
-        <w:shd w:val="clear" w:color="auto" w:fill="FFFFFF"/>
-        <w:spacing w:before="180" w:after="180"/>
-        <w:rPr>
-          <w:sz w:val="24"/>
-          <w:szCs w:val="24"/>
-        </w:rPr>
-      </w:pPr>
-      <w:r>
-        <w:rPr>
-          <w:sz w:val="24"/>
-          <w:szCs w:val="24"/>
-        </w:rPr>
-        <w:t xml:space="preserve">Unicef (2018) </w:t>
-      </w:r>
-      <w:r>
-        <w:rPr>
-          <w:sz w:val="24"/>
-          <w:szCs w:val="24"/>
-        </w:rPr>
-        <w:t>La</w:t>
-      </w:r>
-      <w:r>
-        <w:rPr>
-          <w:sz w:val="24"/>
-          <w:szCs w:val="24"/>
-        </w:rPr>
-        <w:t xml:space="preserve"> Onda de mi Cole. Recuperado de: </w:t>
+          <w:sz w:val="24"/>
+          <w:szCs w:val="24"/>
+        </w:rPr>
+      </w:pPr>
+      <w:r>
+        <w:rPr>
+          <w:sz w:val="24"/>
+          <w:szCs w:val="24"/>
+        </w:rPr>
+        <w:t xml:space="preserve">Unicef (2018) La Onda de mi Cole. Recuperado de: </w:t>
       </w:r>
       <w:hyperlink r:id="rId17" w:history="1">
         <w:r>
           <w:rPr>
             <w:rStyle w:val="Hipervnculo"/>
+            <w:sz w:val="24"/>
+            <w:szCs w:val="24"/>
           </w:rPr>
           <w:t>http://</w:t>
         </w:r>
@@ -3062,6 +3378,8 @@
         <w:r>
           <w:rPr>
             <w:rStyle w:val="Hipervnculo"/>
+            <w:sz w:val="24"/>
+            <w:szCs w:val="24"/>
           </w:rPr>
           <w:t>www.buenaondaperu.org</w:t>
         </w:r>
@@ -3069,6 +3387,8 @@
         <w:r>
           <w:rPr>
             <w:rStyle w:val="Hipervnculo"/>
+            <w:sz w:val="24"/>
+            <w:szCs w:val="24"/>
           </w:rPr>
           <w:t>/</w:t>
         </w:r>
@@ -3076,6 +3396,8 @@
         <w:r>
           <w:rPr>
             <w:rStyle w:val="Hipervnculo"/>
+            <w:sz w:val="24"/>
+            <w:szCs w:val="24"/>
           </w:rPr>
           <w:t>laondademicole</w:t>
         </w:r>
@@ -3083,6 +3405,8 @@
         <w:r>
           <w:rPr>
             <w:rStyle w:val="Hipervnculo"/>
+            <w:sz w:val="24"/>
+            <w:szCs w:val="24"/>
           </w:rPr>
           <w:t>/</w:t>
         </w:r>
@@ -3140,7 +3464,14 @@
         </w:rPr>
       </w:pPr>
     </w:p>
-    <w:p/>
+    <w:p>
+      <w:pPr>
+        <w:rPr>
+          <w:sz w:val="24"/>
+          <w:szCs w:val="24"/>
+        </w:rPr>
+      </w:pPr>
+    </w:p>
     <w:sectPr>
       <w:headerReference w:type="default" r:id="rId18"/>
       <w:pgSz w:w="11909" w:h="16834"/>

--- a/Página colegio .docx
+++ b/Página colegio .docx
@@ -4,6 +4,67 @@
   <w:body>
     <w:p>
       <w:pPr>
+        <w:pStyle w:val="Ttulo1"/>
+        <w:shd w:val="clear" w:color="auto" w:fill="FFFFFF"/>
+        <w:spacing w:before="180" w:after="180"/>
+        <w:jc w:val="both"/>
+        <w:rPr>
+          <w:b/>
+        </w:rPr>
+      </w:pPr>
+      <w:r>
+        <w:rPr>
+          <w:b/>
+          <w:color w:val="000000"/>
+          <w:sz w:val="24"/>
+          <w:szCs w:val="24"/>
+        </w:rPr>
+        <w:t>Resumen</w:t>
+      </w:r>
+    </w:p>
+    <w:p>
+      <w:pPr>
+        <w:pStyle w:val="NormalWeb"/>
+        <w:spacing w:before="0" w:beforeAutospacing="0" w:after="0" w:afterAutospacing="0"/>
+        <w:rPr>
+          <w:lang w:val="es-PE"/>
+        </w:rPr>
+      </w:pPr>
+      <w:r>
+        <w:rPr>
+          <w:rFonts w:ascii="Arial" w:hAnsi="Arial" w:cs="Arial"/>
+          <w:color w:val="000000"/>
+          <w:sz w:val="22"/>
+          <w:szCs w:val="22"/>
+          <w:lang w:val="es-PE"/>
+        </w:rPr>
+        <w:t>En la presente mostraremos</w:t>
+      </w:r>
+      <w:bookmarkStart w:id="0" w:name="_GoBack"/>
+      <w:bookmarkEnd w:id="0"/>
+    </w:p>
+    <w:p>
+      <w:pPr>
+        <w:pStyle w:val="Ttulo1"/>
+        <w:shd w:val="clear" w:color="auto" w:fill="FFFFFF"/>
+        <w:spacing w:before="180" w:after="180"/>
+        <w:jc w:val="both"/>
+        <w:rPr>
+          <w:b/>
+        </w:rPr>
+      </w:pPr>
+      <w:r>
+        <w:rPr>
+          <w:b/>
+          <w:color w:val="000000"/>
+          <w:sz w:val="24"/>
+          <w:szCs w:val="24"/>
+        </w:rPr>
+        <w:t>Introducción</w:t>
+      </w:r>
+    </w:p>
+    <w:p>
+      <w:pPr>
         <w:shd w:val="clear" w:color="auto" w:fill="FFFFFF"/>
         <w:spacing w:before="180" w:after="180" w:line="360" w:lineRule="auto"/>
         <w:jc w:val="both"/>
@@ -11,6 +72,19 @@
           <w:b/>
           <w:sz w:val="24"/>
           <w:szCs w:val="24"/>
+          <w:highlight w:val="white"/>
+        </w:rPr>
+      </w:pPr>
+    </w:p>
+    <w:p>
+      <w:pPr>
+        <w:shd w:val="clear" w:color="auto" w:fill="FFFFFF"/>
+        <w:spacing w:before="180" w:after="180" w:line="360" w:lineRule="auto"/>
+        <w:jc w:val="both"/>
+        <w:rPr>
+          <w:b/>
+          <w:sz w:val="24"/>
+          <w:szCs w:val="24"/>
         </w:rPr>
       </w:pPr>
       <w:r>
@@ -145,69 +219,21 @@
           <w:sz w:val="24"/>
           <w:szCs w:val="24"/>
         </w:rPr>
-        <w:t xml:space="preserve">La Institución Educativa San José </w:t>
-      </w:r>
-      <w:proofErr w:type="spellStart"/>
-      <w:r>
-        <w:rPr>
-          <w:sz w:val="24"/>
-          <w:szCs w:val="24"/>
-        </w:rPr>
-        <w:t>Marello</w:t>
-      </w:r>
-      <w:proofErr w:type="spellEnd"/>
-      <w:r>
-        <w:rPr>
-          <w:sz w:val="24"/>
-          <w:szCs w:val="24"/>
-        </w:rPr>
-        <w:t xml:space="preserve"> tampoco está aislado de estos casos de violencia, el docente del curso de </w:t>
-      </w:r>
-      <w:proofErr w:type="spellStart"/>
-      <w:r>
-        <w:rPr>
-          <w:sz w:val="24"/>
-          <w:szCs w:val="24"/>
-        </w:rPr>
-        <w:t>EP</w:t>
-      </w:r>
-      <w:r>
-        <w:rPr>
-          <w:sz w:val="24"/>
-          <w:szCs w:val="24"/>
-        </w:rPr>
-        <w:t>T</w:t>
-      </w:r>
-      <w:proofErr w:type="spellEnd"/>
-      <w:r>
-        <w:rPr>
-          <w:sz w:val="24"/>
-          <w:szCs w:val="24"/>
-        </w:rPr>
-        <w:t xml:space="preserve">, </w:t>
-      </w:r>
-      <w:r>
-        <w:rPr>
-          <w:sz w:val="24"/>
-          <w:szCs w:val="24"/>
-        </w:rPr>
-        <w:t xml:space="preserve">David </w:t>
-      </w:r>
-      <w:proofErr w:type="spellStart"/>
-      <w:r>
-        <w:rPr>
-          <w:sz w:val="24"/>
-          <w:szCs w:val="24"/>
-        </w:rPr>
-        <w:t>Lostaunau</w:t>
-      </w:r>
-      <w:proofErr w:type="spellEnd"/>
-      <w:r>
-        <w:rPr>
-          <w:sz w:val="24"/>
-          <w:szCs w:val="24"/>
-        </w:rPr>
-        <w:t xml:space="preserve"> Castro expresó que se está reportando muchos casos de </w:t>
+        <w:t>La Institución Educativa San José Marello tampoco está aislado de estos casos de violencia, el docente del curso de EP</w:t>
+      </w:r>
+      <w:r>
+        <w:rPr>
+          <w:sz w:val="24"/>
+          <w:szCs w:val="24"/>
+        </w:rPr>
+        <w:t xml:space="preserve">T, </w:t>
+      </w:r>
+      <w:r>
+        <w:rPr>
+          <w:sz w:val="24"/>
+          <w:szCs w:val="24"/>
+        </w:rPr>
+        <w:t xml:space="preserve">David Lostaunau Castro expresó que se está reportando muchos casos de </w:t>
       </w:r>
       <w:proofErr w:type="spellStart"/>
       <w:r>
@@ -279,6 +305,7 @@
           <w:sz w:val="24"/>
           <w:szCs w:val="24"/>
         </w:rPr>
+        <w:lastRenderedPageBreak/>
         <w:t>Juego entre compañeros salió de control y terminó con una patada en la zona baja del hombre.</w:t>
       </w:r>
     </w:p>
@@ -365,7 +392,6 @@
           <w:sz w:val="24"/>
           <w:szCs w:val="24"/>
         </w:rPr>
-        <w:lastRenderedPageBreak/>
         <w:t>Descripción de la solución</w:t>
       </w:r>
     </w:p>
@@ -399,23 +425,7 @@
           <w:sz w:val="24"/>
           <w:szCs w:val="24"/>
         </w:rPr>
-        <w:t xml:space="preserve"> alcanzado tal importancia, que cada día se van implementando nuevos sitios web y junto a este nuevas herramientas que ayude en algún tipo de enseñanza, además sirve de plataforma para la divulgación de información institucional, la realización de trámites online (</w:t>
-      </w:r>
-      <w:proofErr w:type="spellStart"/>
-      <w:r>
-        <w:rPr>
-          <w:sz w:val="24"/>
-          <w:szCs w:val="24"/>
-        </w:rPr>
-        <w:t>Santa,2015</w:t>
-      </w:r>
-      <w:proofErr w:type="spellEnd"/>
-      <w:r>
-        <w:rPr>
-          <w:sz w:val="24"/>
-          <w:szCs w:val="24"/>
-        </w:rPr>
-        <w:t xml:space="preserve">). Por ello, consideramos que una página web atractiva puede resultar de gran importancia para </w:t>
+        <w:t xml:space="preserve"> alcanzado tal importancia, que cada día se van implementando nuevos sitios web y junto a este nuevas herramientas que ayude en algún tipo de enseñanza, además sirve de plataforma para la divulgación de información institucional, la realización de trámites online (Santa,2015). Por ello, consideramos que una página web atractiva puede resultar de gran importancia para </w:t>
       </w:r>
       <w:proofErr w:type="gramStart"/>
       <w:r>
@@ -582,25 +592,7 @@
           <w:szCs w:val="24"/>
           <w:highlight w:val="white"/>
         </w:rPr>
-        <w:t xml:space="preserve">Se requiere mayor concientización de parte de los profesores, auxiliares y padres de familia de la Institución Educativa San José </w:t>
-      </w:r>
-      <w:proofErr w:type="spellStart"/>
-      <w:r>
-        <w:rPr>
-          <w:sz w:val="24"/>
-          <w:szCs w:val="24"/>
-          <w:highlight w:val="white"/>
-        </w:rPr>
-        <w:t>Marello</w:t>
-      </w:r>
-      <w:proofErr w:type="spellEnd"/>
-      <w:r>
-        <w:rPr>
-          <w:sz w:val="24"/>
-          <w:szCs w:val="24"/>
-          <w:highlight w:val="white"/>
-        </w:rPr>
-        <w:t>.</w:t>
+        <w:t>Se requiere mayor concientización de parte de los profesores, auxiliares y padres de familia de la Institución Educativa San José Marello.</w:t>
       </w:r>
     </w:p>
     <w:p>
@@ -767,7 +759,6 @@
           <w:sz w:val="24"/>
           <w:szCs w:val="24"/>
         </w:rPr>
-        <w:lastRenderedPageBreak/>
         <w:t>Catálogo de Requerimientos</w:t>
       </w:r>
     </w:p>
@@ -1125,8 +1116,8 @@
           <w:szCs w:val="24"/>
         </w:rPr>
       </w:pPr>
-      <w:bookmarkStart w:id="0" w:name="_17dp8vu" w:colFirst="0" w:colLast="0"/>
-      <w:bookmarkEnd w:id="0"/>
+      <w:bookmarkStart w:id="1" w:name="_17dp8vu" w:colFirst="0" w:colLast="0"/>
+      <w:bookmarkEnd w:id="1"/>
       <w:r>
         <w:rPr>
           <w:i/>
@@ -1422,8 +1413,8 @@
           <w:szCs w:val="24"/>
         </w:rPr>
       </w:pPr>
-      <w:bookmarkStart w:id="1" w:name="_26in1rg" w:colFirst="0" w:colLast="0"/>
-      <w:bookmarkEnd w:id="1"/>
+      <w:bookmarkStart w:id="2" w:name="_26in1rg" w:colFirst="0" w:colLast="0"/>
+      <w:bookmarkEnd w:id="2"/>
       <w:r>
         <w:rPr>
           <w:i/>
@@ -1431,6 +1422,7 @@
           <w:sz w:val="24"/>
           <w:szCs w:val="24"/>
         </w:rPr>
+        <w:lastRenderedPageBreak/>
         <w:t xml:space="preserve">Casos de Uso </w:t>
       </w:r>
     </w:p>
@@ -1450,7 +1442,7 @@
           <w:sz w:val="24"/>
           <w:szCs w:val="24"/>
           <w:highlight w:val="white"/>
-          <w:lang w:val="es-PE"/>
+          <w:lang w:val="en-US" w:eastAsia="en-US"/>
         </w:rPr>
         <w:drawing>
           <wp:inline distT="114300" distB="114300" distL="114300" distR="114300">
@@ -1523,7 +1515,6 @@
           <w:szCs w:val="24"/>
           <w:highlight w:val="white"/>
         </w:rPr>
-        <w:lastRenderedPageBreak/>
         <w:t>Prototipado</w:t>
       </w:r>
       <w:proofErr w:type="spellEnd"/>
@@ -1558,7 +1549,7 @@
           <w:sz w:val="24"/>
           <w:szCs w:val="24"/>
           <w:highlight w:val="white"/>
-          <w:lang w:val="es-PE"/>
+          <w:lang w:val="en-US" w:eastAsia="en-US"/>
         </w:rPr>
         <w:drawing>
           <wp:inline distT="114300" distB="114300" distL="114300" distR="114300">
@@ -1639,8 +1630,9 @@
           <w:sz w:val="24"/>
           <w:szCs w:val="24"/>
           <w:highlight w:val="white"/>
-          <w:lang w:val="es-PE"/>
-        </w:rPr>
+          <w:lang w:val="en-US" w:eastAsia="en-US"/>
+        </w:rPr>
+        <w:lastRenderedPageBreak/>
         <w:drawing>
           <wp:inline distT="114300" distB="114300" distL="114300" distR="114300">
             <wp:extent cx="5629275" cy="3495675"/>
@@ -1724,7 +1716,6 @@
           <w:szCs w:val="24"/>
           <w:highlight w:val="white"/>
         </w:rPr>
-        <w:lastRenderedPageBreak/>
         <w:t>Estructura del sitio</w:t>
       </w:r>
     </w:p>
@@ -1796,8 +1787,9 @@
           <w:noProof/>
           <w:sz w:val="24"/>
           <w:szCs w:val="24"/>
-          <w:lang w:val="es-PE"/>
-        </w:rPr>
+          <w:lang w:val="en-US" w:eastAsia="en-US"/>
+        </w:rPr>
+        <w:lastRenderedPageBreak/>
         <w:drawing>
           <wp:inline distT="114300" distB="114300" distL="114300" distR="114300" wp14:anchorId="65416DA7" wp14:editId="1A189349">
             <wp:extent cx="5733415" cy="5701669"/>
@@ -1907,7 +1899,6 @@
           <w:sz w:val="24"/>
           <w:szCs w:val="24"/>
         </w:rPr>
-        <w:lastRenderedPageBreak/>
         <w:t>Plan de trabajo</w:t>
       </w:r>
     </w:p>
@@ -2113,6 +2104,7 @@
                 <w:sz w:val="24"/>
                 <w:szCs w:val="24"/>
               </w:rPr>
+              <w:lastRenderedPageBreak/>
               <w:t xml:space="preserve">Construcción de sitio web usando </w:t>
             </w:r>
             <w:proofErr w:type="spellStart"/>
@@ -2164,6 +2156,7 @@
                 <w:sz w:val="24"/>
                 <w:szCs w:val="24"/>
               </w:rPr>
+              <w:lastRenderedPageBreak/>
               <w:t>10</w:t>
             </w:r>
           </w:p>
@@ -2762,7 +2755,6 @@
           <w:szCs w:val="24"/>
           <w:highlight w:val="white"/>
         </w:rPr>
-        <w:lastRenderedPageBreak/>
         <w:t>Referencias</w:t>
       </w:r>
     </w:p>
@@ -2814,6 +2806,7 @@
           <w:sz w:val="24"/>
           <w:szCs w:val="24"/>
         </w:rPr>
+        <w:lastRenderedPageBreak/>
         <w:fldChar w:fldCharType="end"/>
       </w:r>
       <w:r>
@@ -2962,62 +2955,9 @@
             <w:szCs w:val="24"/>
             <w:u w:val="single"/>
           </w:rPr>
-          <w:t>http://</w:t>
+          <w:t>http://www.siseve.pe/Seccion/Estadisticas</w:t>
         </w:r>
-        <w:proofErr w:type="spellStart"/>
-        <w:r>
-          <w:rPr>
-            <w:color w:val="1155CC"/>
-            <w:sz w:val="24"/>
-            <w:szCs w:val="24"/>
-            <w:u w:val="single"/>
-          </w:rPr>
-          <w:t>www.siseve.pe</w:t>
-        </w:r>
-        <w:proofErr w:type="spellEnd"/>
-        <w:r>
-          <w:rPr>
-            <w:color w:val="1155CC"/>
-            <w:sz w:val="24"/>
-            <w:szCs w:val="24"/>
-            <w:u w:val="single"/>
-          </w:rPr>
-          <w:t>/</w:t>
-        </w:r>
-        <w:proofErr w:type="spellStart"/>
-        <w:r>
-          <w:rPr>
-            <w:color w:val="1155CC"/>
-            <w:sz w:val="24"/>
-            <w:szCs w:val="24"/>
-            <w:u w:val="single"/>
-          </w:rPr>
-          <w:t>Seccion</w:t>
-        </w:r>
-        <w:proofErr w:type="spellEnd"/>
-        <w:r>
-          <w:rPr>
-            <w:color w:val="1155CC"/>
-            <w:sz w:val="24"/>
-            <w:szCs w:val="24"/>
-            <w:u w:val="single"/>
-          </w:rPr>
-          <w:t>/</w:t>
-        </w:r>
-        <w:proofErr w:type="spellStart"/>
-        <w:r>
-          <w:rPr>
-            <w:color w:val="1155CC"/>
-            <w:sz w:val="24"/>
-            <w:szCs w:val="24"/>
-            <w:u w:val="single"/>
-          </w:rPr>
-          <w:t>Estadisticas</w:t>
-        </w:r>
-        <w:proofErr w:type="spellEnd"/>
       </w:hyperlink>
-      <w:bookmarkStart w:id="2" w:name="_GoBack"/>
-      <w:bookmarkEnd w:id="2"/>
     </w:p>
     <w:p>
       <w:pPr>
@@ -3094,108 +3034,8 @@
             <w:highlight w:val="white"/>
             <w:u w:val="single"/>
           </w:rPr>
-          <w:t>http://</w:t>
+          <w:t>http://www.scielo.org.mx/pdf/rmie/v18n58/v18n58a8.pdf</w:t>
         </w:r>
-        <w:proofErr w:type="spellStart"/>
-        <w:r>
-          <w:rPr>
-            <w:color w:val="1155CC"/>
-            <w:sz w:val="24"/>
-            <w:szCs w:val="24"/>
-            <w:highlight w:val="white"/>
-            <w:u w:val="single"/>
-          </w:rPr>
-          <w:t>www.scielo.org.mx</w:t>
-        </w:r>
-        <w:proofErr w:type="spellEnd"/>
-        <w:r>
-          <w:rPr>
-            <w:color w:val="1155CC"/>
-            <w:sz w:val="24"/>
-            <w:szCs w:val="24"/>
-            <w:highlight w:val="white"/>
-            <w:u w:val="single"/>
-          </w:rPr>
-          <w:t>/</w:t>
-        </w:r>
-        <w:proofErr w:type="spellStart"/>
-        <w:r>
-          <w:rPr>
-            <w:color w:val="1155CC"/>
-            <w:sz w:val="24"/>
-            <w:szCs w:val="24"/>
-            <w:highlight w:val="white"/>
-            <w:u w:val="single"/>
-          </w:rPr>
-          <w:t>pdf</w:t>
-        </w:r>
-        <w:proofErr w:type="spellEnd"/>
-        <w:r>
-          <w:rPr>
-            <w:color w:val="1155CC"/>
-            <w:sz w:val="24"/>
-            <w:szCs w:val="24"/>
-            <w:highlight w:val="white"/>
-            <w:u w:val="single"/>
-          </w:rPr>
-          <w:t>/</w:t>
-        </w:r>
-        <w:proofErr w:type="spellStart"/>
-        <w:r>
-          <w:rPr>
-            <w:color w:val="1155CC"/>
-            <w:sz w:val="24"/>
-            <w:szCs w:val="24"/>
-            <w:highlight w:val="white"/>
-            <w:u w:val="single"/>
-          </w:rPr>
-          <w:t>rmie</w:t>
-        </w:r>
-        <w:proofErr w:type="spellEnd"/>
-        <w:r>
-          <w:rPr>
-            <w:color w:val="1155CC"/>
-            <w:sz w:val="24"/>
-            <w:szCs w:val="24"/>
-            <w:highlight w:val="white"/>
-            <w:u w:val="single"/>
-          </w:rPr>
-          <w:t>/</w:t>
-        </w:r>
-        <w:proofErr w:type="spellStart"/>
-        <w:r>
-          <w:rPr>
-            <w:color w:val="1155CC"/>
-            <w:sz w:val="24"/>
-            <w:szCs w:val="24"/>
-            <w:highlight w:val="white"/>
-            <w:u w:val="single"/>
-          </w:rPr>
-          <w:t>v18n58</w:t>
-        </w:r>
-        <w:proofErr w:type="spellEnd"/>
-        <w:r>
-          <w:rPr>
-            <w:color w:val="1155CC"/>
-            <w:sz w:val="24"/>
-            <w:szCs w:val="24"/>
-            <w:highlight w:val="white"/>
-            <w:u w:val="single"/>
-          </w:rPr>
-          <w:t>/</w:t>
-        </w:r>
-        <w:proofErr w:type="spellStart"/>
-        <w:r>
-          <w:rPr>
-            <w:color w:val="1155CC"/>
-            <w:sz w:val="24"/>
-            <w:szCs w:val="24"/>
-            <w:highlight w:val="white"/>
-            <w:u w:val="single"/>
-          </w:rPr>
-          <w:t>v18n58a8.pdf</w:t>
-        </w:r>
-        <w:proofErr w:type="spellEnd"/>
       </w:hyperlink>
     </w:p>
     <w:p>
@@ -3207,21 +3047,12 @@
           <w:szCs w:val="24"/>
         </w:rPr>
       </w:pPr>
-      <w:proofErr w:type="spellStart"/>
-      <w:r>
-        <w:rPr>
-          <w:sz w:val="24"/>
-          <w:szCs w:val="24"/>
-        </w:rPr>
-        <w:t>W3school.com</w:t>
-      </w:r>
-      <w:proofErr w:type="spellEnd"/>
-      <w:r>
-        <w:rPr>
-          <w:sz w:val="24"/>
-          <w:szCs w:val="24"/>
-        </w:rPr>
-        <w:t>(s.f.).</w:t>
+      <w:r>
+        <w:rPr>
+          <w:sz w:val="24"/>
+          <w:szCs w:val="24"/>
+        </w:rPr>
+        <w:t>W3school.com(s.f.).</w:t>
       </w:r>
       <w:proofErr w:type="spellStart"/>
       <w:r>
@@ -3263,27 +3094,7 @@
             <w:szCs w:val="24"/>
             <w:u w:val="single"/>
           </w:rPr>
-          <w:t>https://</w:t>
-        </w:r>
-        <w:proofErr w:type="spellStart"/>
-        <w:r>
-          <w:rPr>
-            <w:color w:val="1155CC"/>
-            <w:sz w:val="24"/>
-            <w:szCs w:val="24"/>
-            <w:u w:val="single"/>
-          </w:rPr>
-          <w:t>www.w3schools.com</w:t>
-        </w:r>
-        <w:proofErr w:type="spellEnd"/>
-        <w:r>
-          <w:rPr>
-            <w:color w:val="1155CC"/>
-            <w:sz w:val="24"/>
-            <w:szCs w:val="24"/>
-            <w:u w:val="single"/>
-          </w:rPr>
-          <w:t>/</w:t>
+          <w:t>https://www.w3schools.com/</w:t>
         </w:r>
       </w:hyperlink>
     </w:p>
@@ -3372,43 +3183,7 @@
             <w:sz w:val="24"/>
             <w:szCs w:val="24"/>
           </w:rPr>
-          <w:t>http://</w:t>
-        </w:r>
-        <w:proofErr w:type="spellStart"/>
-        <w:r>
-          <w:rPr>
-            <w:rStyle w:val="Hipervnculo"/>
-            <w:sz w:val="24"/>
-            <w:szCs w:val="24"/>
-          </w:rPr>
-          <w:t>www.buenaondaperu.org</w:t>
-        </w:r>
-        <w:proofErr w:type="spellEnd"/>
-        <w:r>
-          <w:rPr>
-            <w:rStyle w:val="Hipervnculo"/>
-            <w:sz w:val="24"/>
-            <w:szCs w:val="24"/>
-          </w:rPr>
-          <w:t>/</w:t>
-        </w:r>
-        <w:proofErr w:type="spellStart"/>
-        <w:r>
-          <w:rPr>
-            <w:rStyle w:val="Hipervnculo"/>
-            <w:sz w:val="24"/>
-            <w:szCs w:val="24"/>
-          </w:rPr>
-          <w:t>laondademicole</w:t>
-        </w:r>
-        <w:proofErr w:type="spellEnd"/>
-        <w:r>
-          <w:rPr>
-            <w:rStyle w:val="Hipervnculo"/>
-            <w:sz w:val="24"/>
-            <w:szCs w:val="24"/>
-          </w:rPr>
-          <w:t>/</w:t>
+          <w:t>http://www.buenaondaperu.org/laondademicole/</w:t>
         </w:r>
       </w:hyperlink>
     </w:p>
@@ -5073,6 +4848,23 @@
       <w:u w:val="single"/>
     </w:rPr>
   </w:style>
+  <w:style w:type="paragraph" w:styleId="NormalWeb">
+    <w:name w:val="Normal (Web)"/>
+    <w:basedOn w:val="Normal"/>
+    <w:uiPriority w:val="99"/>
+    <w:semiHidden/>
+    <w:unhideWhenUsed/>
+    <w:rsid w:val="00B23ABA"/>
+    <w:pPr>
+      <w:spacing w:before="100" w:beforeAutospacing="1" w:after="100" w:afterAutospacing="1" w:line="240" w:lineRule="auto"/>
+    </w:pPr>
+    <w:rPr>
+      <w:rFonts w:ascii="Times New Roman" w:eastAsia="Times New Roman" w:hAnsi="Times New Roman" w:cs="Times New Roman"/>
+      <w:sz w:val="24"/>
+      <w:szCs w:val="24"/>
+      <w:lang w:val="en-US" w:eastAsia="en-US"/>
+    </w:rPr>
+  </w:style>
 </w:styles>
 </file>
 

--- a/Página colegio .docx
+++ b/Página colegio .docx
@@ -6,10 +6,12 @@
       <w:pPr>
         <w:pStyle w:val="Ttulo1"/>
         <w:shd w:val="clear" w:color="auto" w:fill="FFFFFF"/>
-        <w:spacing w:before="180" w:after="180"/>
-        <w:jc w:val="both"/>
-        <w:rPr>
-          <w:b/>
+        <w:spacing w:before="180" w:after="180" w:line="360" w:lineRule="auto"/>
+        <w:jc w:val="both"/>
+        <w:rPr>
+          <w:b/>
+          <w:sz w:val="24"/>
+          <w:szCs w:val="24"/>
         </w:rPr>
       </w:pPr>
       <w:r>
@@ -25,12 +27,122 @@
     <w:p>
       <w:pPr>
         <w:pStyle w:val="NormalWeb"/>
-        <w:spacing w:before="0" w:beforeAutospacing="0" w:after="0" w:afterAutospacing="0"/>
-        <w:rPr>
+        <w:spacing w:before="0" w:beforeAutospacing="0" w:after="0" w:afterAutospacing="0" w:line="360" w:lineRule="auto"/>
+        <w:rPr>
+          <w:rFonts w:ascii="Arial" w:hAnsi="Arial" w:cs="Arial"/>
+          <w:color w:val="000000"/>
           <w:lang w:val="es-PE"/>
         </w:rPr>
       </w:pPr>
       <w:r>
+        <w:rPr>
+          <w:rFonts w:ascii="Arial" w:hAnsi="Arial" w:cs="Arial"/>
+          <w:color w:val="000000"/>
+          <w:lang w:val="es-PE"/>
+        </w:rPr>
+        <w:t>En la presente mostraremos</w:t>
+      </w:r>
+      <w:r>
+        <w:rPr>
+          <w:rFonts w:ascii="Arial" w:hAnsi="Arial" w:cs="Arial"/>
+          <w:color w:val="000000"/>
+          <w:lang w:val="es-PE"/>
+        </w:rPr>
+        <w:t xml:space="preserve"> la descripción de un problema escolar en la institución educativa San José Marello, La Molina y la solución que le damos al problema usando los conocimientos y habilidades aprendidas en el desarrollo del curso de Diseño de Software II. Por ello vimos conveniente desarrollar un sitio web de contenido educativo </w:t>
+      </w:r>
+      <w:r>
+        <w:rPr>
+          <w:rFonts w:ascii="Arial" w:hAnsi="Arial" w:cs="Arial"/>
+          <w:color w:val="000000"/>
+          <w:shd w:val="clear" w:color="auto" w:fill="FFFFFF"/>
+          <w:lang w:val="es-PE"/>
+        </w:rPr>
+        <w:t xml:space="preserve">en el </w:t>
+      </w:r>
+      <w:r>
+        <w:rPr>
+          <w:rFonts w:ascii="Arial" w:hAnsi="Arial" w:cs="Arial"/>
+          <w:color w:val="000000"/>
+          <w:shd w:val="clear" w:color="auto" w:fill="FFFFFF"/>
+          <w:lang w:val="es-PE"/>
+        </w:rPr>
+        <w:t>cuál empleamos</w:t>
+      </w:r>
+      <w:r>
+        <w:rPr>
+          <w:rFonts w:ascii="Arial" w:hAnsi="Arial" w:cs="Arial"/>
+          <w:color w:val="000000"/>
+          <w:shd w:val="clear" w:color="auto" w:fill="FFFFFF"/>
+          <w:lang w:val="es-PE"/>
+        </w:rPr>
+        <w:t xml:space="preserve"> tecnologías de desarrollo web del mundo real</w:t>
+      </w:r>
+      <w:r>
+        <w:rPr>
+          <w:rFonts w:ascii="Arial" w:hAnsi="Arial" w:cs="Arial"/>
+          <w:color w:val="000000"/>
+          <w:shd w:val="clear" w:color="auto" w:fill="FFFFFF"/>
+          <w:lang w:val="es-PE"/>
+        </w:rPr>
+        <w:t xml:space="preserve"> </w:t>
+      </w:r>
+      <w:r>
+        <w:rPr>
+          <w:rFonts w:ascii="Arial" w:hAnsi="Arial" w:cs="Arial"/>
+          <w:color w:val="000000"/>
+          <w:lang w:val="es-PE"/>
+        </w:rPr>
+        <w:t xml:space="preserve">como herramientas y </w:t>
+      </w:r>
+      <w:proofErr w:type="spellStart"/>
+      <w:r>
+        <w:rPr>
+          <w:rFonts w:ascii="Arial" w:hAnsi="Arial" w:cs="Arial"/>
+          <w:color w:val="000000"/>
+          <w:lang w:val="es-PE"/>
+        </w:rPr>
+        <w:t>frameworks</w:t>
+      </w:r>
+      <w:proofErr w:type="spellEnd"/>
+      <w:r>
+        <w:rPr>
+          <w:rFonts w:ascii="Arial" w:hAnsi="Arial" w:cs="Arial"/>
+          <w:color w:val="000000"/>
+          <w:lang w:val="es-PE"/>
+        </w:rPr>
+        <w:t xml:space="preserve"> que desarrollamos en clase como HTML5 CSS3, </w:t>
+      </w:r>
+      <w:proofErr w:type="spellStart"/>
+      <w:r>
+        <w:rPr>
+          <w:rFonts w:ascii="Arial" w:hAnsi="Arial" w:cs="Arial"/>
+          <w:color w:val="000000"/>
+          <w:lang w:val="es-PE"/>
+        </w:rPr>
+        <w:t>Javascript</w:t>
+      </w:r>
+      <w:proofErr w:type="spellEnd"/>
+      <w:r>
+        <w:rPr>
+          <w:rFonts w:ascii="Arial" w:hAnsi="Arial" w:cs="Arial"/>
+          <w:color w:val="000000"/>
+          <w:lang w:val="es-PE"/>
+        </w:rPr>
+        <w:t xml:space="preserve"> y Bootstrap4. </w:t>
+      </w:r>
+      <w:r>
+        <w:rPr>
+          <w:rFonts w:ascii="Arial" w:hAnsi="Arial" w:cs="Arial"/>
+          <w:color w:val="000000"/>
+          <w:lang w:val="es-PE"/>
+        </w:rPr>
+        <w:t xml:space="preserve">Se realizó una página web de la institución con un plus llamado “Buena Onda” con la cual trataremos de concientizar a los estudiantes y el resto de la comunidad educativa con actividades lúdicas y competencia sana. </w:t>
+      </w:r>
+    </w:p>
+    <w:p>
+      <w:pPr>
+        <w:pStyle w:val="NormalWeb"/>
+        <w:spacing w:before="0" w:beforeAutospacing="0" w:after="0" w:afterAutospacing="0" w:line="360" w:lineRule="auto"/>
         <w:rPr>
           <w:rFonts w:ascii="Arial" w:hAnsi="Arial" w:cs="Arial"/>
           <w:color w:val="000000"/>
@@ -38,10 +150,17 @@
           <w:szCs w:val="22"/>
           <w:lang w:val="es-PE"/>
         </w:rPr>
-        <w:t>En la presente mostraremos</w:t>
-      </w:r>
-      <w:bookmarkStart w:id="0" w:name="_GoBack"/>
-      <w:bookmarkEnd w:id="0"/>
+      </w:pPr>
+      <w:r>
+        <w:rPr>
+          <w:rFonts w:ascii="Arial" w:hAnsi="Arial" w:cs="Arial"/>
+          <w:color w:val="000000"/>
+          <w:sz w:val="22"/>
+          <w:szCs w:val="22"/>
+          <w:lang w:val="es-PE"/>
+        </w:rPr>
+        <w:t xml:space="preserve">   </w:t>
+      </w:r>
     </w:p>
     <w:p>
       <w:pPr>
@@ -65,16 +184,56 @@
     </w:p>
     <w:p>
       <w:pPr>
+        <w:spacing w:line="360" w:lineRule="auto"/>
+        <w:jc w:val="both"/>
+        <w:rPr>
+          <w:sz w:val="24"/>
+          <w:szCs w:val="24"/>
+        </w:rPr>
+      </w:pPr>
+      <w:r>
+        <w:rPr>
+          <w:sz w:val="24"/>
+          <w:szCs w:val="24"/>
+        </w:rPr>
+        <w:t>En las últimas décadas, la violencia escolar se ha convertido en un problema que afecta a la sociedad actual tanto a nivel nacional como a nivel internacional. Este problema afecta, principalmente, en niños y adolescentes, afectando su rendimiento escolar o su integridad física y emocional. La violencia escolar en América Latina se ha presentado como un problema serio y que ha crecido considerablemente en países como Argentina, Colombia, Chile, Brasil, Perú y México (</w:t>
+      </w:r>
+      <w:proofErr w:type="spellStart"/>
+      <w:r>
+        <w:rPr>
+          <w:sz w:val="24"/>
+          <w:szCs w:val="24"/>
+        </w:rPr>
+        <w:t>Ramirez</w:t>
+      </w:r>
+      <w:proofErr w:type="spellEnd"/>
+      <w:r>
+        <w:rPr>
+          <w:sz w:val="24"/>
+          <w:szCs w:val="24"/>
+        </w:rPr>
+        <w:t>, Figueroa &amp; Esquives, 2016).</w:t>
+      </w:r>
+    </w:p>
+    <w:p>
+      <w:pPr>
         <w:shd w:val="clear" w:color="auto" w:fill="FFFFFF"/>
         <w:spacing w:before="180" w:after="180" w:line="360" w:lineRule="auto"/>
         <w:jc w:val="both"/>
         <w:rPr>
-          <w:b/>
           <w:sz w:val="24"/>
           <w:szCs w:val="24"/>
           <w:highlight w:val="white"/>
         </w:rPr>
       </w:pPr>
+      <w:r>
+        <w:rPr>
+          <w:sz w:val="24"/>
+          <w:szCs w:val="24"/>
+          <w:highlight w:val="white"/>
+        </w:rPr>
+        <w:t>Existen varios tipos de violencia escolar y la institución educativa San José Marello no es ajena a estas malas prácticas, una forma de combatir esto es la concientización y nosotras gracias al curso de Diseño de Software II implementamos un sitio web para ayudar a resolver este problema. Nos inspiramos en la página de Unicef llamada “La onda de mi Cole” dónde, junto a artistas reconocidos, promovían la concientización a través de competencias y retos entre colegios.</w:t>
+      </w:r>
     </w:p>
     <w:p>
       <w:pPr>
@@ -82,126 +241,44 @@
         <w:spacing w:before="180" w:after="180" w:line="360" w:lineRule="auto"/>
         <w:jc w:val="both"/>
         <w:rPr>
-          <w:b/>
-          <w:sz w:val="24"/>
-          <w:szCs w:val="24"/>
-        </w:rPr>
-      </w:pPr>
-      <w:r>
-        <w:rPr>
-          <w:b/>
           <w:sz w:val="24"/>
           <w:szCs w:val="24"/>
           <w:highlight w:val="white"/>
         </w:rPr>
-        <w:t>Definición de la problemática</w:t>
-      </w:r>
-      <w:r>
-        <w:rPr>
-          <w:b/>
-          <w:sz w:val="24"/>
-          <w:szCs w:val="24"/>
-        </w:rPr>
-        <w:t xml:space="preserve"> </w:t>
-      </w:r>
-    </w:p>
-    <w:p>
-      <w:pPr>
-        <w:spacing w:line="360" w:lineRule="auto"/>
-        <w:jc w:val="both"/>
-        <w:rPr>
-          <w:sz w:val="24"/>
-          <w:szCs w:val="24"/>
-        </w:rPr>
-      </w:pPr>
-      <w:r>
-        <w:rPr>
-          <w:sz w:val="24"/>
-          <w:szCs w:val="24"/>
-        </w:rPr>
-        <w:t>En las últimas décadas, la violencia escolar se ha convertido en un problema que afecta a la sociedad actual tanto a nivel nacional como a nivel internacional. Este problema afecta, principalmente, en niños y adolescentes, afectando su rendimiento escolar o su integridad física y emocional. La violencia escolar en América Latina se ha presentado como un problema serio y que ha crecido considerablemente en países como Argentina, Colombia, Chile, Brasil, Perú y México (</w:t>
-      </w:r>
-      <w:proofErr w:type="spellStart"/>
-      <w:r>
-        <w:rPr>
-          <w:sz w:val="24"/>
-          <w:szCs w:val="24"/>
-        </w:rPr>
-        <w:t>Ramirez</w:t>
-      </w:r>
-      <w:proofErr w:type="spellEnd"/>
-      <w:r>
-        <w:rPr>
-          <w:sz w:val="24"/>
-          <w:szCs w:val="24"/>
-        </w:rPr>
-        <w:t>, Figueroa &amp; Esquives, 2016).</w:t>
-      </w:r>
-    </w:p>
-    <w:p>
-      <w:pPr>
-        <w:spacing w:after="200" w:line="360" w:lineRule="auto"/>
-        <w:ind w:firstLine="700"/>
-        <w:jc w:val="both"/>
-        <w:rPr>
-          <w:sz w:val="24"/>
-          <w:szCs w:val="24"/>
-        </w:rPr>
-      </w:pPr>
-      <w:r>
-        <w:rPr>
-          <w:sz w:val="24"/>
-          <w:szCs w:val="24"/>
-        </w:rPr>
-        <w:t xml:space="preserve">Uno de los tipos de violencia que ha puesto en alerta a la población en los últimos tiempos, es la que se da en el ambiente escolar, siendo los medios de comunicación la principal fuente de información donde con mayor continuidad se han reportado casos sobre agresiones físicas y psicológicas entre estudiantes. Esta problemática puede ser mejor evidenciada a través las últimas cifras reportadas en el </w:t>
-      </w:r>
-      <w:proofErr w:type="spellStart"/>
-      <w:r>
-        <w:rPr>
-          <w:sz w:val="24"/>
-          <w:szCs w:val="24"/>
-        </w:rPr>
-        <w:t>SiseVe</w:t>
-      </w:r>
-      <w:proofErr w:type="spellEnd"/>
-      <w:r>
-        <w:rPr>
-          <w:sz w:val="24"/>
-          <w:szCs w:val="24"/>
-        </w:rPr>
-        <w:t xml:space="preserve">, plataforma virtual del Ministerio de educación del Perú para reportar casos de </w:t>
-      </w:r>
-      <w:proofErr w:type="spellStart"/>
-      <w:r>
-        <w:rPr>
-          <w:sz w:val="24"/>
-          <w:szCs w:val="24"/>
-        </w:rPr>
-        <w:t>bullying</w:t>
-      </w:r>
-      <w:proofErr w:type="spellEnd"/>
-      <w:r>
-        <w:rPr>
-          <w:sz w:val="24"/>
-          <w:szCs w:val="24"/>
-        </w:rPr>
-        <w:t xml:space="preserve">, en donde mencionan que desde 15/04/2013 al 30/04/19, existen 28,148 casos reportados de violencia escolar a nivel nacional, el 17 % pertenecen a instituciones privadas mientras que el 83% a públicas. Por otra </w:t>
+      </w:pPr>
+      <w:r>
+        <w:rPr>
+          <w:sz w:val="24"/>
+          <w:szCs w:val="24"/>
+          <w:highlight w:val="white"/>
+        </w:rPr>
+        <w:t>Cabe resaltar que la página principal será una de la propia institución educativa que contará con una breve reseña histórica, misión, visión, calendario académico, entre otros y la</w:t>
+      </w:r>
+      <w:r>
+        <w:rPr>
+          <w:sz w:val="24"/>
+          <w:szCs w:val="24"/>
+          <w:highlight w:val="white"/>
+        </w:rPr>
+        <w:t xml:space="preserve"> característica principal de la página que implementaremos </w:t>
       </w:r>
       <w:proofErr w:type="gramStart"/>
       <w:r>
         <w:rPr>
           <w:sz w:val="24"/>
           <w:szCs w:val="24"/>
-        </w:rPr>
-        <w:t>parte</w:t>
+          <w:highlight w:val="white"/>
+        </w:rPr>
+        <w:t>será  “</w:t>
       </w:r>
       <w:proofErr w:type="gramEnd"/>
       <w:r>
         <w:rPr>
           <w:sz w:val="24"/>
           <w:szCs w:val="24"/>
-        </w:rPr>
-        <w:t xml:space="preserve"> debemos tener en consideración que muchos casos de violencia no son denunciados ni reportados siendo varias las causas, entre ellas, el temor, la vergüenza, la falta de información al respecto o en algunos casos dentro de las instituciones.</w:t>
+          <w:highlight w:val="white"/>
+        </w:rPr>
+        <w:t>Buena Onda”, donde todos los grados y secciones del colegio podrán participar con apoyo de sus tutores y padres de familia.</w:t>
       </w:r>
     </w:p>
     <w:p>
@@ -210,6 +287,103 @@
         <w:spacing w:before="180" w:after="180" w:line="360" w:lineRule="auto"/>
         <w:jc w:val="both"/>
         <w:rPr>
+          <w:b/>
+          <w:sz w:val="24"/>
+          <w:szCs w:val="24"/>
+          <w:highlight w:val="white"/>
+        </w:rPr>
+      </w:pPr>
+    </w:p>
+    <w:p>
+      <w:pPr>
+        <w:shd w:val="clear" w:color="auto" w:fill="FFFFFF"/>
+        <w:spacing w:before="180" w:after="180" w:line="360" w:lineRule="auto"/>
+        <w:jc w:val="both"/>
+        <w:rPr>
+          <w:b/>
+          <w:sz w:val="24"/>
+          <w:szCs w:val="24"/>
+        </w:rPr>
+      </w:pPr>
+      <w:r>
+        <w:rPr>
+          <w:b/>
+          <w:sz w:val="24"/>
+          <w:szCs w:val="24"/>
+          <w:highlight w:val="white"/>
+        </w:rPr>
+        <w:lastRenderedPageBreak/>
+        <w:t>Definición de la problemática</w:t>
+      </w:r>
+      <w:r>
+        <w:rPr>
+          <w:b/>
+          <w:sz w:val="24"/>
+          <w:szCs w:val="24"/>
+        </w:rPr>
+        <w:t xml:space="preserve"> </w:t>
+      </w:r>
+    </w:p>
+    <w:p>
+      <w:pPr>
+        <w:spacing w:line="360" w:lineRule="auto"/>
+        <w:jc w:val="both"/>
+        <w:rPr>
+          <w:sz w:val="24"/>
+          <w:szCs w:val="24"/>
+        </w:rPr>
+      </w:pPr>
+      <w:r>
+        <w:rPr>
+          <w:sz w:val="24"/>
+          <w:szCs w:val="24"/>
+        </w:rPr>
+        <w:t>La violencia escolar es un mal que aqueja a la población peruana y uno</w:t>
+      </w:r>
+      <w:r>
+        <w:rPr>
+          <w:sz w:val="24"/>
+          <w:szCs w:val="24"/>
+        </w:rPr>
+        <w:t xml:space="preserve"> de los tipos de violencia que ha puesto en alerta a la población en los últimos tiempos, es la que se da en el ambiente escolar, siendo los medios de comunicación la principal fuente de información donde con mayor continuidad se han reportado casos sobre agresiones físicas y psicológicas entre estudiantes. Esta problemática puede ser mejor evidenciada a través las últimas cifras reportadas en el </w:t>
+      </w:r>
+      <w:proofErr w:type="spellStart"/>
+      <w:r>
+        <w:rPr>
+          <w:sz w:val="24"/>
+          <w:szCs w:val="24"/>
+        </w:rPr>
+        <w:t>SiseVe</w:t>
+      </w:r>
+      <w:proofErr w:type="spellEnd"/>
+      <w:r>
+        <w:rPr>
+          <w:sz w:val="24"/>
+          <w:szCs w:val="24"/>
+        </w:rPr>
+        <w:t xml:space="preserve">, plataforma virtual del Ministerio de educación del Perú para reportar casos de bullying, en donde mencionan que desde 15/04/2013 al 30/04/19, existen 28,148 casos reportados de violencia escolar a nivel nacional, el 17 % pertenecen a instituciones privadas mientras que el 83% a públicas. Por otra </w:t>
+      </w:r>
+      <w:r>
+        <w:rPr>
+          <w:sz w:val="24"/>
+          <w:szCs w:val="24"/>
+        </w:rPr>
+        <w:t>parte,</w:t>
+      </w:r>
+      <w:r>
+        <w:rPr>
+          <w:sz w:val="24"/>
+          <w:szCs w:val="24"/>
+        </w:rPr>
+        <w:t xml:space="preserve"> debemos tener en consideración que muchos casos de violencia no son denunciados ni reportados siendo varias las causas, entre ellas, el temor, la vergüenza, la falta de información al respecto o en algunos casos dentro de las instituciones.</w:t>
+      </w:r>
+    </w:p>
+    <w:p>
+      <w:pPr>
+        <w:shd w:val="clear" w:color="auto" w:fill="FFFFFF"/>
+        <w:spacing w:before="180" w:after="180" w:line="360" w:lineRule="auto"/>
+        <w:jc w:val="both"/>
+        <w:rPr>
           <w:sz w:val="24"/>
           <w:szCs w:val="24"/>
         </w:rPr>
@@ -233,33 +407,15 @@
           <w:sz w:val="24"/>
           <w:szCs w:val="24"/>
         </w:rPr>
-        <w:t xml:space="preserve">David Lostaunau Castro expresó que se está reportando muchos casos de </w:t>
-      </w:r>
-      <w:proofErr w:type="spellStart"/>
-      <w:r>
-        <w:rPr>
-          <w:sz w:val="24"/>
-          <w:szCs w:val="24"/>
-        </w:rPr>
-        <w:t>bullying</w:t>
-      </w:r>
-      <w:proofErr w:type="spellEnd"/>
-      <w:r>
-        <w:rPr>
-          <w:sz w:val="24"/>
-          <w:szCs w:val="24"/>
-        </w:rPr>
-        <w:t xml:space="preserve"> a nivel del colegio, algunos de ellos están </w:t>
-      </w:r>
-      <w:proofErr w:type="gramStart"/>
-      <w:r>
-        <w:rPr>
-          <w:sz w:val="24"/>
-          <w:szCs w:val="24"/>
-        </w:rPr>
-        <w:t>llegando  a</w:t>
-      </w:r>
-      <w:proofErr w:type="gramEnd"/>
+        <w:t xml:space="preserve">David Lostaunau Castro expresó que se está reportando muchos casos de bullying a nivel del colegio, algunos de ellos están </w:t>
+      </w:r>
+      <w:r>
+        <w:rPr>
+          <w:sz w:val="24"/>
+          <w:szCs w:val="24"/>
+        </w:rPr>
+        <w:t>llegando a</w:t>
+      </w:r>
       <w:r>
         <w:rPr>
           <w:sz w:val="24"/>
@@ -305,7 +461,6 @@
           <w:sz w:val="24"/>
           <w:szCs w:val="24"/>
         </w:rPr>
-        <w:lastRenderedPageBreak/>
         <w:t>Juego entre compañeros salió de control y terminó con una patada en la zona baja del hombre.</w:t>
       </w:r>
     </w:p>
@@ -378,10 +533,117 @@
     <w:p>
       <w:pPr>
         <w:shd w:val="clear" w:color="auto" w:fill="FFFFFF"/>
+        <w:spacing w:after="180" w:line="360" w:lineRule="auto"/>
+        <w:jc w:val="both"/>
+        <w:rPr>
+          <w:sz w:val="24"/>
+          <w:szCs w:val="24"/>
+        </w:rPr>
+      </w:pPr>
+    </w:p>
+    <w:p>
+      <w:pPr>
+        <w:shd w:val="clear" w:color="auto" w:fill="FFFFFF"/>
+        <w:spacing w:after="180" w:line="360" w:lineRule="auto"/>
+        <w:jc w:val="both"/>
+        <w:rPr>
+          <w:sz w:val="24"/>
+          <w:szCs w:val="24"/>
+        </w:rPr>
+      </w:pPr>
+    </w:p>
+    <w:p>
+      <w:pPr>
+        <w:shd w:val="clear" w:color="auto" w:fill="FFFFFF"/>
+        <w:spacing w:after="180" w:line="360" w:lineRule="auto"/>
+        <w:jc w:val="both"/>
+        <w:rPr>
+          <w:sz w:val="24"/>
+          <w:szCs w:val="24"/>
+        </w:rPr>
+      </w:pPr>
+    </w:p>
+    <w:p>
+      <w:pPr>
+        <w:shd w:val="clear" w:color="auto" w:fill="FFFFFF"/>
+        <w:spacing w:after="180" w:line="360" w:lineRule="auto"/>
+        <w:jc w:val="both"/>
+        <w:rPr>
+          <w:sz w:val="24"/>
+          <w:szCs w:val="24"/>
+        </w:rPr>
+      </w:pPr>
+    </w:p>
+    <w:p>
+      <w:pPr>
+        <w:pStyle w:val="Ttulo1"/>
+        <w:shd w:val="clear" w:color="auto" w:fill="FFFFFF"/>
         <w:spacing w:before="180" w:after="180"/>
         <w:jc w:val="both"/>
         <w:rPr>
           <w:b/>
+        </w:rPr>
+      </w:pPr>
+      <w:r>
+        <w:rPr>
+          <w:b/>
+          <w:color w:val="000000"/>
+          <w:sz w:val="24"/>
+          <w:szCs w:val="24"/>
+        </w:rPr>
+        <w:lastRenderedPageBreak/>
+        <w:t>Marco Conceptual</w:t>
+      </w:r>
+    </w:p>
+    <w:p/>
+    <w:p>
+      <w:pPr>
+        <w:pStyle w:val="NormalWeb"/>
+        <w:spacing w:before="0" w:beforeAutospacing="0" w:after="0" w:afterAutospacing="0"/>
+        <w:rPr>
+          <w:lang w:val="es-PE"/>
+        </w:rPr>
+      </w:pPr>
+      <w:r>
+        <w:rPr>
+          <w:rFonts w:ascii="Arial" w:hAnsi="Arial" w:cs="Arial"/>
+          <w:color w:val="000000"/>
+          <w:sz w:val="22"/>
+          <w:szCs w:val="22"/>
+          <w:lang w:val="es-PE"/>
+        </w:rPr>
+        <w:t>GLOSARIO DE TEMA</w:t>
+      </w:r>
+    </w:p>
+    <w:p>
+      <w:pPr>
+        <w:shd w:val="clear" w:color="auto" w:fill="FFFFFF"/>
+        <w:spacing w:after="180" w:line="360" w:lineRule="auto"/>
+        <w:jc w:val="both"/>
+        <w:rPr>
+          <w:sz w:val="24"/>
+          <w:szCs w:val="24"/>
+        </w:rPr>
+      </w:pPr>
+    </w:p>
+    <w:p>
+      <w:pPr>
+        <w:shd w:val="clear" w:color="auto" w:fill="FFFFFF"/>
+        <w:spacing w:after="180" w:line="360" w:lineRule="auto"/>
+        <w:jc w:val="both"/>
+        <w:rPr>
+          <w:sz w:val="24"/>
+          <w:szCs w:val="24"/>
+        </w:rPr>
+      </w:pPr>
+    </w:p>
+    <w:p>
+      <w:pPr>
+        <w:shd w:val="clear" w:color="auto" w:fill="FFFFFF"/>
+        <w:spacing w:before="180" w:after="180"/>
+        <w:jc w:val="both"/>
+        <w:rPr>
+          <w:b/>
           <w:sz w:val="24"/>
           <w:szCs w:val="24"/>
         </w:rPr>
@@ -411,63 +673,111 @@
         </w:rPr>
         <w:t xml:space="preserve">En la actualidad </w:t>
       </w:r>
-      <w:proofErr w:type="gramStart"/>
-      <w:r>
-        <w:rPr>
-          <w:sz w:val="24"/>
-          <w:szCs w:val="24"/>
-        </w:rPr>
-        <w:t>la implementación de las nuevas tecnologías de la información en las Instituciones educativas han</w:t>
-      </w:r>
-      <w:proofErr w:type="gramEnd"/>
-      <w:r>
-        <w:rPr>
-          <w:sz w:val="24"/>
-          <w:szCs w:val="24"/>
-        </w:rPr>
-        <w:t xml:space="preserve"> alcanzado tal importancia, que cada día se van implementando nuevos sitios web y junto a este nuevas herramientas que ayude en algún tipo de enseñanza, además sirve de plataforma para la divulgación de información institucional, la realización de trámites online (Santa,2015). Por ello, consideramos que una página web atractiva puede resultar de gran importancia para </w:t>
-      </w:r>
-      <w:proofErr w:type="gramStart"/>
-      <w:r>
-        <w:rPr>
-          <w:sz w:val="24"/>
-          <w:szCs w:val="24"/>
-        </w:rPr>
-        <w:t>divulgar  información</w:t>
-      </w:r>
-      <w:proofErr w:type="gramEnd"/>
-      <w:r>
-        <w:rPr>
-          <w:sz w:val="24"/>
-          <w:szCs w:val="24"/>
-        </w:rPr>
-        <w:t xml:space="preserve"> de concientización, así reducir la violencia escolar que es uno de los problemas que está  generando mayor controversia en la sociedad actual específicamente en el ámbito educativo del Colegio San José </w:t>
-      </w:r>
-      <w:proofErr w:type="spellStart"/>
-      <w:r>
-        <w:rPr>
-          <w:sz w:val="24"/>
-          <w:szCs w:val="24"/>
-        </w:rPr>
-        <w:t>Marello.En</w:t>
-      </w:r>
-      <w:proofErr w:type="spellEnd"/>
-      <w:r>
-        <w:rPr>
-          <w:sz w:val="24"/>
-          <w:szCs w:val="24"/>
-        </w:rPr>
-        <w:t xml:space="preserve"> la  página web se mostrará  información en diferentes formatos, vídeos, retos a cumplir, divulgación y sobre todo concientización a los estudiantes. </w:t>
-      </w:r>
-      <w:proofErr w:type="gramStart"/>
-      <w:r>
-        <w:rPr>
-          <w:sz w:val="24"/>
-          <w:szCs w:val="24"/>
-        </w:rPr>
-        <w:t>Además</w:t>
-      </w:r>
-      <w:proofErr w:type="gramEnd"/>
+      <w:r>
+        <w:rPr>
+          <w:sz w:val="24"/>
+          <w:szCs w:val="24"/>
+        </w:rPr>
+        <w:t>las implementaciones de las nuevas tecnologías de la información en las Instituciones educativas han</w:t>
+      </w:r>
+      <w:r>
+        <w:rPr>
+          <w:sz w:val="24"/>
+          <w:szCs w:val="24"/>
+        </w:rPr>
+        <w:t xml:space="preserve"> alcanzado tal importancia, que cada día se van implementando nuevos sitios web y junto a </w:t>
+      </w:r>
+      <w:r>
+        <w:rPr>
+          <w:sz w:val="24"/>
+          <w:szCs w:val="24"/>
+        </w:rPr>
+        <w:t>estas nuevas herramientas</w:t>
+      </w:r>
+      <w:r>
+        <w:rPr>
+          <w:sz w:val="24"/>
+          <w:szCs w:val="24"/>
+        </w:rPr>
+        <w:t xml:space="preserve"> que ayude en algún tipo de enseñanza, además sirve de plataforma para la divulgación de información institucional, la realización de trámites online (Santa,2015). Por ello, consideramos que una página web atractiva puede resultar de gran importancia para </w:t>
+      </w:r>
+      <w:r>
+        <w:rPr>
+          <w:sz w:val="24"/>
+          <w:szCs w:val="24"/>
+        </w:rPr>
+        <w:t>divulgar información</w:t>
+      </w:r>
+      <w:r>
+        <w:rPr>
+          <w:sz w:val="24"/>
+          <w:szCs w:val="24"/>
+        </w:rPr>
+        <w:t xml:space="preserve"> de concientización, así reducir la violencia escolar que es uno de los problemas que </w:t>
+      </w:r>
+      <w:r>
+        <w:rPr>
+          <w:sz w:val="24"/>
+          <w:szCs w:val="24"/>
+        </w:rPr>
+        <w:t>está generando</w:t>
+      </w:r>
+      <w:r>
+        <w:rPr>
+          <w:sz w:val="24"/>
+          <w:szCs w:val="24"/>
+        </w:rPr>
+        <w:t xml:space="preserve"> mayor controversia en la sociedad actual específicamente en el ámbito educativo del Colegio San José Marello.</w:t>
+      </w:r>
+      <w:r>
+        <w:rPr>
+          <w:sz w:val="24"/>
+          <w:szCs w:val="24"/>
+        </w:rPr>
+        <w:t xml:space="preserve"> </w:t>
+      </w:r>
+      <w:r>
+        <w:rPr>
+          <w:sz w:val="24"/>
+          <w:szCs w:val="24"/>
+        </w:rPr>
+        <w:t xml:space="preserve">En </w:t>
+      </w:r>
+      <w:r>
+        <w:rPr>
+          <w:sz w:val="24"/>
+          <w:szCs w:val="24"/>
+        </w:rPr>
+        <w:t>la página</w:t>
+      </w:r>
+      <w:r>
+        <w:rPr>
+          <w:sz w:val="24"/>
+          <w:szCs w:val="24"/>
+        </w:rPr>
+        <w:t xml:space="preserve"> web se </w:t>
+      </w:r>
+      <w:r>
+        <w:rPr>
+          <w:sz w:val="24"/>
+          <w:szCs w:val="24"/>
+        </w:rPr>
+        <w:t>mostrará información</w:t>
+      </w:r>
+      <w:r>
+        <w:rPr>
+          <w:sz w:val="24"/>
+          <w:szCs w:val="24"/>
+        </w:rPr>
+        <w:t xml:space="preserve"> en diferentes formatos, vídeos, retos a cumplir, divulgación y sobre todo concientización a los estudiantes. </w:t>
+      </w:r>
+      <w:r>
+        <w:rPr>
+          <w:sz w:val="24"/>
+          <w:szCs w:val="24"/>
+        </w:rPr>
+        <w:t>Además,</w:t>
+      </w:r>
       <w:r>
         <w:rPr>
           <w:sz w:val="24"/>
@@ -475,15 +785,13 @@
         </w:rPr>
         <w:t xml:space="preserve"> se va incluir la información de la institución educativa como la </w:t>
       </w:r>
-      <w:proofErr w:type="spellStart"/>
-      <w:r>
-        <w:rPr>
-          <w:sz w:val="24"/>
-          <w:szCs w:val="24"/>
-        </w:rPr>
-        <w:t>vision</w:t>
-      </w:r>
-      <w:proofErr w:type="spellEnd"/>
+      <w:r>
+        <w:rPr>
+          <w:sz w:val="24"/>
+          <w:szCs w:val="24"/>
+        </w:rPr>
+        <w:t>visión</w:t>
+      </w:r>
       <w:r>
         <w:rPr>
           <w:sz w:val="24"/>
@@ -491,21 +799,33 @@
         </w:rPr>
         <w:t xml:space="preserve">, </w:t>
       </w:r>
-      <w:proofErr w:type="spellStart"/>
-      <w:r>
-        <w:rPr>
-          <w:sz w:val="24"/>
-          <w:szCs w:val="24"/>
-        </w:rPr>
-        <w:t>mision</w:t>
-      </w:r>
-      <w:proofErr w:type="spellEnd"/>
-      <w:r>
-        <w:rPr>
-          <w:sz w:val="24"/>
-          <w:szCs w:val="24"/>
-        </w:rPr>
-        <w:t>, reseña historia y algunas datos considerados más importantes.</w:t>
+      <w:r>
+        <w:rPr>
+          <w:sz w:val="24"/>
+          <w:szCs w:val="24"/>
+        </w:rPr>
+        <w:t>misión</w:t>
+      </w:r>
+      <w:r>
+        <w:rPr>
+          <w:sz w:val="24"/>
+          <w:szCs w:val="24"/>
+        </w:rPr>
+        <w:t xml:space="preserve">, reseña historia y </w:t>
+      </w:r>
+      <w:r>
+        <w:rPr>
+          <w:sz w:val="24"/>
+          <w:szCs w:val="24"/>
+        </w:rPr>
+        <w:t>algunos datos considerados más importantes</w:t>
+      </w:r>
+      <w:r>
+        <w:rPr>
+          <w:sz w:val="24"/>
+          <w:szCs w:val="24"/>
+        </w:rPr>
+        <w:t>.</w:t>
       </w:r>
     </w:p>
     <w:p>
@@ -513,10 +833,265 @@
         <w:spacing w:line="360" w:lineRule="auto"/>
         <w:jc w:val="both"/>
         <w:rPr>
-          <w:sz w:val="24"/>
-          <w:szCs w:val="24"/>
-        </w:rPr>
-      </w:pPr>
+          <w:b/>
+          <w:sz w:val="24"/>
+          <w:szCs w:val="24"/>
+        </w:rPr>
+      </w:pPr>
+      <w:r>
+        <w:rPr>
+          <w:b/>
+          <w:sz w:val="24"/>
+          <w:szCs w:val="24"/>
+        </w:rPr>
+        <w:t>Dinámica de los retos:</w:t>
+      </w:r>
+    </w:p>
+    <w:p>
+      <w:pPr>
+        <w:spacing w:line="360" w:lineRule="auto"/>
+        <w:jc w:val="both"/>
+        <w:rPr>
+          <w:sz w:val="24"/>
+          <w:szCs w:val="24"/>
+        </w:rPr>
+      </w:pPr>
+      <w:r>
+        <w:rPr>
+          <w:sz w:val="24"/>
+          <w:szCs w:val="24"/>
+        </w:rPr>
+        <w:t>Antes de los retos, los grupos a competir deberán mandar un correo confirmando su participación</w:t>
+      </w:r>
+      <w:r>
+        <w:rPr>
+          <w:sz w:val="24"/>
+          <w:szCs w:val="24"/>
+        </w:rPr>
+        <w:t xml:space="preserve"> y más datos que se les dará a conocer en la charla informativa que le darán los tutores a cada aula asignada</w:t>
+      </w:r>
+      <w:r>
+        <w:rPr>
+          <w:sz w:val="24"/>
+          <w:szCs w:val="24"/>
+        </w:rPr>
+        <w:t>.</w:t>
+      </w:r>
+      <w:r>
+        <w:rPr>
+          <w:sz w:val="24"/>
+          <w:szCs w:val="24"/>
+        </w:rPr>
+        <w:t xml:space="preserve"> Solo un estudiante será responsable de comunicarse directamente con la administración de Buena Onda y será escogido por los propios estudiantes de cada aula democráticamente. </w:t>
+      </w:r>
+    </w:p>
+    <w:p>
+      <w:pPr>
+        <w:spacing w:line="360" w:lineRule="auto"/>
+        <w:jc w:val="both"/>
+        <w:rPr>
+          <w:sz w:val="24"/>
+          <w:szCs w:val="24"/>
+        </w:rPr>
+      </w:pPr>
+      <w:r>
+        <w:rPr>
+          <w:sz w:val="24"/>
+          <w:szCs w:val="24"/>
+        </w:rPr>
+        <w:t xml:space="preserve">En cuanto a los retos propuestos, se irán dando a conocer periódicamente como una especie de niveles. </w:t>
+      </w:r>
+    </w:p>
+    <w:p>
+      <w:pPr>
+        <w:pStyle w:val="Prrafodelista"/>
+        <w:numPr>
+          <w:ilvl w:val="0"/>
+          <w:numId w:val="5"/>
+        </w:numPr>
+        <w:spacing w:line="360" w:lineRule="auto"/>
+        <w:jc w:val="both"/>
+        <w:rPr>
+          <w:sz w:val="24"/>
+          <w:szCs w:val="24"/>
+        </w:rPr>
+      </w:pPr>
+      <w:r>
+        <w:rPr>
+          <w:sz w:val="24"/>
+          <w:szCs w:val="24"/>
+        </w:rPr>
+        <w:t>Reto número 1:</w:t>
+      </w:r>
+      <w:r>
+        <w:rPr>
+          <w:sz w:val="24"/>
+          <w:szCs w:val="24"/>
+        </w:rPr>
+        <w:t xml:space="preserve"> </w:t>
+      </w:r>
+      <w:r>
+        <w:rPr>
+          <w:sz w:val="24"/>
+          <w:szCs w:val="24"/>
+        </w:rPr>
+        <w:t>Deberán crear un lema.</w:t>
+      </w:r>
+    </w:p>
+    <w:p>
+      <w:pPr>
+        <w:pStyle w:val="Prrafodelista"/>
+        <w:numPr>
+          <w:ilvl w:val="1"/>
+          <w:numId w:val="5"/>
+        </w:numPr>
+        <w:spacing w:line="360" w:lineRule="auto"/>
+        <w:jc w:val="both"/>
+        <w:rPr>
+          <w:sz w:val="24"/>
+          <w:szCs w:val="24"/>
+        </w:rPr>
+      </w:pPr>
+      <w:r>
+        <w:rPr>
+          <w:sz w:val="24"/>
+          <w:szCs w:val="24"/>
+        </w:rPr>
+        <w:t xml:space="preserve"> El aula deberá organizarse y hacer un collage con frases de los estudiantes en un mural de forma libre y creativa. La propuesta deberá ser sobre ¿Qué es a violencia escolar</w:t>
+      </w:r>
+      <w:r>
+        <w:rPr>
+          <w:sz w:val="24"/>
+          <w:szCs w:val="24"/>
+        </w:rPr>
+        <w:t>?</w:t>
+      </w:r>
+      <w:r>
+        <w:rPr>
+          <w:sz w:val="24"/>
+          <w:szCs w:val="24"/>
+        </w:rPr>
+        <w:t xml:space="preserve"> </w:t>
+      </w:r>
+      <w:r>
+        <w:rPr>
+          <w:sz w:val="24"/>
+          <w:szCs w:val="24"/>
+        </w:rPr>
+        <w:t xml:space="preserve">¿Quiénes están implicados? y ¿Qué tipo de agresiones en el ámbito escolar existen? Exponerlos en la hora que se les indicará y dar a conocer el lema que crearon con toda </w:t>
+      </w:r>
+      <w:r>
+        <w:rPr>
+          <w:sz w:val="24"/>
+          <w:szCs w:val="24"/>
+        </w:rPr>
+        <w:lastRenderedPageBreak/>
+        <w:t xml:space="preserve">la información recolectada, la presentación durará una semana (Un día por cada grado académico). </w:t>
+      </w:r>
+    </w:p>
+    <w:p>
+      <w:pPr>
+        <w:pStyle w:val="Prrafodelista"/>
+        <w:numPr>
+          <w:ilvl w:val="0"/>
+          <w:numId w:val="5"/>
+        </w:numPr>
+        <w:spacing w:line="360" w:lineRule="auto"/>
+        <w:jc w:val="both"/>
+        <w:rPr>
+          <w:sz w:val="24"/>
+          <w:szCs w:val="24"/>
+        </w:rPr>
+      </w:pPr>
+      <w:r>
+        <w:rPr>
+          <w:sz w:val="24"/>
+          <w:szCs w:val="24"/>
+        </w:rPr>
+        <w:t xml:space="preserve">Reto número 2: </w:t>
+      </w:r>
+      <w:r>
+        <w:rPr>
+          <w:sz w:val="24"/>
+          <w:szCs w:val="24"/>
+        </w:rPr>
+        <w:t>En Busca del compromiso</w:t>
+      </w:r>
+      <w:r>
+        <w:rPr>
+          <w:sz w:val="24"/>
+          <w:szCs w:val="24"/>
+        </w:rPr>
+        <w:t xml:space="preserve"> </w:t>
+      </w:r>
+      <w:r>
+        <w:rPr>
+          <w:sz w:val="24"/>
+          <w:szCs w:val="24"/>
+        </w:rPr>
+        <w:t>contra la violencia escolar</w:t>
+      </w:r>
+    </w:p>
+    <w:p>
+      <w:pPr>
+        <w:pStyle w:val="Prrafodelista"/>
+        <w:numPr>
+          <w:ilvl w:val="1"/>
+          <w:numId w:val="5"/>
+        </w:numPr>
+        <w:spacing w:line="360" w:lineRule="auto"/>
+        <w:jc w:val="both"/>
+        <w:rPr>
+          <w:sz w:val="24"/>
+          <w:szCs w:val="24"/>
+        </w:rPr>
+      </w:pPr>
+      <w:r>
+        <w:rPr>
+          <w:sz w:val="24"/>
+          <w:szCs w:val="24"/>
+        </w:rPr>
+        <w:t xml:space="preserve">Juntos deberán redactar la situación que desean mejorar en el aula y proponer ideas de solución en la que participen los docentes, padres de familia y estudiantes. Firmarán un documento con el compromiso que asumen para </w:t>
+      </w:r>
+      <w:r>
+        <w:rPr>
+          <w:sz w:val="24"/>
+          <w:szCs w:val="24"/>
+        </w:rPr>
+        <w:t>combatir la violencia escolar. Luego, en una botella de 1 o 2 litros deberán colocar el compromiso y realizar un mapa de la búsqueda del tesoro. Dicho mapa será entregado aleatoriamente a otras aulas para empezar la búsqueda.</w:t>
+      </w:r>
+    </w:p>
+    <w:p>
+      <w:pPr>
+        <w:spacing w:line="360" w:lineRule="auto"/>
+        <w:jc w:val="both"/>
+        <w:rPr>
+          <w:sz w:val="24"/>
+          <w:szCs w:val="24"/>
+        </w:rPr>
+      </w:pPr>
+    </w:p>
+    <w:p>
+      <w:pPr>
+        <w:pStyle w:val="Prrafodelista"/>
+        <w:numPr>
+          <w:ilvl w:val="0"/>
+          <w:numId w:val="5"/>
+        </w:numPr>
+        <w:spacing w:line="360" w:lineRule="auto"/>
+        <w:jc w:val="both"/>
+        <w:rPr>
+          <w:sz w:val="24"/>
+          <w:szCs w:val="24"/>
+        </w:rPr>
+      </w:pPr>
+      <w:r>
+        <w:rPr>
+          <w:sz w:val="24"/>
+          <w:szCs w:val="24"/>
+        </w:rPr>
+        <w:t xml:space="preserve">Reto número 3: </w:t>
+      </w:r>
     </w:p>
     <w:p>
       <w:pPr>
@@ -747,18 +1322,41 @@
         <w:spacing w:after="160" w:line="259" w:lineRule="auto"/>
         <w:rPr>
           <w:rFonts w:eastAsia="Times New Roman"/>
-          <w:b/>
-          <w:sz w:val="24"/>
-          <w:szCs w:val="24"/>
-        </w:rPr>
-      </w:pPr>
-      <w:r>
+          <w:sz w:val="24"/>
+          <w:szCs w:val="24"/>
+        </w:rPr>
+      </w:pPr>
+    </w:p>
+    <w:p>
+      <w:pPr>
+        <w:widowControl w:val="0"/>
+        <w:spacing w:after="160" w:line="259" w:lineRule="auto"/>
         <w:rPr>
           <w:rFonts w:eastAsia="Times New Roman"/>
-          <w:b/>
-          <w:sz w:val="24"/>
-          <w:szCs w:val="24"/>
-        </w:rPr>
+          <w:sz w:val="24"/>
+          <w:szCs w:val="24"/>
+        </w:rPr>
+      </w:pPr>
+    </w:p>
+    <w:p>
+      <w:pPr>
+        <w:widowControl w:val="0"/>
+        <w:spacing w:after="160" w:line="259" w:lineRule="auto"/>
+        <w:rPr>
+          <w:rFonts w:eastAsia="Times New Roman"/>
+          <w:b/>
+          <w:sz w:val="24"/>
+          <w:szCs w:val="24"/>
+        </w:rPr>
+      </w:pPr>
+      <w:r>
+        <w:rPr>
+          <w:rFonts w:eastAsia="Times New Roman"/>
+          <w:b/>
+          <w:sz w:val="24"/>
+          <w:szCs w:val="24"/>
+        </w:rPr>
+        <w:lastRenderedPageBreak/>
         <w:t>Catálogo de Requerimientos</w:t>
       </w:r>
     </w:p>
@@ -887,16 +1485,14 @@
               </w:rPr>
               <w:t xml:space="preserve">La página web  tendrá toda la información acerca de las actividades que se realizará en el colegio como de los retos </w:t>
             </w:r>
-            <w:proofErr w:type="spellStart"/>
             <w:r>
               <w:rPr>
                 <w:rFonts w:eastAsia="Times New Roman"/>
                 <w:sz w:val="24"/>
                 <w:szCs w:val="24"/>
               </w:rPr>
-              <w:t>informacion</w:t>
+              <w:t>información</w:t>
             </w:r>
-            <w:proofErr w:type="spellEnd"/>
             <w:r>
               <w:rPr>
                 <w:rFonts w:eastAsia="Times New Roman"/>
@@ -1116,8 +1712,8 @@
           <w:szCs w:val="24"/>
         </w:rPr>
       </w:pPr>
-      <w:bookmarkStart w:id="1" w:name="_17dp8vu" w:colFirst="0" w:colLast="0"/>
-      <w:bookmarkEnd w:id="1"/>
+      <w:bookmarkStart w:id="0" w:name="_17dp8vu" w:colFirst="0" w:colLast="0"/>
+      <w:bookmarkEnd w:id="0"/>
       <w:r>
         <w:rPr>
           <w:i/>
@@ -1413,8 +2009,8 @@
           <w:szCs w:val="24"/>
         </w:rPr>
       </w:pPr>
-      <w:bookmarkStart w:id="2" w:name="_26in1rg" w:colFirst="0" w:colLast="0"/>
-      <w:bookmarkEnd w:id="2"/>
+      <w:bookmarkStart w:id="1" w:name="_26in1rg" w:colFirst="0" w:colLast="0"/>
+      <w:bookmarkEnd w:id="1"/>
       <w:r>
         <w:rPr>
           <w:i/>
@@ -1422,7 +2018,6 @@
           <w:sz w:val="24"/>
           <w:szCs w:val="24"/>
         </w:rPr>
-        <w:lastRenderedPageBreak/>
         <w:t xml:space="preserve">Casos de Uso </w:t>
       </w:r>
     </w:p>
@@ -1515,6 +2110,7 @@
           <w:szCs w:val="24"/>
           <w:highlight w:val="white"/>
         </w:rPr>
+        <w:lastRenderedPageBreak/>
         <w:t>Prototipado</w:t>
       </w:r>
       <w:proofErr w:type="spellEnd"/>
@@ -1632,7 +2228,6 @@
           <w:highlight w:val="white"/>
           <w:lang w:val="en-US" w:eastAsia="en-US"/>
         </w:rPr>
-        <w:lastRenderedPageBreak/>
         <w:drawing>
           <wp:inline distT="114300" distB="114300" distL="114300" distR="114300">
             <wp:extent cx="5629275" cy="3495675"/>
@@ -1716,6 +2311,7 @@
           <w:szCs w:val="24"/>
           <w:highlight w:val="white"/>
         </w:rPr>
+        <w:lastRenderedPageBreak/>
         <w:t>Estructura del sitio</w:t>
       </w:r>
     </w:p>
@@ -1789,7 +2385,6 @@
           <w:szCs w:val="24"/>
           <w:lang w:val="en-US" w:eastAsia="en-US"/>
         </w:rPr>
-        <w:lastRenderedPageBreak/>
         <w:drawing>
           <wp:inline distT="114300" distB="114300" distL="114300" distR="114300" wp14:anchorId="65416DA7" wp14:editId="1A189349">
             <wp:extent cx="5733415" cy="5701669"/>
@@ -1899,6 +2494,7 @@
           <w:sz w:val="24"/>
           <w:szCs w:val="24"/>
         </w:rPr>
+        <w:lastRenderedPageBreak/>
         <w:t>Plan de trabajo</w:t>
       </w:r>
     </w:p>
@@ -2104,7 +2700,6 @@
                 <w:sz w:val="24"/>
                 <w:szCs w:val="24"/>
               </w:rPr>
-              <w:lastRenderedPageBreak/>
               <w:t xml:space="preserve">Construcción de sitio web usando </w:t>
             </w:r>
             <w:proofErr w:type="spellStart"/>
@@ -2156,7 +2751,6 @@
                 <w:sz w:val="24"/>
                 <w:szCs w:val="24"/>
               </w:rPr>
-              <w:lastRenderedPageBreak/>
               <w:t>10</w:t>
             </w:r>
           </w:p>
@@ -2514,8 +3108,229 @@
     </w:p>
     <w:p>
       <w:pPr>
-        <w:rPr>
-          <w:b/>
+        <w:pStyle w:val="Ttulo1"/>
+        <w:rPr>
+          <w:b/>
+        </w:rPr>
+      </w:pPr>
+      <w:r>
+        <w:rPr>
+          <w:b/>
+          <w:color w:val="000000"/>
+          <w:sz w:val="24"/>
+          <w:szCs w:val="24"/>
+        </w:rPr>
+        <w:t>Implementación</w:t>
+      </w:r>
+    </w:p>
+    <w:p>
+      <w:pPr>
+        <w:pStyle w:val="NormalWeb"/>
+        <w:spacing w:before="0" w:beforeAutospacing="0" w:after="0" w:afterAutospacing="0"/>
+      </w:pPr>
+      <w:r>
+        <w:rPr>
+          <w:rFonts w:ascii="Arial" w:hAnsi="Arial" w:cs="Arial"/>
+          <w:color w:val="000000"/>
+          <w:sz w:val="22"/>
+          <w:szCs w:val="22"/>
+        </w:rPr>
+        <w:t xml:space="preserve">PAGINA </w:t>
+      </w:r>
+    </w:p>
+    <w:p>
+      <w:pPr>
+        <w:pStyle w:val="NormalWeb"/>
+        <w:spacing w:before="0" w:beforeAutospacing="0" w:after="0" w:afterAutospacing="0"/>
+        <w:rPr>
+          <w:lang w:val="es-PE"/>
+        </w:rPr>
+      </w:pPr>
+      <w:r>
+        <w:rPr>
+          <w:rFonts w:ascii="Arial" w:hAnsi="Arial" w:cs="Arial"/>
+          <w:color w:val="000000"/>
+          <w:sz w:val="22"/>
+          <w:szCs w:val="22"/>
+          <w:lang w:val="es-PE"/>
+        </w:rPr>
+        <w:t xml:space="preserve">A </w:t>
+      </w:r>
+      <w:r>
+        <w:rPr>
+          <w:rFonts w:ascii="Arial" w:hAnsi="Arial" w:cs="Arial"/>
+          <w:color w:val="000000"/>
+          <w:sz w:val="22"/>
+          <w:szCs w:val="22"/>
+          <w:lang w:val="es-PE"/>
+        </w:rPr>
+        <w:t>Continuación,</w:t>
+      </w:r>
+      <w:r>
+        <w:rPr>
+          <w:rFonts w:ascii="Arial" w:hAnsi="Arial" w:cs="Arial"/>
+          <w:color w:val="000000"/>
+          <w:sz w:val="22"/>
+          <w:szCs w:val="22"/>
+          <w:lang w:val="es-PE"/>
+        </w:rPr>
+        <w:t xml:space="preserve"> se mostrará la página</w:t>
+      </w:r>
+    </w:p>
+    <w:p>
+      <w:pPr>
+        <w:spacing w:after="240"/>
+      </w:pPr>
+    </w:p>
+    <w:p>
+      <w:pPr>
+        <w:pStyle w:val="Ttulo1"/>
+        <w:spacing w:line="360" w:lineRule="auto"/>
+        <w:rPr>
+          <w:b/>
+        </w:rPr>
+      </w:pPr>
+      <w:r>
+        <w:rPr>
+          <w:b/>
+          <w:color w:val="000000"/>
+          <w:sz w:val="24"/>
+          <w:szCs w:val="24"/>
+        </w:rPr>
+        <w:t>Conclusiones</w:t>
+      </w:r>
+    </w:p>
+    <w:p>
+      <w:pPr>
+        <w:spacing w:line="360" w:lineRule="auto"/>
+        <w:rPr>
+          <w:sz w:val="24"/>
+          <w:szCs w:val="24"/>
+        </w:rPr>
+      </w:pPr>
+      <w:r>
+        <w:rPr>
+          <w:sz w:val="24"/>
+          <w:szCs w:val="24"/>
+        </w:rPr>
+        <w:t xml:space="preserve">Como </w:t>
+      </w:r>
+      <w:r>
+        <w:rPr>
+          <w:sz w:val="24"/>
+          <w:szCs w:val="24"/>
+        </w:rPr>
+        <w:t>producto final tenemos dos sitios web, uno principal donde se encuentra la información básica del colegio y este nos direccionó al sitio web que nos ayudará con la concienti</w:t>
+      </w:r>
+      <w:r>
+        <w:rPr>
+          <w:sz w:val="24"/>
+          <w:szCs w:val="24"/>
+        </w:rPr>
+        <w:t xml:space="preserve">zación de la violencia escolar “Buena Onda”. En el camino hemos usado muchas herramientas y </w:t>
+      </w:r>
+      <w:proofErr w:type="spellStart"/>
+      <w:r>
+        <w:rPr>
+          <w:sz w:val="24"/>
+          <w:szCs w:val="24"/>
+        </w:rPr>
+        <w:t>frameworks</w:t>
+      </w:r>
+      <w:proofErr w:type="spellEnd"/>
+      <w:r>
+        <w:rPr>
+          <w:sz w:val="24"/>
+          <w:szCs w:val="24"/>
+        </w:rPr>
+        <w:t xml:space="preserve">, aprendimos el uso y diferencia entre </w:t>
+      </w:r>
+      <w:proofErr w:type="spellStart"/>
+      <w:r>
+        <w:rPr>
+          <w:sz w:val="24"/>
+          <w:szCs w:val="24"/>
+        </w:rPr>
+        <w:t>git</w:t>
+      </w:r>
+      <w:proofErr w:type="spellEnd"/>
+      <w:r>
+        <w:rPr>
+          <w:sz w:val="24"/>
+          <w:szCs w:val="24"/>
+        </w:rPr>
+        <w:t xml:space="preserve"> y </w:t>
+      </w:r>
+      <w:proofErr w:type="spellStart"/>
+      <w:r>
+        <w:rPr>
+          <w:sz w:val="24"/>
+          <w:szCs w:val="24"/>
+        </w:rPr>
+        <w:t>github</w:t>
+      </w:r>
+      <w:proofErr w:type="spellEnd"/>
+      <w:r>
+        <w:rPr>
+          <w:sz w:val="24"/>
+          <w:szCs w:val="24"/>
+        </w:rPr>
+        <w:t xml:space="preserve"> que nos ayudó en la actualización de datos en la nube.</w:t>
+      </w:r>
+    </w:p>
+    <w:p>
+      <w:pPr>
+        <w:spacing w:line="360" w:lineRule="auto"/>
+        <w:rPr>
+          <w:sz w:val="24"/>
+          <w:szCs w:val="24"/>
+        </w:rPr>
+      </w:pPr>
+      <w:r>
+        <w:rPr>
+          <w:sz w:val="24"/>
+          <w:szCs w:val="24"/>
+        </w:rPr>
+        <w:t xml:space="preserve">Usamos algunas técnicas de diseño centrado en el usuario, especificación de requisitos y </w:t>
+      </w:r>
+      <w:proofErr w:type="spellStart"/>
+      <w:r>
+        <w:rPr>
+          <w:sz w:val="24"/>
+          <w:szCs w:val="24"/>
+        </w:rPr>
+        <w:t>prototipado</w:t>
+      </w:r>
+      <w:proofErr w:type="spellEnd"/>
+      <w:r>
+        <w:rPr>
+          <w:sz w:val="24"/>
+          <w:szCs w:val="24"/>
+        </w:rPr>
+        <w:t xml:space="preserve"> que nos ayudó en el desarrollo web. La implementación de la propia página web se nos facilitó con el uso de plantillas de </w:t>
+      </w:r>
+      <w:proofErr w:type="spellStart"/>
+      <w:r>
+        <w:rPr>
+          <w:sz w:val="24"/>
+          <w:szCs w:val="24"/>
+        </w:rPr>
+        <w:t>bootstrap</w:t>
+      </w:r>
+      <w:proofErr w:type="spellEnd"/>
+      <w:r>
+        <w:rPr>
+          <w:sz w:val="24"/>
+          <w:szCs w:val="24"/>
+        </w:rPr>
+        <w:t xml:space="preserve"> y las plantillas de W3Schools.com las cuales fueron modificadas por nosotras de acuerdo a los colores y requerimientos de la propia institución educativa.  </w:t>
+      </w:r>
+      <w:bookmarkStart w:id="2" w:name="_GoBack"/>
+      <w:bookmarkEnd w:id="2"/>
+    </w:p>
+    <w:p>
+      <w:pPr>
+        <w:rPr>
           <w:sz w:val="24"/>
           <w:szCs w:val="24"/>
         </w:rPr>
@@ -2806,7 +3621,6 @@
           <w:sz w:val="24"/>
           <w:szCs w:val="24"/>
         </w:rPr>
-        <w:lastRenderedPageBreak/>
         <w:fldChar w:fldCharType="end"/>
       </w:r>
       <w:r>
@@ -2995,25 +3809,7 @@
           <w:szCs w:val="24"/>
           <w:highlight w:val="white"/>
         </w:rPr>
-        <w:t xml:space="preserve">2013) </w:t>
-      </w:r>
-      <w:proofErr w:type="spellStart"/>
-      <w:r>
-        <w:rPr>
-          <w:sz w:val="24"/>
-          <w:szCs w:val="24"/>
-          <w:highlight w:val="white"/>
-        </w:rPr>
-        <w:t>Bullying</w:t>
-      </w:r>
-      <w:proofErr w:type="spellEnd"/>
-      <w:r>
-        <w:rPr>
-          <w:sz w:val="24"/>
-          <w:szCs w:val="24"/>
-          <w:highlight w:val="white"/>
-        </w:rPr>
-        <w:t>: el poder de la violencia [PDF]. Obtenido de</w:t>
+        <w:t>2013) Bullying: el poder de la violencia [PDF]. Obtenido de</w:t>
       </w:r>
       <w:hyperlink r:id="rId13">
         <w:r>
@@ -3174,6 +3970,7 @@
           <w:sz w:val="24"/>
           <w:szCs w:val="24"/>
         </w:rPr>
+        <w:lastRenderedPageBreak/>
         <w:t xml:space="preserve">Unicef (2018) La Onda de mi Cole. Recuperado de: </w:t>
       </w:r>
       <w:hyperlink r:id="rId17" w:history="1">
@@ -4110,16 +4907,17 @@
   <w:abstractNum w:abstractNumId="7" w15:restartNumberingAfterBreak="0">
     <w:nsid w:val="72A97E76"/>
     <w:multiLevelType w:val="multilevel"/>
-    <w:tmpl w:val="B3929368"/>
+    <w:tmpl w:val="F10A9D56"/>
     <w:lvl w:ilvl="0">
       <w:start w:val="1"/>
       <w:numFmt w:val="bullet"/>
-      <w:lvlText w:val="-"/>
+      <w:lvlText w:val=""/>
       <w:lvlJc w:val="left"/>
       <w:pPr>
         <w:ind w:left="720" w:hanging="360"/>
       </w:pPr>
       <w:rPr>
+        <w:rFonts w:ascii="Wingdings" w:hAnsi="Wingdings" w:hint="default"/>
         <w:u w:val="none"/>
       </w:rPr>
     </w:lvl>
@@ -4865,6 +5663,17 @@
       <w:lang w:val="en-US" w:eastAsia="en-US"/>
     </w:rPr>
   </w:style>
+  <w:style w:type="paragraph" w:styleId="Prrafodelista">
+    <w:name w:val="List Paragraph"/>
+    <w:basedOn w:val="Normal"/>
+    <w:uiPriority w:val="34"/>
+    <w:qFormat/>
+    <w:rsid w:val="00B736E0"/>
+    <w:pPr>
+      <w:ind w:left="720"/>
+      <w:contextualSpacing/>
+    </w:pPr>
+  </w:style>
 </w:styles>
 </file>
 
